--- a/docs/ADS-TecnologiaInformacaoComunicacoes2025.docx
+++ b/docs/ADS-TecnologiaInformacaoComunicacoes2025.docx
@@ -360,7 +360,7 @@
     <w:bookmarkEnd w:id="25"/>
     <w:bookmarkEnd w:id="26"/>
     <w:bookmarkEnd w:id="27"/>
-    <w:bookmarkStart w:id="31" w:name="X61a882f6688eaa516bfffd83fa99f59065ea0ba"/>
+    <w:bookmarkStart w:id="43" w:name="X61a882f6688eaa516bfffd83fa99f59065ea0ba"/>
     <w:p>
       <w:pPr>
         <w:pStyle w:val="Heading1"/>
@@ -378,7 +378,7 @@
         <w:t xml:space="preserve">INTRODUÇÃO A TIC (TECNOLOGIA DA INFORMAÇÃO E COMUNICAÇÕES)</w:t>
       </w:r>
     </w:p>
-    <w:bookmarkStart w:id="28" w:name="conceitos-de-sistemas-de-informação"/>
+    <w:bookmarkStart w:id="40" w:name="conceitos-de-sistemas-de-informação"/>
     <w:p>
       <w:pPr>
         <w:pStyle w:val="Heading2"/>
@@ -396,8 +396,496 @@
         <w:t xml:space="preserve">Conceitos de Sistemas de Informação</w:t>
       </w:r>
     </w:p>
-    <w:bookmarkEnd w:id="28"/>
-    <w:bookmarkStart w:id="29" w:name="X6e96aa3cc782218fd140ed5c1bfa7c716a9dc29"/>
+    <w:bookmarkStart w:id="31" w:name="Xd4967fb764b43f8b6b7bc85786c2a2c231d14e7"/>
+    <w:p>
+      <w:pPr>
+        <w:pStyle w:val="Heading4"/>
+      </w:pPr>
+      <w:r>
+        <w:rPr>
+          <w:rStyle w:val="SectionNumber"/>
+        </w:rPr>
+        <w:t xml:space="preserve">1.1.0.1</w:t>
+      </w:r>
+      <w:r>
+        <w:tab/>
+      </w:r>
+      <w:r>
+        <w:t xml:space="preserve">Conceito de Informação segundo</w:t>
+      </w:r>
+      <w:r>
+        <w:t xml:space="preserve"> </w:t>
+      </w:r>
+      <w:r>
+        <w:rPr>
+          <w:i/>
+          <w:iCs/>
+        </w:rPr>
+        <w:t xml:space="preserve">Kenneth C. LAUDON, Jane P. LAUDON</w:t>
+      </w:r>
+      <w:r>
+        <w:t xml:space="preserve"> </w:t>
+      </w:r>
+      <w:r>
+        <w:t xml:space="preserve">(2011)</w:t>
+      </w:r>
+    </w:p>
+    <w:p>
+      <w:pPr>
+        <w:pStyle w:val="CaptionedFigure"/>
+      </w:pPr>
+      <w:r>
+        <w:drawing>
+          <wp:inline>
+            <wp:extent cx="2562225" cy="1790700"/>
+            <wp:effectExtent b="0" l="0" r="0" t="0"/>
+            <wp:docPr descr="Prof Ken C. Laudon (1944 - 2019) e Jane Price Laudon - Universidade Columbia" title="" id="29" name="Picture"/>
+            <a:graphic>
+              <a:graphicData uri="http://schemas.openxmlformats.org/drawingml/2006/picture">
+                <pic:pic>
+                  <pic:nvPicPr>
+                    <pic:cNvPr descr="images/Ken_Jane.jpg" id="30" name="Picture"/>
+                    <pic:cNvPicPr>
+                      <a:picLocks noChangeArrowheads="1" noChangeAspect="1"/>
+                    </pic:cNvPicPr>
+                  </pic:nvPicPr>
+                  <pic:blipFill>
+                    <a:blip r:embed="rId28"/>
+                    <a:stretch>
+                      <a:fillRect/>
+                    </a:stretch>
+                  </pic:blipFill>
+                  <pic:spPr bwMode="auto">
+                    <a:xfrm>
+                      <a:off x="0" y="0"/>
+                      <a:ext cx="2562225" cy="1790700"/>
+                    </a:xfrm>
+                    <a:prstGeom prst="rect">
+                      <a:avLst/>
+                    </a:prstGeom>
+                    <a:noFill/>
+                    <a:ln w="9525">
+                      <a:noFill/>
+                      <a:headEnd/>
+                      <a:tailEnd/>
+                    </a:ln>
+                  </pic:spPr>
+                </pic:pic>
+              </a:graphicData>
+            </a:graphic>
+          </wp:inline>
+        </w:drawing>
+      </w:r>
+    </w:p>
+    <w:p>
+      <w:pPr>
+        <w:pStyle w:val="ImageCaption"/>
+      </w:pPr>
+      <w:r>
+        <w:t xml:space="preserve">Prof Ken C. Laudon (1944 - 2019) e Jane Price Laudon - Universidade Columbia</w:t>
+      </w:r>
+    </w:p>
+    <w:p>
+      <w:pPr>
+        <w:pStyle w:val="BlockText"/>
+      </w:pPr>
+      <w:r>
+        <w:rPr>
+          <w:i/>
+          <w:iCs/>
+        </w:rPr>
+        <w:t xml:space="preserve">“</w:t>
+      </w:r>
+      <w:r>
+        <w:rPr>
+          <w:i/>
+          <w:iCs/>
+        </w:rPr>
+        <w:t xml:space="preserve">Tecnicamente, um</w:t>
+      </w:r>
+      <w:r>
+        <w:rPr>
+          <w:i/>
+          <w:iCs/>
+        </w:rPr>
+        <w:t xml:space="preserve"> </w:t>
+      </w:r>
+      <w:r>
+        <w:rPr>
+          <w:b/>
+          <w:bCs/>
+          <w:i/>
+          <w:iCs/>
+        </w:rPr>
+        <w:t xml:space="preserve">sistema de informação (Si)</w:t>
+      </w:r>
+      <w:r>
+        <w:rPr>
+          <w:i/>
+          <w:iCs/>
+        </w:rPr>
+        <w:t xml:space="preserve"> </w:t>
+      </w:r>
+      <w:r>
+        <w:rPr>
+          <w:i/>
+          <w:iCs/>
+        </w:rPr>
+        <w:t xml:space="preserve">é um CONJUNTO DE COMPONENTES RELACIONADOS entre si que COLETAM (ou recuperam), PROCESSAM, ARMAZENAM c DISTRIBUEM [o que ?] INFORMAÇÕES que servem para apoiar a TOMADA DE DECISÕES, a COORDENAÇÃO e o CONTROLE de uma organização.</w:t>
+      </w:r>
+      <w:r>
+        <w:rPr>
+          <w:i/>
+          <w:iCs/>
+        </w:rPr>
+        <w:t xml:space="preserve">”</w:t>
+      </w:r>
+      <w:r>
+        <w:rPr>
+          <w:i/>
+          <w:iCs/>
+        </w:rPr>
+        <w:t xml:space="preserve"> </w:t>
+      </w:r>
+      <w:r>
+        <w:rPr>
+          <w:i/>
+          <w:iCs/>
+        </w:rPr>
+        <w:t xml:space="preserve">(LAUDON; LAUDON, 2011)</w:t>
+      </w:r>
+    </w:p>
+    <w:p>
+      <w:pPr>
+        <w:pStyle w:val="FirstParagraph"/>
+      </w:pPr>
+      <w:r>
+        <w:t xml:space="preserve">PERGUNTA:</w:t>
+      </w:r>
+      <w:r>
+        <w:t xml:space="preserve"> </w:t>
+      </w:r>
+      <w:r>
+        <w:rPr>
+          <w:i/>
+          <w:iCs/>
+        </w:rPr>
+        <w:t xml:space="preserve">Um</w:t>
+      </w:r>
+      <w:r>
+        <w:rPr>
+          <w:i/>
+          <w:iCs/>
+        </w:rPr>
+        <w:t xml:space="preserve"> </w:t>
+      </w:r>
+      <w:r>
+        <w:rPr>
+          <w:b/>
+          <w:bCs/>
+          <w:i/>
+          <w:iCs/>
+        </w:rPr>
+        <w:t xml:space="preserve">SISTEMA DE INFORMAÇÃO (SI)</w:t>
+      </w:r>
+      <w:r>
+        <w:rPr>
+          <w:i/>
+          <w:iCs/>
+        </w:rPr>
+        <w:t xml:space="preserve"> </w:t>
+      </w:r>
+      <w:r>
+        <w:rPr>
+          <w:i/>
+          <w:iCs/>
+        </w:rPr>
+        <w:t xml:space="preserve">é a mesma coisa que um</w:t>
+      </w:r>
+      <w:r>
+        <w:rPr>
+          <w:i/>
+          <w:iCs/>
+        </w:rPr>
+        <w:t xml:space="preserve"> </w:t>
+      </w:r>
+      <w:r>
+        <w:rPr>
+          <w:b/>
+          <w:bCs/>
+          <w:i/>
+          <w:iCs/>
+        </w:rPr>
+        <w:t xml:space="preserve">computador (smartphone) com um software (app)</w:t>
+      </w:r>
+      <w:r>
+        <w:t xml:space="preserve">?</w:t>
+      </w:r>
+    </w:p>
+    <w:p>
+      <w:pPr>
+        <w:pStyle w:val="BodyText"/>
+      </w:pPr>
+      <w:r>
+        <w:t xml:space="preserve">a ) sim ? Porque ?_________________________________________________________________________________________</w:t>
+      </w:r>
+    </w:p>
+    <w:p>
+      <w:pPr>
+        <w:pStyle w:val="Compact"/>
+        <w:numPr>
+          <w:ilvl w:val="0"/>
+          <w:numId w:val="1001"/>
+        </w:numPr>
+      </w:pPr>
+      <w:r>
+        <w:t xml:space="preserve">nâo ? Porque ?_________________________________________________________________________________________</w:t>
+      </w:r>
+    </w:p>
+    <w:bookmarkEnd w:id="31"/>
+    <w:bookmarkStart w:id="35" w:name="X2c3772a7088b30c75362df33a42f405da6b8350"/>
+    <w:p>
+      <w:pPr>
+        <w:pStyle w:val="Heading3"/>
+      </w:pPr>
+      <w:r>
+        <w:rPr>
+          <w:rStyle w:val="SectionNumber"/>
+        </w:rPr>
+        <w:t xml:space="preserve">1.1.1</w:t>
+      </w:r>
+      <w:r>
+        <w:tab/>
+      </w:r>
+      <w:r>
+        <w:t xml:space="preserve">As 3 atividades básicas de um Sistema de Informação (SI)</w:t>
+      </w:r>
+    </w:p>
+    <w:p>
+      <w:pPr>
+        <w:pStyle w:val="FirstParagraph"/>
+      </w:pPr>
+      <w:r>
+        <w:drawing>
+          <wp:inline>
+            <wp:extent cx="5334000" cy="2056190"/>
+            <wp:effectExtent b="0" l="0" r="0" t="0"/>
+            <wp:docPr descr="" title="" id="33" name="Picture"/>
+            <a:graphic>
+              <a:graphicData uri="http://schemas.openxmlformats.org/drawingml/2006/picture">
+                <pic:pic>
+                  <pic:nvPicPr>
+                    <pic:cNvPr descr="images/processamento-dados-computador.png" id="34" name="Picture"/>
+                    <pic:cNvPicPr>
+                      <a:picLocks noChangeArrowheads="1" noChangeAspect="1"/>
+                    </pic:cNvPicPr>
+                  </pic:nvPicPr>
+                  <pic:blipFill>
+                    <a:blip r:embed="rId32"/>
+                    <a:stretch>
+                      <a:fillRect/>
+                    </a:stretch>
+                  </pic:blipFill>
+                  <pic:spPr bwMode="auto">
+                    <a:xfrm>
+                      <a:off x="0" y="0"/>
+                      <a:ext cx="5334000" cy="2056190"/>
+                    </a:xfrm>
+                    <a:prstGeom prst="rect">
+                      <a:avLst/>
+                    </a:prstGeom>
+                    <a:noFill/>
+                    <a:ln w="9525">
+                      <a:noFill/>
+                      <a:headEnd/>
+                      <a:tailEnd/>
+                    </a:ln>
+                  </pic:spPr>
+                </pic:pic>
+              </a:graphicData>
+            </a:graphic>
+          </wp:inline>
+        </w:drawing>
+      </w:r>
+    </w:p>
+    <w:bookmarkEnd w:id="35"/>
+    <w:bookmarkStart w:id="39" w:name="X3729e6ad224169dbb1da8d6e916ef24982a7521"/>
+    <w:p>
+      <w:pPr>
+        <w:pStyle w:val="Heading3"/>
+      </w:pPr>
+      <w:r>
+        <w:rPr>
+          <w:rStyle w:val="SectionNumber"/>
+        </w:rPr>
+        <w:t xml:space="preserve">1.1.2</w:t>
+      </w:r>
+      <w:r>
+        <w:tab/>
+      </w:r>
+      <w:r>
+        <w:t xml:space="preserve">Os Sistemas de Informação e o Mundo dos Negócios</w:t>
+      </w:r>
+    </w:p>
+    <w:p>
+      <w:pPr>
+        <w:pStyle w:val="FirstParagraph"/>
+      </w:pPr>
+      <w:r>
+        <w:t xml:space="preserve">No mundo dos negócios as demandas (ou problemas) podem ser agrupados em 3 categorias:</w:t>
+      </w:r>
+    </w:p>
+    <w:p>
+      <w:pPr>
+        <w:numPr>
+          <w:ilvl w:val="0"/>
+          <w:numId w:val="1002"/>
+        </w:numPr>
+      </w:pPr>
+      <w:r>
+        <w:t xml:space="preserve">organização;</w:t>
+      </w:r>
+    </w:p>
+    <w:p>
+      <w:pPr>
+        <w:numPr>
+          <w:ilvl w:val="0"/>
+          <w:numId w:val="1002"/>
+        </w:numPr>
+      </w:pPr>
+      <w:r>
+        <w:t xml:space="preserve">tecnologia;</w:t>
+      </w:r>
+    </w:p>
+    <w:p>
+      <w:pPr>
+        <w:numPr>
+          <w:ilvl w:val="0"/>
+          <w:numId w:val="1002"/>
+        </w:numPr>
+      </w:pPr>
+      <w:r>
+        <w:t xml:space="preserve">pessoas;</w:t>
+      </w:r>
+    </w:p>
+    <w:p>
+      <w:pPr>
+        <w:pStyle w:val="FirstParagraph"/>
+      </w:pPr>
+      <w:r>
+        <w:t xml:space="preserve">Segundo</w:t>
+      </w:r>
+      <w:r>
+        <w:t xml:space="preserve"> </w:t>
+      </w:r>
+      <w:r>
+        <w:rPr>
+          <w:i/>
+          <w:iCs/>
+        </w:rPr>
+        <w:t xml:space="preserve">Kenneth C. LAUDON, Jane P. LAUDON,</w:t>
+      </w:r>
+      <w:r>
+        <w:t xml:space="preserve"> </w:t>
+      </w:r>
+      <w:r>
+        <w:t xml:space="preserve">solucionar probelmas será sempre um processo contínuo de 4 passos:</w:t>
+      </w:r>
+    </w:p>
+    <w:p>
+      <w:pPr>
+        <w:numPr>
+          <w:ilvl w:val="0"/>
+          <w:numId w:val="1003"/>
+        </w:numPr>
+      </w:pPr>
+      <w:r>
+        <w:t xml:space="preserve">Identificar [do problema];</w:t>
+      </w:r>
+    </w:p>
+    <w:p>
+      <w:pPr>
+        <w:numPr>
+          <w:ilvl w:val="0"/>
+          <w:numId w:val="1003"/>
+        </w:numPr>
+      </w:pPr>
+      <w:r>
+        <w:t xml:space="preserve">Receber as propostas para Solução [do problema];</w:t>
+      </w:r>
+    </w:p>
+    <w:p>
+      <w:pPr>
+        <w:numPr>
+          <w:ilvl w:val="0"/>
+          <w:numId w:val="1003"/>
+        </w:numPr>
+      </w:pPr>
+      <w:r>
+        <w:t xml:space="preserve">Avaliar as propostas e escolher a Solução [do problema];</w:t>
+      </w:r>
+    </w:p>
+    <w:p>
+      <w:pPr>
+        <w:numPr>
+          <w:ilvl w:val="0"/>
+          <w:numId w:val="1003"/>
+        </w:numPr>
+      </w:pPr>
+      <w:r>
+        <w:t xml:space="preserve">Implantar a SOLUÇÂO escolhida [para resolver o problema];</w:t>
+      </w:r>
+    </w:p>
+    <w:p>
+      <w:pPr>
+        <w:pStyle w:val="FirstParagraph"/>
+      </w:pPr>
+      <w:r>
+        <w:drawing>
+          <wp:inline>
+            <wp:extent cx="3340100" cy="6464300"/>
+            <wp:effectExtent b="0" l="0" r="0" t="0"/>
+            <wp:docPr descr="" title="" id="37" name="Picture"/>
+            <a:graphic>
+              <a:graphicData uri="http://schemas.openxmlformats.org/drawingml/2006/picture">
+                <pic:pic>
+                  <pic:nvPicPr>
+                    <pic:cNvPr descr="images/clipboard-3657052893.png" id="38" name="Picture"/>
+                    <pic:cNvPicPr>
+                      <a:picLocks noChangeArrowheads="1" noChangeAspect="1"/>
+                    </pic:cNvPicPr>
+                  </pic:nvPicPr>
+                  <pic:blipFill>
+                    <a:blip r:embed="rId36"/>
+                    <a:stretch>
+                      <a:fillRect/>
+                    </a:stretch>
+                  </pic:blipFill>
+                  <pic:spPr bwMode="auto">
+                    <a:xfrm>
+                      <a:off x="0" y="0"/>
+                      <a:ext cx="3340100" cy="6464300"/>
+                    </a:xfrm>
+                    <a:prstGeom prst="rect">
+                      <a:avLst/>
+                    </a:prstGeom>
+                    <a:noFill/>
+                    <a:ln w="9525">
+                      <a:noFill/>
+                      <a:headEnd/>
+                      <a:tailEnd/>
+                    </a:ln>
+                  </pic:spPr>
+                </pic:pic>
+              </a:graphicData>
+            </a:graphic>
+          </wp:inline>
+        </w:drawing>
+      </w:r>
+    </w:p>
+    <w:bookmarkEnd w:id="39"/>
+    <w:bookmarkEnd w:id="40"/>
+    <w:bookmarkStart w:id="41" w:name="X6e96aa3cc782218fd140ed5c1bfa7c716a9dc29"/>
     <w:p>
       <w:pPr>
         <w:pStyle w:val="Heading2"/>
@@ -415,8 +903,8 @@
         <w:t xml:space="preserve">Os diferentes Tipos de Sistemas de Informação</w:t>
       </w:r>
     </w:p>
-    <w:bookmarkEnd w:id="29"/>
-    <w:bookmarkStart w:id="30" w:name="Xa880733da90993700ada9c7889fab29ecc76ac9"/>
+    <w:bookmarkEnd w:id="41"/>
+    <w:bookmarkStart w:id="42" w:name="Xa880733da90993700ada9c7889fab29ecc76ac9"/>
     <w:p>
       <w:pPr>
         <w:pStyle w:val="Heading2"/>
@@ -432,239 +920,11 @@
       </w:r>
       <w:r>
         <w:t xml:space="preserve">Sistemas de Informação e Vantagem Competitiva</w:t>
-      </w:r>
-    </w:p>
-    <w:bookmarkEnd w:id="30"/>
-    <w:bookmarkEnd w:id="31"/>
-    <w:bookmarkStart w:id="36" w:name="infraestrutura-de-tic"/>
-    <w:p>
-      <w:pPr>
-        <w:pStyle w:val="Heading1"/>
-      </w:pPr>
-      <w:r>
-        <w:rPr>
-          <w:rStyle w:val="SectionNumber"/>
-        </w:rPr>
-        <w:t xml:space="preserve">2</w:t>
-      </w:r>
-      <w:r>
-        <w:tab/>
-      </w:r>
-      <w:r>
-        <w:t xml:space="preserve">INFRAESTRUTURA DE TIC</w:t>
-      </w:r>
-    </w:p>
-    <w:bookmarkStart w:id="32" w:name="hardware-e-software"/>
-    <w:p>
-      <w:pPr>
-        <w:pStyle w:val="Heading2"/>
-      </w:pPr>
-      <w:r>
-        <w:rPr>
-          <w:rStyle w:val="SectionNumber"/>
-        </w:rPr>
-        <w:t xml:space="preserve">2.1</w:t>
-      </w:r>
-      <w:r>
-        <w:tab/>
-      </w:r>
-      <w:r>
-        <w:t xml:space="preserve">Hardware e Software</w:t>
-      </w:r>
-    </w:p>
-    <w:bookmarkEnd w:id="32"/>
-    <w:bookmarkStart w:id="33" w:name="X430a1b7fb95d4dd6bec17699e733d35a443a349"/>
-    <w:p>
-      <w:pPr>
-        <w:pStyle w:val="Heading2"/>
-      </w:pPr>
-      <w:r>
-        <w:rPr>
-          <w:rStyle w:val="SectionNumber"/>
-        </w:rPr>
-        <w:t xml:space="preserve">2.2</w:t>
-      </w:r>
-      <w:r>
-        <w:tab/>
-      </w:r>
-      <w:r>
-        <w:t xml:space="preserve">Fundamentos da Inteligência de Negócios: Gestão da Informação e Banco de Dados</w:t>
-      </w:r>
-    </w:p>
-    <w:bookmarkEnd w:id="33"/>
-    <w:bookmarkStart w:id="34" w:name="telecomunicações-internet-e-rede-sem-fio"/>
-    <w:p>
-      <w:pPr>
-        <w:pStyle w:val="Heading2"/>
-      </w:pPr>
-      <w:r>
-        <w:rPr>
-          <w:rStyle w:val="SectionNumber"/>
-        </w:rPr>
-        <w:t xml:space="preserve">2.3</w:t>
-      </w:r>
-      <w:r>
-        <w:tab/>
-      </w:r>
-      <w:r>
-        <w:t xml:space="preserve">Telecomunicações, Internet e Rede sem Fio</w:t>
-      </w:r>
-    </w:p>
-    <w:bookmarkEnd w:id="34"/>
-    <w:bookmarkStart w:id="35" w:name="segurança-em-sistemas-de-informação"/>
-    <w:p>
-      <w:pPr>
-        <w:pStyle w:val="Heading2"/>
-      </w:pPr>
-      <w:r>
-        <w:rPr>
-          <w:rStyle w:val="SectionNumber"/>
-        </w:rPr>
-        <w:t xml:space="preserve">2.4</w:t>
-      </w:r>
-      <w:r>
-        <w:tab/>
-      </w:r>
-      <w:r>
-        <w:t xml:space="preserve">Segurança em Sistemas de Informação</w:t>
-      </w:r>
-    </w:p>
-    <w:bookmarkEnd w:id="35"/>
-    <w:bookmarkEnd w:id="36"/>
-    <w:bookmarkStart w:id="39" w:name="sistemas-de-informação-e-funcionalidades"/>
-    <w:p>
-      <w:pPr>
-        <w:pStyle w:val="Heading1"/>
-      </w:pPr>
-      <w:r>
-        <w:rPr>
-          <w:rStyle w:val="SectionNumber"/>
-        </w:rPr>
-        <w:t xml:space="preserve">3</w:t>
-      </w:r>
-      <w:r>
-        <w:tab/>
-      </w:r>
-      <w:r>
-        <w:t xml:space="preserve">SISTEMAS DE INFORMAÇÃO E FUNCIONALIDADES</w:t>
-      </w:r>
-    </w:p>
-    <w:bookmarkStart w:id="37" w:name="sistemas-integrados-de-gestão"/>
-    <w:p>
-      <w:pPr>
-        <w:pStyle w:val="Heading2"/>
-      </w:pPr>
-      <w:r>
-        <w:rPr>
-          <w:rStyle w:val="SectionNumber"/>
-        </w:rPr>
-        <w:t xml:space="preserve">3.1</w:t>
-      </w:r>
-      <w:r>
-        <w:tab/>
-      </w:r>
-      <w:r>
-        <w:t xml:space="preserve">Sistemas Integrados de Gestão</w:t>
-      </w:r>
-    </w:p>
-    <w:bookmarkEnd w:id="37"/>
-    <w:bookmarkStart w:id="38" w:name="comércio-eletrônico"/>
-    <w:p>
-      <w:pPr>
-        <w:pStyle w:val="Heading2"/>
-      </w:pPr>
-      <w:r>
-        <w:rPr>
-          <w:rStyle w:val="SectionNumber"/>
-        </w:rPr>
-        <w:t xml:space="preserve">3.2</w:t>
-      </w:r>
-      <w:r>
-        <w:tab/>
-      </w:r>
-      <w:r>
-        <w:t xml:space="preserve">Comércio Eletrônico</w:t>
-      </w:r>
-    </w:p>
-    <w:bookmarkEnd w:id="38"/>
-    <w:bookmarkEnd w:id="39"/>
-    <w:bookmarkStart w:id="43" w:name="X4ee8d261b69b0f3b87361967443c051f59a61cb"/>
-    <w:p>
-      <w:pPr>
-        <w:pStyle w:val="Heading1"/>
-      </w:pPr>
-      <w:r>
-        <w:rPr>
-          <w:rStyle w:val="SectionNumber"/>
-        </w:rPr>
-        <w:t xml:space="preserve">4</w:t>
-      </w:r>
-      <w:r>
-        <w:tab/>
-      </w:r>
-      <w:r>
-        <w:t xml:space="preserve">Tomada de Decisão de Gestão do Conhecimento: Business Inteligence</w:t>
-      </w:r>
-    </w:p>
-    <w:bookmarkStart w:id="41" w:name="X7c0b5dcefaba1b4965c532ff0dd26a682ad4e47"/>
-    <w:p>
-      <w:pPr>
-        <w:pStyle w:val="Heading2"/>
-      </w:pPr>
-      <w:r>
-        <w:rPr>
-          <w:rStyle w:val="SectionNumber"/>
-        </w:rPr>
-        <w:t xml:space="preserve">4.1</w:t>
-      </w:r>
-      <w:r>
-        <w:tab/>
-      </w:r>
-      <w:r>
-        <w:t xml:space="preserve">Ferramentas de B.I. e conceito de DashBoard</w:t>
-      </w:r>
-    </w:p>
-    <w:bookmarkStart w:id="40" w:name="powerbi"/>
-    <w:p>
-      <w:pPr>
-        <w:pStyle w:val="Heading3"/>
-      </w:pPr>
-      <w:r>
-        <w:rPr>
-          <w:rStyle w:val="SectionNumber"/>
-        </w:rPr>
-        <w:t xml:space="preserve">4.1.1</w:t>
-      </w:r>
-      <w:r>
-        <w:tab/>
-      </w:r>
-      <w:r>
-        <w:t xml:space="preserve">PowerBI</w:t>
-      </w:r>
-    </w:p>
-    <w:bookmarkEnd w:id="40"/>
-    <w:bookmarkEnd w:id="41"/>
-    <w:bookmarkStart w:id="42" w:name="bancos-de-dados-oltp-e-olap"/>
-    <w:p>
-      <w:pPr>
-        <w:pStyle w:val="Heading2"/>
-      </w:pPr>
-      <w:r>
-        <w:rPr>
-          <w:rStyle w:val="SectionNumber"/>
-        </w:rPr>
-        <w:t xml:space="preserve">4.2</w:t>
-      </w:r>
-      <w:r>
-        <w:tab/>
-      </w:r>
-      <w:r>
-        <w:t xml:space="preserve">Bancos de Dados OLTP e OLAP</w:t>
       </w:r>
     </w:p>
     <w:bookmarkEnd w:id="42"/>
     <w:bookmarkEnd w:id="43"/>
-    <w:bookmarkStart w:id="47" w:name="tecnologias-emergentes-e-inovação-em-tic"/>
+    <w:bookmarkStart w:id="48" w:name="infraestrutura-de-tic"/>
     <w:p>
       <w:pPr>
         <w:pStyle w:val="Heading1"/>
@@ -673,16 +933,16 @@
         <w:rPr>
           <w:rStyle w:val="SectionNumber"/>
         </w:rPr>
-        <w:t xml:space="preserve">5</w:t>
-      </w:r>
-      <w:r>
-        <w:tab/>
-      </w:r>
-      <w:r>
-        <w:t xml:space="preserve">TECNOLOGIAS EMERGENTES E INOVAÇÃO EM TIC</w:t>
-      </w:r>
-    </w:p>
-    <w:bookmarkStart w:id="44" w:name="virtualização-e-continentização"/>
+        <w:t xml:space="preserve">2</w:t>
+      </w:r>
+      <w:r>
+        <w:tab/>
+      </w:r>
+      <w:r>
+        <w:t xml:space="preserve">INFRAESTRUTURA DE TIC</w:t>
+      </w:r>
+    </w:p>
+    <w:bookmarkStart w:id="44" w:name="hardware-e-software"/>
     <w:p>
       <w:pPr>
         <w:pStyle w:val="Heading2"/>
@@ -691,17 +951,17 @@
         <w:rPr>
           <w:rStyle w:val="SectionNumber"/>
         </w:rPr>
-        <w:t xml:space="preserve">5.1</w:t>
-      </w:r>
-      <w:r>
-        <w:tab/>
-      </w:r>
-      <w:r>
-        <w:t xml:space="preserve">VIRTUALIZAÇÃO E CONTINENTIZAÇÃO</w:t>
+        <w:t xml:space="preserve">2.1</w:t>
+      </w:r>
+      <w:r>
+        <w:tab/>
+      </w:r>
+      <w:r>
+        <w:t xml:space="preserve">Hardware e Software</w:t>
       </w:r>
     </w:p>
     <w:bookmarkEnd w:id="44"/>
-    <w:bookmarkStart w:id="45" w:name="big-data"/>
+    <w:bookmarkStart w:id="45" w:name="X430a1b7fb95d4dd6bec17699e733d35a443a349"/>
     <w:p>
       <w:pPr>
         <w:pStyle w:val="Heading2"/>
@@ -710,17 +970,17 @@
         <w:rPr>
           <w:rStyle w:val="SectionNumber"/>
         </w:rPr>
-        <w:t xml:space="preserve">5.2</w:t>
-      </w:r>
-      <w:r>
-        <w:tab/>
-      </w:r>
-      <w:r>
-        <w:t xml:space="preserve">BIG DATA</w:t>
+        <w:t xml:space="preserve">2.2</w:t>
+      </w:r>
+      <w:r>
+        <w:tab/>
+      </w:r>
+      <w:r>
+        <w:t xml:space="preserve">Fundamentos da Inteligência de Negócios: Gestão da Informação e Banco de Dados</w:t>
       </w:r>
     </w:p>
     <w:bookmarkEnd w:id="45"/>
-    <w:bookmarkStart w:id="46" w:name="assistentes-inteligentes"/>
+    <w:bookmarkStart w:id="46" w:name="telecomunicações-internet-e-rede-sem-fio"/>
     <w:p>
       <w:pPr>
         <w:pStyle w:val="Heading2"/>
@@ -729,18 +989,37 @@
         <w:rPr>
           <w:rStyle w:val="SectionNumber"/>
         </w:rPr>
-        <w:t xml:space="preserve">5.3</w:t>
-      </w:r>
-      <w:r>
-        <w:tab/>
-      </w:r>
-      <w:r>
-        <w:t xml:space="preserve">ASSISTENTES INTELIGENTES</w:t>
+        <w:t xml:space="preserve">2.3</w:t>
+      </w:r>
+      <w:r>
+        <w:tab/>
+      </w:r>
+      <w:r>
+        <w:t xml:space="preserve">Telecomunicações, Internet e Rede sem Fio</w:t>
       </w:r>
     </w:p>
     <w:bookmarkEnd w:id="46"/>
+    <w:bookmarkStart w:id="47" w:name="segurança-em-sistemas-de-informação"/>
+    <w:p>
+      <w:pPr>
+        <w:pStyle w:val="Heading2"/>
+      </w:pPr>
+      <w:r>
+        <w:rPr>
+          <w:rStyle w:val="SectionNumber"/>
+        </w:rPr>
+        <w:t xml:space="preserve">2.4</w:t>
+      </w:r>
+      <w:r>
+        <w:tab/>
+      </w:r>
+      <w:r>
+        <w:t xml:space="preserve">Segurança em Sistemas de Informação</w:t>
+      </w:r>
+    </w:p>
     <w:bookmarkEnd w:id="47"/>
-    <w:bookmarkStart w:id="50" w:name="gestão-do-conhecimento-em-tic"/>
+    <w:bookmarkEnd w:id="48"/>
+    <w:bookmarkStart w:id="51" w:name="sistemas-de-informação-e-funcionalidades"/>
     <w:p>
       <w:pPr>
         <w:pStyle w:val="Heading1"/>
@@ -749,16 +1028,16 @@
         <w:rPr>
           <w:rStyle w:val="SectionNumber"/>
         </w:rPr>
-        <w:t xml:space="preserve">6</w:t>
-      </w:r>
-      <w:r>
-        <w:tab/>
-      </w:r>
-      <w:r>
-        <w:t xml:space="preserve">GESTÃO DO CONHECIMENTO EM TIC</w:t>
-      </w:r>
-    </w:p>
-    <w:bookmarkStart w:id="48" w:name="X5942519ce6af33cbfdd2e4e59bb192108d73e62"/>
+        <w:t xml:space="preserve">3</w:t>
+      </w:r>
+      <w:r>
+        <w:tab/>
+      </w:r>
+      <w:r>
+        <w:t xml:space="preserve">SISTEMAS DE INFORMAÇÃO E FUNCIONALIDADES</w:t>
+      </w:r>
+    </w:p>
+    <w:bookmarkStart w:id="49" w:name="sistemas-integrados-de-gestão"/>
     <w:p>
       <w:pPr>
         <w:pStyle w:val="Heading2"/>
@@ -767,17 +1046,17 @@
         <w:rPr>
           <w:rStyle w:val="SectionNumber"/>
         </w:rPr>
-        <w:t xml:space="preserve">6.1</w:t>
-      </w:r>
-      <w:r>
-        <w:tab/>
-      </w:r>
-      <w:r>
-        <w:t xml:space="preserve">Conceitos e Práticas de Gestão do Conhecimento</w:t>
-      </w:r>
-    </w:p>
-    <w:bookmarkEnd w:id="48"/>
-    <w:bookmarkStart w:id="49" w:name="Xc644c7aabf15c786ee3df6344f1694bbad7341a"/>
+        <w:t xml:space="preserve">3.1</w:t>
+      </w:r>
+      <w:r>
+        <w:tab/>
+      </w:r>
+      <w:r>
+        <w:t xml:space="preserve">Sistemas Integrados de Gestão</w:t>
+      </w:r>
+    </w:p>
+    <w:bookmarkEnd w:id="49"/>
+    <w:bookmarkStart w:id="50" w:name="comércio-eletrônico"/>
     <w:p>
       <w:pPr>
         <w:pStyle w:val="Heading2"/>
@@ -786,18 +1065,18 @@
         <w:rPr>
           <w:rStyle w:val="SectionNumber"/>
         </w:rPr>
-        <w:t xml:space="preserve">6.2</w:t>
-      </w:r>
-      <w:r>
-        <w:tab/>
-      </w:r>
-      <w:r>
-        <w:t xml:space="preserve">Implementação e Desafios da Gestão do Conhecimento</w:t>
-      </w:r>
-    </w:p>
-    <w:bookmarkEnd w:id="49"/>
+        <w:t xml:space="preserve">3.2</w:t>
+      </w:r>
+      <w:r>
+        <w:tab/>
+      </w:r>
+      <w:r>
+        <w:t xml:space="preserve">Comércio Eletrônico</w:t>
+      </w:r>
+    </w:p>
     <w:bookmarkEnd w:id="50"/>
-    <w:bookmarkStart w:id="53" w:name="X83cf3277437a1f78eb7ff170c4cf16216835fd8"/>
+    <w:bookmarkEnd w:id="51"/>
+    <w:bookmarkStart w:id="55" w:name="X4ee8d261b69b0f3b87361967443c051f59a61cb"/>
     <w:p>
       <w:pPr>
         <w:pStyle w:val="Heading1"/>
@@ -806,16 +1085,16 @@
         <w:rPr>
           <w:rStyle w:val="SectionNumber"/>
         </w:rPr>
-        <w:t xml:space="preserve">7</w:t>
-      </w:r>
-      <w:r>
-        <w:tab/>
-      </w:r>
-      <w:r>
-        <w:t xml:space="preserve">APLICATIVOS DE PRODUTIVIDADE E ESCRITÓRIO I</w:t>
-      </w:r>
-    </w:p>
-    <w:bookmarkStart w:id="51" w:name="planilhas-eletrônicas"/>
+        <w:t xml:space="preserve">4</w:t>
+      </w:r>
+      <w:r>
+        <w:tab/>
+      </w:r>
+      <w:r>
+        <w:t xml:space="preserve">Tomada de Decisão de Gestão do Conhecimento: Business Inteligence</w:t>
+      </w:r>
+    </w:p>
+    <w:bookmarkStart w:id="53" w:name="X7c0b5dcefaba1b4965c532ff0dd26a682ad4e47"/>
     <w:p>
       <w:pPr>
         <w:pStyle w:val="Heading2"/>
@@ -824,37 +1103,56 @@
         <w:rPr>
           <w:rStyle w:val="SectionNumber"/>
         </w:rPr>
-        <w:t xml:space="preserve">7.1</w:t>
-      </w:r>
-      <w:r>
-        <w:tab/>
-      </w:r>
-      <w:r>
-        <w:t xml:space="preserve">Planilhas Eletrônicas</w:t>
-      </w:r>
-    </w:p>
-    <w:bookmarkEnd w:id="51"/>
-    <w:bookmarkStart w:id="52" w:name="processadores-de-texto"/>
-    <w:p>
-      <w:pPr>
-        <w:pStyle w:val="Heading2"/>
-      </w:pPr>
-      <w:r>
-        <w:rPr>
-          <w:rStyle w:val="SectionNumber"/>
-        </w:rPr>
-        <w:t xml:space="preserve">7.2</w:t>
-      </w:r>
-      <w:r>
-        <w:tab/>
-      </w:r>
-      <w:r>
-        <w:t xml:space="preserve">Processadores de Texto</w:t>
+        <w:t xml:space="preserve">4.1</w:t>
+      </w:r>
+      <w:r>
+        <w:tab/>
+      </w:r>
+      <w:r>
+        <w:t xml:space="preserve">Ferramentas de B.I. e conceito de DashBoard</w:t>
+      </w:r>
+    </w:p>
+    <w:bookmarkStart w:id="52" w:name="powerbi"/>
+    <w:p>
+      <w:pPr>
+        <w:pStyle w:val="Heading3"/>
+      </w:pPr>
+      <w:r>
+        <w:rPr>
+          <w:rStyle w:val="SectionNumber"/>
+        </w:rPr>
+        <w:t xml:space="preserve">4.1.1</w:t>
+      </w:r>
+      <w:r>
+        <w:tab/>
+      </w:r>
+      <w:r>
+        <w:t xml:space="preserve">PowerBI</w:t>
       </w:r>
     </w:p>
     <w:bookmarkEnd w:id="52"/>
     <w:bookmarkEnd w:id="53"/>
-    <w:bookmarkStart w:id="56" w:name="X3478e65d25f357c78d84803a34987a6b34964b3"/>
+    <w:bookmarkStart w:id="54" w:name="bancos-de-dados-oltp-e-olap"/>
+    <w:p>
+      <w:pPr>
+        <w:pStyle w:val="Heading2"/>
+      </w:pPr>
+      <w:r>
+        <w:rPr>
+          <w:rStyle w:val="SectionNumber"/>
+        </w:rPr>
+        <w:t xml:space="preserve">4.2</w:t>
+      </w:r>
+      <w:r>
+        <w:tab/>
+      </w:r>
+      <w:r>
+        <w:t xml:space="preserve">Bancos de Dados OLTP e OLAP</w:t>
+      </w:r>
+    </w:p>
+    <w:bookmarkEnd w:id="54"/>
+    <w:bookmarkEnd w:id="55"/>
+    <w:bookmarkStart w:id="59" w:name="tecnologias-emergentes-e-inovação-em-tic"/>
     <w:p>
       <w:pPr>
         <w:pStyle w:val="Heading1"/>
@@ -863,6 +1161,196 @@
         <w:rPr>
           <w:rStyle w:val="SectionNumber"/>
         </w:rPr>
+        <w:t xml:space="preserve">5</w:t>
+      </w:r>
+      <w:r>
+        <w:tab/>
+      </w:r>
+      <w:r>
+        <w:t xml:space="preserve">TECNOLOGIAS EMERGENTES E INOVAÇÃO EM TIC</w:t>
+      </w:r>
+    </w:p>
+    <w:bookmarkStart w:id="56" w:name="virtualização-e-continentização"/>
+    <w:p>
+      <w:pPr>
+        <w:pStyle w:val="Heading2"/>
+      </w:pPr>
+      <w:r>
+        <w:rPr>
+          <w:rStyle w:val="SectionNumber"/>
+        </w:rPr>
+        <w:t xml:space="preserve">5.1</w:t>
+      </w:r>
+      <w:r>
+        <w:tab/>
+      </w:r>
+      <w:r>
+        <w:t xml:space="preserve">VIRTUALIZAÇÃO E CONTINENTIZAÇÃO</w:t>
+      </w:r>
+    </w:p>
+    <w:bookmarkEnd w:id="56"/>
+    <w:bookmarkStart w:id="57" w:name="big-data"/>
+    <w:p>
+      <w:pPr>
+        <w:pStyle w:val="Heading2"/>
+      </w:pPr>
+      <w:r>
+        <w:rPr>
+          <w:rStyle w:val="SectionNumber"/>
+        </w:rPr>
+        <w:t xml:space="preserve">5.2</w:t>
+      </w:r>
+      <w:r>
+        <w:tab/>
+      </w:r>
+      <w:r>
+        <w:t xml:space="preserve">BIG DATA</w:t>
+      </w:r>
+    </w:p>
+    <w:bookmarkEnd w:id="57"/>
+    <w:bookmarkStart w:id="58" w:name="assistentes-inteligentes"/>
+    <w:p>
+      <w:pPr>
+        <w:pStyle w:val="Heading2"/>
+      </w:pPr>
+      <w:r>
+        <w:rPr>
+          <w:rStyle w:val="SectionNumber"/>
+        </w:rPr>
+        <w:t xml:space="preserve">5.3</w:t>
+      </w:r>
+      <w:r>
+        <w:tab/>
+      </w:r>
+      <w:r>
+        <w:t xml:space="preserve">ASSISTENTES INTELIGENTES</w:t>
+      </w:r>
+    </w:p>
+    <w:bookmarkEnd w:id="58"/>
+    <w:bookmarkEnd w:id="59"/>
+    <w:bookmarkStart w:id="62" w:name="gestão-do-conhecimento-em-tic"/>
+    <w:p>
+      <w:pPr>
+        <w:pStyle w:val="Heading1"/>
+      </w:pPr>
+      <w:r>
+        <w:rPr>
+          <w:rStyle w:val="SectionNumber"/>
+        </w:rPr>
+        <w:t xml:space="preserve">6</w:t>
+      </w:r>
+      <w:r>
+        <w:tab/>
+      </w:r>
+      <w:r>
+        <w:t xml:space="preserve">GESTÃO DO CONHECIMENTO EM TIC</w:t>
+      </w:r>
+    </w:p>
+    <w:bookmarkStart w:id="60" w:name="X5942519ce6af33cbfdd2e4e59bb192108d73e62"/>
+    <w:p>
+      <w:pPr>
+        <w:pStyle w:val="Heading2"/>
+      </w:pPr>
+      <w:r>
+        <w:rPr>
+          <w:rStyle w:val="SectionNumber"/>
+        </w:rPr>
+        <w:t xml:space="preserve">6.1</w:t>
+      </w:r>
+      <w:r>
+        <w:tab/>
+      </w:r>
+      <w:r>
+        <w:t xml:space="preserve">Conceitos e Práticas de Gestão do Conhecimento</w:t>
+      </w:r>
+    </w:p>
+    <w:bookmarkEnd w:id="60"/>
+    <w:bookmarkStart w:id="61" w:name="Xc644c7aabf15c786ee3df6344f1694bbad7341a"/>
+    <w:p>
+      <w:pPr>
+        <w:pStyle w:val="Heading2"/>
+      </w:pPr>
+      <w:r>
+        <w:rPr>
+          <w:rStyle w:val="SectionNumber"/>
+        </w:rPr>
+        <w:t xml:space="preserve">6.2</w:t>
+      </w:r>
+      <w:r>
+        <w:tab/>
+      </w:r>
+      <w:r>
+        <w:t xml:space="preserve">Implementação e Desafios da Gestão do Conhecimento</w:t>
+      </w:r>
+    </w:p>
+    <w:bookmarkEnd w:id="61"/>
+    <w:bookmarkEnd w:id="62"/>
+    <w:bookmarkStart w:id="65" w:name="X83cf3277437a1f78eb7ff170c4cf16216835fd8"/>
+    <w:p>
+      <w:pPr>
+        <w:pStyle w:val="Heading1"/>
+      </w:pPr>
+      <w:r>
+        <w:rPr>
+          <w:rStyle w:val="SectionNumber"/>
+        </w:rPr>
+        <w:t xml:space="preserve">7</w:t>
+      </w:r>
+      <w:r>
+        <w:tab/>
+      </w:r>
+      <w:r>
+        <w:t xml:space="preserve">APLICATIVOS DE PRODUTIVIDADE E ESCRITÓRIO I</w:t>
+      </w:r>
+    </w:p>
+    <w:bookmarkStart w:id="63" w:name="planilhas-eletrônicas"/>
+    <w:p>
+      <w:pPr>
+        <w:pStyle w:val="Heading2"/>
+      </w:pPr>
+      <w:r>
+        <w:rPr>
+          <w:rStyle w:val="SectionNumber"/>
+        </w:rPr>
+        <w:t xml:space="preserve">7.1</w:t>
+      </w:r>
+      <w:r>
+        <w:tab/>
+      </w:r>
+      <w:r>
+        <w:t xml:space="preserve">Planilhas Eletrônicas</w:t>
+      </w:r>
+    </w:p>
+    <w:bookmarkEnd w:id="63"/>
+    <w:bookmarkStart w:id="64" w:name="processadores-de-texto"/>
+    <w:p>
+      <w:pPr>
+        <w:pStyle w:val="Heading2"/>
+      </w:pPr>
+      <w:r>
+        <w:rPr>
+          <w:rStyle w:val="SectionNumber"/>
+        </w:rPr>
+        <w:t xml:space="preserve">7.2</w:t>
+      </w:r>
+      <w:r>
+        <w:tab/>
+      </w:r>
+      <w:r>
+        <w:t xml:space="preserve">Processadores de Texto</w:t>
+      </w:r>
+    </w:p>
+    <w:bookmarkEnd w:id="64"/>
+    <w:bookmarkEnd w:id="65"/>
+    <w:bookmarkStart w:id="68" w:name="X3478e65d25f357c78d84803a34987a6b34964b3"/>
+    <w:p>
+      <w:pPr>
+        <w:pStyle w:val="Heading1"/>
+      </w:pPr>
+      <w:r>
+        <w:rPr>
+          <w:rStyle w:val="SectionNumber"/>
+        </w:rPr>
         <w:t xml:space="preserve">8</w:t>
       </w:r>
       <w:r>
@@ -872,7 +1360,7 @@
         <w:t xml:space="preserve">APLICATIVOS DE PRODUTIVIDADE E ESCRITÓRIO II</w:t>
       </w:r>
     </w:p>
-    <w:bookmarkStart w:id="54" w:name="ferramentas-de-apresentação"/>
+    <w:bookmarkStart w:id="66" w:name="ferramentas-de-apresentação"/>
     <w:p>
       <w:pPr>
         <w:pStyle w:val="Heading2"/>
@@ -890,8 +1378,8 @@
         <w:t xml:space="preserve">Ferramentas de Apresentação</w:t>
       </w:r>
     </w:p>
-    <w:bookmarkEnd w:id="54"/>
-    <w:bookmarkStart w:id="55" w:name="tecnologias-de-comunicação-e-colaboração"/>
+    <w:bookmarkEnd w:id="66"/>
+    <w:bookmarkStart w:id="67" w:name="tecnologias-de-comunicação-e-colaboração"/>
     <w:p>
       <w:pPr>
         <w:pStyle w:val="Heading2"/>
@@ -909,8 +1397,8 @@
         <w:t xml:space="preserve">Tecnologias de Comunicação e Colaboração</w:t>
       </w:r>
     </w:p>
-    <w:bookmarkEnd w:id="55"/>
-    <w:bookmarkEnd w:id="56"/>
+    <w:bookmarkEnd w:id="67"/>
+    <w:bookmarkEnd w:id="68"/>
     <w:sectPr/>
   </w:body>
 </w:document>
@@ -1017,8 +1505,344 @@
       </w:pPr>
     </w:lvl>
   </w:abstractNum>
+  <w:abstractNum w:abstractNumId="99722">
+    <w:nsid w:val="00A99722"/>
+    <w:multiLevelType w:val="multilevel"/>
+    <w:lvl w:ilvl="0">
+      <w:start w:val="2"/>
+      <w:numFmt w:val="lowerLetter"/>
+      <w:lvlText w:val="%1)"/>
+      <w:lvlJc w:val="left"/>
+      <w:pPr>
+        <w:ind w:left="720" w:hanging="360"/>
+      </w:pPr>
+    </w:lvl>
+    <w:lvl w:ilvl="1">
+      <w:start w:val="2"/>
+      <w:numFmt w:val="lowerLetter"/>
+      <w:lvlText w:val="%2)"/>
+      <w:lvlJc w:val="left"/>
+      <w:pPr>
+        <w:ind w:left="1440" w:hanging="360"/>
+      </w:pPr>
+    </w:lvl>
+    <w:lvl w:ilvl="2">
+      <w:start w:val="2"/>
+      <w:numFmt w:val="lowerLetter"/>
+      <w:lvlText w:val="%3)"/>
+      <w:lvlJc w:val="left"/>
+      <w:pPr>
+        <w:ind w:left="2160" w:hanging="360"/>
+      </w:pPr>
+    </w:lvl>
+    <w:lvl w:ilvl="3">
+      <w:start w:val="2"/>
+      <w:numFmt w:val="lowerLetter"/>
+      <w:lvlText w:val="%4)"/>
+      <w:lvlJc w:val="left"/>
+      <w:pPr>
+        <w:ind w:left="2880" w:hanging="360"/>
+      </w:pPr>
+    </w:lvl>
+    <w:lvl w:ilvl="4">
+      <w:start w:val="2"/>
+      <w:numFmt w:val="lowerLetter"/>
+      <w:lvlText w:val="%5)"/>
+      <w:lvlJc w:val="left"/>
+      <w:pPr>
+        <w:ind w:left="3600" w:hanging="360"/>
+      </w:pPr>
+    </w:lvl>
+    <w:lvl w:ilvl="5">
+      <w:start w:val="2"/>
+      <w:numFmt w:val="lowerLetter"/>
+      <w:lvlText w:val="%6)"/>
+      <w:lvlJc w:val="left"/>
+      <w:pPr>
+        <w:ind w:left="4320" w:hanging="360"/>
+      </w:pPr>
+    </w:lvl>
+    <w:lvl w:ilvl="6">
+      <w:start w:val="2"/>
+      <w:numFmt w:val="lowerLetter"/>
+      <w:lvlText w:val="%7)"/>
+      <w:lvlJc w:val="left"/>
+      <w:pPr>
+        <w:ind w:left="5040" w:hanging="360"/>
+      </w:pPr>
+    </w:lvl>
+    <w:lvl w:ilvl="7">
+      <w:start w:val="2"/>
+      <w:numFmt w:val="lowerLetter"/>
+      <w:lvlText w:val="%8)"/>
+      <w:lvlJc w:val="left"/>
+      <w:pPr>
+        <w:ind w:left="5760" w:hanging="360"/>
+      </w:pPr>
+    </w:lvl>
+    <w:lvl w:ilvl="8">
+      <w:start w:val="2"/>
+      <w:numFmt w:val="lowerLetter"/>
+      <w:lvlText w:val="%9)"/>
+      <w:lvlJc w:val="left"/>
+      <w:pPr>
+        <w:ind w:left="6480" w:hanging="360"/>
+      </w:pPr>
+    </w:lvl>
+  </w:abstractNum>
+  <w:abstractNum w:abstractNumId="991">
+    <w:nsid w:val="0000A991"/>
+    <w:multiLevelType w:val="multilevel"/>
+    <w:lvl w:ilvl="0">
+      <w:numFmt w:val="bullet"/>
+      <w:lvlText w:val=""/>
+      <w:lvlJc w:val="left"/>
+      <w:pPr>
+        <w:ind w:left="720" w:hanging="360"/>
+      </w:pPr>
+      <w:rPr>
+        <w:rFonts w:ascii="Symbol" w:hAnsi="Symbol" w:cs="Symbol" w:hint="default"/>
+      </w:rPr>
+    </w:lvl>
+    <w:lvl w:ilvl="1">
+      <w:numFmt w:val="bullet"/>
+      <w:lvlText w:val="o"/>
+      <w:lvlJc w:val="left"/>
+      <w:pPr>
+        <w:ind w:left="1440" w:hanging="360"/>
+      </w:pPr>
+      <w:rPr>
+        <w:rFonts w:ascii="Courier New" w:hAnsi="Courier New" w:cs="Courier New" w:hint="default"/>
+      </w:rPr>
+    </w:lvl>
+    <w:lvl w:ilvl="2">
+      <w:numFmt w:val="bullet"/>
+      <w:lvlText w:val=""/>
+      <w:lvlJc w:val="left"/>
+      <w:pPr>
+        <w:ind w:left="2160" w:hanging="360"/>
+      </w:pPr>
+      <w:rPr>
+        <w:rFonts w:ascii="Wingdings" w:hAnsi="Wingdings" w:cs="Wingdings" w:hint="default"/>
+      </w:rPr>
+    </w:lvl>
+    <w:lvl w:ilvl="3">
+      <w:numFmt w:val="bullet"/>
+      <w:lvlText w:val=""/>
+      <w:lvlJc w:val="left"/>
+      <w:pPr>
+        <w:ind w:left="2880" w:hanging="360"/>
+      </w:pPr>
+      <w:rPr>
+        <w:rFonts w:ascii="Symbol" w:hAnsi="Symbol" w:cs="Symbol" w:hint="default"/>
+      </w:rPr>
+    </w:lvl>
+    <w:lvl w:ilvl="4">
+      <w:numFmt w:val="bullet"/>
+      <w:lvlText w:val="o"/>
+      <w:lvlJc w:val="left"/>
+      <w:pPr>
+        <w:ind w:left="3600" w:hanging="360"/>
+      </w:pPr>
+      <w:rPr>
+        <w:rFonts w:ascii="Courier New" w:hAnsi="Courier New" w:cs="Courier New" w:hint="default"/>
+      </w:rPr>
+    </w:lvl>
+    <w:lvl w:ilvl="5">
+      <w:numFmt w:val="bullet"/>
+      <w:lvlText w:val=""/>
+      <w:lvlJc w:val="left"/>
+      <w:pPr>
+        <w:ind w:left="4320" w:hanging="360"/>
+      </w:pPr>
+      <w:rPr>
+        <w:rFonts w:ascii="Wingdings" w:hAnsi="Wingdings" w:cs="Wingdings" w:hint="default"/>
+      </w:rPr>
+    </w:lvl>
+    <w:lvl w:ilvl="6">
+      <w:numFmt w:val="bullet"/>
+      <w:lvlText w:val=""/>
+      <w:lvlJc w:val="left"/>
+      <w:pPr>
+        <w:ind w:left="5040" w:hanging="360"/>
+      </w:pPr>
+      <w:rPr>
+        <w:rFonts w:ascii="Symbol" w:hAnsi="Symbol" w:cs="Symbol" w:hint="default"/>
+      </w:rPr>
+    </w:lvl>
+    <w:lvl w:ilvl="7">
+      <w:numFmt w:val="bullet"/>
+      <w:lvlText w:val="o"/>
+      <w:lvlJc w:val="left"/>
+      <w:pPr>
+        <w:ind w:left="5760" w:hanging="360"/>
+      </w:pPr>
+      <w:rPr>
+        <w:rFonts w:ascii="Courier New" w:hAnsi="Courier New" w:cs="Courier New" w:hint="default"/>
+      </w:rPr>
+    </w:lvl>
+    <w:lvl w:ilvl="8">
+      <w:numFmt w:val="bullet"/>
+      <w:lvlText w:val=""/>
+      <w:lvlJc w:val="left"/>
+      <w:pPr>
+        <w:ind w:left="6480" w:hanging="360"/>
+      </w:pPr>
+      <w:rPr>
+        <w:rFonts w:ascii="Wingdings" w:hAnsi="Wingdings" w:cs="Wingdings" w:hint="default"/>
+      </w:rPr>
+    </w:lvl>
+  </w:abstractNum>
+  <w:abstractNum w:abstractNumId="99411">
+    <w:nsid w:val="00A99411"/>
+    <w:multiLevelType w:val="multilevel"/>
+    <w:lvl w:ilvl="0">
+      <w:start w:val="1"/>
+      <w:numFmt w:val="decimal"/>
+      <w:lvlText w:val="%1."/>
+      <w:lvlJc w:val="left"/>
+      <w:pPr>
+        <w:ind w:left="720" w:hanging="360"/>
+      </w:pPr>
+    </w:lvl>
+    <w:lvl w:ilvl="1">
+      <w:start w:val="1"/>
+      <w:numFmt w:val="decimal"/>
+      <w:lvlText w:val="%2."/>
+      <w:lvlJc w:val="left"/>
+      <w:pPr>
+        <w:ind w:left="1440" w:hanging="360"/>
+      </w:pPr>
+    </w:lvl>
+    <w:lvl w:ilvl="2">
+      <w:start w:val="1"/>
+      <w:numFmt w:val="decimal"/>
+      <w:lvlText w:val="%3."/>
+      <w:lvlJc w:val="left"/>
+      <w:pPr>
+        <w:ind w:left="2160" w:hanging="360"/>
+      </w:pPr>
+    </w:lvl>
+    <w:lvl w:ilvl="3">
+      <w:start w:val="1"/>
+      <w:numFmt w:val="decimal"/>
+      <w:lvlText w:val="%4."/>
+      <w:lvlJc w:val="left"/>
+      <w:pPr>
+        <w:ind w:left="2880" w:hanging="360"/>
+      </w:pPr>
+    </w:lvl>
+    <w:lvl w:ilvl="4">
+      <w:start w:val="1"/>
+      <w:numFmt w:val="decimal"/>
+      <w:lvlText w:val="%5."/>
+      <w:lvlJc w:val="left"/>
+      <w:pPr>
+        <w:ind w:left="3600" w:hanging="360"/>
+      </w:pPr>
+    </w:lvl>
+    <w:lvl w:ilvl="5">
+      <w:start w:val="1"/>
+      <w:numFmt w:val="decimal"/>
+      <w:lvlText w:val="%6."/>
+      <w:lvlJc w:val="left"/>
+      <w:pPr>
+        <w:ind w:left="4320" w:hanging="360"/>
+      </w:pPr>
+    </w:lvl>
+    <w:lvl w:ilvl="6">
+      <w:start w:val="1"/>
+      <w:numFmt w:val="decimal"/>
+      <w:lvlText w:val="%7."/>
+      <w:lvlJc w:val="left"/>
+      <w:pPr>
+        <w:ind w:left="5040" w:hanging="360"/>
+      </w:pPr>
+    </w:lvl>
+    <w:lvl w:ilvl="7">
+      <w:start w:val="1"/>
+      <w:numFmt w:val="decimal"/>
+      <w:lvlText w:val="%8."/>
+      <w:lvlJc w:val="left"/>
+      <w:pPr>
+        <w:ind w:left="5760" w:hanging="360"/>
+      </w:pPr>
+    </w:lvl>
+    <w:lvl w:ilvl="8">
+      <w:start w:val="1"/>
+      <w:numFmt w:val="decimal"/>
+      <w:lvlText w:val="%9."/>
+      <w:lvlJc w:val="left"/>
+      <w:pPr>
+        <w:ind w:left="6480" w:hanging="360"/>
+      </w:pPr>
+    </w:lvl>
+  </w:abstractNum>
   <w:num w:numId="1000">
     <w:abstractNumId w:val="990"/>
+  </w:num>
+  <w:num w:numId="1001">
+    <w:abstractNumId w:val="99722"/>
+    <w:lvlOverride w:ilvl="0">
+      <w:startOverride w:val="2"/>
+    </w:lvlOverride>
+    <w:lvlOverride w:ilvl="1">
+      <w:startOverride w:val="2"/>
+    </w:lvlOverride>
+    <w:lvlOverride w:ilvl="2">
+      <w:startOverride w:val="2"/>
+    </w:lvlOverride>
+    <w:lvlOverride w:ilvl="3">
+      <w:startOverride w:val="2"/>
+    </w:lvlOverride>
+    <w:lvlOverride w:ilvl="4">
+      <w:startOverride w:val="2"/>
+    </w:lvlOverride>
+    <w:lvlOverride w:ilvl="5">
+      <w:startOverride w:val="2"/>
+    </w:lvlOverride>
+    <w:lvlOverride w:ilvl="6">
+      <w:startOverride w:val="2"/>
+    </w:lvlOverride>
+    <w:lvlOverride w:ilvl="7">
+      <w:startOverride w:val="2"/>
+    </w:lvlOverride>
+    <w:lvlOverride w:ilvl="8">
+      <w:startOverride w:val="2"/>
+    </w:lvlOverride>
+  </w:num>
+  <w:num w:numId="1002">
+    <w:abstractNumId w:val="991"/>
+  </w:num>
+  <w:num w:numId="1003">
+    <w:abstractNumId w:val="99411"/>
+    <w:lvlOverride w:ilvl="0">
+      <w:startOverride w:val="1"/>
+    </w:lvlOverride>
+    <w:lvlOverride w:ilvl="1">
+      <w:startOverride w:val="1"/>
+    </w:lvlOverride>
+    <w:lvlOverride w:ilvl="2">
+      <w:startOverride w:val="1"/>
+    </w:lvlOverride>
+    <w:lvlOverride w:ilvl="3">
+      <w:startOverride w:val="1"/>
+    </w:lvlOverride>
+    <w:lvlOverride w:ilvl="4">
+      <w:startOverride w:val="1"/>
+    </w:lvlOverride>
+    <w:lvlOverride w:ilvl="5">
+      <w:startOverride w:val="1"/>
+    </w:lvlOverride>
+    <w:lvlOverride w:ilvl="6">
+      <w:startOverride w:val="1"/>
+    </w:lvlOverride>
+    <w:lvlOverride w:ilvl="7">
+      <w:startOverride w:val="1"/>
+    </w:lvlOverride>
+    <w:lvlOverride w:ilvl="8">
+      <w:startOverride w:val="1"/>
+    </w:lvlOverride>
   </w:num>
 </w:numbering>
 </file>

--- a/docs/ADS-TecnologiaInformacaoComunicacoes2025.docx
+++ b/docs/ADS-TecnologiaInformacaoComunicacoes2025.docx
@@ -142,7 +142,7 @@
         </w:p>
       </w:sdtContent>
     </w:sdt>
-    <w:bookmarkStart w:id="23" w:name="sobre-estas-anotações"/>
+    <w:bookmarkStart w:id="40" w:name="sobre-estas-anotações"/>
     <w:p>
       <w:pPr>
         <w:pStyle w:val="Heading1"/>
@@ -159,7 +159,7 @@
         <w:t xml:space="preserve">Estas anotações são apenas lembretes das aulas expostas em sala, durante a disciplina de ENGENHARIA DE SOFTWARE.</w:t>
       </w:r>
     </w:p>
-    <w:bookmarkStart w:id="20" w:name="acesso-ao-gitbook-celular"/>
+    <w:bookmarkStart w:id="22" w:name="X5e0178579cd47841c2c7fba797cfbfab95d8bff"/>
     <w:p>
       <w:pPr>
         <w:pStyle w:val="Heading2"/>
@@ -174,11 +174,35 @@
         <w:tab/>
       </w:r>
       <w:r>
-        <w:t xml:space="preserve">ACESSO AO GITBOOK CELULAR</w:t>
-      </w:r>
-    </w:p>
-    <w:bookmarkEnd w:id="20"/>
-    <w:bookmarkStart w:id="21" w:name="app-epub-android"/>
+        <w:t xml:space="preserve">ACESSO Anotações de aula no ceular (github)</w:t>
+      </w:r>
+    </w:p>
+    <w:bookmarkStart w:id="21" w:name="X2210f3db71f94b0d624ab08679ba7907c79cfc2"/>
+    <w:p>
+      <w:pPr>
+        <w:pStyle w:val="Heading3"/>
+      </w:pPr>
+      <w:r>
+        <w:rPr>
+          <w:rStyle w:val="SectionNumber"/>
+        </w:rPr>
+        <w:t xml:space="preserve">0.1.1</w:t>
+      </w:r>
+      <w:r>
+        <w:tab/>
+      </w:r>
+      <w:hyperlink r:id="rId20">
+        <w:r>
+          <w:rPr>
+            <w:rStyle w:val="Hyperlink"/>
+          </w:rPr>
+          <w:t xml:space="preserve">https://miguel7penteado.github.io/ADS-TecnologiaInformacaoComunicacoes2025/</w:t>
+        </w:r>
+      </w:hyperlink>
+    </w:p>
+    <w:bookmarkEnd w:id="21"/>
+    <w:bookmarkEnd w:id="22"/>
+    <w:bookmarkStart w:id="26" w:name="section"/>
     <w:p>
       <w:pPr>
         <w:pStyle w:val="Heading2"/>
@@ -192,265 +216,706 @@
       <w:r>
         <w:tab/>
       </w:r>
-      <w:r>
-        <w:t xml:space="preserve">APP EPUB ANDROID</w:t>
-      </w:r>
-    </w:p>
-    <w:bookmarkEnd w:id="21"/>
-    <w:bookmarkStart w:id="22" w:name="moon-reader"/>
-    <w:p>
-      <w:pPr>
-        <w:pStyle w:val="Heading2"/>
-      </w:pPr>
-      <w:r>
-        <w:rPr>
-          <w:rStyle w:val="SectionNumber"/>
-        </w:rPr>
-        <w:t xml:space="preserve">0.3</w:t>
-      </w:r>
-      <w:r>
-        <w:tab/>
-      </w:r>
-      <w:r>
-        <w:rPr>
-          <w:b/>
-          <w:bCs/>
-        </w:rPr>
-        <w:t xml:space="preserve">Moon+ Reader</w:t>
-      </w:r>
-    </w:p>
-    <w:bookmarkEnd w:id="22"/>
-    <w:bookmarkEnd w:id="23"/>
-    <w:bookmarkStart w:id="27" w:name="introdução-da-disciplina"/>
-    <w:p>
-      <w:pPr>
-        <w:pStyle w:val="Heading1"/>
-      </w:pPr>
-      <w:r>
-        <w:t xml:space="preserve">INTRODUÇÃO DA DISCIPLINA</w:t>
-      </w:r>
-    </w:p>
-    <w:p>
-      <w:pPr>
-        <w:pStyle w:val="FirstParagraph"/>
-      </w:pPr>
-      <w:r>
-        <w:t xml:space="preserve">coming soon</w:t>
-      </w:r>
-    </w:p>
-    <w:bookmarkStart w:id="26" w:name="livros-texto-da-disciplina"/>
-    <w:p>
-      <w:pPr>
-        <w:pStyle w:val="Heading2"/>
-      </w:pPr>
-      <w:r>
-        <w:rPr>
-          <w:rStyle w:val="SectionNumber"/>
-        </w:rPr>
-        <w:t xml:space="preserve">0.4</w:t>
-      </w:r>
-      <w:r>
-        <w:tab/>
-      </w:r>
-      <w:r>
-        <w:t xml:space="preserve">Livros-Texto da disciplina</w:t>
-      </w:r>
-    </w:p>
-    <w:bookmarkStart w:id="24" w:name="bibliografia-básica"/>
-    <w:p>
-      <w:pPr>
-        <w:pStyle w:val="Heading3"/>
-      </w:pPr>
-      <w:r>
-        <w:rPr>
-          <w:rStyle w:val="SectionNumber"/>
-        </w:rPr>
-        <w:t xml:space="preserve">0.4.1</w:t>
-      </w:r>
-      <w:r>
-        <w:tab/>
-      </w:r>
-      <w:r>
-        <w:t xml:space="preserve">Bibliografia Básica</w:t>
-      </w:r>
-    </w:p>
-    <w:p>
-      <w:pPr>
-        <w:pStyle w:val="FirstParagraph"/>
-      </w:pPr>
-      <w:r>
-        <w:t xml:space="preserve">JOÃO, Belmiro N. Informática Aplicada. São Paulo: Pearson Education do Brasil, 2019.</w:t>
-      </w:r>
-    </w:p>
-    <w:p>
-      <w:pPr>
-        <w:pStyle w:val="BodyText"/>
-      </w:pPr>
-      <w:r>
-        <w:t xml:space="preserve">GONÇALVES, G. R. B. Sistemas de informação. Porto Alegre: SAGAH, 2017.</w:t>
-      </w:r>
-    </w:p>
-    <w:p>
-      <w:pPr>
-        <w:pStyle w:val="BodyText"/>
-      </w:pPr>
-      <w:r>
-        <w:t xml:space="preserve">SILVA, K. C. N.; BARBOSA, C.; CÓRDOVA JUNIOR, R. S. Sistemas de informações gerenciais. Porto Alegre: SAGAH, 2018.</w:t>
-      </w:r>
-    </w:p>
-    <w:bookmarkEnd w:id="24"/>
-    <w:bookmarkStart w:id="25" w:name="bibliografia-complementar"/>
-    <w:p>
-      <w:pPr>
-        <w:pStyle w:val="Heading3"/>
-      </w:pPr>
-      <w:r>
-        <w:rPr>
-          <w:rStyle w:val="SectionNumber"/>
-        </w:rPr>
-        <w:t xml:space="preserve">0.4.2</w:t>
-      </w:r>
-      <w:r>
-        <w:tab/>
-      </w:r>
-      <w:r>
-        <w:t xml:space="preserve">Bibliografia Complementar</w:t>
-      </w:r>
-    </w:p>
-    <w:p>
-      <w:pPr>
-        <w:pStyle w:val="FirstParagraph"/>
-      </w:pPr>
-      <w:r>
-        <w:t xml:space="preserve">LAUDON, Kenneth C; LAUDON, Jane P. Sistemas de Informação Gerenciais. São Paulo: Pearson Education do Brasil, 2014.</w:t>
-      </w:r>
-    </w:p>
-    <w:p>
-      <w:pPr>
-        <w:pStyle w:val="BodyText"/>
-      </w:pPr>
-      <w:r>
-        <w:t xml:space="preserve">MUNHOZ, Antônio S. Fundamentos de Tecnologia da Informação e análise de sistemas para não analistas. Curitiba: Intersaberes, 2017.</w:t>
-      </w:r>
-    </w:p>
-    <w:p>
-      <w:pPr>
-        <w:pStyle w:val="BodyText"/>
-      </w:pPr>
-      <w:r>
-        <w:t xml:space="preserve">MARÇULA, M.; BENINI FILHO, P. A. Informática: Conceitos e Aplicações. 5.Ed. São Paulo: Erica: 2019.</w:t>
-      </w:r>
-    </w:p>
-    <w:p>
-      <w:pPr>
-        <w:pStyle w:val="BodyText"/>
-      </w:pPr>
-      <w:r>
-        <w:t xml:space="preserve">RAINER JUNIOR, R. K.; CEGIELSKI, C. G. Introdução a sistemas de informação. - 5. ed. - Rio de Janeiro: Elsevier, 2016.</w:t>
-      </w:r>
-    </w:p>
-    <w:p>
-      <w:pPr>
-        <w:pStyle w:val="BodyText"/>
-      </w:pPr>
-      <w:r>
-        <w:t xml:space="preserve">STAIR, Ralph M; REYNOLDS, George W. Princípios de sistemas de informação / Ralph M. Stair. São Paulo: Cengage Learning, 2015.</w:t>
-      </w:r>
-    </w:p>
-    <w:bookmarkEnd w:id="25"/>
-    <w:bookmarkEnd w:id="26"/>
-    <w:bookmarkEnd w:id="27"/>
-    <w:bookmarkStart w:id="43" w:name="X61a882f6688eaa516bfffd83fa99f59065ea0ba"/>
-    <w:p>
-      <w:pPr>
-        <w:pStyle w:val="Heading1"/>
-      </w:pPr>
-      <w:r>
-        <w:rPr>
-          <w:rStyle w:val="SectionNumber"/>
-        </w:rPr>
-        <w:t xml:space="preserve">1</w:t>
-      </w:r>
-      <w:r>
-        <w:tab/>
-      </w:r>
-      <w:r>
-        <w:t xml:space="preserve">INTRODUÇÃO A TIC (TECNOLOGIA DA INFORMAÇÃO E COMUNICAÇÕES)</w:t>
-      </w:r>
-    </w:p>
-    <w:bookmarkStart w:id="40" w:name="conceitos-de-sistemas-de-informação"/>
-    <w:p>
-      <w:pPr>
-        <w:pStyle w:val="Heading2"/>
-      </w:pPr>
-      <w:r>
-        <w:rPr>
-          <w:rStyle w:val="SectionNumber"/>
-        </w:rPr>
-        <w:t xml:space="preserve">1.1</w:t>
-      </w:r>
-      <w:r>
-        <w:tab/>
-      </w:r>
-      <w:r>
-        <w:t xml:space="preserve">Conceitos de Sistemas de Informação</w:t>
-      </w:r>
-    </w:p>
-    <w:bookmarkStart w:id="31" w:name="Xd4967fb764b43f8b6b7bc85786c2a2c231d14e7"/>
-    <w:p>
-      <w:pPr>
-        <w:pStyle w:val="Heading4"/>
-      </w:pPr>
-      <w:r>
-        <w:rPr>
-          <w:rStyle w:val="SectionNumber"/>
-        </w:rPr>
-        <w:t xml:space="preserve">1.1.0.1</w:t>
-      </w:r>
-      <w:r>
-        <w:tab/>
-      </w:r>
-      <w:r>
-        <w:t xml:space="preserve">Conceito de Informação segundo</w:t>
-      </w:r>
-      <w:r>
-        <w:t xml:space="preserve"> </w:t>
-      </w:r>
-      <w:r>
-        <w:rPr>
-          <w:i/>
-          <w:iCs/>
-        </w:rPr>
-        <w:t xml:space="preserve">Kenneth C. LAUDON, Jane P. LAUDON</w:t>
-      </w:r>
-      <w:r>
-        <w:t xml:space="preserve"> </w:t>
-      </w:r>
-      <w:r>
-        <w:t xml:space="preserve">(2011)</w:t>
-      </w:r>
-    </w:p>
-    <w:p>
-      <w:pPr>
-        <w:pStyle w:val="CaptionedFigure"/>
-      </w:pPr>
       <w:r>
         <w:drawing>
           <wp:inline>
-            <wp:extent cx="2562225" cy="1790700"/>
+            <wp:extent cx="4438650" cy="4400550"/>
             <wp:effectExtent b="0" l="0" r="0" t="0"/>
-            <wp:docPr descr="Prof Ken C. Laudon (1944 - 2019) e Jane Price Laudon - Universidade Columbia" title="" id="29" name="Picture"/>
+            <wp:docPr descr="" title="" id="24" name="Picture"/>
             <a:graphic>
               <a:graphicData uri="http://schemas.openxmlformats.org/drawingml/2006/picture">
                 <pic:pic>
                   <pic:nvPicPr>
-                    <pic:cNvPr descr="images/Ken_Jane.jpg" id="30" name="Picture"/>
+                    <pic:cNvPr descr="images/qr-code/repositório.jpg" id="25" name="Picture"/>
                     <pic:cNvPicPr>
                       <a:picLocks noChangeArrowheads="1" noChangeAspect="1"/>
                     </pic:cNvPicPr>
                   </pic:nvPicPr>
                   <pic:blipFill>
-                    <a:blip r:embed="rId28"/>
+                    <a:blip r:embed="rId23"/>
+                    <a:stretch>
+                      <a:fillRect/>
+                    </a:stretch>
+                  </pic:blipFill>
+                  <pic:spPr bwMode="auto">
+                    <a:xfrm>
+                      <a:off x="0" y="0"/>
+                      <a:ext cx="4438650" cy="4400550"/>
+                    </a:xfrm>
+                    <a:prstGeom prst="rect">
+                      <a:avLst/>
+                    </a:prstGeom>
+                    <a:noFill/>
+                    <a:ln w="9525">
+                      <a:noFill/>
+                      <a:headEnd/>
+                      <a:tailEnd/>
+                    </a:ln>
+                  </pic:spPr>
+                </pic:pic>
+              </a:graphicData>
+            </a:graphic>
+          </wp:inline>
+        </w:drawing>
+      </w:r>
+    </w:p>
+    <w:bookmarkEnd w:id="26"/>
+    <w:bookmarkStart w:id="27" w:name="anotações-de-aula-suporte-para-celulares"/>
+    <w:p>
+      <w:pPr>
+        <w:pStyle w:val="Heading2"/>
+      </w:pPr>
+      <w:r>
+        <w:rPr>
+          <w:rStyle w:val="SectionNumber"/>
+        </w:rPr>
+        <w:t xml:space="preserve">0.3</w:t>
+      </w:r>
+      <w:r>
+        <w:tab/>
+      </w:r>
+      <w:r>
+        <w:t xml:space="preserve">Anotações de aula: Suporte para Celulares</w:t>
+      </w:r>
+    </w:p>
+    <w:p>
+      <w:pPr>
+        <w:pStyle w:val="FirstParagraph"/>
+      </w:pPr>
+      <w:r>
+        <w:t xml:space="preserve">No celular o conteúdo pode ser lido no formato EPUB, sendo sugerio os seguintes aplicativos:</w:t>
+      </w:r>
+    </w:p>
+    <w:bookmarkEnd w:id="27"/>
+    <w:bookmarkStart w:id="33" w:name="X9cac97e5b57fcf29bfc81ec8a1a0382a45463e6"/>
+    <w:p>
+      <w:pPr>
+        <w:pStyle w:val="Heading2"/>
+      </w:pPr>
+      <w:r>
+        <w:rPr>
+          <w:rStyle w:val="SectionNumber"/>
+        </w:rPr>
+        <w:t xml:space="preserve">0.4</w:t>
+      </w:r>
+      <w:r>
+        <w:tab/>
+      </w:r>
+      <w:r>
+        <w:rPr>
+          <w:b/>
+          <w:bCs/>
+        </w:rPr>
+        <w:t xml:space="preserve">Moon+ Reader (Google Play - loja de aplicativos oficial do google)</w:t>
+      </w:r>
+    </w:p>
+    <w:bookmarkStart w:id="32" w:name="Xa29298f522c0372056fbe22de0243ba05db40f7"/>
+    <w:p>
+      <w:pPr>
+        <w:pStyle w:val="Heading3"/>
+      </w:pPr>
+      <w:r>
+        <w:rPr>
+          <w:rStyle w:val="SectionNumber"/>
+        </w:rPr>
+        <w:t xml:space="preserve">0.4.1</w:t>
+      </w:r>
+      <w:r>
+        <w:tab/>
+      </w:r>
+      <w:hyperlink r:id="rId28">
+        <w:r>
+          <w:rPr>
+            <w:rStyle w:val="Hyperlink"/>
+          </w:rPr>
+          <w:t xml:space="preserve">https://play.google.com/store/apps/details?id=com.flyersoft.moonreader&amp;pcampaignid=web_share</w:t>
+        </w:r>
+      </w:hyperlink>
+    </w:p>
+    <w:p>
+      <w:pPr>
+        <w:pStyle w:val="FirstParagraph"/>
+      </w:pPr>
+      <w:r>
+        <w:drawing>
+          <wp:inline>
+            <wp:extent cx="2952750" cy="2990850"/>
+            <wp:effectExtent b="0" l="0" r="0" t="0"/>
+            <wp:docPr descr="" title="" id="30" name="Picture"/>
+            <a:graphic>
+              <a:graphicData uri="http://schemas.openxmlformats.org/drawingml/2006/picture">
+                <pic:pic>
+                  <pic:nvPicPr>
+                    <pic:cNvPr descr="images/qr-code/leitor_ebook/MoonReaderPlus.jpg" id="31" name="Picture"/>
+                    <pic:cNvPicPr>
+                      <a:picLocks noChangeArrowheads="1" noChangeAspect="1"/>
+                    </pic:cNvPicPr>
+                  </pic:nvPicPr>
+                  <pic:blipFill>
+                    <a:blip r:embed="rId29"/>
+                    <a:stretch>
+                      <a:fillRect/>
+                    </a:stretch>
+                  </pic:blipFill>
+                  <pic:spPr bwMode="auto">
+                    <a:xfrm>
+                      <a:off x="0" y="0"/>
+                      <a:ext cx="2952750" cy="2990850"/>
+                    </a:xfrm>
+                    <a:prstGeom prst="rect">
+                      <a:avLst/>
+                    </a:prstGeom>
+                    <a:noFill/>
+                    <a:ln w="9525">
+                      <a:noFill/>
+                      <a:headEnd/>
+                      <a:tailEnd/>
+                    </a:ln>
+                  </pic:spPr>
+                </pic:pic>
+              </a:graphicData>
+            </a:graphic>
+          </wp:inline>
+        </w:drawing>
+      </w:r>
+    </w:p>
+    <w:bookmarkEnd w:id="32"/>
+    <w:bookmarkEnd w:id="33"/>
+    <w:bookmarkStart w:id="39" w:name="X7543d964b66d940b53c305e6fbe477d985a705e"/>
+    <w:p>
+      <w:pPr>
+        <w:pStyle w:val="Heading2"/>
+      </w:pPr>
+      <w:r>
+        <w:rPr>
+          <w:rStyle w:val="SectionNumber"/>
+        </w:rPr>
+        <w:t xml:space="preserve">0.5</w:t>
+      </w:r>
+      <w:r>
+        <w:tab/>
+      </w:r>
+      <w:r>
+        <w:rPr>
+          <w:b/>
+          <w:bCs/>
+        </w:rPr>
+        <w:t xml:space="preserve">Epub Reader (AppStore - loja de aplicativos oficial da Apple)</w:t>
+      </w:r>
+    </w:p>
+    <w:bookmarkStart w:id="38" w:name="X7e04aae9c6527446dc2cad2722fb287dc277464"/>
+    <w:p>
+      <w:pPr>
+        <w:pStyle w:val="Heading3"/>
+      </w:pPr>
+      <w:r>
+        <w:rPr>
+          <w:rStyle w:val="SectionNumber"/>
+        </w:rPr>
+        <w:t xml:space="preserve">0.5.1</w:t>
+      </w:r>
+      <w:r>
+        <w:tab/>
+      </w:r>
+      <w:hyperlink r:id="rId34">
+        <w:r>
+          <w:rPr>
+            <w:rStyle w:val="Hyperlink"/>
+          </w:rPr>
+          <w:t xml:space="preserve">https://apps.apple.com/br/app/epub-leitor-ler-epub-chm-txt/id1296870631?platform=iphone</w:t>
+        </w:r>
+      </w:hyperlink>
+    </w:p>
+    <w:p>
+      <w:pPr>
+        <w:pStyle w:val="FirstParagraph"/>
+      </w:pPr>
+      <w:r>
+        <w:drawing>
+          <wp:inline>
+            <wp:extent cx="3962400" cy="3933825"/>
+            <wp:effectExtent b="0" l="0" r="0" t="0"/>
+            <wp:docPr descr="" title="" id="36" name="Picture"/>
+            <a:graphic>
+              <a:graphicData uri="http://schemas.openxmlformats.org/drawingml/2006/picture">
+                <pic:pic>
+                  <pic:nvPicPr>
+                    <pic:cNvPr descr="images/qr-code/leitor_ebook/AppleEpubReader.jpg" id="37" name="Picture"/>
+                    <pic:cNvPicPr>
+                      <a:picLocks noChangeArrowheads="1" noChangeAspect="1"/>
+                    </pic:cNvPicPr>
+                  </pic:nvPicPr>
+                  <pic:blipFill>
+                    <a:blip r:embed="rId35"/>
+                    <a:stretch>
+                      <a:fillRect/>
+                    </a:stretch>
+                  </pic:blipFill>
+                  <pic:spPr bwMode="auto">
+                    <a:xfrm>
+                      <a:off x="0" y="0"/>
+                      <a:ext cx="3962400" cy="3933825"/>
+                    </a:xfrm>
+                    <a:prstGeom prst="rect">
+                      <a:avLst/>
+                    </a:prstGeom>
+                    <a:noFill/>
+                    <a:ln w="9525">
+                      <a:noFill/>
+                      <a:headEnd/>
+                      <a:tailEnd/>
+                    </a:ln>
+                  </pic:spPr>
+                </pic:pic>
+              </a:graphicData>
+            </a:graphic>
+          </wp:inline>
+        </w:drawing>
+      </w:r>
+    </w:p>
+    <w:bookmarkEnd w:id="38"/>
+    <w:bookmarkEnd w:id="39"/>
+    <w:bookmarkEnd w:id="40"/>
+    <w:bookmarkStart w:id="44" w:name="introdução-da-disciplina"/>
+    <w:p>
+      <w:pPr>
+        <w:pStyle w:val="Heading1"/>
+      </w:pPr>
+      <w:r>
+        <w:t xml:space="preserve">INTRODUÇÃO DA DISCIPLINA</w:t>
+      </w:r>
+    </w:p>
+    <w:p>
+      <w:pPr>
+        <w:pStyle w:val="FirstParagraph"/>
+      </w:pPr>
+      <w:r>
+        <w:t xml:space="preserve">coming soon</w:t>
+      </w:r>
+    </w:p>
+    <w:bookmarkStart w:id="43" w:name="livros-texto-da-disciplina"/>
+    <w:p>
+      <w:pPr>
+        <w:pStyle w:val="Heading2"/>
+      </w:pPr>
+      <w:r>
+        <w:rPr>
+          <w:rStyle w:val="SectionNumber"/>
+        </w:rPr>
+        <w:t xml:space="preserve">0.6</w:t>
+      </w:r>
+      <w:r>
+        <w:tab/>
+      </w:r>
+      <w:r>
+        <w:t xml:space="preserve">Livros-Texto da disciplina</w:t>
+      </w:r>
+    </w:p>
+    <w:bookmarkStart w:id="41" w:name="bibliografia-básica"/>
+    <w:p>
+      <w:pPr>
+        <w:pStyle w:val="Heading3"/>
+      </w:pPr>
+      <w:r>
+        <w:rPr>
+          <w:rStyle w:val="SectionNumber"/>
+        </w:rPr>
+        <w:t xml:space="preserve">0.6.1</w:t>
+      </w:r>
+      <w:r>
+        <w:tab/>
+      </w:r>
+      <w:r>
+        <w:t xml:space="preserve">Bibliografia Básica</w:t>
+      </w:r>
+    </w:p>
+    <w:p>
+      <w:pPr>
+        <w:pStyle w:val="FirstParagraph"/>
+      </w:pPr>
+      <w:r>
+        <w:t xml:space="preserve">JOÃO, Belmiro N. Informática Aplicada. São Paulo: Pearson Education do Brasil, 2019.</w:t>
+      </w:r>
+    </w:p>
+    <w:p>
+      <w:pPr>
+        <w:pStyle w:val="BodyText"/>
+      </w:pPr>
+      <w:r>
+        <w:t xml:space="preserve">GONÇALVES, G. R. B. Sistemas de informação. Porto Alegre: SAGAH, 2017.</w:t>
+      </w:r>
+    </w:p>
+    <w:p>
+      <w:pPr>
+        <w:pStyle w:val="BodyText"/>
+      </w:pPr>
+      <w:r>
+        <w:t xml:space="preserve">SILVA, K. C. N.; BARBOSA, C.; CÓRDOVA JUNIOR, R. S. Sistemas de informações gerenciais. Porto Alegre: SAGAH, 2018.</w:t>
+      </w:r>
+    </w:p>
+    <w:bookmarkEnd w:id="41"/>
+    <w:bookmarkStart w:id="42" w:name="bibliografia-complementar"/>
+    <w:p>
+      <w:pPr>
+        <w:pStyle w:val="Heading3"/>
+      </w:pPr>
+      <w:r>
+        <w:rPr>
+          <w:rStyle w:val="SectionNumber"/>
+        </w:rPr>
+        <w:t xml:space="preserve">0.6.2</w:t>
+      </w:r>
+      <w:r>
+        <w:tab/>
+      </w:r>
+      <w:r>
+        <w:t xml:space="preserve">Bibliografia Complementar</w:t>
+      </w:r>
+    </w:p>
+    <w:p>
+      <w:pPr>
+        <w:pStyle w:val="FirstParagraph"/>
+      </w:pPr>
+      <w:r>
+        <w:t xml:space="preserve">LAUDON, Kenneth C; LAUDON, Jane P. Sistemas de Informação Gerenciais. São Paulo: Pearson Education do Brasil, 2014.</w:t>
+      </w:r>
+    </w:p>
+    <w:p>
+      <w:pPr>
+        <w:pStyle w:val="BodyText"/>
+      </w:pPr>
+      <w:r>
+        <w:t xml:space="preserve">MUNHOZ, Antônio S. Fundamentos de Tecnologia da Informação e análise de sistemas para não analistas. Curitiba: Intersaberes, 2017.</w:t>
+      </w:r>
+    </w:p>
+    <w:p>
+      <w:pPr>
+        <w:pStyle w:val="BodyText"/>
+      </w:pPr>
+      <w:r>
+        <w:t xml:space="preserve">MARÇULA, M.; BENINI FILHO, P. A. Informática: Conceitos e Aplicações. 5.Ed. São Paulo: Erica: 2019.</w:t>
+      </w:r>
+    </w:p>
+    <w:p>
+      <w:pPr>
+        <w:pStyle w:val="BodyText"/>
+      </w:pPr>
+      <w:r>
+        <w:t xml:space="preserve">RAINER JUNIOR, R. K.; CEGIELSKI, C. G. Introdução a sistemas de informação. - 5. ed. - Rio de Janeiro: Elsevier, 2016.</w:t>
+      </w:r>
+    </w:p>
+    <w:p>
+      <w:pPr>
+        <w:pStyle w:val="BodyText"/>
+      </w:pPr>
+      <w:r>
+        <w:t xml:space="preserve">STAIR, Ralph M; REYNOLDS, George W. Princípios de sistemas de informação / Ralph M. Stair. São Paulo: Cengage Learning, 2015.</w:t>
+      </w:r>
+    </w:p>
+    <w:bookmarkEnd w:id="42"/>
+    <w:bookmarkEnd w:id="43"/>
+    <w:bookmarkEnd w:id="44"/>
+    <w:bookmarkStart w:id="67" w:name="X61a882f6688eaa516bfffd83fa99f59065ea0ba"/>
+    <w:p>
+      <w:pPr>
+        <w:pStyle w:val="Heading1"/>
+      </w:pPr>
+      <w:r>
+        <w:rPr>
+          <w:rStyle w:val="SectionNumber"/>
+        </w:rPr>
+        <w:t xml:space="preserve">1</w:t>
+      </w:r>
+      <w:r>
+        <w:tab/>
+      </w:r>
+      <w:r>
+        <w:t xml:space="preserve">INTRODUÇÃO A TIC (TECNOLOGIA DA INFORMAÇÃO E COMUNICAÇÕES)</w:t>
+      </w:r>
+    </w:p>
+    <w:bookmarkStart w:id="64" w:name="conceitos-de-sistemas-de-informação"/>
+    <w:p>
+      <w:pPr>
+        <w:pStyle w:val="Heading2"/>
+      </w:pPr>
+      <w:r>
+        <w:rPr>
+          <w:rStyle w:val="SectionNumber"/>
+        </w:rPr>
+        <w:t xml:space="preserve">1.1</w:t>
+      </w:r>
+      <w:r>
+        <w:tab/>
+      </w:r>
+      <w:r>
+        <w:t xml:space="preserve">Conceitos de Sistemas de Informação</w:t>
+      </w:r>
+    </w:p>
+    <w:bookmarkStart w:id="55" w:name="o-dado"/>
+    <w:p>
+      <w:pPr>
+        <w:pStyle w:val="Heading3"/>
+      </w:pPr>
+      <w:r>
+        <w:rPr>
+          <w:rStyle w:val="SectionNumber"/>
+        </w:rPr>
+        <w:t xml:space="preserve">1.1.1</w:t>
+      </w:r>
+      <w:r>
+        <w:tab/>
+      </w:r>
+      <w:r>
+        <w:t xml:space="preserve">O Dado</w:t>
+      </w:r>
+    </w:p>
+    <w:p>
+      <w:pPr>
+        <w:pStyle w:val="FirstParagraph"/>
+      </w:pPr>
+      <w:r>
+        <w:t xml:space="preserve">Conceito de Dados (DATA) segundo Prof</w:t>
+      </w:r>
+      <w:r>
+        <w:t xml:space="preserve"> </w:t>
+      </w:r>
+      <w:r>
+        <w:rPr>
+          <w:b/>
+          <w:bCs/>
+        </w:rPr>
+        <w:t xml:space="preserve">Belmiro Nascimento João - USP - (autor SISTEMAS DA INFORMAÇÃO - 2a edição 2017)</w:t>
+      </w:r>
+    </w:p>
+    <w:p>
+      <w:pPr>
+        <w:pStyle w:val="BodyText"/>
+      </w:pPr>
+      <w:r>
+        <w:drawing>
+          <wp:inline>
+            <wp:extent cx="1247775" cy="1247775"/>
+            <wp:effectExtent b="0" l="0" r="0" t="0"/>
+            <wp:docPr descr="" title="" id="46" name="Picture"/>
+            <a:graphic>
+              <a:graphicData uri="http://schemas.openxmlformats.org/drawingml/2006/picture">
+                <pic:pic>
+                  <pic:nvPicPr>
+                    <pic:cNvPr descr="images/belmiro_do_nascimento_joao-2.jpg" id="47" name="Picture"/>
+                    <pic:cNvPicPr>
+                      <a:picLocks noChangeArrowheads="1" noChangeAspect="1"/>
+                    </pic:cNvPicPr>
+                  </pic:nvPicPr>
+                  <pic:blipFill>
+                    <a:blip r:embed="rId45"/>
+                    <a:stretch>
+                      <a:fillRect/>
+                    </a:stretch>
+                  </pic:blipFill>
+                  <pic:spPr bwMode="auto">
+                    <a:xfrm>
+                      <a:off x="0" y="0"/>
+                      <a:ext cx="1247775" cy="1247775"/>
+                    </a:xfrm>
+                    <a:prstGeom prst="rect">
+                      <a:avLst/>
+                    </a:prstGeom>
+                    <a:noFill/>
+                    <a:ln w="9525">
+                      <a:noFill/>
+                      <a:headEnd/>
+                      <a:tailEnd/>
+                    </a:ln>
+                  </pic:spPr>
+                </pic:pic>
+              </a:graphicData>
+            </a:graphic>
+          </wp:inline>
+        </w:drawing>
+      </w:r>
+    </w:p>
+    <w:p>
+      <w:pPr>
+        <w:pStyle w:val="BlockText"/>
+      </w:pPr>
+      <w:r>
+        <w:rPr>
+          <w:i/>
+          <w:iCs/>
+        </w:rPr>
+        <w:t xml:space="preserve">Dados são sequências de fatos ainda não analisados, antes de serem organizados e ar</w:t>
+      </w:r>
+      <w:r>
+        <w:rPr>
+          <w:i/>
+          <w:iCs/>
+        </w:rPr>
+        <w:softHyphen/>
+      </w:r>
+      <w:r>
+        <w:rPr>
+          <w:i/>
+          <w:iCs/>
+        </w:rPr>
+        <w:t xml:space="preserve"> ranjados de um jeito que as pessoas possam compreendê-los.</w:t>
+      </w:r>
+      <w:r>
+        <w:t xml:space="preserve"> </w:t>
+      </w:r>
+      <w:r>
+        <w:t xml:space="preserve">(João, Belmiro Nascimento - 2017)</w:t>
+      </w:r>
+    </w:p>
+    <w:p>
+      <w:pPr>
+        <w:pStyle w:val="BlockText"/>
+      </w:pPr>
+      <w:r>
+        <w:rPr>
+          <w:i/>
+          <w:iCs/>
+        </w:rPr>
+        <w:t xml:space="preserve">Informação é um dado organizado e apresentado de forma útil.</w:t>
+      </w:r>
+      <w:r>
+        <w:t xml:space="preserve"> </w:t>
+      </w:r>
+      <w:r>
+        <w:t xml:space="preserve">(João, Belmiro Nascimento - 2017)</w:t>
+      </w:r>
+    </w:p>
+    <w:p>
+      <w:pPr>
+        <w:pStyle w:val="FirstParagraph"/>
+      </w:pPr>
+      <w:r>
+        <w:t xml:space="preserve">Exemplo de Dados versus Informação:</w:t>
+      </w:r>
+    </w:p>
+    <w:p>
+      <w:pPr>
+        <w:pStyle w:val="BodyText"/>
+      </w:pPr>
+      <w:r>
+        <w:t xml:space="preserve">As caixas dos supermercados registram milhões de dados, como o código de barras dos produtos. Se somarmos e analisarmos esses dados, pode</w:t>
+      </w:r>
+      <w:r>
+        <w:softHyphen/>
+      </w:r>
+      <w:r>
+        <w:t xml:space="preserve"> mos obter informações significativas, como o número total de detergentes vendidos em uma loja ou as vendas por região.</w:t>
+      </w:r>
+    </w:p>
+    <w:p>
+      <w:pPr>
+        <w:pStyle w:val="BodyText"/>
+      </w:pPr>
+      <w:r>
+        <w:drawing>
+          <wp:inline>
+            <wp:extent cx="5334000" cy="2221924"/>
+            <wp:effectExtent b="0" l="0" r="0" t="0"/>
+            <wp:docPr descr="" title="" id="49" name="Picture"/>
+            <a:graphic>
+              <a:graphicData uri="http://schemas.openxmlformats.org/drawingml/2006/picture">
+                <pic:pic>
+                  <pic:nvPicPr>
+                    <pic:cNvPr descr="images/1-dados-info/Dados-Info.jpg" id="50" name="Picture"/>
+                    <pic:cNvPicPr>
+                      <a:picLocks noChangeArrowheads="1" noChangeAspect="1"/>
+                    </pic:cNvPicPr>
+                  </pic:nvPicPr>
+                  <pic:blipFill>
+                    <a:blip r:embed="rId48"/>
+                    <a:stretch>
+                      <a:fillRect/>
+                    </a:stretch>
+                  </pic:blipFill>
+                  <pic:spPr bwMode="auto">
+                    <a:xfrm>
+                      <a:off x="0" y="0"/>
+                      <a:ext cx="5334000" cy="2221924"/>
+                    </a:xfrm>
+                    <a:prstGeom prst="rect">
+                      <a:avLst/>
+                    </a:prstGeom>
+                    <a:noFill/>
+                    <a:ln w="9525">
+                      <a:noFill/>
+                      <a:headEnd/>
+                      <a:tailEnd/>
+                    </a:ln>
+                  </pic:spPr>
+                </pic:pic>
+              </a:graphicData>
+            </a:graphic>
+          </wp:inline>
+        </w:drawing>
+      </w:r>
+    </w:p>
+    <w:p>
+      <w:pPr>
+        <w:pStyle w:val="BodyText"/>
+      </w:pPr>
+      <w:r>
+        <w:t xml:space="preserve">Fonte: LAUDON E LAUDON (2011, Pág 13)</w:t>
+      </w:r>
+    </w:p>
+    <w:bookmarkStart w:id="54" w:name="Xd4967fb764b43f8b6b7bc85786c2a2c231d14e7"/>
+    <w:p>
+      <w:pPr>
+        <w:pStyle w:val="Heading4"/>
+      </w:pPr>
+      <w:r>
+        <w:rPr>
+          <w:rStyle w:val="SectionNumber"/>
+        </w:rPr>
+        <w:t xml:space="preserve">1.1.1.1</w:t>
+      </w:r>
+      <w:r>
+        <w:tab/>
+      </w:r>
+      <w:r>
+        <w:t xml:space="preserve">Conceito de Informação segundo</w:t>
+      </w:r>
+      <w:r>
+        <w:t xml:space="preserve"> </w:t>
+      </w:r>
+      <w:r>
+        <w:rPr>
+          <w:i/>
+          <w:iCs/>
+        </w:rPr>
+        <w:t xml:space="preserve">Kenneth C. LAUDON, Jane P. LAUDON</w:t>
+      </w:r>
+      <w:r>
+        <w:t xml:space="preserve"> </w:t>
+      </w:r>
+      <w:r>
+        <w:t xml:space="preserve">(2011)</w:t>
+      </w:r>
+    </w:p>
+    <w:p>
+      <w:pPr>
+        <w:pStyle w:val="CaptionedFigure"/>
+      </w:pPr>
+      <w:r>
+        <w:drawing>
+          <wp:inline>
+            <wp:extent cx="2562225" cy="1790700"/>
+            <wp:effectExtent b="0" l="0" r="0" t="0"/>
+            <wp:docPr descr="Prof Ken C. Laudon (1944 - 2019) e Jane Price Laudon - Universidade Columbia" title="" id="52" name="Picture"/>
+            <a:graphic>
+              <a:graphicData uri="http://schemas.openxmlformats.org/drawingml/2006/picture">
+                <pic:pic>
+                  <pic:nvPicPr>
+                    <pic:cNvPr descr="images/Ken_Jane.jpg" id="53" name="Picture"/>
+                    <pic:cNvPicPr>
+                      <a:picLocks noChangeArrowheads="1" noChangeAspect="1"/>
+                    </pic:cNvPicPr>
+                  </pic:nvPicPr>
+                  <pic:blipFill>
+                    <a:blip r:embed="rId51"/>
                     <a:stretch>
                       <a:fillRect/>
                     </a:stretch>
@@ -642,8 +1107,9 @@
         <w:t xml:space="preserve">nâo ? Porque ?_________________________________________________________________________________________</w:t>
       </w:r>
     </w:p>
-    <w:bookmarkEnd w:id="31"/>
-    <w:bookmarkStart w:id="35" w:name="X2c3772a7088b30c75362df33a42f405da6b8350"/>
+    <w:bookmarkEnd w:id="54"/>
+    <w:bookmarkEnd w:id="55"/>
+    <w:bookmarkStart w:id="59" w:name="X2c3772a7088b30c75362df33a42f405da6b8350"/>
     <w:p>
       <w:pPr>
         <w:pStyle w:val="Heading3"/>
@@ -652,7 +1118,7 @@
         <w:rPr>
           <w:rStyle w:val="SectionNumber"/>
         </w:rPr>
-        <w:t xml:space="preserve">1.1.1</w:t>
+        <w:t xml:space="preserve">1.1.2</w:t>
       </w:r>
       <w:r>
         <w:tab/>
@@ -670,18 +1136,18 @@
           <wp:inline>
             <wp:extent cx="5334000" cy="2056190"/>
             <wp:effectExtent b="0" l="0" r="0" t="0"/>
-            <wp:docPr descr="" title="" id="33" name="Picture"/>
+            <wp:docPr descr="" title="" id="57" name="Picture"/>
             <a:graphic>
               <a:graphicData uri="http://schemas.openxmlformats.org/drawingml/2006/picture">
                 <pic:pic>
                   <pic:nvPicPr>
-                    <pic:cNvPr descr="images/processamento-dados-computador.png" id="34" name="Picture"/>
+                    <pic:cNvPr descr="images/processamento-dados-computador.png" id="58" name="Picture"/>
                     <pic:cNvPicPr>
                       <a:picLocks noChangeArrowheads="1" noChangeAspect="1"/>
                     </pic:cNvPicPr>
                   </pic:nvPicPr>
                   <pic:blipFill>
-                    <a:blip r:embed="rId32"/>
+                    <a:blip r:embed="rId56"/>
                     <a:stretch>
                       <a:fillRect/>
                     </a:stretch>
@@ -708,8 +1174,8 @@
         </w:drawing>
       </w:r>
     </w:p>
-    <w:bookmarkEnd w:id="35"/>
-    <w:bookmarkStart w:id="39" w:name="X3729e6ad224169dbb1da8d6e916ef24982a7521"/>
+    <w:bookmarkEnd w:id="59"/>
+    <w:bookmarkStart w:id="63" w:name="X3729e6ad224169dbb1da8d6e916ef24982a7521"/>
     <w:p>
       <w:pPr>
         <w:pStyle w:val="Heading3"/>
@@ -718,7 +1184,7 @@
         <w:rPr>
           <w:rStyle w:val="SectionNumber"/>
         </w:rPr>
-        <w:t xml:space="preserve">1.1.2</w:t>
+        <w:t xml:space="preserve">1.1.3</w:t>
       </w:r>
       <w:r>
         <w:tab/>
@@ -845,18 +1311,18 @@
           <wp:inline>
             <wp:extent cx="3340100" cy="6464300"/>
             <wp:effectExtent b="0" l="0" r="0" t="0"/>
-            <wp:docPr descr="" title="" id="37" name="Picture"/>
+            <wp:docPr descr="" title="" id="61" name="Picture"/>
             <a:graphic>
               <a:graphicData uri="http://schemas.openxmlformats.org/drawingml/2006/picture">
                 <pic:pic>
                   <pic:nvPicPr>
-                    <pic:cNvPr descr="images/clipboard-3657052893.png" id="38" name="Picture"/>
+                    <pic:cNvPr descr="images/clipboard-3657052893.png" id="62" name="Picture"/>
                     <pic:cNvPicPr>
                       <a:picLocks noChangeArrowheads="1" noChangeAspect="1"/>
                     </pic:cNvPicPr>
                   </pic:nvPicPr>
                   <pic:blipFill>
-                    <a:blip r:embed="rId36"/>
+                    <a:blip r:embed="rId60"/>
                     <a:stretch>
                       <a:fillRect/>
                     </a:stretch>
@@ -883,9 +1349,9 @@
         </w:drawing>
       </w:r>
     </w:p>
-    <w:bookmarkEnd w:id="39"/>
-    <w:bookmarkEnd w:id="40"/>
-    <w:bookmarkStart w:id="41" w:name="X6e96aa3cc782218fd140ed5c1bfa7c716a9dc29"/>
+    <w:bookmarkEnd w:id="63"/>
+    <w:bookmarkEnd w:id="64"/>
+    <w:bookmarkStart w:id="65" w:name="X6e96aa3cc782218fd140ed5c1bfa7c716a9dc29"/>
     <w:p>
       <w:pPr>
         <w:pStyle w:val="Heading2"/>
@@ -903,8 +1369,8 @@
         <w:t xml:space="preserve">Os diferentes Tipos de Sistemas de Informação</w:t>
       </w:r>
     </w:p>
-    <w:bookmarkEnd w:id="41"/>
-    <w:bookmarkStart w:id="42" w:name="Xa880733da90993700ada9c7889fab29ecc76ac9"/>
+    <w:bookmarkEnd w:id="65"/>
+    <w:bookmarkStart w:id="66" w:name="Xa880733da90993700ada9c7889fab29ecc76ac9"/>
     <w:p>
       <w:pPr>
         <w:pStyle w:val="Heading2"/>
@@ -922,9 +1388,9 @@
         <w:t xml:space="preserve">Sistemas de Informação e Vantagem Competitiva</w:t>
       </w:r>
     </w:p>
-    <w:bookmarkEnd w:id="42"/>
-    <w:bookmarkEnd w:id="43"/>
-    <w:bookmarkStart w:id="48" w:name="infraestrutura-de-tic"/>
+    <w:bookmarkEnd w:id="66"/>
+    <w:bookmarkEnd w:id="67"/>
+    <w:bookmarkStart w:id="72" w:name="infraestrutura-de-tic"/>
     <w:p>
       <w:pPr>
         <w:pStyle w:val="Heading1"/>
@@ -942,7 +1408,7 @@
         <w:t xml:space="preserve">INFRAESTRUTURA DE TIC</w:t>
       </w:r>
     </w:p>
-    <w:bookmarkStart w:id="44" w:name="hardware-e-software"/>
+    <w:bookmarkStart w:id="68" w:name="hardware-e-software"/>
     <w:p>
       <w:pPr>
         <w:pStyle w:val="Heading2"/>
@@ -960,8 +1426,8 @@
         <w:t xml:space="preserve">Hardware e Software</w:t>
       </w:r>
     </w:p>
-    <w:bookmarkEnd w:id="44"/>
-    <w:bookmarkStart w:id="45" w:name="X430a1b7fb95d4dd6bec17699e733d35a443a349"/>
+    <w:bookmarkEnd w:id="68"/>
+    <w:bookmarkStart w:id="69" w:name="X430a1b7fb95d4dd6bec17699e733d35a443a349"/>
     <w:p>
       <w:pPr>
         <w:pStyle w:val="Heading2"/>
@@ -979,8 +1445,8 @@
         <w:t xml:space="preserve">Fundamentos da Inteligência de Negócios: Gestão da Informação e Banco de Dados</w:t>
       </w:r>
     </w:p>
-    <w:bookmarkEnd w:id="45"/>
-    <w:bookmarkStart w:id="46" w:name="telecomunicações-internet-e-rede-sem-fio"/>
+    <w:bookmarkEnd w:id="69"/>
+    <w:bookmarkStart w:id="70" w:name="telecomunicações-internet-e-rede-sem-fio"/>
     <w:p>
       <w:pPr>
         <w:pStyle w:val="Heading2"/>
@@ -998,8 +1464,8 @@
         <w:t xml:space="preserve">Telecomunicações, Internet e Rede sem Fio</w:t>
       </w:r>
     </w:p>
-    <w:bookmarkEnd w:id="46"/>
-    <w:bookmarkStart w:id="47" w:name="segurança-em-sistemas-de-informação"/>
+    <w:bookmarkEnd w:id="70"/>
+    <w:bookmarkStart w:id="71" w:name="segurança-em-sistemas-de-informação"/>
     <w:p>
       <w:pPr>
         <w:pStyle w:val="Heading2"/>
@@ -1017,9 +1483,9 @@
         <w:t xml:space="preserve">Segurança em Sistemas de Informação</w:t>
       </w:r>
     </w:p>
-    <w:bookmarkEnd w:id="47"/>
-    <w:bookmarkEnd w:id="48"/>
-    <w:bookmarkStart w:id="51" w:name="sistemas-de-informação-e-funcionalidades"/>
+    <w:bookmarkEnd w:id="71"/>
+    <w:bookmarkEnd w:id="72"/>
+    <w:bookmarkStart w:id="75" w:name="sistemas-de-informação-e-funcionalidades"/>
     <w:p>
       <w:pPr>
         <w:pStyle w:val="Heading1"/>
@@ -1037,7 +1503,7 @@
         <w:t xml:space="preserve">SISTEMAS DE INFORMAÇÃO E FUNCIONALIDADES</w:t>
       </w:r>
     </w:p>
-    <w:bookmarkStart w:id="49" w:name="sistemas-integrados-de-gestão"/>
+    <w:bookmarkStart w:id="73" w:name="sistemas-integrados-de-gestão"/>
     <w:p>
       <w:pPr>
         <w:pStyle w:val="Heading2"/>
@@ -1055,8 +1521,8 @@
         <w:t xml:space="preserve">Sistemas Integrados de Gestão</w:t>
       </w:r>
     </w:p>
-    <w:bookmarkEnd w:id="49"/>
-    <w:bookmarkStart w:id="50" w:name="comércio-eletrônico"/>
+    <w:bookmarkEnd w:id="73"/>
+    <w:bookmarkStart w:id="74" w:name="comércio-eletrônico"/>
     <w:p>
       <w:pPr>
         <w:pStyle w:val="Heading2"/>
@@ -1074,9 +1540,9 @@
         <w:t xml:space="preserve">Comércio Eletrônico</w:t>
       </w:r>
     </w:p>
-    <w:bookmarkEnd w:id="50"/>
-    <w:bookmarkEnd w:id="51"/>
-    <w:bookmarkStart w:id="55" w:name="X4ee8d261b69b0f3b87361967443c051f59a61cb"/>
+    <w:bookmarkEnd w:id="74"/>
+    <w:bookmarkEnd w:id="75"/>
+    <w:bookmarkStart w:id="79" w:name="X4ee8d261b69b0f3b87361967443c051f59a61cb"/>
     <w:p>
       <w:pPr>
         <w:pStyle w:val="Heading1"/>
@@ -1094,7 +1560,7 @@
         <w:t xml:space="preserve">Tomada de Decisão de Gestão do Conhecimento: Business Inteligence</w:t>
       </w:r>
     </w:p>
-    <w:bookmarkStart w:id="53" w:name="X7c0b5dcefaba1b4965c532ff0dd26a682ad4e47"/>
+    <w:bookmarkStart w:id="77" w:name="X7c0b5dcefaba1b4965c532ff0dd26a682ad4e47"/>
     <w:p>
       <w:pPr>
         <w:pStyle w:val="Heading2"/>
@@ -1112,7 +1578,7 @@
         <w:t xml:space="preserve">Ferramentas de B.I. e conceito de DashBoard</w:t>
       </w:r>
     </w:p>
-    <w:bookmarkStart w:id="52" w:name="powerbi"/>
+    <w:bookmarkStart w:id="76" w:name="powerbi"/>
     <w:p>
       <w:pPr>
         <w:pStyle w:val="Heading3"/>
@@ -1130,9 +1596,9 @@
         <w:t xml:space="preserve">PowerBI</w:t>
       </w:r>
     </w:p>
-    <w:bookmarkEnd w:id="52"/>
-    <w:bookmarkEnd w:id="53"/>
-    <w:bookmarkStart w:id="54" w:name="bancos-de-dados-oltp-e-olap"/>
+    <w:bookmarkEnd w:id="76"/>
+    <w:bookmarkEnd w:id="77"/>
+    <w:bookmarkStart w:id="78" w:name="bancos-de-dados-oltp-e-olap"/>
     <w:p>
       <w:pPr>
         <w:pStyle w:val="Heading2"/>
@@ -1150,9 +1616,9 @@
         <w:t xml:space="preserve">Bancos de Dados OLTP e OLAP</w:t>
       </w:r>
     </w:p>
-    <w:bookmarkEnd w:id="54"/>
-    <w:bookmarkEnd w:id="55"/>
-    <w:bookmarkStart w:id="59" w:name="tecnologias-emergentes-e-inovação-em-tic"/>
+    <w:bookmarkEnd w:id="78"/>
+    <w:bookmarkEnd w:id="79"/>
+    <w:bookmarkStart w:id="83" w:name="tecnologias-emergentes-e-inovação-em-tic"/>
     <w:p>
       <w:pPr>
         <w:pStyle w:val="Heading1"/>
@@ -1170,7 +1636,7 @@
         <w:t xml:space="preserve">TECNOLOGIAS EMERGENTES E INOVAÇÃO EM TIC</w:t>
       </w:r>
     </w:p>
-    <w:bookmarkStart w:id="56" w:name="virtualização-e-continentização"/>
+    <w:bookmarkStart w:id="80" w:name="virtualização-e-continentização"/>
     <w:p>
       <w:pPr>
         <w:pStyle w:val="Heading2"/>
@@ -1188,8 +1654,8 @@
         <w:t xml:space="preserve">VIRTUALIZAÇÃO E CONTINENTIZAÇÃO</w:t>
       </w:r>
     </w:p>
-    <w:bookmarkEnd w:id="56"/>
-    <w:bookmarkStart w:id="57" w:name="big-data"/>
+    <w:bookmarkEnd w:id="80"/>
+    <w:bookmarkStart w:id="81" w:name="big-data"/>
     <w:p>
       <w:pPr>
         <w:pStyle w:val="Heading2"/>
@@ -1207,8 +1673,8 @@
         <w:t xml:space="preserve">BIG DATA</w:t>
       </w:r>
     </w:p>
-    <w:bookmarkEnd w:id="57"/>
-    <w:bookmarkStart w:id="58" w:name="assistentes-inteligentes"/>
+    <w:bookmarkEnd w:id="81"/>
+    <w:bookmarkStart w:id="82" w:name="assistentes-inteligentes"/>
     <w:p>
       <w:pPr>
         <w:pStyle w:val="Heading2"/>
@@ -1226,9 +1692,9 @@
         <w:t xml:space="preserve">ASSISTENTES INTELIGENTES</w:t>
       </w:r>
     </w:p>
-    <w:bookmarkEnd w:id="58"/>
-    <w:bookmarkEnd w:id="59"/>
-    <w:bookmarkStart w:id="62" w:name="gestão-do-conhecimento-em-tic"/>
+    <w:bookmarkEnd w:id="82"/>
+    <w:bookmarkEnd w:id="83"/>
+    <w:bookmarkStart w:id="86" w:name="gestão-do-conhecimento-em-tic"/>
     <w:p>
       <w:pPr>
         <w:pStyle w:val="Heading1"/>
@@ -1246,7 +1712,7 @@
         <w:t xml:space="preserve">GESTÃO DO CONHECIMENTO EM TIC</w:t>
       </w:r>
     </w:p>
-    <w:bookmarkStart w:id="60" w:name="X5942519ce6af33cbfdd2e4e59bb192108d73e62"/>
+    <w:bookmarkStart w:id="84" w:name="X5942519ce6af33cbfdd2e4e59bb192108d73e62"/>
     <w:p>
       <w:pPr>
         <w:pStyle w:val="Heading2"/>
@@ -1264,8 +1730,8 @@
         <w:t xml:space="preserve">Conceitos e Práticas de Gestão do Conhecimento</w:t>
       </w:r>
     </w:p>
-    <w:bookmarkEnd w:id="60"/>
-    <w:bookmarkStart w:id="61" w:name="Xc644c7aabf15c786ee3df6344f1694bbad7341a"/>
+    <w:bookmarkEnd w:id="84"/>
+    <w:bookmarkStart w:id="85" w:name="Xc644c7aabf15c786ee3df6344f1694bbad7341a"/>
     <w:p>
       <w:pPr>
         <w:pStyle w:val="Heading2"/>
@@ -1283,9 +1749,9 @@
         <w:t xml:space="preserve">Implementação e Desafios da Gestão do Conhecimento</w:t>
       </w:r>
     </w:p>
-    <w:bookmarkEnd w:id="61"/>
-    <w:bookmarkEnd w:id="62"/>
-    <w:bookmarkStart w:id="65" w:name="X83cf3277437a1f78eb7ff170c4cf16216835fd8"/>
+    <w:bookmarkEnd w:id="85"/>
+    <w:bookmarkEnd w:id="86"/>
+    <w:bookmarkStart w:id="89" w:name="X83cf3277437a1f78eb7ff170c4cf16216835fd8"/>
     <w:p>
       <w:pPr>
         <w:pStyle w:val="Heading1"/>
@@ -1303,7 +1769,7 @@
         <w:t xml:space="preserve">APLICATIVOS DE PRODUTIVIDADE E ESCRITÓRIO I</w:t>
       </w:r>
     </w:p>
-    <w:bookmarkStart w:id="63" w:name="planilhas-eletrônicas"/>
+    <w:bookmarkStart w:id="87" w:name="planilhas-eletrônicas"/>
     <w:p>
       <w:pPr>
         <w:pStyle w:val="Heading2"/>
@@ -1321,8 +1787,8 @@
         <w:t xml:space="preserve">Planilhas Eletrônicas</w:t>
       </w:r>
     </w:p>
-    <w:bookmarkEnd w:id="63"/>
-    <w:bookmarkStart w:id="64" w:name="processadores-de-texto"/>
+    <w:bookmarkEnd w:id="87"/>
+    <w:bookmarkStart w:id="88" w:name="processadores-de-texto"/>
     <w:p>
       <w:pPr>
         <w:pStyle w:val="Heading2"/>
@@ -1340,9 +1806,9 @@
         <w:t xml:space="preserve">Processadores de Texto</w:t>
       </w:r>
     </w:p>
-    <w:bookmarkEnd w:id="64"/>
-    <w:bookmarkEnd w:id="65"/>
-    <w:bookmarkStart w:id="68" w:name="X3478e65d25f357c78d84803a34987a6b34964b3"/>
+    <w:bookmarkEnd w:id="88"/>
+    <w:bookmarkEnd w:id="89"/>
+    <w:bookmarkStart w:id="92" w:name="X3478e65d25f357c78d84803a34987a6b34964b3"/>
     <w:p>
       <w:pPr>
         <w:pStyle w:val="Heading1"/>
@@ -1360,7 +1826,7 @@
         <w:t xml:space="preserve">APLICATIVOS DE PRODUTIVIDADE E ESCRITÓRIO II</w:t>
       </w:r>
     </w:p>
-    <w:bookmarkStart w:id="66" w:name="ferramentas-de-apresentação"/>
+    <w:bookmarkStart w:id="90" w:name="ferramentas-de-apresentação"/>
     <w:p>
       <w:pPr>
         <w:pStyle w:val="Heading2"/>
@@ -1378,8 +1844,8 @@
         <w:t xml:space="preserve">Ferramentas de Apresentação</w:t>
       </w:r>
     </w:p>
-    <w:bookmarkEnd w:id="66"/>
-    <w:bookmarkStart w:id="67" w:name="tecnologias-de-comunicação-e-colaboração"/>
+    <w:bookmarkEnd w:id="90"/>
+    <w:bookmarkStart w:id="91" w:name="tecnologias-de-comunicação-e-colaboração"/>
     <w:p>
       <w:pPr>
         <w:pStyle w:val="Heading2"/>
@@ -1397,8 +1863,8 @@
         <w:t xml:space="preserve">Tecnologias de Comunicação e Colaboração</w:t>
       </w:r>
     </w:p>
-    <w:bookmarkEnd w:id="67"/>
-    <w:bookmarkEnd w:id="68"/>
+    <w:bookmarkEnd w:id="91"/>
+    <w:bookmarkEnd w:id="92"/>
     <w:sectPr/>
   </w:body>
 </w:document>

--- a/docs/ADS-TecnologiaInformacaoComunicacoes2025.docx
+++ b/docs/ADS-TecnologiaInformacaoComunicacoes2025.docx
@@ -142,7 +142,7 @@
         </w:p>
       </w:sdtContent>
     </w:sdt>
-    <w:bookmarkStart w:id="40" w:name="sobre-estas-anotações"/>
+    <w:bookmarkStart w:id="36" w:name="sobre-estas-anotações"/>
     <w:p>
       <w:pPr>
         <w:pStyle w:val="Heading1"/>
@@ -159,7 +159,7 @@
         <w:t xml:space="preserve">Estas anotações são apenas lembretes das aulas expostas em sala, durante a disciplina de ENGENHARIA DE SOFTWARE.</w:t>
       </w:r>
     </w:p>
-    <w:bookmarkStart w:id="22" w:name="X5e0178579cd47841c2c7fba797cfbfab95d8bff"/>
+    <w:bookmarkStart w:id="24" w:name="X5e0178579cd47841c2c7fba797cfbfab95d8bff"/>
     <w:p>
       <w:pPr>
         <w:pStyle w:val="Heading2"/>
@@ -177,20 +177,10 @@
         <w:t xml:space="preserve">ACESSO Anotações de aula no ceular (github)</w:t>
       </w:r>
     </w:p>
-    <w:bookmarkStart w:id="21" w:name="X2210f3db71f94b0d624ab08679ba7907c79cfc2"/>
-    <w:p>
-      <w:pPr>
-        <w:pStyle w:val="Heading3"/>
-      </w:pPr>
-      <w:r>
-        <w:rPr>
-          <w:rStyle w:val="SectionNumber"/>
-        </w:rPr>
-        <w:t xml:space="preserve">0.1.1</w:t>
-      </w:r>
-      <w:r>
-        <w:tab/>
-      </w:r>
+    <w:p>
+      <w:pPr>
+        <w:pStyle w:val="FirstParagraph"/>
+      </w:pPr>
       <w:hyperlink r:id="rId20">
         <w:r>
           <w:rPr>
@@ -200,39 +190,27 @@
         </w:r>
       </w:hyperlink>
     </w:p>
-    <w:bookmarkEnd w:id="21"/>
-    <w:bookmarkEnd w:id="22"/>
-    <w:bookmarkStart w:id="26" w:name="section"/>
-    <w:p>
-      <w:pPr>
-        <w:pStyle w:val="Heading2"/>
-      </w:pPr>
-      <w:r>
-        <w:rPr>
-          <w:rStyle w:val="SectionNumber"/>
-        </w:rPr>
-        <w:t xml:space="preserve">0.2</w:t>
-      </w:r>
-      <w:r>
-        <w:tab/>
-      </w:r>
+    <w:p>
+      <w:pPr>
+        <w:pStyle w:val="BodyText"/>
+      </w:pPr>
       <w:r>
         <w:drawing>
           <wp:inline>
             <wp:extent cx="4438650" cy="4400550"/>
             <wp:effectExtent b="0" l="0" r="0" t="0"/>
-            <wp:docPr descr="" title="" id="24" name="Picture"/>
+            <wp:docPr descr="" title="" id="22" name="Picture"/>
             <a:graphic>
               <a:graphicData uri="http://schemas.openxmlformats.org/drawingml/2006/picture">
                 <pic:pic>
                   <pic:nvPicPr>
-                    <pic:cNvPr descr="images/qr-code/repositório.jpg" id="25" name="Picture"/>
+                    <pic:cNvPr descr="images/qr-code/repositório.jpg" id="23" name="Picture"/>
                     <pic:cNvPicPr>
                       <a:picLocks noChangeArrowheads="1" noChangeAspect="1"/>
                     </pic:cNvPicPr>
                   </pic:nvPicPr>
                   <pic:blipFill>
-                    <a:blip r:embed="rId23"/>
+                    <a:blip r:embed="rId21"/>
                     <a:stretch>
                       <a:fillRect/>
                     </a:stretch>
@@ -259,8 +237,8 @@
         </w:drawing>
       </w:r>
     </w:p>
-    <w:bookmarkEnd w:id="26"/>
-    <w:bookmarkStart w:id="27" w:name="anotações-de-aula-suporte-para-celulares"/>
+    <w:bookmarkEnd w:id="24"/>
+    <w:bookmarkStart w:id="25" w:name="anotações-de-aula-suporte-para-celulares"/>
     <w:p>
       <w:pPr>
         <w:pStyle w:val="Heading2"/>
@@ -269,34 +247,34 @@
         <w:rPr>
           <w:rStyle w:val="SectionNumber"/>
         </w:rPr>
+        <w:t xml:space="preserve">0.2</w:t>
+      </w:r>
+      <w:r>
+        <w:tab/>
+      </w:r>
+      <w:r>
+        <w:t xml:space="preserve">Anotações de aula: Suporte para Celulares</w:t>
+      </w:r>
+    </w:p>
+    <w:p>
+      <w:pPr>
+        <w:pStyle w:val="FirstParagraph"/>
+      </w:pPr>
+      <w:r>
+        <w:t xml:space="preserve">No celular o conteúdo pode ser lido no formato EPUB, sendo sugerio os seguintes aplicativos:</w:t>
+      </w:r>
+    </w:p>
+    <w:bookmarkEnd w:id="25"/>
+    <w:bookmarkStart w:id="30" w:name="X9cac97e5b57fcf29bfc81ec8a1a0382a45463e6"/>
+    <w:p>
+      <w:pPr>
+        <w:pStyle w:val="Heading2"/>
+      </w:pPr>
+      <w:r>
+        <w:rPr>
+          <w:rStyle w:val="SectionNumber"/>
+        </w:rPr>
         <w:t xml:space="preserve">0.3</w:t>
-      </w:r>
-      <w:r>
-        <w:tab/>
-      </w:r>
-      <w:r>
-        <w:t xml:space="preserve">Anotações de aula: Suporte para Celulares</w:t>
-      </w:r>
-    </w:p>
-    <w:p>
-      <w:pPr>
-        <w:pStyle w:val="FirstParagraph"/>
-      </w:pPr>
-      <w:r>
-        <w:t xml:space="preserve">No celular o conteúdo pode ser lido no formato EPUB, sendo sugerio os seguintes aplicativos:</w:t>
-      </w:r>
-    </w:p>
-    <w:bookmarkEnd w:id="27"/>
-    <w:bookmarkStart w:id="33" w:name="X9cac97e5b57fcf29bfc81ec8a1a0382a45463e6"/>
-    <w:p>
-      <w:pPr>
-        <w:pStyle w:val="Heading2"/>
-      </w:pPr>
-      <w:r>
-        <w:rPr>
-          <w:rStyle w:val="SectionNumber"/>
-        </w:rPr>
-        <w:t xml:space="preserve">0.4</w:t>
       </w:r>
       <w:r>
         <w:tab/>
@@ -309,21 +287,11 @@
         <w:t xml:space="preserve">Moon+ Reader (Google Play - loja de aplicativos oficial do google)</w:t>
       </w:r>
     </w:p>
-    <w:bookmarkStart w:id="32" w:name="Xa29298f522c0372056fbe22de0243ba05db40f7"/>
-    <w:p>
-      <w:pPr>
-        <w:pStyle w:val="Heading3"/>
-      </w:pPr>
-      <w:r>
-        <w:rPr>
-          <w:rStyle w:val="SectionNumber"/>
-        </w:rPr>
-        <w:t xml:space="preserve">0.4.1</w:t>
-      </w:r>
-      <w:r>
-        <w:tab/>
-      </w:r>
-      <w:hyperlink r:id="rId28">
+    <w:p>
+      <w:pPr>
+        <w:pStyle w:val="FirstParagraph"/>
+      </w:pPr>
+      <w:hyperlink r:id="rId26">
         <w:r>
           <w:rPr>
             <w:rStyle w:val="Hyperlink"/>
@@ -334,25 +302,25 @@
     </w:p>
     <w:p>
       <w:pPr>
-        <w:pStyle w:val="FirstParagraph"/>
+        <w:pStyle w:val="BodyText"/>
       </w:pPr>
       <w:r>
         <w:drawing>
           <wp:inline>
             <wp:extent cx="2952750" cy="2990850"/>
             <wp:effectExtent b="0" l="0" r="0" t="0"/>
-            <wp:docPr descr="" title="" id="30" name="Picture"/>
+            <wp:docPr descr="" title="" id="28" name="Picture"/>
             <a:graphic>
               <a:graphicData uri="http://schemas.openxmlformats.org/drawingml/2006/picture">
                 <pic:pic>
                   <pic:nvPicPr>
-                    <pic:cNvPr descr="images/qr-code/leitor_ebook/MoonReaderPlus.jpg" id="31" name="Picture"/>
+                    <pic:cNvPr descr="images/qr-code/leitor_ebook/MoonReaderPlus.jpg" id="29" name="Picture"/>
                     <pic:cNvPicPr>
                       <a:picLocks noChangeArrowheads="1" noChangeAspect="1"/>
                     </pic:cNvPicPr>
                   </pic:nvPicPr>
                   <pic:blipFill>
-                    <a:blip r:embed="rId29"/>
+                    <a:blip r:embed="rId27"/>
                     <a:stretch>
                       <a:fillRect/>
                     </a:stretch>
@@ -379,9 +347,8 @@
         </w:drawing>
       </w:r>
     </w:p>
-    <w:bookmarkEnd w:id="32"/>
-    <w:bookmarkEnd w:id="33"/>
-    <w:bookmarkStart w:id="39" w:name="X7543d964b66d940b53c305e6fbe477d985a705e"/>
+    <w:bookmarkEnd w:id="30"/>
+    <w:bookmarkStart w:id="35" w:name="X7543d964b66d940b53c305e6fbe477d985a705e"/>
     <w:p>
       <w:pPr>
         <w:pStyle w:val="Heading2"/>
@@ -390,7 +357,7 @@
         <w:rPr>
           <w:rStyle w:val="SectionNumber"/>
         </w:rPr>
-        <w:t xml:space="preserve">0.5</w:t>
+        <w:t xml:space="preserve">0.4</w:t>
       </w:r>
       <w:r>
         <w:tab/>
@@ -403,21 +370,11 @@
         <w:t xml:space="preserve">Epub Reader (AppStore - loja de aplicativos oficial da Apple)</w:t>
       </w:r>
     </w:p>
-    <w:bookmarkStart w:id="38" w:name="X7e04aae9c6527446dc2cad2722fb287dc277464"/>
-    <w:p>
-      <w:pPr>
-        <w:pStyle w:val="Heading3"/>
-      </w:pPr>
-      <w:r>
-        <w:rPr>
-          <w:rStyle w:val="SectionNumber"/>
-        </w:rPr>
-        <w:t xml:space="preserve">0.5.1</w:t>
-      </w:r>
-      <w:r>
-        <w:tab/>
-      </w:r>
-      <w:hyperlink r:id="rId34">
+    <w:p>
+      <w:pPr>
+        <w:pStyle w:val="FirstParagraph"/>
+      </w:pPr>
+      <w:hyperlink r:id="rId31">
         <w:r>
           <w:rPr>
             <w:rStyle w:val="Hyperlink"/>
@@ -428,25 +385,25 @@
     </w:p>
     <w:p>
       <w:pPr>
-        <w:pStyle w:val="FirstParagraph"/>
+        <w:pStyle w:val="BodyText"/>
       </w:pPr>
       <w:r>
         <w:drawing>
           <wp:inline>
             <wp:extent cx="3962400" cy="3933825"/>
             <wp:effectExtent b="0" l="0" r="0" t="0"/>
-            <wp:docPr descr="" title="" id="36" name="Picture"/>
+            <wp:docPr descr="" title="" id="33" name="Picture"/>
             <a:graphic>
               <a:graphicData uri="http://schemas.openxmlformats.org/drawingml/2006/picture">
                 <pic:pic>
                   <pic:nvPicPr>
-                    <pic:cNvPr descr="images/qr-code/leitor_ebook/AppleEpubReader.jpg" id="37" name="Picture"/>
+                    <pic:cNvPr descr="images/qr-code/leitor_ebook/AppleEpubReader.jpg" id="34" name="Picture"/>
                     <pic:cNvPicPr>
                       <a:picLocks noChangeArrowheads="1" noChangeAspect="1"/>
                     </pic:cNvPicPr>
                   </pic:nvPicPr>
                   <pic:blipFill>
-                    <a:blip r:embed="rId35"/>
+                    <a:blip r:embed="rId32"/>
                     <a:stretch>
                       <a:fillRect/>
                     </a:stretch>
@@ -473,27 +430,166 @@
         </w:drawing>
       </w:r>
     </w:p>
+    <w:bookmarkEnd w:id="35"/>
+    <w:bookmarkEnd w:id="36"/>
+    <w:bookmarkStart w:id="40" w:name="introdução-da-disciplina"/>
+    <w:p>
+      <w:pPr>
+        <w:pStyle w:val="Heading1"/>
+      </w:pPr>
+      <w:r>
+        <w:t xml:space="preserve">INTRODUÇÃO DA DISCIPLINA</w:t>
+      </w:r>
+    </w:p>
+    <w:p>
+      <w:pPr>
+        <w:pStyle w:val="FirstParagraph"/>
+      </w:pPr>
+      <w:r>
+        <w:t xml:space="preserve">coming soon</w:t>
+      </w:r>
+    </w:p>
+    <w:bookmarkStart w:id="39" w:name="livros-texto-da-disciplina"/>
+    <w:p>
+      <w:pPr>
+        <w:pStyle w:val="Heading2"/>
+      </w:pPr>
+      <w:r>
+        <w:rPr>
+          <w:rStyle w:val="SectionNumber"/>
+        </w:rPr>
+        <w:t xml:space="preserve">0.5</w:t>
+      </w:r>
+      <w:r>
+        <w:tab/>
+      </w:r>
+      <w:r>
+        <w:t xml:space="preserve">Livros-Texto da disciplina</w:t>
+      </w:r>
+    </w:p>
+    <w:bookmarkStart w:id="37" w:name="bibliografia-básica"/>
+    <w:p>
+      <w:pPr>
+        <w:pStyle w:val="Heading3"/>
+      </w:pPr>
+      <w:r>
+        <w:rPr>
+          <w:rStyle w:val="SectionNumber"/>
+        </w:rPr>
+        <w:t xml:space="preserve">0.5.1</w:t>
+      </w:r>
+      <w:r>
+        <w:tab/>
+      </w:r>
+      <w:r>
+        <w:t xml:space="preserve">Bibliografia Básica</w:t>
+      </w:r>
+    </w:p>
+    <w:p>
+      <w:pPr>
+        <w:pStyle w:val="FirstParagraph"/>
+      </w:pPr>
+      <w:r>
+        <w:t xml:space="preserve">JOÃO, Belmiro N. Informática Aplicada. São Paulo: Pearson Education do Brasil, 2019.</w:t>
+      </w:r>
+    </w:p>
+    <w:p>
+      <w:pPr>
+        <w:pStyle w:val="BodyText"/>
+      </w:pPr>
+      <w:r>
+        <w:t xml:space="preserve">GONÇALVES, G. R. B. Sistemas de informação. Porto Alegre: SAGAH, 2017.</w:t>
+      </w:r>
+    </w:p>
+    <w:p>
+      <w:pPr>
+        <w:pStyle w:val="BodyText"/>
+      </w:pPr>
+      <w:r>
+        <w:t xml:space="preserve">SILVA, K. C. N.; BARBOSA, C.; CÓRDOVA JUNIOR, R. S. Sistemas de informações gerenciais. Porto Alegre: SAGAH, 2018.</w:t>
+      </w:r>
+    </w:p>
+    <w:bookmarkEnd w:id="37"/>
+    <w:bookmarkStart w:id="38" w:name="bibliografia-complementar"/>
+    <w:p>
+      <w:pPr>
+        <w:pStyle w:val="Heading3"/>
+      </w:pPr>
+      <w:r>
+        <w:rPr>
+          <w:rStyle w:val="SectionNumber"/>
+        </w:rPr>
+        <w:t xml:space="preserve">0.5.2</w:t>
+      </w:r>
+      <w:r>
+        <w:tab/>
+      </w:r>
+      <w:r>
+        <w:t xml:space="preserve">Bibliografia Complementar</w:t>
+      </w:r>
+    </w:p>
+    <w:p>
+      <w:pPr>
+        <w:pStyle w:val="FirstParagraph"/>
+      </w:pPr>
+      <w:r>
+        <w:t xml:space="preserve">LAUDON, Kenneth C; LAUDON, Jane P. Sistemas de Informação Gerenciais. São Paulo: Pearson Education do Brasil, 2014.</w:t>
+      </w:r>
+    </w:p>
+    <w:p>
+      <w:pPr>
+        <w:pStyle w:val="BodyText"/>
+      </w:pPr>
+      <w:r>
+        <w:t xml:space="preserve">MUNHOZ, Antônio S. Fundamentos de Tecnologia da Informação e análise de sistemas para não analistas. Curitiba: Intersaberes, 2017.</w:t>
+      </w:r>
+    </w:p>
+    <w:p>
+      <w:pPr>
+        <w:pStyle w:val="BodyText"/>
+      </w:pPr>
+      <w:r>
+        <w:t xml:space="preserve">MARÇULA, M.; BENINI FILHO, P. A. Informática: Conceitos e Aplicações. 5.Ed. São Paulo: Erica: 2019.</w:t>
+      </w:r>
+    </w:p>
+    <w:p>
+      <w:pPr>
+        <w:pStyle w:val="BodyText"/>
+      </w:pPr>
+      <w:r>
+        <w:t xml:space="preserve">RAINER JUNIOR, R. K.; CEGIELSKI, C. G. Introdução a sistemas de informação. - 5. ed. - Rio de Janeiro: Elsevier, 2016.</w:t>
+      </w:r>
+    </w:p>
+    <w:p>
+      <w:pPr>
+        <w:pStyle w:val="BodyText"/>
+      </w:pPr>
+      <w:r>
+        <w:t xml:space="preserve">STAIR, Ralph M; REYNOLDS, George W. Princípios de sistemas de informação / Ralph M. Stair. São Paulo: Cengage Learning, 2015.</w:t>
+      </w:r>
+    </w:p>
     <w:bookmarkEnd w:id="38"/>
     <w:bookmarkEnd w:id="39"/>
     <w:bookmarkEnd w:id="40"/>
-    <w:bookmarkStart w:id="44" w:name="introdução-da-disciplina"/>
+    <w:bookmarkStart w:id="81" w:name="X61a882f6688eaa516bfffd83fa99f59065ea0ba"/>
     <w:p>
       <w:pPr>
         <w:pStyle w:val="Heading1"/>
       </w:pPr>
       <w:r>
-        <w:t xml:space="preserve">INTRODUÇÃO DA DISCIPLINA</w:t>
-      </w:r>
-    </w:p>
-    <w:p>
-      <w:pPr>
-        <w:pStyle w:val="FirstParagraph"/>
-      </w:pPr>
-      <w:r>
-        <w:t xml:space="preserve">coming soon</w:t>
-      </w:r>
-    </w:p>
-    <w:bookmarkStart w:id="43" w:name="livros-texto-da-disciplina"/>
+        <w:rPr>
+          <w:rStyle w:val="SectionNumber"/>
+        </w:rPr>
+        <w:t xml:space="preserve">1</w:t>
+      </w:r>
+      <w:r>
+        <w:tab/>
+      </w:r>
+      <w:r>
+        <w:t xml:space="preserve">INTRODUÇÃO A TIC (TECNOLOGIA DA INFORMAÇÃO E COMUNICAÇÕES)</w:t>
+      </w:r>
+    </w:p>
+    <w:bookmarkStart w:id="61" w:name="conceitos-de-sistemas-de-informação"/>
     <w:p>
       <w:pPr>
         <w:pStyle w:val="Heading2"/>
@@ -502,146 +598,6 @@
         <w:rPr>
           <w:rStyle w:val="SectionNumber"/>
         </w:rPr>
-        <w:t xml:space="preserve">0.6</w:t>
-      </w:r>
-      <w:r>
-        <w:tab/>
-      </w:r>
-      <w:r>
-        <w:t xml:space="preserve">Livros-Texto da disciplina</w:t>
-      </w:r>
-    </w:p>
-    <w:bookmarkStart w:id="41" w:name="bibliografia-básica"/>
-    <w:p>
-      <w:pPr>
-        <w:pStyle w:val="Heading3"/>
-      </w:pPr>
-      <w:r>
-        <w:rPr>
-          <w:rStyle w:val="SectionNumber"/>
-        </w:rPr>
-        <w:t xml:space="preserve">0.6.1</w:t>
-      </w:r>
-      <w:r>
-        <w:tab/>
-      </w:r>
-      <w:r>
-        <w:t xml:space="preserve">Bibliografia Básica</w:t>
-      </w:r>
-    </w:p>
-    <w:p>
-      <w:pPr>
-        <w:pStyle w:val="FirstParagraph"/>
-      </w:pPr>
-      <w:r>
-        <w:t xml:space="preserve">JOÃO, Belmiro N. Informática Aplicada. São Paulo: Pearson Education do Brasil, 2019.</w:t>
-      </w:r>
-    </w:p>
-    <w:p>
-      <w:pPr>
-        <w:pStyle w:val="BodyText"/>
-      </w:pPr>
-      <w:r>
-        <w:t xml:space="preserve">GONÇALVES, G. R. B. Sistemas de informação. Porto Alegre: SAGAH, 2017.</w:t>
-      </w:r>
-    </w:p>
-    <w:p>
-      <w:pPr>
-        <w:pStyle w:val="BodyText"/>
-      </w:pPr>
-      <w:r>
-        <w:t xml:space="preserve">SILVA, K. C. N.; BARBOSA, C.; CÓRDOVA JUNIOR, R. S. Sistemas de informações gerenciais. Porto Alegre: SAGAH, 2018.</w:t>
-      </w:r>
-    </w:p>
-    <w:bookmarkEnd w:id="41"/>
-    <w:bookmarkStart w:id="42" w:name="bibliografia-complementar"/>
-    <w:p>
-      <w:pPr>
-        <w:pStyle w:val="Heading3"/>
-      </w:pPr>
-      <w:r>
-        <w:rPr>
-          <w:rStyle w:val="SectionNumber"/>
-        </w:rPr>
-        <w:t xml:space="preserve">0.6.2</w:t>
-      </w:r>
-      <w:r>
-        <w:tab/>
-      </w:r>
-      <w:r>
-        <w:t xml:space="preserve">Bibliografia Complementar</w:t>
-      </w:r>
-    </w:p>
-    <w:p>
-      <w:pPr>
-        <w:pStyle w:val="FirstParagraph"/>
-      </w:pPr>
-      <w:r>
-        <w:t xml:space="preserve">LAUDON, Kenneth C; LAUDON, Jane P. Sistemas de Informação Gerenciais. São Paulo: Pearson Education do Brasil, 2014.</w:t>
-      </w:r>
-    </w:p>
-    <w:p>
-      <w:pPr>
-        <w:pStyle w:val="BodyText"/>
-      </w:pPr>
-      <w:r>
-        <w:t xml:space="preserve">MUNHOZ, Antônio S. Fundamentos de Tecnologia da Informação e análise de sistemas para não analistas. Curitiba: Intersaberes, 2017.</w:t>
-      </w:r>
-    </w:p>
-    <w:p>
-      <w:pPr>
-        <w:pStyle w:val="BodyText"/>
-      </w:pPr>
-      <w:r>
-        <w:t xml:space="preserve">MARÇULA, M.; BENINI FILHO, P. A. Informática: Conceitos e Aplicações. 5.Ed. São Paulo: Erica: 2019.</w:t>
-      </w:r>
-    </w:p>
-    <w:p>
-      <w:pPr>
-        <w:pStyle w:val="BodyText"/>
-      </w:pPr>
-      <w:r>
-        <w:t xml:space="preserve">RAINER JUNIOR, R. K.; CEGIELSKI, C. G. Introdução a sistemas de informação. - 5. ed. - Rio de Janeiro: Elsevier, 2016.</w:t>
-      </w:r>
-    </w:p>
-    <w:p>
-      <w:pPr>
-        <w:pStyle w:val="BodyText"/>
-      </w:pPr>
-      <w:r>
-        <w:t xml:space="preserve">STAIR, Ralph M; REYNOLDS, George W. Princípios de sistemas de informação / Ralph M. Stair. São Paulo: Cengage Learning, 2015.</w:t>
-      </w:r>
-    </w:p>
-    <w:bookmarkEnd w:id="42"/>
-    <w:bookmarkEnd w:id="43"/>
-    <w:bookmarkEnd w:id="44"/>
-    <w:bookmarkStart w:id="67" w:name="X61a882f6688eaa516bfffd83fa99f59065ea0ba"/>
-    <w:p>
-      <w:pPr>
-        <w:pStyle w:val="Heading1"/>
-      </w:pPr>
-      <w:r>
-        <w:rPr>
-          <w:rStyle w:val="SectionNumber"/>
-        </w:rPr>
-        <w:t xml:space="preserve">1</w:t>
-      </w:r>
-      <w:r>
-        <w:tab/>
-      </w:r>
-      <w:r>
-        <w:t xml:space="preserve">INTRODUÇÃO A TIC (TECNOLOGIA DA INFORMAÇÃO E COMUNICAÇÕES)</w:t>
-      </w:r>
-    </w:p>
-    <w:bookmarkStart w:id="64" w:name="conceitos-de-sistemas-de-informação"/>
-    <w:p>
-      <w:pPr>
-        <w:pStyle w:val="Heading2"/>
-      </w:pPr>
-      <w:r>
-        <w:rPr>
-          <w:rStyle w:val="SectionNumber"/>
-        </w:rPr>
         <w:t xml:space="preserve">1.1</w:t>
       </w:r>
       <w:r>
@@ -651,7 +607,7 @@
         <w:t xml:space="preserve">Conceitos de Sistemas de Informação</w:t>
       </w:r>
     </w:p>
-    <w:bookmarkStart w:id="55" w:name="o-dado"/>
+    <w:bookmarkStart w:id="51" w:name="o-dado"/>
     <w:p>
       <w:pPr>
         <w:pStyle w:val="Heading3"/>
@@ -696,18 +652,18 @@
           <wp:inline>
             <wp:extent cx="1247775" cy="1247775"/>
             <wp:effectExtent b="0" l="0" r="0" t="0"/>
-            <wp:docPr descr="" title="" id="46" name="Picture"/>
+            <wp:docPr descr="" title="" id="42" name="Picture"/>
             <a:graphic>
               <a:graphicData uri="http://schemas.openxmlformats.org/drawingml/2006/picture">
                 <pic:pic>
                   <pic:nvPicPr>
-                    <pic:cNvPr descr="images/belmiro_do_nascimento_joao-2.jpg" id="47" name="Picture"/>
+                    <pic:cNvPr descr="images/belmiro_do_nascimento_joao-2.jpg" id="43" name="Picture"/>
                     <pic:cNvPicPr>
                       <a:picLocks noChangeArrowheads="1" noChangeAspect="1"/>
                     </pic:cNvPicPr>
                   </pic:nvPicPr>
                   <pic:blipFill>
-                    <a:blip r:embed="rId45"/>
+                    <a:blip r:embed="rId41"/>
                     <a:stretch>
                       <a:fillRect/>
                     </a:stretch>
@@ -815,18 +771,18 @@
           <wp:inline>
             <wp:extent cx="5334000" cy="2221924"/>
             <wp:effectExtent b="0" l="0" r="0" t="0"/>
-            <wp:docPr descr="" title="" id="49" name="Picture"/>
+            <wp:docPr descr="" title="" id="45" name="Picture"/>
             <a:graphic>
               <a:graphicData uri="http://schemas.openxmlformats.org/drawingml/2006/picture">
                 <pic:pic>
                   <pic:nvPicPr>
-                    <pic:cNvPr descr="images/1-dados-info/Dados-Info.jpg" id="50" name="Picture"/>
+                    <pic:cNvPr descr="images/1-dados-info/Dados-Info.jpg" id="46" name="Picture"/>
                     <pic:cNvPicPr>
                       <a:picLocks noChangeArrowheads="1" noChangeAspect="1"/>
                     </pic:cNvPicPr>
                   </pic:nvPicPr>
                   <pic:blipFill>
-                    <a:blip r:embed="rId48"/>
+                    <a:blip r:embed="rId44"/>
                     <a:stretch>
                       <a:fillRect/>
                     </a:stretch>
@@ -861,7 +817,7 @@
         <w:t xml:space="preserve">Fonte: LAUDON E LAUDON (2011, Pág 13)</w:t>
       </w:r>
     </w:p>
-    <w:bookmarkStart w:id="54" w:name="Xd4967fb764b43f8b6b7bc85786c2a2c231d14e7"/>
+    <w:bookmarkStart w:id="50" w:name="Xd4967fb764b43f8b6b7bc85786c2a2c231d14e7"/>
     <w:p>
       <w:pPr>
         <w:pStyle w:val="Heading4"/>
@@ -904,18 +860,18 @@
           <wp:inline>
             <wp:extent cx="2562225" cy="1790700"/>
             <wp:effectExtent b="0" l="0" r="0" t="0"/>
-            <wp:docPr descr="Prof Ken C. Laudon (1944 - 2019) e Jane Price Laudon - Universidade Columbia" title="" id="52" name="Picture"/>
+            <wp:docPr descr="Prof Ken C. Laudon (1944 - 2019) e Jane Price Laudon - Universidade Columbia" title="" id="48" name="Picture"/>
             <a:graphic>
               <a:graphicData uri="http://schemas.openxmlformats.org/drawingml/2006/picture">
                 <pic:pic>
                   <pic:nvPicPr>
-                    <pic:cNvPr descr="images/Ken_Jane.jpg" id="53" name="Picture"/>
+                    <pic:cNvPr descr="images/Ken_Jane.jpg" id="49" name="Picture"/>
                     <pic:cNvPicPr>
                       <a:picLocks noChangeArrowheads="1" noChangeAspect="1"/>
                     </pic:cNvPicPr>
                   </pic:nvPicPr>
                   <pic:blipFill>
-                    <a:blip r:embed="rId51"/>
+                    <a:blip r:embed="rId47"/>
                     <a:stretch>
                       <a:fillRect/>
                     </a:stretch>
@@ -1107,9 +1063,9 @@
         <w:t xml:space="preserve">nâo ? Porque ?_________________________________________________________________________________________</w:t>
       </w:r>
     </w:p>
-    <w:bookmarkEnd w:id="54"/>
-    <w:bookmarkEnd w:id="55"/>
-    <w:bookmarkStart w:id="59" w:name="X2c3772a7088b30c75362df33a42f405da6b8350"/>
+    <w:bookmarkEnd w:id="50"/>
+    <w:bookmarkEnd w:id="51"/>
+    <w:bookmarkStart w:id="55" w:name="X2c3772a7088b30c75362df33a42f405da6b8350"/>
     <w:p>
       <w:pPr>
         <w:pStyle w:val="Heading3"/>
@@ -1136,18 +1092,18 @@
           <wp:inline>
             <wp:extent cx="5334000" cy="2056190"/>
             <wp:effectExtent b="0" l="0" r="0" t="0"/>
-            <wp:docPr descr="" title="" id="57" name="Picture"/>
+            <wp:docPr descr="" title="" id="53" name="Picture"/>
             <a:graphic>
               <a:graphicData uri="http://schemas.openxmlformats.org/drawingml/2006/picture">
                 <pic:pic>
                   <pic:nvPicPr>
-                    <pic:cNvPr descr="images/processamento-dados-computador.png" id="58" name="Picture"/>
+                    <pic:cNvPr descr="images/processamento-dados-computador.png" id="54" name="Picture"/>
                     <pic:cNvPicPr>
                       <a:picLocks noChangeArrowheads="1" noChangeAspect="1"/>
                     </pic:cNvPicPr>
                   </pic:nvPicPr>
                   <pic:blipFill>
-                    <a:blip r:embed="rId56"/>
+                    <a:blip r:embed="rId52"/>
                     <a:stretch>
                       <a:fillRect/>
                     </a:stretch>
@@ -1174,8 +1130,8 @@
         </w:drawing>
       </w:r>
     </w:p>
-    <w:bookmarkEnd w:id="59"/>
-    <w:bookmarkStart w:id="63" w:name="X3729e6ad224169dbb1da8d6e916ef24982a7521"/>
+    <w:bookmarkEnd w:id="55"/>
+    <w:bookmarkStart w:id="56" w:name="X3729e6ad224169dbb1da8d6e916ef24982a7521"/>
     <w:p>
       <w:pPr>
         <w:pStyle w:val="Heading3"/>
@@ -1191,6 +1147,68 @@
       </w:r>
       <w:r>
         <w:t xml:space="preserve">Os Sistemas de Informação e o Mundo dos Negócios</w:t>
+      </w:r>
+    </w:p>
+    <w:p>
+      <w:pPr>
+        <w:pStyle w:val="FirstParagraph"/>
+      </w:pPr>
+      <w:r>
+        <w:t xml:space="preserve">Em uma visão global, segundo JOAO, BELMIRO NASCIMENTO (2018) os Sistemas de Informação dentro das organizações são</w:t>
+      </w:r>
+    </w:p>
+    <w:p>
+      <w:pPr>
+        <w:pStyle w:val="BlockText"/>
+      </w:pPr>
+      <w:r>
+        <w:t xml:space="preserve">soluções para vários problemas e desafios organizacionais. Essa abordagem tem relevância direta para sua carreira, pois</w:t>
+      </w:r>
+      <w:r>
+        <w:t xml:space="preserve"> </w:t>
+      </w:r>
+      <w:r>
+        <w:rPr>
+          <w:b/>
+          <w:bCs/>
+        </w:rPr>
+        <w:t xml:space="preserve">seus futu</w:t>
+      </w:r>
+      <w:r>
+        <w:rPr>
+          <w:b/>
+          <w:bCs/>
+        </w:rPr>
+        <w:softHyphen/>
+      </w:r>
+      <w:r>
+        <w:rPr>
+          <w:b/>
+          <w:bCs/>
+        </w:rPr>
+        <w:t xml:space="preserve">ros empregadores contratarão você por sua habilidade em resolver problemas e atingir objetivos</w:t>
+      </w:r>
+      <w:r>
+        <w:t xml:space="preserve">.(JOÃO, BELMIRO NASCIMENTO - 2018)</w:t>
+      </w:r>
+    </w:p>
+    <w:bookmarkEnd w:id="56"/>
+    <w:bookmarkStart w:id="60" w:name="X108bcc55e4f71c17dcc35c964151d4145e243b7"/>
+    <w:p>
+      <w:pPr>
+        <w:pStyle w:val="Heading3"/>
+      </w:pPr>
+      <w:r>
+        <w:rPr>
+          <w:rStyle w:val="SectionNumber"/>
+        </w:rPr>
+        <w:t xml:space="preserve">1.1.4</w:t>
+      </w:r>
+      <w:r>
+        <w:tab/>
+      </w:r>
+      <w:r>
+        <w:t xml:space="preserve">A abordagem da resolução de problemas organizacionais</w:t>
       </w:r>
     </w:p>
     <w:p>
@@ -1266,7 +1284,7 @@
         </w:numPr>
       </w:pPr>
       <w:r>
-        <w:t xml:space="preserve">Identificar [do problema];</w:t>
+        <w:t xml:space="preserve">Identificar [do problema ou demanda];</w:t>
       </w:r>
     </w:p>
     <w:p>
@@ -1277,7 +1295,7 @@
         </w:numPr>
       </w:pPr>
       <w:r>
-        <w:t xml:space="preserve">Receber as propostas para Solução [do problema];</w:t>
+        <w:t xml:space="preserve">Receber as propostas para Solução [do problema ou demanda];</w:t>
       </w:r>
     </w:p>
     <w:p>
@@ -1288,7 +1306,7 @@
         </w:numPr>
       </w:pPr>
       <w:r>
-        <w:t xml:space="preserve">Avaliar as propostas e escolher a Solução [do problema];</w:t>
+        <w:t xml:space="preserve">Avaliar as propostas e escolher a Solução [do problema ou demanda];</w:t>
       </w:r>
     </w:p>
     <w:p>
@@ -1299,7 +1317,7 @@
         </w:numPr>
       </w:pPr>
       <w:r>
-        <w:t xml:space="preserve">Implantar a SOLUÇÂO escolhida [para resolver o problema];</w:t>
+        <w:t xml:space="preserve">Implantar a SOLUÇÂO escolhida [para resolver o problema ou demanda];</w:t>
       </w:r>
     </w:p>
     <w:p>
@@ -1311,18 +1329,18 @@
           <wp:inline>
             <wp:extent cx="3340100" cy="6464300"/>
             <wp:effectExtent b="0" l="0" r="0" t="0"/>
-            <wp:docPr descr="" title="" id="61" name="Picture"/>
+            <wp:docPr descr="" title="" id="58" name="Picture"/>
             <a:graphic>
               <a:graphicData uri="http://schemas.openxmlformats.org/drawingml/2006/picture">
                 <pic:pic>
                   <pic:nvPicPr>
-                    <pic:cNvPr descr="images/clipboard-3657052893.png" id="62" name="Picture"/>
+                    <pic:cNvPr descr="images/clipboard-3657052893.png" id="59" name="Picture"/>
                     <pic:cNvPicPr>
                       <a:picLocks noChangeArrowheads="1" noChangeAspect="1"/>
                     </pic:cNvPicPr>
                   </pic:nvPicPr>
                   <pic:blipFill>
-                    <a:blip r:embed="rId60"/>
+                    <a:blip r:embed="rId57"/>
                     <a:stretch>
                       <a:fillRect/>
                     </a:stretch>
@@ -1349,236 +1367,690 @@
         </w:drawing>
       </w:r>
     </w:p>
+    <w:tbl>
+      <w:tblPr>
+        <w:tblStyle w:val="Table"/>
+        <w:tblW w:type="pct" w:w="5000"/>
+        <w:tblLayout w:type="fixed"/>
+        <w:tblLook w:firstRow="1" w:lastRow="0" w:firstColumn="0" w:lastColumn="0" w:noHBand="0" w:noVBand="0" w:val="0020"/>
+      </w:tblPr>
+      <w:tblGrid>
+        <w:gridCol w:w="2871"/>
+        <w:gridCol w:w="5049"/>
+      </w:tblGrid>
+      <w:tr>
+        <w:trPr>
+          <w:tblHeader w:val="on"/>
+        </w:trPr>
+        <w:tc>
+          <w:tcPr/>
+          <w:p>
+            <w:pPr>
+              <w:pStyle w:val="Compact"/>
+              <w:jc w:val="left"/>
+            </w:pPr>
+            <w:r>
+              <w:t xml:space="preserve">Os 4 passos para solucionar problemas (LAUDON e LAUDON)</w:t>
+            </w:r>
+          </w:p>
+        </w:tc>
+        <w:tc>
+          <w:tcPr/>
+          <w:p>
+            <w:pPr>
+              <w:pStyle w:val="Compact"/>
+              <w:jc w:val="left"/>
+            </w:pPr>
+            <w:r>
+              <w:t xml:space="preserve">Detalhes</w:t>
+            </w:r>
+          </w:p>
+        </w:tc>
+      </w:tr>
+      <w:tr>
+        <w:tc>
+          <w:tcPr/>
+          <w:p>
+            <w:pPr>
+              <w:pStyle w:val="Compact"/>
+              <w:jc w:val="left"/>
+            </w:pPr>
+            <w:r>
+              <w:t xml:space="preserve">1- Identificar [problema ou demanda]</w:t>
+            </w:r>
+          </w:p>
+        </w:tc>
+        <w:tc>
+          <w:tcPr/>
+          <w:p>
+            <w:pPr>
+              <w:numPr>
+                <w:ilvl w:val="0"/>
+                <w:numId w:val="1004"/>
+              </w:numPr>
+              <w:jc w:val="left"/>
+            </w:pPr>
+            <w:r>
+              <w:t xml:space="preserve">Como resolver um problema que não sabemos qual é?</w:t>
+            </w:r>
+          </w:p>
+          <w:p>
+            <w:pPr>
+              <w:numPr>
+                <w:ilvl w:val="0"/>
+                <w:numId w:val="1004"/>
+              </w:numPr>
+              <w:jc w:val="left"/>
+            </w:pPr>
+            <w:r>
+              <w:t xml:space="preserve">Os problemas precisam ser definidos pelas pessoas em uma orga</w:t>
+            </w:r>
+            <w:r>
+              <w:softHyphen/>
+            </w:r>
+            <w:r>
+              <w:t xml:space="preserve">nização antes de serem resolvidos.</w:t>
+            </w:r>
+          </w:p>
+        </w:tc>
+      </w:tr>
+      <w:tr>
+        <w:tc>
+          <w:tcPr/>
+          <w:p>
+            <w:pPr>
+              <w:pStyle w:val="Compact"/>
+              <w:jc w:val="left"/>
+            </w:pPr>
+            <w:r>
+              <w:t xml:space="preserve">2- Propor Solução [problema ou demanda]</w:t>
+            </w:r>
+          </w:p>
+        </w:tc>
+        <w:tc>
+          <w:tcPr/>
+          <w:p>
+            <w:pPr>
+              <w:numPr>
+                <w:ilvl w:val="0"/>
+                <w:numId w:val="1005"/>
+              </w:numPr>
+              <w:jc w:val="left"/>
+            </w:pPr>
+            <w:r>
+              <w:t xml:space="preserve">Identificar soluções viáveis; Custo</w:t>
+            </w:r>
+          </w:p>
+          <w:p>
+            <w:pPr>
+              <w:numPr>
+                <w:ilvl w:val="0"/>
+                <w:numId w:val="1005"/>
+              </w:numPr>
+              <w:jc w:val="left"/>
+            </w:pPr>
+            <w:r>
+              <w:t xml:space="preserve">Evitar</w:t>
+            </w:r>
+            <w:r>
+              <w:t xml:space="preserve"> </w:t>
+            </w:r>
+            <w:r>
+              <w:t xml:space="preserve">“</w:t>
+            </w:r>
+            <w:r>
+              <w:t xml:space="preserve">bazuca para matar um pardal</w:t>
+            </w:r>
+            <w:r>
+              <w:t xml:space="preserve">”</w:t>
+            </w:r>
+            <w:r>
+              <w:t xml:space="preserve">;</w:t>
+            </w:r>
+          </w:p>
+          <w:p>
+            <w:pPr>
+              <w:numPr>
+                <w:ilvl w:val="0"/>
+                <w:numId w:val="1005"/>
+              </w:numPr>
+              <w:jc w:val="left"/>
+            </w:pPr>
+            <w:r>
+              <w:t xml:space="preserve">Usar tecnologia ou usar melhor o</w:t>
+            </w:r>
+            <w:r>
+              <w:t xml:space="preserve"> </w:t>
+            </w:r>
+            <w:r>
+              <w:t xml:space="preserve">“</w:t>
+            </w:r>
+            <w:r>
+              <w:t xml:space="preserve">recurso humano</w:t>
+            </w:r>
+            <w:r>
+              <w:t xml:space="preserve">”</w:t>
+            </w:r>
+            <w:r>
+              <w:t xml:space="preserve"> </w:t>
+            </w:r>
+            <w:r>
+              <w:t xml:space="preserve">?</w:t>
+            </w:r>
+          </w:p>
+        </w:tc>
+      </w:tr>
+      <w:tr>
+        <w:tc>
+          <w:tcPr/>
+          <w:p>
+            <w:pPr>
+              <w:pStyle w:val="Compact"/>
+              <w:jc w:val="left"/>
+            </w:pPr>
+            <w:r>
+              <w:t xml:space="preserve">3- Avaliar Propostas [problema ou demanda]</w:t>
+            </w:r>
+          </w:p>
+        </w:tc>
+        <w:tc>
+          <w:tcPr/>
+          <w:p>
+            <w:pPr>
+              <w:pStyle w:val="Compact"/>
+              <w:numPr>
+                <w:ilvl w:val="0"/>
+                <w:numId w:val="1006"/>
+              </w:numPr>
+              <w:jc w:val="left"/>
+            </w:pPr>
+            <w:r>
+              <w:t xml:space="preserve">Eficiência vs Eficácia !</w:t>
+            </w:r>
+          </w:p>
+        </w:tc>
+      </w:tr>
+      <w:tr>
+        <w:tc>
+          <w:tcPr/>
+          <w:p>
+            <w:pPr>
+              <w:pStyle w:val="Compact"/>
+              <w:jc w:val="left"/>
+            </w:pPr>
+            <w:r>
+              <w:t xml:space="preserve">4- Implantação [problema ou demanda]</w:t>
+            </w:r>
+          </w:p>
+        </w:tc>
+        <w:tc>
+          <w:tcPr/>
+          <w:p>
+            <w:pPr>
+              <w:pStyle w:val="Compact"/>
+              <w:numPr>
+                <w:ilvl w:val="0"/>
+                <w:numId w:val="1007"/>
+              </w:numPr>
+              <w:jc w:val="left"/>
+            </w:pPr>
+            <w:r>
+              <w:t xml:space="preserve">Qual a melhor solução ? Geralmente aquela que atende e é mais fácil de ser implantada;</w:t>
+            </w:r>
+          </w:p>
+        </w:tc>
+      </w:tr>
+    </w:tbl>
+    <w:bookmarkEnd w:id="60"/>
+    <w:bookmarkEnd w:id="61"/>
+    <w:bookmarkStart w:id="79" w:name="X6e96aa3cc782218fd140ed5c1bfa7c716a9dc29"/>
+    <w:p>
+      <w:pPr>
+        <w:pStyle w:val="Heading2"/>
+      </w:pPr>
+      <w:r>
+        <w:rPr>
+          <w:rStyle w:val="SectionNumber"/>
+        </w:rPr>
+        <w:t xml:space="preserve">1.2</w:t>
+      </w:r>
+      <w:r>
+        <w:tab/>
+      </w:r>
+      <w:r>
+        <w:t xml:space="preserve">Os diferentes Tipos de Sistemas de Informação</w:t>
+      </w:r>
+    </w:p>
+    <w:p>
+      <w:pPr>
+        <w:pStyle w:val="FirstParagraph"/>
+      </w:pPr>
+      <w:r>
+        <w:rPr>
+          <w:b/>
+          <w:bCs/>
+        </w:rPr>
+        <w:t xml:space="preserve">Empresa existe para</w:t>
+      </w:r>
+      <w:r>
+        <w:t xml:space="preserve"> </w:t>
+      </w:r>
+      <w:r>
+        <w:t xml:space="preserve">(</w:t>
+      </w:r>
+      <w:r>
+        <w:rPr>
+          <w:b/>
+          <w:bCs/>
+        </w:rPr>
+        <w:t xml:space="preserve">cumprir seu propósito</w:t>
+      </w:r>
+      <w:r>
+        <w:t xml:space="preserve"> </w:t>
+      </w:r>
+      <w:r>
+        <w:t xml:space="preserve">que geralmente é)</w:t>
+      </w:r>
+      <w:r>
+        <w:t xml:space="preserve"> </w:t>
+      </w:r>
+      <w:r>
+        <w:rPr>
+          <w:b/>
+          <w:bCs/>
+        </w:rPr>
+        <w:t xml:space="preserve">DAR LUCRO</w:t>
+      </w:r>
+      <w:r>
+        <w:t xml:space="preserve"> </w:t>
+      </w:r>
+      <w:r>
+        <w:t xml:space="preserve">!</w:t>
+      </w:r>
+    </w:p>
+    <w:bookmarkStart w:id="62" w:name="X0f2dea3c3389b65c9767312227474b82793689c"/>
+    <w:p>
+      <w:pPr>
+        <w:pStyle w:val="Heading4"/>
+      </w:pPr>
+      <w:r>
+        <w:rPr>
+          <w:rStyle w:val="SectionNumber"/>
+        </w:rPr>
+        <w:t xml:space="preserve">1.2.0.1</w:t>
+      </w:r>
+      <w:r>
+        <w:tab/>
+      </w:r>
+      <w:r>
+        <w:t xml:space="preserve">Organizações com fins lucrativos - Empresas</w:t>
+      </w:r>
+    </w:p>
+    <w:p>
+      <w:pPr>
+        <w:pStyle w:val="FirstParagraph"/>
+      </w:pPr>
+      <w:r>
+        <w:t xml:space="preserve">Uma empresa é uma organização formal cujo ob</w:t>
+      </w:r>
+      <w:r>
+        <w:softHyphen/>
+      </w:r>
+      <w:r>
+        <w:t xml:space="preserve"> jetivo é produzir produtos ou prestar serviços a fim de obter lu</w:t>
+      </w:r>
+      <w:r>
+        <w:softHyphen/>
+      </w:r>
+      <w:r>
+        <w:t xml:space="preserve"> cro. E como obter lucro? A conta é simples: vendem-se produtos a um preço superior aos custos da produção.</w:t>
+      </w:r>
+    </w:p>
+    <w:bookmarkEnd w:id="62"/>
+    <w:bookmarkStart w:id="63" w:name="Xc90126ec96929f567245eec73a4e0a1144e18d9"/>
+    <w:p>
+      <w:pPr>
+        <w:pStyle w:val="Heading4"/>
+      </w:pPr>
+      <w:r>
+        <w:rPr>
+          <w:rStyle w:val="SectionNumber"/>
+        </w:rPr>
+        <w:t xml:space="preserve">1.2.0.2</w:t>
+      </w:r>
+      <w:r>
+        <w:tab/>
+      </w:r>
+      <w:r>
+        <w:t xml:space="preserve">Organizações sem fins lucrativos - Fundações Autarquicas - ONGs - Assitência Social - Saúde - Educação - Cultura - Direitos Humanos</w:t>
+      </w:r>
+    </w:p>
+    <w:p>
+      <w:pPr>
+        <w:pStyle w:val="FirstParagraph"/>
+      </w:pPr>
+      <w:r>
+        <w:t xml:space="preserve">As entidades sem fins lucrativos (dentre as quais estão ONGs ) são organizações que têm como objetivo principal promover o bem-estar social, defender causas ou oferecer serviços à comunidade, sem visar lucro financeiro.</w:t>
+      </w:r>
+    </w:p>
     <w:bookmarkEnd w:id="63"/>
+    <w:bookmarkStart w:id="64" w:name="X6cbc0b716ab6cd0abc1e9256c211d4b38908d7e"/>
+    <w:p>
+      <w:pPr>
+        <w:pStyle w:val="Heading4"/>
+      </w:pPr>
+      <w:r>
+        <w:rPr>
+          <w:rStyle w:val="SectionNumber"/>
+        </w:rPr>
+        <w:t xml:space="preserve">1.2.0.3</w:t>
+      </w:r>
+      <w:r>
+        <w:tab/>
+      </w:r>
+      <w:r>
+        <w:t xml:space="preserve">Organograma de uma Empresa: Uma Representação Visual da Estrutura Organizacional</w:t>
+      </w:r>
+    </w:p>
+    <w:p>
+      <w:pPr>
+        <w:pStyle w:val="FirstParagraph"/>
+      </w:pPr>
+      <w:r>
+        <w:t xml:space="preserve">Um organograma é uma representação gráfica da estrutura interna de uma organização, mostrando a hierarquia, os cargos, as funções e os departamentos que a compõem. Ele serve como um</w:t>
+      </w:r>
+      <w:r>
+        <w:t xml:space="preserve"> </w:t>
+      </w:r>
+      <w:r>
+        <w:rPr>
+          <w:b/>
+          <w:bCs/>
+        </w:rPr>
+        <w:t xml:space="preserve">mapa visual</w:t>
+      </w:r>
+      <w:r>
+        <w:t xml:space="preserve"> </w:t>
+      </w:r>
+      <w:r>
+        <w:t xml:space="preserve">da organização, facilitando a compreensão de</w:t>
+      </w:r>
+      <w:r>
+        <w:t xml:space="preserve"> </w:t>
+      </w:r>
+      <w:r>
+        <w:rPr>
+          <w:b/>
+          <w:bCs/>
+        </w:rPr>
+        <w:t xml:space="preserve">como as diferentes partes se encaixam</w:t>
+      </w:r>
+      <w:r>
+        <w:t xml:space="preserve"> </w:t>
+      </w:r>
+      <w:r>
+        <w:t xml:space="preserve">e como o</w:t>
+      </w:r>
+      <w:r>
+        <w:t xml:space="preserve"> </w:t>
+      </w:r>
+      <w:r>
+        <w:rPr>
+          <w:b/>
+          <w:bCs/>
+        </w:rPr>
+        <w:t xml:space="preserve">poder e a responsabilidade são distribuídos</w:t>
+      </w:r>
+      <w:r>
+        <w:t xml:space="preserve">.</w:t>
+      </w:r>
+    </w:p>
     <w:bookmarkEnd w:id="64"/>
-    <w:bookmarkStart w:id="65" w:name="X6e96aa3cc782218fd140ed5c1bfa7c716a9dc29"/>
-    <w:p>
-      <w:pPr>
-        <w:pStyle w:val="Heading2"/>
-      </w:pPr>
-      <w:r>
-        <w:rPr>
-          <w:rStyle w:val="SectionNumber"/>
-        </w:rPr>
-        <w:t xml:space="preserve">1.2</w:t>
-      </w:r>
-      <w:r>
-        <w:tab/>
-      </w:r>
-      <w:r>
-        <w:t xml:space="preserve">Os diferentes Tipos de Sistemas de Informação</w:t>
-      </w:r>
-    </w:p>
-    <w:bookmarkEnd w:id="65"/>
-    <w:bookmarkStart w:id="66" w:name="Xa880733da90993700ada9c7889fab29ecc76ac9"/>
-    <w:p>
-      <w:pPr>
-        <w:pStyle w:val="Heading2"/>
-      </w:pPr>
-      <w:r>
-        <w:rPr>
-          <w:rStyle w:val="SectionNumber"/>
-        </w:rPr>
-        <w:t xml:space="preserve">1.3</w:t>
-      </w:r>
-      <w:r>
-        <w:tab/>
-      </w:r>
-      <w:r>
-        <w:t xml:space="preserve">Sistemas de Informação e Vantagem Competitiva</w:t>
-      </w:r>
-    </w:p>
-    <w:bookmarkEnd w:id="66"/>
-    <w:bookmarkEnd w:id="67"/>
-    <w:bookmarkStart w:id="72" w:name="infraestrutura-de-tic"/>
-    <w:p>
-      <w:pPr>
-        <w:pStyle w:val="Heading1"/>
-      </w:pPr>
-      <w:r>
-        <w:rPr>
-          <w:rStyle w:val="SectionNumber"/>
-        </w:rPr>
-        <w:t xml:space="preserve">2</w:t>
-      </w:r>
-      <w:r>
-        <w:tab/>
-      </w:r>
-      <w:r>
-        <w:t xml:space="preserve">INFRAESTRUTURA DE TIC</w:t>
-      </w:r>
-    </w:p>
-    <w:bookmarkStart w:id="68" w:name="hardware-e-software"/>
-    <w:p>
-      <w:pPr>
-        <w:pStyle w:val="Heading2"/>
-      </w:pPr>
-      <w:r>
-        <w:rPr>
-          <w:rStyle w:val="SectionNumber"/>
-        </w:rPr>
-        <w:t xml:space="preserve">2.1</w:t>
-      </w:r>
-      <w:r>
-        <w:tab/>
-      </w:r>
-      <w:r>
-        <w:t xml:space="preserve">Hardware e Software</w:t>
-      </w:r>
-    </w:p>
-    <w:bookmarkEnd w:id="68"/>
-    <w:bookmarkStart w:id="69" w:name="X430a1b7fb95d4dd6bec17699e733d35a443a349"/>
-    <w:p>
-      <w:pPr>
-        <w:pStyle w:val="Heading2"/>
-      </w:pPr>
-      <w:r>
-        <w:rPr>
-          <w:rStyle w:val="SectionNumber"/>
-        </w:rPr>
-        <w:t xml:space="preserve">2.2</w:t>
-      </w:r>
-      <w:r>
-        <w:tab/>
-      </w:r>
-      <w:r>
-        <w:t xml:space="preserve">Fundamentos da Inteligência de Negócios: Gestão da Informação e Banco de Dados</w:t>
-      </w:r>
-    </w:p>
-    <w:bookmarkEnd w:id="69"/>
-    <w:bookmarkStart w:id="70" w:name="telecomunicações-internet-e-rede-sem-fio"/>
-    <w:p>
-      <w:pPr>
-        <w:pStyle w:val="Heading2"/>
-      </w:pPr>
-      <w:r>
-        <w:rPr>
-          <w:rStyle w:val="SectionNumber"/>
-        </w:rPr>
-        <w:t xml:space="preserve">2.3</w:t>
-      </w:r>
-      <w:r>
-        <w:tab/>
-      </w:r>
-      <w:r>
-        <w:t xml:space="preserve">Telecomunicações, Internet e Rede sem Fio</w:t>
-      </w:r>
-    </w:p>
-    <w:bookmarkEnd w:id="70"/>
-    <w:bookmarkStart w:id="71" w:name="segurança-em-sistemas-de-informação"/>
-    <w:p>
-      <w:pPr>
-        <w:pStyle w:val="Heading2"/>
-      </w:pPr>
-      <w:r>
-        <w:rPr>
-          <w:rStyle w:val="SectionNumber"/>
-        </w:rPr>
-        <w:t xml:space="preserve">2.4</w:t>
-      </w:r>
-      <w:r>
-        <w:tab/>
-      </w:r>
-      <w:r>
-        <w:t xml:space="preserve">Segurança em Sistemas de Informação</w:t>
-      </w:r>
-    </w:p>
-    <w:bookmarkEnd w:id="71"/>
-    <w:bookmarkEnd w:id="72"/>
-    <w:bookmarkStart w:id="75" w:name="sistemas-de-informação-e-funcionalidades"/>
-    <w:p>
-      <w:pPr>
-        <w:pStyle w:val="Heading1"/>
-      </w:pPr>
-      <w:r>
-        <w:rPr>
-          <w:rStyle w:val="SectionNumber"/>
-        </w:rPr>
-        <w:t xml:space="preserve">3</w:t>
-      </w:r>
-      <w:r>
-        <w:tab/>
-      </w:r>
-      <w:r>
-        <w:t xml:space="preserve">SISTEMAS DE INFORMAÇÃO E FUNCIONALIDADES</w:t>
-      </w:r>
-    </w:p>
-    <w:bookmarkStart w:id="73" w:name="sistemas-integrados-de-gestão"/>
-    <w:p>
-      <w:pPr>
-        <w:pStyle w:val="Heading2"/>
-      </w:pPr>
-      <w:r>
-        <w:rPr>
-          <w:rStyle w:val="SectionNumber"/>
-        </w:rPr>
-        <w:t xml:space="preserve">3.1</w:t>
-      </w:r>
-      <w:r>
-        <w:tab/>
-      </w:r>
-      <w:r>
-        <w:t xml:space="preserve">Sistemas Integrados de Gestão</w:t>
-      </w:r>
-    </w:p>
-    <w:bookmarkEnd w:id="73"/>
-    <w:bookmarkStart w:id="74" w:name="comércio-eletrônico"/>
-    <w:p>
-      <w:pPr>
-        <w:pStyle w:val="Heading2"/>
-      </w:pPr>
-      <w:r>
-        <w:rPr>
-          <w:rStyle w:val="SectionNumber"/>
-        </w:rPr>
-        <w:t xml:space="preserve">3.2</w:t>
-      </w:r>
-      <w:r>
-        <w:tab/>
-      </w:r>
-      <w:r>
-        <w:t xml:space="preserve">Comércio Eletrônico</w:t>
+    <w:bookmarkStart w:id="74" w:name="organograma-conceitual"/>
+    <w:p>
+      <w:pPr>
+        <w:pStyle w:val="Heading4"/>
+      </w:pPr>
+      <w:r>
+        <w:rPr>
+          <w:rStyle w:val="SectionNumber"/>
+        </w:rPr>
+        <w:t xml:space="preserve">1.2.0.4</w:t>
+      </w:r>
+      <w:r>
+        <w:tab/>
+      </w:r>
+      <w:r>
+        <w:t xml:space="preserve">Organograma Conceitual</w:t>
+      </w:r>
+    </w:p>
+    <w:p>
+      <w:pPr>
+        <w:pStyle w:val="FirstParagraph"/>
+      </w:pPr>
+      <w:r>
+        <w:drawing>
+          <wp:inline>
+            <wp:extent cx="5334000" cy="2667000"/>
+            <wp:effectExtent b="0" l="0" r="0" t="0"/>
+            <wp:docPr descr="" title="" id="66" name="Picture"/>
+            <a:graphic>
+              <a:graphicData uri="http://schemas.openxmlformats.org/drawingml/2006/picture">
+                <pic:pic>
+                  <pic:nvPicPr>
+                    <pic:cNvPr descr="images/organogramas/organograma-genérico.jpg" id="67" name="Picture"/>
+                    <pic:cNvPicPr>
+                      <a:picLocks noChangeArrowheads="1" noChangeAspect="1"/>
+                    </pic:cNvPicPr>
+                  </pic:nvPicPr>
+                  <pic:blipFill>
+                    <a:blip r:embed="rId65"/>
+                    <a:stretch>
+                      <a:fillRect/>
+                    </a:stretch>
+                  </pic:blipFill>
+                  <pic:spPr bwMode="auto">
+                    <a:xfrm>
+                      <a:off x="0" y="0"/>
+                      <a:ext cx="5334000" cy="2667000"/>
+                    </a:xfrm>
+                    <a:prstGeom prst="rect">
+                      <a:avLst/>
+                    </a:prstGeom>
+                    <a:noFill/>
+                    <a:ln w="9525">
+                      <a:noFill/>
+                      <a:headEnd/>
+                      <a:tailEnd/>
+                    </a:ln>
+                  </pic:spPr>
+                </pic:pic>
+              </a:graphicData>
+            </a:graphic>
+          </wp:inline>
+        </w:drawing>
+      </w:r>
+    </w:p>
+    <w:p>
+      <w:pPr>
+        <w:pStyle w:val="BodyText"/>
+      </w:pPr>
+      <w:r>
+        <w:rPr>
+          <w:b/>
+          <w:bCs/>
+        </w:rPr>
+        <w:t xml:space="preserve">Organograma Empresarial - Varejo</w:t>
+      </w:r>
+    </w:p>
+    <w:p>
+      <w:pPr>
+        <w:pStyle w:val="BodyText"/>
+      </w:pPr>
+      <w:r>
+        <w:drawing>
+          <wp:inline>
+            <wp:extent cx="5334000" cy="5524062"/>
+            <wp:effectExtent b="0" l="0" r="0" t="0"/>
+            <wp:docPr descr="" title="" id="69" name="Picture"/>
+            <a:graphic>
+              <a:graphicData uri="http://schemas.openxmlformats.org/drawingml/2006/picture">
+                <pic:pic>
+                  <pic:nvPicPr>
+                    <pic:cNvPr descr="images/organogramas/Organograma-empresarial.jpg" id="70" name="Picture"/>
+                    <pic:cNvPicPr>
+                      <a:picLocks noChangeArrowheads="1" noChangeAspect="1"/>
+                    </pic:cNvPicPr>
+                  </pic:nvPicPr>
+                  <pic:blipFill>
+                    <a:blip r:embed="rId68"/>
+                    <a:stretch>
+                      <a:fillRect/>
+                    </a:stretch>
+                  </pic:blipFill>
+                  <pic:spPr bwMode="auto">
+                    <a:xfrm>
+                      <a:off x="0" y="0"/>
+                      <a:ext cx="5334000" cy="5524062"/>
+                    </a:xfrm>
+                    <a:prstGeom prst="rect">
+                      <a:avLst/>
+                    </a:prstGeom>
+                    <a:noFill/>
+                    <a:ln w="9525">
+                      <a:noFill/>
+                      <a:headEnd/>
+                      <a:tailEnd/>
+                    </a:ln>
+                  </pic:spPr>
+                </pic:pic>
+              </a:graphicData>
+            </a:graphic>
+          </wp:inline>
+        </w:drawing>
+      </w:r>
+    </w:p>
+    <w:p>
+      <w:pPr>
+        <w:pStyle w:val="BodyText"/>
+      </w:pPr>
+      <w:r>
+        <w:rPr>
+          <w:b/>
+          <w:bCs/>
+        </w:rPr>
+        <w:t xml:space="preserve">Organograma Organizacional - Organização Sem Fins Lucrativos - Orgão Público</w:t>
+      </w:r>
+    </w:p>
+    <w:p>
+      <w:pPr>
+        <w:pStyle w:val="BodyText"/>
+      </w:pPr>
+      <w:r>
+        <w:t xml:space="preserve">Exemplo: organograma da Superintendência Estadual de São Paulo do IBGE - Fundação pública da esfera do Poder Executivo Federal</w:t>
+      </w:r>
+    </w:p>
+    <w:p>
+      <w:pPr>
+        <w:pStyle w:val="BodyText"/>
+      </w:pPr>
+      <w:r>
+        <w:drawing>
+          <wp:inline>
+            <wp:extent cx="5334000" cy="3534467"/>
+            <wp:effectExtent b="0" l="0" r="0" t="0"/>
+            <wp:docPr descr="" title="" id="72" name="Picture"/>
+            <a:graphic>
+              <a:graphicData uri="http://schemas.openxmlformats.org/drawingml/2006/picture">
+                <pic:pic>
+                  <pic:nvPicPr>
+                    <pic:cNvPr descr="images/organogramas/SES-SP.jpg" id="73" name="Picture"/>
+                    <pic:cNvPicPr>
+                      <a:picLocks noChangeArrowheads="1" noChangeAspect="1"/>
+                    </pic:cNvPicPr>
+                  </pic:nvPicPr>
+                  <pic:blipFill>
+                    <a:blip r:embed="rId71"/>
+                    <a:stretch>
+                      <a:fillRect/>
+                    </a:stretch>
+                  </pic:blipFill>
+                  <pic:spPr bwMode="auto">
+                    <a:xfrm>
+                      <a:off x="0" y="0"/>
+                      <a:ext cx="5334000" cy="3534467"/>
+                    </a:xfrm>
+                    <a:prstGeom prst="rect">
+                      <a:avLst/>
+                    </a:prstGeom>
+                    <a:noFill/>
+                    <a:ln w="9525">
+                      <a:noFill/>
+                      <a:headEnd/>
+                      <a:tailEnd/>
+                    </a:ln>
+                  </pic:spPr>
+                </pic:pic>
+              </a:graphicData>
+            </a:graphic>
+          </wp:inline>
+        </w:drawing>
+      </w:r>
+    </w:p>
+    <w:p>
+      <w:pPr>
+        <w:pStyle w:val="BodyText"/>
+      </w:pPr>
+      <w:r>
+        <w:rPr>
+          <w:b/>
+          <w:bCs/>
+        </w:rPr>
+        <w:t xml:space="preserve">Missão</w:t>
+      </w:r>
+      <w:r>
+        <w:t xml:space="preserve"> </w:t>
+      </w:r>
+      <w:r>
+        <w:t xml:space="preserve">institucional dessa</w:t>
+      </w:r>
+      <w:r>
+        <w:t xml:space="preserve"> </w:t>
+      </w:r>
+      <w:r>
+        <w:t xml:space="preserve">“</w:t>
+      </w:r>
+      <w:r>
+        <w:t xml:space="preserve">organização</w:t>
+      </w:r>
+      <w:r>
+        <w:t xml:space="preserve">”</w:t>
+      </w:r>
+      <w:r>
+        <w:t xml:space="preserve"> </w:t>
+      </w:r>
+      <w:r>
+        <w:t xml:space="preserve">federal</w:t>
+      </w:r>
+      <w:r>
+        <w:t xml:space="preserve"> </w:t>
+      </w:r>
+      <w:r>
+        <w:t xml:space="preserve">“</w:t>
+      </w:r>
+      <w:r>
+        <w:rPr>
+          <w:i/>
+          <w:iCs/>
+        </w:rPr>
+        <w:t xml:space="preserve">Retratar o Brasil com informações necessárias ao conhecimento de sua realidade e ao exercício da cidadania</w:t>
+      </w:r>
+      <w:r>
+        <w:t xml:space="preserve">”</w:t>
       </w:r>
     </w:p>
     <w:bookmarkEnd w:id="74"/>
-    <w:bookmarkEnd w:id="75"/>
-    <w:bookmarkStart w:id="79" w:name="X4ee8d261b69b0f3b87361967443c051f59a61cb"/>
-    <w:p>
-      <w:pPr>
-        <w:pStyle w:val="Heading1"/>
-      </w:pPr>
-      <w:r>
-        <w:rPr>
-          <w:rStyle w:val="SectionNumber"/>
-        </w:rPr>
-        <w:t xml:space="preserve">4</w:t>
-      </w:r>
-      <w:r>
-        <w:tab/>
-      </w:r>
-      <w:r>
-        <w:t xml:space="preserve">Tomada de Decisão de Gestão do Conhecimento: Business Inteligence</w:t>
-      </w:r>
-    </w:p>
-    <w:bookmarkStart w:id="77" w:name="X7c0b5dcefaba1b4965c532ff0dd26a682ad4e47"/>
-    <w:p>
-      <w:pPr>
-        <w:pStyle w:val="Heading2"/>
-      </w:pPr>
-      <w:r>
-        <w:rPr>
-          <w:rStyle w:val="SectionNumber"/>
-        </w:rPr>
-        <w:t xml:space="preserve">4.1</w:t>
-      </w:r>
-      <w:r>
-        <w:tab/>
-      </w:r>
-      <w:r>
-        <w:t xml:space="preserve">Ferramentas de B.I. e conceito de DashBoard</w:t>
-      </w:r>
-    </w:p>
-    <w:bookmarkStart w:id="76" w:name="powerbi"/>
+    <w:bookmarkStart w:id="78" w:name="Xcd3945ebcb1f64d3b6ed81cda9ad9eb3d1b83c4"/>
     <w:p>
       <w:pPr>
         <w:pStyle w:val="Heading3"/>
@@ -1587,38 +2059,133 @@
         <w:rPr>
           <w:rStyle w:val="SectionNumber"/>
         </w:rPr>
-        <w:t xml:space="preserve">4.1.1</w:t>
-      </w:r>
-      <w:r>
-        <w:tab/>
-      </w:r>
-      <w:r>
-        <w:t xml:space="preserve">PowerBI</w:t>
-      </w:r>
-    </w:p>
-    <w:bookmarkEnd w:id="76"/>
-    <w:bookmarkEnd w:id="77"/>
-    <w:bookmarkStart w:id="78" w:name="bancos-de-dados-oltp-e-olap"/>
-    <w:p>
-      <w:pPr>
-        <w:pStyle w:val="Heading2"/>
-      </w:pPr>
-      <w:r>
-        <w:rPr>
-          <w:rStyle w:val="SectionNumber"/>
-        </w:rPr>
-        <w:t xml:space="preserve">4.2</w:t>
-      </w:r>
-      <w:r>
-        <w:tab/>
-      </w:r>
-      <w:r>
-        <w:t xml:space="preserve">Bancos de Dados OLTP e OLAP</w:t>
+        <w:t xml:space="preserve">1.2.1</w:t>
+      </w:r>
+      <w:r>
+        <w:tab/>
+      </w:r>
+      <w:r>
+        <w:t xml:space="preserve">Organizando uma empresa: funções empresariais básicas</w:t>
+      </w:r>
+    </w:p>
+    <w:p>
+      <w:pPr>
+        <w:pStyle w:val="FirstParagraph"/>
+      </w:pPr>
+      <w:r>
+        <w:t xml:space="preserve">Imagine que você queira abrir seu próprio negócio. Você preci</w:t>
+      </w:r>
+      <w:r>
+        <w:softHyphen/>
+      </w:r>
+      <w:r>
+        <w:t xml:space="preserve"> sará tomar várias decisões: o que produzir ou qual serviço prestar. Essa é uma escolha estratégica, pois vai determinar seus prováveis consumidores, os funcionários de que precisa, os métodos de pro</w:t>
+      </w:r>
+      <w:r>
+        <w:softHyphen/>
+      </w:r>
+      <w:r>
+        <w:t xml:space="preserve"> dução c muitos outros aspectos. Depois de decidir o que produzir, você deve definir de que tipo de organização vai necessitar. Primeiro, pense em um arranjo de pessoas, máquinas c processos de negócios capaz de produzir. Em segundo lugar, monte uma equipe de marketing e vendas capaz de atrair clientes e vender o produto. Em terceiro, após as vendas, é preciso organizar uma equipe de contabilidade e finanças para cuidar das transações financeiras correntes, como pedidos, faturas e folhas de pagamento. Calma, ainda não acabou: também são necessárias pessoas para cuidar dos assuntos relativos aos funcio</w:t>
+      </w:r>
+      <w:r>
+        <w:softHyphen/>
+      </w:r>
+      <w:r>
+        <w:t xml:space="preserve"> nários, como recrutamento e capacitação.</w:t>
+      </w:r>
+    </w:p>
+    <w:p>
+      <w:pPr>
+        <w:pStyle w:val="BodyText"/>
+      </w:pPr>
+      <w:r>
+        <w:t xml:space="preserve">Essas quatro funções básicas - que você poderá ver na figura abaixo são encontradas em qualquer empresa. A figura também ajuda a identificar as princi</w:t>
+      </w:r>
+      <w:r>
+        <w:softHyphen/>
+      </w:r>
+      <w:r>
+        <w:t xml:space="preserve"> pais entidades que formam uma empresa: fornecedores, clientes, funcionários, os salários que ela paga e, é claro, os produtos e serviços que produz.</w:t>
+      </w:r>
+    </w:p>
+    <w:p>
+      <w:pPr>
+        <w:pStyle w:val="BodyText"/>
+      </w:pPr>
+      <w:r>
+        <w:drawing>
+          <wp:inline>
+            <wp:extent cx="5334000" cy="5067300"/>
+            <wp:effectExtent b="0" l="0" r="0" t="0"/>
+            <wp:docPr descr="" title="" id="76" name="Picture"/>
+            <a:graphic>
+              <a:graphicData uri="http://schemas.openxmlformats.org/drawingml/2006/picture">
+                <pic:pic>
+                  <pic:nvPicPr>
+                    <pic:cNvPr descr="images/1-dados-info/AreasBasicasEmpresa.jpg" id="77" name="Picture"/>
+                    <pic:cNvPicPr>
+                      <a:picLocks noChangeArrowheads="1" noChangeAspect="1"/>
+                    </pic:cNvPicPr>
+                  </pic:nvPicPr>
+                  <pic:blipFill>
+                    <a:blip r:embed="rId75"/>
+                    <a:stretch>
+                      <a:fillRect/>
+                    </a:stretch>
+                  </pic:blipFill>
+                  <pic:spPr bwMode="auto">
+                    <a:xfrm>
+                      <a:off x="0" y="0"/>
+                      <a:ext cx="5334000" cy="5067300"/>
+                    </a:xfrm>
+                    <a:prstGeom prst="rect">
+                      <a:avLst/>
+                    </a:prstGeom>
+                    <a:noFill/>
+                    <a:ln w="9525">
+                      <a:noFill/>
+                      <a:headEnd/>
+                      <a:tailEnd/>
+                    </a:ln>
+                  </pic:spPr>
+                </pic:pic>
+              </a:graphicData>
+            </a:graphic>
+          </wp:inline>
+        </w:drawing>
+      </w:r>
+    </w:p>
+    <w:p>
+      <w:pPr>
+        <w:pStyle w:val="BodyText"/>
+      </w:pPr>
+      <w:r>
+        <w:t xml:space="preserve">Fonte: adaptada de Laudon e Laudon (2011, página 37).</w:t>
       </w:r>
     </w:p>
     <w:bookmarkEnd w:id="78"/>
     <w:bookmarkEnd w:id="79"/>
-    <w:bookmarkStart w:id="83" w:name="tecnologias-emergentes-e-inovação-em-tic"/>
+    <w:bookmarkStart w:id="80" w:name="Xa880733da90993700ada9c7889fab29ecc76ac9"/>
+    <w:p>
+      <w:pPr>
+        <w:pStyle w:val="Heading2"/>
+      </w:pPr>
+      <w:r>
+        <w:rPr>
+          <w:rStyle w:val="SectionNumber"/>
+        </w:rPr>
+        <w:t xml:space="preserve">1.3</w:t>
+      </w:r>
+      <w:r>
+        <w:tab/>
+      </w:r>
+      <w:r>
+        <w:t xml:space="preserve">Sistemas de Informação e Vantagem Competitiva</w:t>
+      </w:r>
+    </w:p>
+    <w:bookmarkEnd w:id="80"/>
+    <w:bookmarkEnd w:id="81"/>
+    <w:bookmarkStart w:id="86" w:name="infraestrutura-de-tic"/>
     <w:p>
       <w:pPr>
         <w:pStyle w:val="Heading1"/>
@@ -1627,16 +2194,16 @@
         <w:rPr>
           <w:rStyle w:val="SectionNumber"/>
         </w:rPr>
-        <w:t xml:space="preserve">5</w:t>
-      </w:r>
-      <w:r>
-        <w:tab/>
-      </w:r>
-      <w:r>
-        <w:t xml:space="preserve">TECNOLOGIAS EMERGENTES E INOVAÇÃO EM TIC</w:t>
-      </w:r>
-    </w:p>
-    <w:bookmarkStart w:id="80" w:name="virtualização-e-continentização"/>
+        <w:t xml:space="preserve">2</w:t>
+      </w:r>
+      <w:r>
+        <w:tab/>
+      </w:r>
+      <w:r>
+        <w:t xml:space="preserve">INFRAESTRUTURA DE TIC</w:t>
+      </w:r>
+    </w:p>
+    <w:bookmarkStart w:id="82" w:name="hardware-e-software"/>
     <w:p>
       <w:pPr>
         <w:pStyle w:val="Heading2"/>
@@ -1645,17 +2212,17 @@
         <w:rPr>
           <w:rStyle w:val="SectionNumber"/>
         </w:rPr>
-        <w:t xml:space="preserve">5.1</w:t>
-      </w:r>
-      <w:r>
-        <w:tab/>
-      </w:r>
-      <w:r>
-        <w:t xml:space="preserve">VIRTUALIZAÇÃO E CONTINENTIZAÇÃO</w:t>
-      </w:r>
-    </w:p>
-    <w:bookmarkEnd w:id="80"/>
-    <w:bookmarkStart w:id="81" w:name="big-data"/>
+        <w:t xml:space="preserve">2.1</w:t>
+      </w:r>
+      <w:r>
+        <w:tab/>
+      </w:r>
+      <w:r>
+        <w:t xml:space="preserve">Hardware e Software</w:t>
+      </w:r>
+    </w:p>
+    <w:bookmarkEnd w:id="82"/>
+    <w:bookmarkStart w:id="83" w:name="X430a1b7fb95d4dd6bec17699e733d35a443a349"/>
     <w:p>
       <w:pPr>
         <w:pStyle w:val="Heading2"/>
@@ -1664,17 +2231,17 @@
         <w:rPr>
           <w:rStyle w:val="SectionNumber"/>
         </w:rPr>
-        <w:t xml:space="preserve">5.2</w:t>
-      </w:r>
-      <w:r>
-        <w:tab/>
-      </w:r>
-      <w:r>
-        <w:t xml:space="preserve">BIG DATA</w:t>
-      </w:r>
-    </w:p>
-    <w:bookmarkEnd w:id="81"/>
-    <w:bookmarkStart w:id="82" w:name="assistentes-inteligentes"/>
+        <w:t xml:space="preserve">2.2</w:t>
+      </w:r>
+      <w:r>
+        <w:tab/>
+      </w:r>
+      <w:r>
+        <w:t xml:space="preserve">Fundamentos da Inteligência de Negócios: Gestão da Informação e Banco de Dados</w:t>
+      </w:r>
+    </w:p>
+    <w:bookmarkEnd w:id="83"/>
+    <w:bookmarkStart w:id="84" w:name="telecomunicações-internet-e-rede-sem-fio"/>
     <w:p>
       <w:pPr>
         <w:pStyle w:val="Heading2"/>
@@ -1683,36 +2250,17 @@
         <w:rPr>
           <w:rStyle w:val="SectionNumber"/>
         </w:rPr>
-        <w:t xml:space="preserve">5.3</w:t>
-      </w:r>
-      <w:r>
-        <w:tab/>
-      </w:r>
-      <w:r>
-        <w:t xml:space="preserve">ASSISTENTES INTELIGENTES</w:t>
-      </w:r>
-    </w:p>
-    <w:bookmarkEnd w:id="82"/>
-    <w:bookmarkEnd w:id="83"/>
-    <w:bookmarkStart w:id="86" w:name="gestão-do-conhecimento-em-tic"/>
-    <w:p>
-      <w:pPr>
-        <w:pStyle w:val="Heading1"/>
-      </w:pPr>
-      <w:r>
-        <w:rPr>
-          <w:rStyle w:val="SectionNumber"/>
-        </w:rPr>
-        <w:t xml:space="preserve">6</w:t>
-      </w:r>
-      <w:r>
-        <w:tab/>
-      </w:r>
-      <w:r>
-        <w:t xml:space="preserve">GESTÃO DO CONHECIMENTO EM TIC</w:t>
-      </w:r>
-    </w:p>
-    <w:bookmarkStart w:id="84" w:name="X5942519ce6af33cbfdd2e4e59bb192108d73e62"/>
+        <w:t xml:space="preserve">2.3</w:t>
+      </w:r>
+      <w:r>
+        <w:tab/>
+      </w:r>
+      <w:r>
+        <w:t xml:space="preserve">Telecomunicações, Internet e Rede sem Fio</w:t>
+      </w:r>
+    </w:p>
+    <w:bookmarkEnd w:id="84"/>
+    <w:bookmarkStart w:id="85" w:name="segurança-em-sistemas-de-informação"/>
     <w:p>
       <w:pPr>
         <w:pStyle w:val="Heading2"/>
@@ -1721,37 +2269,18 @@
         <w:rPr>
           <w:rStyle w:val="SectionNumber"/>
         </w:rPr>
-        <w:t xml:space="preserve">6.1</w:t>
-      </w:r>
-      <w:r>
-        <w:tab/>
-      </w:r>
-      <w:r>
-        <w:t xml:space="preserve">Conceitos e Práticas de Gestão do Conhecimento</w:t>
-      </w:r>
-    </w:p>
-    <w:bookmarkEnd w:id="84"/>
-    <w:bookmarkStart w:id="85" w:name="Xc644c7aabf15c786ee3df6344f1694bbad7341a"/>
-    <w:p>
-      <w:pPr>
-        <w:pStyle w:val="Heading2"/>
-      </w:pPr>
-      <w:r>
-        <w:rPr>
-          <w:rStyle w:val="SectionNumber"/>
-        </w:rPr>
-        <w:t xml:space="preserve">6.2</w:t>
-      </w:r>
-      <w:r>
-        <w:tab/>
-      </w:r>
-      <w:r>
-        <w:t xml:space="preserve">Implementação e Desafios da Gestão do Conhecimento</w:t>
+        <w:t xml:space="preserve">2.4</w:t>
+      </w:r>
+      <w:r>
+        <w:tab/>
+      </w:r>
+      <w:r>
+        <w:t xml:space="preserve">Segurança em Sistemas de Informação</w:t>
       </w:r>
     </w:p>
     <w:bookmarkEnd w:id="85"/>
     <w:bookmarkEnd w:id="86"/>
-    <w:bookmarkStart w:id="89" w:name="X83cf3277437a1f78eb7ff170c4cf16216835fd8"/>
+    <w:bookmarkStart w:id="89" w:name="sistemas-de-informação-e-funcionalidades"/>
     <w:p>
       <w:pPr>
         <w:pStyle w:val="Heading1"/>
@@ -1760,16 +2289,16 @@
         <w:rPr>
           <w:rStyle w:val="SectionNumber"/>
         </w:rPr>
-        <w:t xml:space="preserve">7</w:t>
-      </w:r>
-      <w:r>
-        <w:tab/>
-      </w:r>
-      <w:r>
-        <w:t xml:space="preserve">APLICATIVOS DE PRODUTIVIDADE E ESCRITÓRIO I</w:t>
-      </w:r>
-    </w:p>
-    <w:bookmarkStart w:id="87" w:name="planilhas-eletrônicas"/>
+        <w:t xml:space="preserve">3</w:t>
+      </w:r>
+      <w:r>
+        <w:tab/>
+      </w:r>
+      <w:r>
+        <w:t xml:space="preserve">SISTEMAS DE INFORMAÇÃO E FUNCIONALIDADES</w:t>
+      </w:r>
+    </w:p>
+    <w:bookmarkStart w:id="87" w:name="sistemas-integrados-de-gestão"/>
     <w:p>
       <w:pPr>
         <w:pStyle w:val="Heading2"/>
@@ -1778,17 +2307,17 @@
         <w:rPr>
           <w:rStyle w:val="SectionNumber"/>
         </w:rPr>
-        <w:t xml:space="preserve">7.1</w:t>
-      </w:r>
-      <w:r>
-        <w:tab/>
-      </w:r>
-      <w:r>
-        <w:t xml:space="preserve">Planilhas Eletrônicas</w:t>
+        <w:t xml:space="preserve">3.1</w:t>
+      </w:r>
+      <w:r>
+        <w:tab/>
+      </w:r>
+      <w:r>
+        <w:t xml:space="preserve">Sistemas Integrados de Gestão</w:t>
       </w:r>
     </w:p>
     <w:bookmarkEnd w:id="87"/>
-    <w:bookmarkStart w:id="88" w:name="processadores-de-texto"/>
+    <w:bookmarkStart w:id="88" w:name="comércio-eletrônico"/>
     <w:p>
       <w:pPr>
         <w:pStyle w:val="Heading2"/>
@@ -1797,18 +2326,18 @@
         <w:rPr>
           <w:rStyle w:val="SectionNumber"/>
         </w:rPr>
-        <w:t xml:space="preserve">7.2</w:t>
-      </w:r>
-      <w:r>
-        <w:tab/>
-      </w:r>
-      <w:r>
-        <w:t xml:space="preserve">Processadores de Texto</w:t>
+        <w:t xml:space="preserve">3.2</w:t>
+      </w:r>
+      <w:r>
+        <w:tab/>
+      </w:r>
+      <w:r>
+        <w:t xml:space="preserve">Comércio Eletrônico</w:t>
       </w:r>
     </w:p>
     <w:bookmarkEnd w:id="88"/>
     <w:bookmarkEnd w:id="89"/>
-    <w:bookmarkStart w:id="92" w:name="X3478e65d25f357c78d84803a34987a6b34964b3"/>
+    <w:bookmarkStart w:id="93" w:name="X4ee8d261b69b0f3b87361967443c051f59a61cb"/>
     <w:p>
       <w:pPr>
         <w:pStyle w:val="Heading1"/>
@@ -1817,6 +2346,272 @@
         <w:rPr>
           <w:rStyle w:val="SectionNumber"/>
         </w:rPr>
+        <w:t xml:space="preserve">4</w:t>
+      </w:r>
+      <w:r>
+        <w:tab/>
+      </w:r>
+      <w:r>
+        <w:t xml:space="preserve">Tomada de Decisão de Gestão do Conhecimento: Business Inteligence</w:t>
+      </w:r>
+    </w:p>
+    <w:bookmarkStart w:id="91" w:name="X7c0b5dcefaba1b4965c532ff0dd26a682ad4e47"/>
+    <w:p>
+      <w:pPr>
+        <w:pStyle w:val="Heading2"/>
+      </w:pPr>
+      <w:r>
+        <w:rPr>
+          <w:rStyle w:val="SectionNumber"/>
+        </w:rPr>
+        <w:t xml:space="preserve">4.1</w:t>
+      </w:r>
+      <w:r>
+        <w:tab/>
+      </w:r>
+      <w:r>
+        <w:t xml:space="preserve">Ferramentas de B.I. e conceito de DashBoard</w:t>
+      </w:r>
+    </w:p>
+    <w:bookmarkStart w:id="90" w:name="powerbi"/>
+    <w:p>
+      <w:pPr>
+        <w:pStyle w:val="Heading3"/>
+      </w:pPr>
+      <w:r>
+        <w:rPr>
+          <w:rStyle w:val="SectionNumber"/>
+        </w:rPr>
+        <w:t xml:space="preserve">4.1.1</w:t>
+      </w:r>
+      <w:r>
+        <w:tab/>
+      </w:r>
+      <w:r>
+        <w:t xml:space="preserve">PowerBI</w:t>
+      </w:r>
+    </w:p>
+    <w:bookmarkEnd w:id="90"/>
+    <w:bookmarkEnd w:id="91"/>
+    <w:bookmarkStart w:id="92" w:name="bancos-de-dados-oltp-e-olap"/>
+    <w:p>
+      <w:pPr>
+        <w:pStyle w:val="Heading2"/>
+      </w:pPr>
+      <w:r>
+        <w:rPr>
+          <w:rStyle w:val="SectionNumber"/>
+        </w:rPr>
+        <w:t xml:space="preserve">4.2</w:t>
+      </w:r>
+      <w:r>
+        <w:tab/>
+      </w:r>
+      <w:r>
+        <w:t xml:space="preserve">Bancos de Dados OLTP e OLAP</w:t>
+      </w:r>
+    </w:p>
+    <w:bookmarkEnd w:id="92"/>
+    <w:bookmarkEnd w:id="93"/>
+    <w:bookmarkStart w:id="97" w:name="tecnologias-emergentes-e-inovação-em-tic"/>
+    <w:p>
+      <w:pPr>
+        <w:pStyle w:val="Heading1"/>
+      </w:pPr>
+      <w:r>
+        <w:rPr>
+          <w:rStyle w:val="SectionNumber"/>
+        </w:rPr>
+        <w:t xml:space="preserve">5</w:t>
+      </w:r>
+      <w:r>
+        <w:tab/>
+      </w:r>
+      <w:r>
+        <w:t xml:space="preserve">TECNOLOGIAS EMERGENTES E INOVAÇÃO EM TIC</w:t>
+      </w:r>
+    </w:p>
+    <w:bookmarkStart w:id="94" w:name="virtualização-e-continentização"/>
+    <w:p>
+      <w:pPr>
+        <w:pStyle w:val="Heading2"/>
+      </w:pPr>
+      <w:r>
+        <w:rPr>
+          <w:rStyle w:val="SectionNumber"/>
+        </w:rPr>
+        <w:t xml:space="preserve">5.1</w:t>
+      </w:r>
+      <w:r>
+        <w:tab/>
+      </w:r>
+      <w:r>
+        <w:t xml:space="preserve">VIRTUALIZAÇÃO E CONTINENTIZAÇÃO</w:t>
+      </w:r>
+    </w:p>
+    <w:bookmarkEnd w:id="94"/>
+    <w:bookmarkStart w:id="95" w:name="big-data"/>
+    <w:p>
+      <w:pPr>
+        <w:pStyle w:val="Heading2"/>
+      </w:pPr>
+      <w:r>
+        <w:rPr>
+          <w:rStyle w:val="SectionNumber"/>
+        </w:rPr>
+        <w:t xml:space="preserve">5.2</w:t>
+      </w:r>
+      <w:r>
+        <w:tab/>
+      </w:r>
+      <w:r>
+        <w:t xml:space="preserve">BIG DATA</w:t>
+      </w:r>
+    </w:p>
+    <w:bookmarkEnd w:id="95"/>
+    <w:bookmarkStart w:id="96" w:name="assistentes-inteligentes"/>
+    <w:p>
+      <w:pPr>
+        <w:pStyle w:val="Heading2"/>
+      </w:pPr>
+      <w:r>
+        <w:rPr>
+          <w:rStyle w:val="SectionNumber"/>
+        </w:rPr>
+        <w:t xml:space="preserve">5.3</w:t>
+      </w:r>
+      <w:r>
+        <w:tab/>
+      </w:r>
+      <w:r>
+        <w:t xml:space="preserve">ASSISTENTES INTELIGENTES</w:t>
+      </w:r>
+    </w:p>
+    <w:bookmarkEnd w:id="96"/>
+    <w:bookmarkEnd w:id="97"/>
+    <w:bookmarkStart w:id="100" w:name="gestão-do-conhecimento-em-tic"/>
+    <w:p>
+      <w:pPr>
+        <w:pStyle w:val="Heading1"/>
+      </w:pPr>
+      <w:r>
+        <w:rPr>
+          <w:rStyle w:val="SectionNumber"/>
+        </w:rPr>
+        <w:t xml:space="preserve">6</w:t>
+      </w:r>
+      <w:r>
+        <w:tab/>
+      </w:r>
+      <w:r>
+        <w:t xml:space="preserve">GESTÃO DO CONHECIMENTO EM TIC</w:t>
+      </w:r>
+    </w:p>
+    <w:bookmarkStart w:id="98" w:name="X5942519ce6af33cbfdd2e4e59bb192108d73e62"/>
+    <w:p>
+      <w:pPr>
+        <w:pStyle w:val="Heading2"/>
+      </w:pPr>
+      <w:r>
+        <w:rPr>
+          <w:rStyle w:val="SectionNumber"/>
+        </w:rPr>
+        <w:t xml:space="preserve">6.1</w:t>
+      </w:r>
+      <w:r>
+        <w:tab/>
+      </w:r>
+      <w:r>
+        <w:t xml:space="preserve">Conceitos e Práticas de Gestão do Conhecimento</w:t>
+      </w:r>
+    </w:p>
+    <w:bookmarkEnd w:id="98"/>
+    <w:bookmarkStart w:id="99" w:name="Xc644c7aabf15c786ee3df6344f1694bbad7341a"/>
+    <w:p>
+      <w:pPr>
+        <w:pStyle w:val="Heading2"/>
+      </w:pPr>
+      <w:r>
+        <w:rPr>
+          <w:rStyle w:val="SectionNumber"/>
+        </w:rPr>
+        <w:t xml:space="preserve">6.2</w:t>
+      </w:r>
+      <w:r>
+        <w:tab/>
+      </w:r>
+      <w:r>
+        <w:t xml:space="preserve">Implementação e Desafios da Gestão do Conhecimento</w:t>
+      </w:r>
+    </w:p>
+    <w:bookmarkEnd w:id="99"/>
+    <w:bookmarkEnd w:id="100"/>
+    <w:bookmarkStart w:id="103" w:name="X83cf3277437a1f78eb7ff170c4cf16216835fd8"/>
+    <w:p>
+      <w:pPr>
+        <w:pStyle w:val="Heading1"/>
+      </w:pPr>
+      <w:r>
+        <w:rPr>
+          <w:rStyle w:val="SectionNumber"/>
+        </w:rPr>
+        <w:t xml:space="preserve">7</w:t>
+      </w:r>
+      <w:r>
+        <w:tab/>
+      </w:r>
+      <w:r>
+        <w:t xml:space="preserve">APLICATIVOS DE PRODUTIVIDADE E ESCRITÓRIO I</w:t>
+      </w:r>
+    </w:p>
+    <w:bookmarkStart w:id="101" w:name="planilhas-eletrônicas"/>
+    <w:p>
+      <w:pPr>
+        <w:pStyle w:val="Heading2"/>
+      </w:pPr>
+      <w:r>
+        <w:rPr>
+          <w:rStyle w:val="SectionNumber"/>
+        </w:rPr>
+        <w:t xml:space="preserve">7.1</w:t>
+      </w:r>
+      <w:r>
+        <w:tab/>
+      </w:r>
+      <w:r>
+        <w:t xml:space="preserve">Planilhas Eletrônicas</w:t>
+      </w:r>
+    </w:p>
+    <w:bookmarkEnd w:id="101"/>
+    <w:bookmarkStart w:id="102" w:name="processadores-de-texto"/>
+    <w:p>
+      <w:pPr>
+        <w:pStyle w:val="Heading2"/>
+      </w:pPr>
+      <w:r>
+        <w:rPr>
+          <w:rStyle w:val="SectionNumber"/>
+        </w:rPr>
+        <w:t xml:space="preserve">7.2</w:t>
+      </w:r>
+      <w:r>
+        <w:tab/>
+      </w:r>
+      <w:r>
+        <w:t xml:space="preserve">Processadores de Texto</w:t>
+      </w:r>
+    </w:p>
+    <w:bookmarkEnd w:id="102"/>
+    <w:bookmarkEnd w:id="103"/>
+    <w:bookmarkStart w:id="106" w:name="X3478e65d25f357c78d84803a34987a6b34964b3"/>
+    <w:p>
+      <w:pPr>
+        <w:pStyle w:val="Heading1"/>
+      </w:pPr>
+      <w:r>
+        <w:rPr>
+          <w:rStyle w:val="SectionNumber"/>
+        </w:rPr>
         <w:t xml:space="preserve">8</w:t>
       </w:r>
       <w:r>
@@ -1826,7 +2621,7 @@
         <w:t xml:space="preserve">APLICATIVOS DE PRODUTIVIDADE E ESCRITÓRIO II</w:t>
       </w:r>
     </w:p>
-    <w:bookmarkStart w:id="90" w:name="ferramentas-de-apresentação"/>
+    <w:bookmarkStart w:id="104" w:name="ferramentas-de-apresentação"/>
     <w:p>
       <w:pPr>
         <w:pStyle w:val="Heading2"/>
@@ -1844,8 +2639,8 @@
         <w:t xml:space="preserve">Ferramentas de Apresentação</w:t>
       </w:r>
     </w:p>
-    <w:bookmarkEnd w:id="90"/>
-    <w:bookmarkStart w:id="91" w:name="tecnologias-de-comunicação-e-colaboração"/>
+    <w:bookmarkEnd w:id="104"/>
+    <w:bookmarkStart w:id="105" w:name="tecnologias-de-comunicação-e-colaboração"/>
     <w:p>
       <w:pPr>
         <w:pStyle w:val="Heading2"/>
@@ -1863,8 +2658,8 @@
         <w:t xml:space="preserve">Tecnologias de Comunicação e Colaboração</w:t>
       </w:r>
     </w:p>
-    <w:bookmarkEnd w:id="91"/>
-    <w:bookmarkEnd w:id="92"/>
+    <w:bookmarkEnd w:id="105"/>
+    <w:bookmarkEnd w:id="106"/>
     <w:sectPr/>
   </w:body>
 </w:document>
@@ -2309,6 +3104,18 @@
     <w:lvlOverride w:ilvl="8">
       <w:startOverride w:val="1"/>
     </w:lvlOverride>
+  </w:num>
+  <w:num w:numId="1004">
+    <w:abstractNumId w:val="991"/>
+  </w:num>
+  <w:num w:numId="1005">
+    <w:abstractNumId w:val="991"/>
+  </w:num>
+  <w:num w:numId="1006">
+    <w:abstractNumId w:val="991"/>
+  </w:num>
+  <w:num w:numId="1007">
+    <w:abstractNumId w:val="991"/>
   </w:num>
 </w:numbering>
 </file>

--- a/docs/ADS-TecnologiaInformacaoComunicacoes2025.docx
+++ b/docs/ADS-TecnologiaInformacaoComunicacoes2025.docx
@@ -432,7 +432,7 @@
     </w:p>
     <w:bookmarkEnd w:id="35"/>
     <w:bookmarkEnd w:id="36"/>
-    <w:bookmarkStart w:id="40" w:name="introdução-da-disciplina"/>
+    <w:bookmarkStart w:id="43" w:name="introdução-da-disciplina"/>
     <w:p>
       <w:pPr>
         <w:pStyle w:val="Heading1"/>
@@ -449,7 +449,7 @@
         <w:t xml:space="preserve">coming soon</w:t>
       </w:r>
     </w:p>
-    <w:bookmarkStart w:id="39" w:name="livros-texto-da-disciplina"/>
+    <w:bookmarkStart w:id="42" w:name="livros-texto-da-disciplina"/>
     <w:p>
       <w:pPr>
         <w:pStyle w:val="Heading2"/>
@@ -467,7 +467,7 @@
         <w:t xml:space="preserve">Livros-Texto da disciplina</w:t>
       </w:r>
     </w:p>
-    <w:bookmarkStart w:id="37" w:name="bibliografia-básica"/>
+    <w:bookmarkStart w:id="40" w:name="bibliografia-básica"/>
     <w:p>
       <w:pPr>
         <w:pStyle w:val="Heading3"/>
@@ -488,182 +488,237 @@
     <w:p>
       <w:pPr>
         <w:pStyle w:val="FirstParagraph"/>
-      </w:pPr>
-      <w:r>
-        <w:t xml:space="preserve">JOÃO, Belmiro N. Informática Aplicada. São Paulo: Pearson Education do Brasil, 2019.</w:t>
-      </w:r>
-    </w:p>
-    <w:p>
-      <w:pPr>
-        <w:pStyle w:val="BodyText"/>
-      </w:pPr>
-      <w:r>
-        <w:t xml:space="preserve">GONÇALVES, G. R. B. Sistemas de informação. Porto Alegre: SAGAH, 2017.</w:t>
-      </w:r>
-    </w:p>
-    <w:p>
-      <w:pPr>
-        <w:pStyle w:val="BodyText"/>
-      </w:pPr>
-      <w:r>
-        <w:t xml:space="preserve">SILVA, K. C. N.; BARBOSA, C.; CÓRDOVA JUNIOR, R. S. Sistemas de informações gerenciais. Porto Alegre: SAGAH, 2018.</w:t>
-      </w:r>
-    </w:p>
-    <w:bookmarkEnd w:id="37"/>
-    <w:bookmarkStart w:id="38" w:name="bibliografia-complementar"/>
-    <w:p>
-      <w:pPr>
-        <w:pStyle w:val="Heading3"/>
-      </w:pPr>
-      <w:r>
-        <w:rPr>
-          <w:rStyle w:val="SectionNumber"/>
-        </w:rPr>
-        <w:t xml:space="preserve">0.5.2</w:t>
-      </w:r>
-      <w:r>
-        <w:tab/>
-      </w:r>
-      <w:r>
-        <w:t xml:space="preserve">Bibliografia Complementar</w:t>
-      </w:r>
-    </w:p>
-    <w:p>
-      <w:pPr>
-        <w:pStyle w:val="FirstParagraph"/>
-      </w:pPr>
-      <w:r>
-        <w:t xml:space="preserve">LAUDON, Kenneth C; LAUDON, Jane P. Sistemas de Informação Gerenciais. São Paulo: Pearson Education do Brasil, 2014.</w:t>
-      </w:r>
-    </w:p>
-    <w:p>
-      <w:pPr>
-        <w:pStyle w:val="BodyText"/>
-      </w:pPr>
-      <w:r>
-        <w:t xml:space="preserve">MUNHOZ, Antônio S. Fundamentos de Tecnologia da Informação e análise de sistemas para não analistas. Curitiba: Intersaberes, 2017.</w:t>
-      </w:r>
-    </w:p>
-    <w:p>
-      <w:pPr>
-        <w:pStyle w:val="BodyText"/>
-      </w:pPr>
-      <w:r>
-        <w:t xml:space="preserve">MARÇULA, M.; BENINI FILHO, P. A. Informática: Conceitos e Aplicações. 5.Ed. São Paulo: Erica: 2019.</w:t>
-      </w:r>
-    </w:p>
-    <w:p>
-      <w:pPr>
-        <w:pStyle w:val="BodyText"/>
-      </w:pPr>
-      <w:r>
-        <w:t xml:space="preserve">RAINER JUNIOR, R. K.; CEGIELSKI, C. G. Introdução a sistemas de informação. - 5. ed. - Rio de Janeiro: Elsevier, 2016.</w:t>
-      </w:r>
-    </w:p>
-    <w:p>
-      <w:pPr>
-        <w:pStyle w:val="BodyText"/>
-      </w:pPr>
-      <w:r>
-        <w:t xml:space="preserve">STAIR, Ralph M; REYNOLDS, George W. Princípios de sistemas de informação / Ralph M. Stair. São Paulo: Cengage Learning, 2015.</w:t>
-      </w:r>
-    </w:p>
-    <w:bookmarkEnd w:id="38"/>
-    <w:bookmarkEnd w:id="39"/>
-    <w:bookmarkEnd w:id="40"/>
-    <w:bookmarkStart w:id="81" w:name="X61a882f6688eaa516bfffd83fa99f59065ea0ba"/>
-    <w:p>
-      <w:pPr>
-        <w:pStyle w:val="Heading1"/>
-      </w:pPr>
-      <w:r>
-        <w:rPr>
-          <w:rStyle w:val="SectionNumber"/>
-        </w:rPr>
-        <w:t xml:space="preserve">1</w:t>
-      </w:r>
-      <w:r>
-        <w:tab/>
-      </w:r>
-      <w:r>
-        <w:t xml:space="preserve">INTRODUÇÃO A TIC (TECNOLOGIA DA INFORMAÇÃO E COMUNICAÇÕES)</w:t>
-      </w:r>
-    </w:p>
-    <w:bookmarkStart w:id="61" w:name="conceitos-de-sistemas-de-informação"/>
-    <w:p>
-      <w:pPr>
-        <w:pStyle w:val="Heading2"/>
-      </w:pPr>
-      <w:r>
-        <w:rPr>
-          <w:rStyle w:val="SectionNumber"/>
-        </w:rPr>
-        <w:t xml:space="preserve">1.1</w:t>
-      </w:r>
-      <w:r>
-        <w:tab/>
-      </w:r>
-      <w:r>
-        <w:t xml:space="preserve">Conceitos de Sistemas de Informação</w:t>
-      </w:r>
-    </w:p>
-    <w:bookmarkStart w:id="51" w:name="o-dado"/>
-    <w:p>
-      <w:pPr>
-        <w:pStyle w:val="Heading3"/>
-      </w:pPr>
-      <w:r>
-        <w:rPr>
-          <w:rStyle w:val="SectionNumber"/>
-        </w:rPr>
-        <w:t xml:space="preserve">1.1.1</w:t>
-      </w:r>
-      <w:r>
-        <w:tab/>
-      </w:r>
-      <w:r>
-        <w:t xml:space="preserve">O Dado</w:t>
-      </w:r>
-    </w:p>
-    <w:p>
-      <w:pPr>
-        <w:pStyle w:val="FirstParagraph"/>
-      </w:pPr>
-      <w:r>
-        <w:t xml:space="preserve">Conceito de Dados (DATA) segundo Prof</w:t>
-      </w:r>
-      <w:r>
-        <w:t xml:space="preserve"> </w:t>
-      </w:r>
-      <w:r>
-        <w:rPr>
-          <w:b/>
-          <w:bCs/>
-        </w:rPr>
-        <w:t xml:space="preserve">Belmiro Nascimento João - USP - (autor SISTEMAS DA INFORMAÇÃO - 2a edição 2017)</w:t>
-      </w:r>
-    </w:p>
-    <w:p>
-      <w:pPr>
-        <w:pStyle w:val="BodyText"/>
       </w:pPr>
       <w:r>
         <w:drawing>
           <wp:inline>
-            <wp:extent cx="1247775" cy="1247775"/>
+            <wp:extent cx="2771775" cy="3886811"/>
             <wp:effectExtent b="0" l="0" r="0" t="0"/>
-            <wp:docPr descr="" title="" id="42" name="Picture"/>
+            <wp:docPr descr="" title="" id="38" name="Picture"/>
             <a:graphic>
               <a:graphicData uri="http://schemas.openxmlformats.org/drawingml/2006/picture">
                 <pic:pic>
                   <pic:nvPicPr>
-                    <pic:cNvPr descr="images/belmiro_do_nascimento_joao-2.jpg" id="43" name="Picture"/>
+                    <pic:cNvPr descr="images/livros/livro-SistemasDeInformação-BelmiroNascimentoJoao-2ed-person.jpg" id="39" name="Picture"/>
                     <pic:cNvPicPr>
                       <a:picLocks noChangeArrowheads="1" noChangeAspect="1"/>
                     </pic:cNvPicPr>
                   </pic:nvPicPr>
                   <pic:blipFill>
-                    <a:blip r:embed="rId41"/>
+                    <a:blip r:embed="rId37"/>
+                    <a:stretch>
+                      <a:fillRect/>
+                    </a:stretch>
+                  </pic:blipFill>
+                  <pic:spPr bwMode="auto">
+                    <a:xfrm>
+                      <a:off x="0" y="0"/>
+                      <a:ext cx="2771775" cy="3886811"/>
+                    </a:xfrm>
+                    <a:prstGeom prst="rect">
+                      <a:avLst/>
+                    </a:prstGeom>
+                    <a:noFill/>
+                    <a:ln w="9525">
+                      <a:noFill/>
+                      <a:headEnd/>
+                      <a:tailEnd/>
+                    </a:ln>
+                  </pic:spPr>
+                </pic:pic>
+              </a:graphicData>
+            </a:graphic>
+          </wp:inline>
+        </w:drawing>
+      </w:r>
+    </w:p>
+    <w:p>
+      <w:pPr>
+        <w:pStyle w:val="BodyText"/>
+      </w:pPr>
+      <w:r>
+        <w:t xml:space="preserve">( JOÃO, Belmiro N. Sistemas de Informação - São Paulo: Pearson Education do Brasil, 2019.)</w:t>
+      </w:r>
+    </w:p>
+    <w:p>
+      <w:pPr>
+        <w:pStyle w:val="BodyText"/>
+      </w:pPr>
+      <w:r>
+        <w:t xml:space="preserve">JOÃO, Belmiro N. Informática Aplicada. São Paulo: Pearson Education do Brasil, 2019.</w:t>
+      </w:r>
+    </w:p>
+    <w:p>
+      <w:pPr>
+        <w:pStyle w:val="BodyText"/>
+      </w:pPr>
+      <w:r>
+        <w:t xml:space="preserve">GONÇALVES, G. R. B. Sistemas de informação. Porto Alegre: SAGAH, 2017.</w:t>
+      </w:r>
+    </w:p>
+    <w:p>
+      <w:pPr>
+        <w:pStyle w:val="BodyText"/>
+      </w:pPr>
+      <w:r>
+        <w:t xml:space="preserve">SILVA, K. C. N.; BARBOSA, C.; CÓRDOVA JUNIOR, R. S. Sistemas de informações gerenciais. Porto Alegre: SAGAH, 2018.</w:t>
+      </w:r>
+    </w:p>
+    <w:bookmarkEnd w:id="40"/>
+    <w:bookmarkStart w:id="41" w:name="bibliografia-complementar"/>
+    <w:p>
+      <w:pPr>
+        <w:pStyle w:val="Heading3"/>
+      </w:pPr>
+      <w:r>
+        <w:rPr>
+          <w:rStyle w:val="SectionNumber"/>
+        </w:rPr>
+        <w:t xml:space="preserve">0.5.2</w:t>
+      </w:r>
+      <w:r>
+        <w:tab/>
+      </w:r>
+      <w:r>
+        <w:t xml:space="preserve">Bibliografia Complementar</w:t>
+      </w:r>
+    </w:p>
+    <w:p>
+      <w:pPr>
+        <w:pStyle w:val="FirstParagraph"/>
+      </w:pPr>
+      <w:r>
+        <w:t xml:space="preserve">LAUDON, Kenneth C; LAUDON, Jane P. Sistemas de Informação Gerenciais. São Paulo: Pearson Education do Brasil, 2014.</w:t>
+      </w:r>
+    </w:p>
+    <w:p>
+      <w:pPr>
+        <w:pStyle w:val="BodyText"/>
+      </w:pPr>
+      <w:r>
+        <w:t xml:space="preserve">MUNHOZ, Antônio S. Fundamentos de Tecnologia da Informação e análise de sistemas para não analistas. Curitiba: Intersaberes, 2017.</w:t>
+      </w:r>
+    </w:p>
+    <w:p>
+      <w:pPr>
+        <w:pStyle w:val="BodyText"/>
+      </w:pPr>
+      <w:r>
+        <w:t xml:space="preserve">MARÇULA, M.; BENINI FILHO, P. A. Informática: Conceitos e Aplicações. 5.Ed. São Paulo: Erica: 2019.</w:t>
+      </w:r>
+    </w:p>
+    <w:p>
+      <w:pPr>
+        <w:pStyle w:val="BodyText"/>
+      </w:pPr>
+      <w:r>
+        <w:t xml:space="preserve">RAINER JUNIOR, R. K.; CEGIELSKI, C. G. Introdução a sistemas de informação. - 5. ed. - Rio de Janeiro: Elsevier, 2016.</w:t>
+      </w:r>
+    </w:p>
+    <w:p>
+      <w:pPr>
+        <w:pStyle w:val="BodyText"/>
+      </w:pPr>
+      <w:r>
+        <w:t xml:space="preserve">STAIR, Ralph M; REYNOLDS, George W. Princípios de sistemas de informação / Ralph M. Stair. São Paulo: Cengage Learning, 2015.</w:t>
+      </w:r>
+    </w:p>
+    <w:bookmarkEnd w:id="41"/>
+    <w:bookmarkEnd w:id="42"/>
+    <w:bookmarkEnd w:id="43"/>
+    <w:bookmarkStart w:id="90" w:name="X61a882f6688eaa516bfffd83fa99f59065ea0ba"/>
+    <w:p>
+      <w:pPr>
+        <w:pStyle w:val="Heading1"/>
+      </w:pPr>
+      <w:r>
+        <w:rPr>
+          <w:rStyle w:val="SectionNumber"/>
+        </w:rPr>
+        <w:t xml:space="preserve">1</w:t>
+      </w:r>
+      <w:r>
+        <w:tab/>
+      </w:r>
+      <w:r>
+        <w:t xml:space="preserve">INTRODUÇÃO A TIC (TECNOLOGIA DA INFORMAÇÃO E COMUNICAÇÕES)</w:t>
+      </w:r>
+    </w:p>
+    <w:bookmarkStart w:id="64" w:name="conceitos-de-sistemas-de-informação"/>
+    <w:p>
+      <w:pPr>
+        <w:pStyle w:val="Heading2"/>
+      </w:pPr>
+      <w:r>
+        <w:rPr>
+          <w:rStyle w:val="SectionNumber"/>
+        </w:rPr>
+        <w:t xml:space="preserve">1.1</w:t>
+      </w:r>
+      <w:r>
+        <w:tab/>
+      </w:r>
+      <w:r>
+        <w:t xml:space="preserve">Conceitos de Sistemas de Informação</w:t>
+      </w:r>
+    </w:p>
+    <w:bookmarkStart w:id="54" w:name="o-dado"/>
+    <w:p>
+      <w:pPr>
+        <w:pStyle w:val="Heading3"/>
+      </w:pPr>
+      <w:r>
+        <w:rPr>
+          <w:rStyle w:val="SectionNumber"/>
+        </w:rPr>
+        <w:t xml:space="preserve">1.1.1</w:t>
+      </w:r>
+      <w:r>
+        <w:tab/>
+      </w:r>
+      <w:r>
+        <w:t xml:space="preserve">O Dado</w:t>
+      </w:r>
+    </w:p>
+    <w:p>
+      <w:pPr>
+        <w:pStyle w:val="FirstParagraph"/>
+      </w:pPr>
+      <w:r>
+        <w:t xml:space="preserve">Conceito de Dados (DATA) segundo Prof</w:t>
+      </w:r>
+      <w:r>
+        <w:t xml:space="preserve"> </w:t>
+      </w:r>
+      <w:r>
+        <w:rPr>
+          <w:b/>
+          <w:bCs/>
+        </w:rPr>
+        <w:t xml:space="preserve">Belmiro Nascimento João - USP - (autor SISTEMAS DA INFORMAÇÃO - 2a edição 2017)</w:t>
+      </w:r>
+    </w:p>
+    <w:p>
+      <w:pPr>
+        <w:pStyle w:val="BodyText"/>
+      </w:pPr>
+      <w:r>
+        <w:drawing>
+          <wp:inline>
+            <wp:extent cx="1247775" cy="1247775"/>
+            <wp:effectExtent b="0" l="0" r="0" t="0"/>
+            <wp:docPr descr="" title="" id="45" name="Picture"/>
+            <a:graphic>
+              <a:graphicData uri="http://schemas.openxmlformats.org/drawingml/2006/picture">
+                <pic:pic>
+                  <pic:nvPicPr>
+                    <pic:cNvPr descr="images/belmiro_do_nascimento_joao-2.jpg" id="46" name="Picture"/>
+                    <pic:cNvPicPr>
+                      <a:picLocks noChangeArrowheads="1" noChangeAspect="1"/>
+                    </pic:cNvPicPr>
+                  </pic:nvPicPr>
+                  <pic:blipFill>
+                    <a:blip r:embed="rId44"/>
                     <a:stretch>
                       <a:fillRect/>
                     </a:stretch>
@@ -771,18 +826,18 @@
           <wp:inline>
             <wp:extent cx="5334000" cy="2221924"/>
             <wp:effectExtent b="0" l="0" r="0" t="0"/>
-            <wp:docPr descr="" title="" id="45" name="Picture"/>
+            <wp:docPr descr="" title="" id="48" name="Picture"/>
             <a:graphic>
               <a:graphicData uri="http://schemas.openxmlformats.org/drawingml/2006/picture">
                 <pic:pic>
                   <pic:nvPicPr>
-                    <pic:cNvPr descr="images/1-dados-info/Dados-Info.jpg" id="46" name="Picture"/>
+                    <pic:cNvPr descr="images/1-dados-info/Dados-Info.jpg" id="49" name="Picture"/>
                     <pic:cNvPicPr>
                       <a:picLocks noChangeArrowheads="1" noChangeAspect="1"/>
                     </pic:cNvPicPr>
                   </pic:nvPicPr>
                   <pic:blipFill>
-                    <a:blip r:embed="rId44"/>
+                    <a:blip r:embed="rId47"/>
                     <a:stretch>
                       <a:fillRect/>
                     </a:stretch>
@@ -817,7 +872,7 @@
         <w:t xml:space="preserve">Fonte: LAUDON E LAUDON (2011, Pág 13)</w:t>
       </w:r>
     </w:p>
-    <w:bookmarkStart w:id="50" w:name="Xd4967fb764b43f8b6b7bc85786c2a2c231d14e7"/>
+    <w:bookmarkStart w:id="53" w:name="Xd4967fb764b43f8b6b7bc85786c2a2c231d14e7"/>
     <w:p>
       <w:pPr>
         <w:pStyle w:val="Heading4"/>
@@ -860,18 +915,18 @@
           <wp:inline>
             <wp:extent cx="2562225" cy="1790700"/>
             <wp:effectExtent b="0" l="0" r="0" t="0"/>
-            <wp:docPr descr="Prof Ken C. Laudon (1944 - 2019) e Jane Price Laudon - Universidade Columbia" title="" id="48" name="Picture"/>
+            <wp:docPr descr="Prof Ken C. Laudon (1944 - 2019) e Jane Price Laudon - Universidade Columbia" title="" id="51" name="Picture"/>
             <a:graphic>
               <a:graphicData uri="http://schemas.openxmlformats.org/drawingml/2006/picture">
                 <pic:pic>
                   <pic:nvPicPr>
-                    <pic:cNvPr descr="images/Ken_Jane.jpg" id="49" name="Picture"/>
+                    <pic:cNvPr descr="images/Ken_Jane.jpg" id="52" name="Picture"/>
                     <pic:cNvPicPr>
                       <a:picLocks noChangeArrowheads="1" noChangeAspect="1"/>
                     </pic:cNvPicPr>
                   </pic:nvPicPr>
                   <pic:blipFill>
-                    <a:blip r:embed="rId47"/>
+                    <a:blip r:embed="rId50"/>
                     <a:stretch>
                       <a:fillRect/>
                     </a:stretch>
@@ -1063,9 +1118,9 @@
         <w:t xml:space="preserve">nâo ? Porque ?_________________________________________________________________________________________</w:t>
       </w:r>
     </w:p>
-    <w:bookmarkEnd w:id="50"/>
-    <w:bookmarkEnd w:id="51"/>
-    <w:bookmarkStart w:id="55" w:name="X2c3772a7088b30c75362df33a42f405da6b8350"/>
+    <w:bookmarkEnd w:id="53"/>
+    <w:bookmarkEnd w:id="54"/>
+    <w:bookmarkStart w:id="58" w:name="X2c3772a7088b30c75362df33a42f405da6b8350"/>
     <w:p>
       <w:pPr>
         <w:pStyle w:val="Heading3"/>
@@ -1092,18 +1147,18 @@
           <wp:inline>
             <wp:extent cx="5334000" cy="2056190"/>
             <wp:effectExtent b="0" l="0" r="0" t="0"/>
-            <wp:docPr descr="" title="" id="53" name="Picture"/>
+            <wp:docPr descr="" title="" id="56" name="Picture"/>
             <a:graphic>
               <a:graphicData uri="http://schemas.openxmlformats.org/drawingml/2006/picture">
                 <pic:pic>
                   <pic:nvPicPr>
-                    <pic:cNvPr descr="images/processamento-dados-computador.png" id="54" name="Picture"/>
+                    <pic:cNvPr descr="images/processamento-dados-computador.png" id="57" name="Picture"/>
                     <pic:cNvPicPr>
                       <a:picLocks noChangeArrowheads="1" noChangeAspect="1"/>
                     </pic:cNvPicPr>
                   </pic:nvPicPr>
                   <pic:blipFill>
-                    <a:blip r:embed="rId52"/>
+                    <a:blip r:embed="rId55"/>
                     <a:stretch>
                       <a:fillRect/>
                     </a:stretch>
@@ -1130,8 +1185,8 @@
         </w:drawing>
       </w:r>
     </w:p>
-    <w:bookmarkEnd w:id="55"/>
-    <w:bookmarkStart w:id="56" w:name="X3729e6ad224169dbb1da8d6e916ef24982a7521"/>
+    <w:bookmarkEnd w:id="58"/>
+    <w:bookmarkStart w:id="59" w:name="X3729e6ad224169dbb1da8d6e916ef24982a7521"/>
     <w:p>
       <w:pPr>
         <w:pStyle w:val="Heading3"/>
@@ -1192,8 +1247,8 @@
         <w:t xml:space="preserve">.(JOÃO, BELMIRO NASCIMENTO - 2018)</w:t>
       </w:r>
     </w:p>
-    <w:bookmarkEnd w:id="56"/>
-    <w:bookmarkStart w:id="60" w:name="X108bcc55e4f71c17dcc35c964151d4145e243b7"/>
+    <w:bookmarkEnd w:id="59"/>
+    <w:bookmarkStart w:id="63" w:name="X108bcc55e4f71c17dcc35c964151d4145e243b7"/>
     <w:p>
       <w:pPr>
         <w:pStyle w:val="Heading3"/>
@@ -1329,18 +1384,18 @@
           <wp:inline>
             <wp:extent cx="3340100" cy="6464300"/>
             <wp:effectExtent b="0" l="0" r="0" t="0"/>
-            <wp:docPr descr="" title="" id="58" name="Picture"/>
+            <wp:docPr descr="" title="" id="61" name="Picture"/>
             <a:graphic>
               <a:graphicData uri="http://schemas.openxmlformats.org/drawingml/2006/picture">
                 <pic:pic>
                   <pic:nvPicPr>
-                    <pic:cNvPr descr="images/clipboard-3657052893.png" id="59" name="Picture"/>
+                    <pic:cNvPr descr="images/clipboard-3657052893.png" id="62" name="Picture"/>
                     <pic:cNvPicPr>
                       <a:picLocks noChangeArrowheads="1" noChangeAspect="1"/>
                     </pic:cNvPicPr>
                   </pic:nvPicPr>
                   <pic:blipFill>
-                    <a:blip r:embed="rId57"/>
+                    <a:blip r:embed="rId60"/>
                     <a:stretch>
                       <a:fillRect/>
                     </a:stretch>
@@ -1601,9 +1656,9 @@
         </w:tc>
       </w:tr>
     </w:tbl>
-    <w:bookmarkEnd w:id="60"/>
-    <w:bookmarkEnd w:id="61"/>
-    <w:bookmarkStart w:id="79" w:name="X6e96aa3cc782218fd140ed5c1bfa7c716a9dc29"/>
+    <w:bookmarkEnd w:id="63"/>
+    <w:bookmarkEnd w:id="64"/>
+    <w:bookmarkStart w:id="88" w:name="X6e96aa3cc782218fd140ed5c1bfa7c716a9dc29"/>
     <w:p>
       <w:pPr>
         <w:pStyle w:val="Heading2"/>
@@ -1668,7 +1723,7 @@
         <w:t xml:space="preserve">!</w:t>
       </w:r>
     </w:p>
-    <w:bookmarkStart w:id="62" w:name="X0f2dea3c3389b65c9767312227474b82793689c"/>
+    <w:bookmarkStart w:id="65" w:name="X0f2dea3c3389b65c9767312227474b82793689c"/>
     <w:p>
       <w:pPr>
         <w:pStyle w:val="Heading4"/>
@@ -1706,8 +1761,8 @@
         <w:t xml:space="preserve"> cro. E como obter lucro? A conta é simples: vendem-se produtos a um preço superior aos custos da produção.</w:t>
       </w:r>
     </w:p>
-    <w:bookmarkEnd w:id="62"/>
-    <w:bookmarkStart w:id="63" w:name="Xc90126ec96929f567245eec73a4e0a1144e18d9"/>
+    <w:bookmarkEnd w:id="65"/>
+    <w:bookmarkStart w:id="66" w:name="Xc90126ec96929f567245eec73a4e0a1144e18d9"/>
     <w:p>
       <w:pPr>
         <w:pStyle w:val="Heading4"/>
@@ -1733,8 +1788,8 @@
         <w:t xml:space="preserve">As entidades sem fins lucrativos (dentre as quais estão ONGs ) são organizações que têm como objetivo principal promover o bem-estar social, defender causas ou oferecer serviços à comunidade, sem visar lucro financeiro.</w:t>
       </w:r>
     </w:p>
-    <w:bookmarkEnd w:id="63"/>
-    <w:bookmarkStart w:id="64" w:name="X6cbc0b716ab6cd0abc1e9256c211d4b38908d7e"/>
+    <w:bookmarkEnd w:id="66"/>
+    <w:bookmarkStart w:id="67" w:name="X6cbc0b716ab6cd0abc1e9256c211d4b38908d7e"/>
     <w:p>
       <w:pPr>
         <w:pStyle w:val="Heading4"/>
@@ -1805,8 +1860,8 @@
         <w:t xml:space="preserve">.</w:t>
       </w:r>
     </w:p>
-    <w:bookmarkEnd w:id="64"/>
-    <w:bookmarkStart w:id="74" w:name="organograma-conceitual"/>
+    <w:bookmarkEnd w:id="67"/>
+    <w:bookmarkStart w:id="80" w:name="organograma-conceitual"/>
     <w:p>
       <w:pPr>
         <w:pStyle w:val="Heading4"/>
@@ -1833,18 +1888,18 @@
           <wp:inline>
             <wp:extent cx="5334000" cy="2667000"/>
             <wp:effectExtent b="0" l="0" r="0" t="0"/>
-            <wp:docPr descr="" title="" id="66" name="Picture"/>
+            <wp:docPr descr="" title="" id="69" name="Picture"/>
             <a:graphic>
               <a:graphicData uri="http://schemas.openxmlformats.org/drawingml/2006/picture">
                 <pic:pic>
                   <pic:nvPicPr>
-                    <pic:cNvPr descr="images/organogramas/organograma-genérico.jpg" id="67" name="Picture"/>
+                    <pic:cNvPr descr="images/organogramas/organograma-genérico.jpg" id="70" name="Picture"/>
                     <pic:cNvPicPr>
                       <a:picLocks noChangeArrowheads="1" noChangeAspect="1"/>
                     </pic:cNvPicPr>
                   </pic:nvPicPr>
                   <pic:blipFill>
-                    <a:blip r:embed="rId65"/>
+                    <a:blip r:embed="rId68"/>
                     <a:stretch>
                       <a:fillRect/>
                     </a:stretch>
@@ -1892,18 +1947,18 @@
           <wp:inline>
             <wp:extent cx="5334000" cy="5524062"/>
             <wp:effectExtent b="0" l="0" r="0" t="0"/>
-            <wp:docPr descr="" title="" id="69" name="Picture"/>
+            <wp:docPr descr="" title="" id="72" name="Picture"/>
             <a:graphic>
               <a:graphicData uri="http://schemas.openxmlformats.org/drawingml/2006/picture">
                 <pic:pic>
                   <pic:nvPicPr>
-                    <pic:cNvPr descr="images/organogramas/Organograma-empresarial.jpg" id="70" name="Picture"/>
+                    <pic:cNvPr descr="images/organogramas/Organograma-empresarial.jpg" id="73" name="Picture"/>
                     <pic:cNvPicPr>
                       <a:picLocks noChangeArrowheads="1" noChangeAspect="1"/>
                     </pic:cNvPicPr>
                   </pic:nvPicPr>
                   <pic:blipFill>
-                    <a:blip r:embed="rId68"/>
+                    <a:blip r:embed="rId71"/>
                     <a:stretch>
                       <a:fillRect/>
                     </a:stretch>
@@ -1939,7 +1994,7 @@
           <w:b/>
           <w:bCs/>
         </w:rPr>
-        <w:t xml:space="preserve">Organograma Organizacional - Organização Sem Fins Lucrativos - Orgão Público</w:t>
+        <w:t xml:space="preserve">Organograma Empresarial - Indústria</w:t>
       </w:r>
     </w:p>
     <w:p>
@@ -1947,7 +2002,25 @@
         <w:pStyle w:val="BodyText"/>
       </w:pPr>
       <w:r>
-        <w:t xml:space="preserve">Exemplo: organograma da Superintendência Estadual de São Paulo do IBGE - Fundação pública da esfera do Poder Executivo Federal</w:t>
+        <w:t xml:space="preserve">Aparece uma</w:t>
+      </w:r>
+      <w:r>
+        <w:t xml:space="preserve"> </w:t>
+      </w:r>
+      <w:r>
+        <w:t xml:space="preserve">“</w:t>
+      </w:r>
+      <w:r>
+        <w:t xml:space="preserve">organela</w:t>
+      </w:r>
+      <w:r>
+        <w:t xml:space="preserve">”</w:t>
+      </w:r>
+      <w:r>
+        <w:t xml:space="preserve"> </w:t>
+      </w:r>
+      <w:r>
+        <w:t xml:space="preserve">responsável por PRODUÇÃO</w:t>
       </w:r>
     </w:p>
     <w:p>
@@ -1957,20 +2030,87 @@
       <w:r>
         <w:drawing>
           <wp:inline>
-            <wp:extent cx="5334000" cy="3534467"/>
+            <wp:extent cx="5334000" cy="2885777"/>
             <wp:effectExtent b="0" l="0" r="0" t="0"/>
-            <wp:docPr descr="" title="" id="72" name="Picture"/>
+            <wp:docPr descr="" title="" id="75" name="Picture"/>
             <a:graphic>
               <a:graphicData uri="http://schemas.openxmlformats.org/drawingml/2006/picture">
                 <pic:pic>
                   <pic:nvPicPr>
-                    <pic:cNvPr descr="images/organogramas/SES-SP.jpg" id="73" name="Picture"/>
+                    <pic:cNvPr descr="images/organogramas/OrganogramaIndustrial.jpg" id="76" name="Picture"/>
                     <pic:cNvPicPr>
                       <a:picLocks noChangeArrowheads="1" noChangeAspect="1"/>
                     </pic:cNvPicPr>
                   </pic:nvPicPr>
                   <pic:blipFill>
-                    <a:blip r:embed="rId71"/>
+                    <a:blip r:embed="rId74"/>
+                    <a:stretch>
+                      <a:fillRect/>
+                    </a:stretch>
+                  </pic:blipFill>
+                  <pic:spPr bwMode="auto">
+                    <a:xfrm>
+                      <a:off x="0" y="0"/>
+                      <a:ext cx="5334000" cy="2885777"/>
+                    </a:xfrm>
+                    <a:prstGeom prst="rect">
+                      <a:avLst/>
+                    </a:prstGeom>
+                    <a:noFill/>
+                    <a:ln w="9525">
+                      <a:noFill/>
+                      <a:headEnd/>
+                      <a:tailEnd/>
+                    </a:ln>
+                  </pic:spPr>
+                </pic:pic>
+              </a:graphicData>
+            </a:graphic>
+          </wp:inline>
+        </w:drawing>
+      </w:r>
+    </w:p>
+    <w:p>
+      <w:pPr>
+        <w:pStyle w:val="BodyText"/>
+      </w:pPr>
+      <w:r>
+        <w:rPr>
+          <w:b/>
+          <w:bCs/>
+        </w:rPr>
+        <w:t xml:space="preserve">Organograma Organizacional - Organização Sem Fins Lucrativos - Orgão Público</w:t>
+      </w:r>
+    </w:p>
+    <w:p>
+      <w:pPr>
+        <w:pStyle w:val="BodyText"/>
+      </w:pPr>
+      <w:r>
+        <w:t xml:space="preserve">Exemplo: organograma da Superintendência Estadual de São Paulo do IBGE - Fundação pública da esfera do Poder Executivo Federal</w:t>
+      </w:r>
+    </w:p>
+    <w:p>
+      <w:pPr>
+        <w:pStyle w:val="BodyText"/>
+      </w:pPr>
+      <w:r>
+        <w:drawing>
+          <wp:inline>
+            <wp:extent cx="5334000" cy="3534467"/>
+            <wp:effectExtent b="0" l="0" r="0" t="0"/>
+            <wp:docPr descr="" title="" id="78" name="Picture"/>
+            <a:graphic>
+              <a:graphicData uri="http://schemas.openxmlformats.org/drawingml/2006/picture">
+                <pic:pic>
+                  <pic:nvPicPr>
+                    <pic:cNvPr descr="images/organogramas/SES-SP.jpg" id="79" name="Picture"/>
+                    <pic:cNvPicPr>
+                      <a:picLocks noChangeArrowheads="1" noChangeAspect="1"/>
+                    </pic:cNvPicPr>
+                  </pic:nvPicPr>
+                  <pic:blipFill>
+                    <a:blip r:embed="rId77"/>
                     <a:stretch>
                       <a:fillRect/>
                     </a:stretch>
@@ -2049,8 +2189,8 @@
         <w:t xml:space="preserve">”</w:t>
       </w:r>
     </w:p>
-    <w:bookmarkEnd w:id="74"/>
-    <w:bookmarkStart w:id="78" w:name="Xcd3945ebcb1f64d3b6ed81cda9ad9eb3d1b83c4"/>
+    <w:bookmarkEnd w:id="80"/>
+    <w:bookmarkStart w:id="87" w:name="X891a277e0f02737cb805c296ec610e3a3eabaec"/>
     <w:p>
       <w:pPr>
         <w:pStyle w:val="Heading3"/>
@@ -2065,7 +2205,7 @@
         <w:tab/>
       </w:r>
       <w:r>
-        <w:t xml:space="preserve">Organizando uma empresa: funções empresariais básicas</w:t>
+        <w:t xml:space="preserve">Organizando uma organização tipo empresa: funções empresariais básicas</w:t>
       </w:r>
     </w:p>
     <w:p>
@@ -2117,18 +2257,18 @@
           <wp:inline>
             <wp:extent cx="5334000" cy="5067300"/>
             <wp:effectExtent b="0" l="0" r="0" t="0"/>
-            <wp:docPr descr="" title="" id="76" name="Picture"/>
+            <wp:docPr descr="" title="" id="82" name="Picture"/>
             <a:graphic>
               <a:graphicData uri="http://schemas.openxmlformats.org/drawingml/2006/picture">
                 <pic:pic>
                   <pic:nvPicPr>
-                    <pic:cNvPr descr="images/1-dados-info/AreasBasicasEmpresa.jpg" id="77" name="Picture"/>
+                    <pic:cNvPr descr="images/1-dados-info/AreasBasicasEmpresa.jpg" id="83" name="Picture"/>
                     <pic:cNvPicPr>
                       <a:picLocks noChangeArrowheads="1" noChangeAspect="1"/>
                     </pic:cNvPicPr>
                   </pic:nvPicPr>
                   <pic:blipFill>
-                    <a:blip r:embed="rId75"/>
+                    <a:blip r:embed="rId81"/>
                     <a:stretch>
                       <a:fillRect/>
                     </a:stretch>
@@ -2163,9 +2303,72 @@
         <w:t xml:space="preserve">Fonte: adaptada de Laudon e Laudon (2011, página 37).</w:t>
       </w:r>
     </w:p>
-    <w:bookmarkEnd w:id="78"/>
-    <w:bookmarkEnd w:id="79"/>
-    <w:bookmarkStart w:id="80" w:name="Xa880733da90993700ada9c7889fab29ecc76ac9"/>
+    <w:p>
+      <w:pPr>
+        <w:pStyle w:val="BlockText"/>
+      </w:pPr>
+      <w:r>
+        <w:t xml:space="preserve">Organização -&gt; Conhecimento do Negócio -&gt; Processos Mapeados -&gt; Sistema de Informação Mapeado</w:t>
+      </w:r>
+    </w:p>
+    <w:p>
+      <w:pPr>
+        <w:pStyle w:val="FirstParagraph"/>
+      </w:pPr>
+      <w:r>
+        <w:drawing>
+          <wp:inline>
+            <wp:extent cx="5334000" cy="3169478"/>
+            <wp:effectExtent b="0" l="0" r="0" t="0"/>
+            <wp:docPr descr="" title="" id="85" name="Picture"/>
+            <a:graphic>
+              <a:graphicData uri="http://schemas.openxmlformats.org/drawingml/2006/picture">
+                <pic:pic>
+                  <pic:nvPicPr>
+                    <pic:cNvPr descr="images/1-dados-info/ProcessosNegócioMapeados.jpg" id="86" name="Picture"/>
+                    <pic:cNvPicPr>
+                      <a:picLocks noChangeArrowheads="1" noChangeAspect="1"/>
+                    </pic:cNvPicPr>
+                  </pic:nvPicPr>
+                  <pic:blipFill>
+                    <a:blip r:embed="rId84"/>
+                    <a:stretch>
+                      <a:fillRect/>
+                    </a:stretch>
+                  </pic:blipFill>
+                  <pic:spPr bwMode="auto">
+                    <a:xfrm>
+                      <a:off x="0" y="0"/>
+                      <a:ext cx="5334000" cy="3169478"/>
+                    </a:xfrm>
+                    <a:prstGeom prst="rect">
+                      <a:avLst/>
+                    </a:prstGeom>
+                    <a:noFill/>
+                    <a:ln w="9525">
+                      <a:noFill/>
+                      <a:headEnd/>
+                      <a:tailEnd/>
+                    </a:ln>
+                  </pic:spPr>
+                </pic:pic>
+              </a:graphicData>
+            </a:graphic>
+          </wp:inline>
+        </w:drawing>
+      </w:r>
+    </w:p>
+    <w:p>
+      <w:pPr>
+        <w:pStyle w:val="BodyText"/>
+      </w:pPr>
+      <w:r>
+        <w:t xml:space="preserve">Processos do Cliclo de Vida da Produção de um produto (Indústria)</w:t>
+      </w:r>
+    </w:p>
+    <w:bookmarkEnd w:id="87"/>
+    <w:bookmarkEnd w:id="88"/>
+    <w:bookmarkStart w:id="89" w:name="Xa880733da90993700ada9c7889fab29ecc76ac9"/>
     <w:p>
       <w:pPr>
         <w:pStyle w:val="Heading2"/>
@@ -2183,9 +2386,17 @@
         <w:t xml:space="preserve">Sistemas de Informação e Vantagem Competitiva</w:t>
       </w:r>
     </w:p>
-    <w:bookmarkEnd w:id="80"/>
-    <w:bookmarkEnd w:id="81"/>
-    <w:bookmarkStart w:id="86" w:name="infraestrutura-de-tic"/>
+    <w:p>
+      <w:pPr>
+        <w:pStyle w:val="FirstParagraph"/>
+      </w:pPr>
+      <w:r>
+        <w:t xml:space="preserve">Coming Soon</w:t>
+      </w:r>
+    </w:p>
+    <w:bookmarkEnd w:id="89"/>
+    <w:bookmarkEnd w:id="90"/>
+    <w:bookmarkStart w:id="95" w:name="infraestrutura-de-tic"/>
     <w:p>
       <w:pPr>
         <w:pStyle w:val="Heading1"/>
@@ -2203,7 +2414,7 @@
         <w:t xml:space="preserve">INFRAESTRUTURA DE TIC</w:t>
       </w:r>
     </w:p>
-    <w:bookmarkStart w:id="82" w:name="hardware-e-software"/>
+    <w:bookmarkStart w:id="91" w:name="hardware-e-software"/>
     <w:p>
       <w:pPr>
         <w:pStyle w:val="Heading2"/>
@@ -2221,8 +2432,8 @@
         <w:t xml:space="preserve">Hardware e Software</w:t>
       </w:r>
     </w:p>
-    <w:bookmarkEnd w:id="82"/>
-    <w:bookmarkStart w:id="83" w:name="X430a1b7fb95d4dd6bec17699e733d35a443a349"/>
+    <w:bookmarkEnd w:id="91"/>
+    <w:bookmarkStart w:id="92" w:name="X430a1b7fb95d4dd6bec17699e733d35a443a349"/>
     <w:p>
       <w:pPr>
         <w:pStyle w:val="Heading2"/>
@@ -2240,8 +2451,8 @@
         <w:t xml:space="preserve">Fundamentos da Inteligência de Negócios: Gestão da Informação e Banco de Dados</w:t>
       </w:r>
     </w:p>
-    <w:bookmarkEnd w:id="83"/>
-    <w:bookmarkStart w:id="84" w:name="telecomunicações-internet-e-rede-sem-fio"/>
+    <w:bookmarkEnd w:id="92"/>
+    <w:bookmarkStart w:id="93" w:name="telecomunicações-internet-e-rede-sem-fio"/>
     <w:p>
       <w:pPr>
         <w:pStyle w:val="Heading2"/>
@@ -2259,8 +2470,8 @@
         <w:t xml:space="preserve">Telecomunicações, Internet e Rede sem Fio</w:t>
       </w:r>
     </w:p>
-    <w:bookmarkEnd w:id="84"/>
-    <w:bookmarkStart w:id="85" w:name="segurança-em-sistemas-de-informação"/>
+    <w:bookmarkEnd w:id="93"/>
+    <w:bookmarkStart w:id="94" w:name="segurança-em-sistemas-de-informação"/>
     <w:p>
       <w:pPr>
         <w:pStyle w:val="Heading2"/>
@@ -2278,9 +2489,9 @@
         <w:t xml:space="preserve">Segurança em Sistemas de Informação</w:t>
       </w:r>
     </w:p>
-    <w:bookmarkEnd w:id="85"/>
-    <w:bookmarkEnd w:id="86"/>
-    <w:bookmarkStart w:id="89" w:name="sistemas-de-informação-e-funcionalidades"/>
+    <w:bookmarkEnd w:id="94"/>
+    <w:bookmarkEnd w:id="95"/>
+    <w:bookmarkStart w:id="98" w:name="sistemas-de-informação-e-funcionalidades"/>
     <w:p>
       <w:pPr>
         <w:pStyle w:val="Heading1"/>
@@ -2298,7 +2509,7 @@
         <w:t xml:space="preserve">SISTEMAS DE INFORMAÇÃO E FUNCIONALIDADES</w:t>
       </w:r>
     </w:p>
-    <w:bookmarkStart w:id="87" w:name="sistemas-integrados-de-gestão"/>
+    <w:bookmarkStart w:id="96" w:name="sistemas-integrados-de-gestão"/>
     <w:p>
       <w:pPr>
         <w:pStyle w:val="Heading2"/>
@@ -2316,8 +2527,8 @@
         <w:t xml:space="preserve">Sistemas Integrados de Gestão</w:t>
       </w:r>
     </w:p>
-    <w:bookmarkEnd w:id="87"/>
-    <w:bookmarkStart w:id="88" w:name="comércio-eletrônico"/>
+    <w:bookmarkEnd w:id="96"/>
+    <w:bookmarkStart w:id="97" w:name="comércio-eletrônico"/>
     <w:p>
       <w:pPr>
         <w:pStyle w:val="Heading2"/>
@@ -2335,9 +2546,9 @@
         <w:t xml:space="preserve">Comércio Eletrônico</w:t>
       </w:r>
     </w:p>
-    <w:bookmarkEnd w:id="88"/>
-    <w:bookmarkEnd w:id="89"/>
-    <w:bookmarkStart w:id="93" w:name="X4ee8d261b69b0f3b87361967443c051f59a61cb"/>
+    <w:bookmarkEnd w:id="97"/>
+    <w:bookmarkEnd w:id="98"/>
+    <w:bookmarkStart w:id="102" w:name="X4ee8d261b69b0f3b87361967443c051f59a61cb"/>
     <w:p>
       <w:pPr>
         <w:pStyle w:val="Heading1"/>
@@ -2355,7 +2566,7 @@
         <w:t xml:space="preserve">Tomada de Decisão de Gestão do Conhecimento: Business Inteligence</w:t>
       </w:r>
     </w:p>
-    <w:bookmarkStart w:id="91" w:name="X7c0b5dcefaba1b4965c532ff0dd26a682ad4e47"/>
+    <w:bookmarkStart w:id="100" w:name="X7c0b5dcefaba1b4965c532ff0dd26a682ad4e47"/>
     <w:p>
       <w:pPr>
         <w:pStyle w:val="Heading2"/>
@@ -2373,7 +2584,7 @@
         <w:t xml:space="preserve">Ferramentas de B.I. e conceito de DashBoard</w:t>
       </w:r>
     </w:p>
-    <w:bookmarkStart w:id="90" w:name="powerbi"/>
+    <w:bookmarkStart w:id="99" w:name="powerbi"/>
     <w:p>
       <w:pPr>
         <w:pStyle w:val="Heading3"/>
@@ -2389,164 +2600,31 @@
       </w:r>
       <w:r>
         <w:t xml:space="preserve">PowerBI</w:t>
-      </w:r>
-    </w:p>
-    <w:bookmarkEnd w:id="90"/>
-    <w:bookmarkEnd w:id="91"/>
-    <w:bookmarkStart w:id="92" w:name="bancos-de-dados-oltp-e-olap"/>
-    <w:p>
-      <w:pPr>
-        <w:pStyle w:val="Heading2"/>
-      </w:pPr>
-      <w:r>
-        <w:rPr>
-          <w:rStyle w:val="SectionNumber"/>
-        </w:rPr>
-        <w:t xml:space="preserve">4.2</w:t>
-      </w:r>
-      <w:r>
-        <w:tab/>
-      </w:r>
-      <w:r>
-        <w:t xml:space="preserve">Bancos de Dados OLTP e OLAP</w:t>
-      </w:r>
-    </w:p>
-    <w:bookmarkEnd w:id="92"/>
-    <w:bookmarkEnd w:id="93"/>
-    <w:bookmarkStart w:id="97" w:name="tecnologias-emergentes-e-inovação-em-tic"/>
-    <w:p>
-      <w:pPr>
-        <w:pStyle w:val="Heading1"/>
-      </w:pPr>
-      <w:r>
-        <w:rPr>
-          <w:rStyle w:val="SectionNumber"/>
-        </w:rPr>
-        <w:t xml:space="preserve">5</w:t>
-      </w:r>
-      <w:r>
-        <w:tab/>
-      </w:r>
-      <w:r>
-        <w:t xml:space="preserve">TECNOLOGIAS EMERGENTES E INOVAÇÃO EM TIC</w:t>
-      </w:r>
-    </w:p>
-    <w:bookmarkStart w:id="94" w:name="virtualização-e-continentização"/>
-    <w:p>
-      <w:pPr>
-        <w:pStyle w:val="Heading2"/>
-      </w:pPr>
-      <w:r>
-        <w:rPr>
-          <w:rStyle w:val="SectionNumber"/>
-        </w:rPr>
-        <w:t xml:space="preserve">5.1</w:t>
-      </w:r>
-      <w:r>
-        <w:tab/>
-      </w:r>
-      <w:r>
-        <w:t xml:space="preserve">VIRTUALIZAÇÃO E CONTINENTIZAÇÃO</w:t>
-      </w:r>
-    </w:p>
-    <w:bookmarkEnd w:id="94"/>
-    <w:bookmarkStart w:id="95" w:name="big-data"/>
-    <w:p>
-      <w:pPr>
-        <w:pStyle w:val="Heading2"/>
-      </w:pPr>
-      <w:r>
-        <w:rPr>
-          <w:rStyle w:val="SectionNumber"/>
-        </w:rPr>
-        <w:t xml:space="preserve">5.2</w:t>
-      </w:r>
-      <w:r>
-        <w:tab/>
-      </w:r>
-      <w:r>
-        <w:t xml:space="preserve">BIG DATA</w:t>
-      </w:r>
-    </w:p>
-    <w:bookmarkEnd w:id="95"/>
-    <w:bookmarkStart w:id="96" w:name="assistentes-inteligentes"/>
-    <w:p>
-      <w:pPr>
-        <w:pStyle w:val="Heading2"/>
-      </w:pPr>
-      <w:r>
-        <w:rPr>
-          <w:rStyle w:val="SectionNumber"/>
-        </w:rPr>
-        <w:t xml:space="preserve">5.3</w:t>
-      </w:r>
-      <w:r>
-        <w:tab/>
-      </w:r>
-      <w:r>
-        <w:t xml:space="preserve">ASSISTENTES INTELIGENTES</w:t>
-      </w:r>
-    </w:p>
-    <w:bookmarkEnd w:id="96"/>
-    <w:bookmarkEnd w:id="97"/>
-    <w:bookmarkStart w:id="100" w:name="gestão-do-conhecimento-em-tic"/>
-    <w:p>
-      <w:pPr>
-        <w:pStyle w:val="Heading1"/>
-      </w:pPr>
-      <w:r>
-        <w:rPr>
-          <w:rStyle w:val="SectionNumber"/>
-        </w:rPr>
-        <w:t xml:space="preserve">6</w:t>
-      </w:r>
-      <w:r>
-        <w:tab/>
-      </w:r>
-      <w:r>
-        <w:t xml:space="preserve">GESTÃO DO CONHECIMENTO EM TIC</w:t>
-      </w:r>
-    </w:p>
-    <w:bookmarkStart w:id="98" w:name="X5942519ce6af33cbfdd2e4e59bb192108d73e62"/>
-    <w:p>
-      <w:pPr>
-        <w:pStyle w:val="Heading2"/>
-      </w:pPr>
-      <w:r>
-        <w:rPr>
-          <w:rStyle w:val="SectionNumber"/>
-        </w:rPr>
-        <w:t xml:space="preserve">6.1</w:t>
-      </w:r>
-      <w:r>
-        <w:tab/>
-      </w:r>
-      <w:r>
-        <w:t xml:space="preserve">Conceitos e Práticas de Gestão do Conhecimento</w:t>
-      </w:r>
-    </w:p>
-    <w:bookmarkEnd w:id="98"/>
-    <w:bookmarkStart w:id="99" w:name="Xc644c7aabf15c786ee3df6344f1694bbad7341a"/>
-    <w:p>
-      <w:pPr>
-        <w:pStyle w:val="Heading2"/>
-      </w:pPr>
-      <w:r>
-        <w:rPr>
-          <w:rStyle w:val="SectionNumber"/>
-        </w:rPr>
-        <w:t xml:space="preserve">6.2</w:t>
-      </w:r>
-      <w:r>
-        <w:tab/>
-      </w:r>
-      <w:r>
-        <w:t xml:space="preserve">Implementação e Desafios da Gestão do Conhecimento</w:t>
       </w:r>
     </w:p>
     <w:bookmarkEnd w:id="99"/>
     <w:bookmarkEnd w:id="100"/>
-    <w:bookmarkStart w:id="103" w:name="X83cf3277437a1f78eb7ff170c4cf16216835fd8"/>
+    <w:bookmarkStart w:id="101" w:name="bancos-de-dados-oltp-e-olap"/>
+    <w:p>
+      <w:pPr>
+        <w:pStyle w:val="Heading2"/>
+      </w:pPr>
+      <w:r>
+        <w:rPr>
+          <w:rStyle w:val="SectionNumber"/>
+        </w:rPr>
+        <w:t xml:space="preserve">4.2</w:t>
+      </w:r>
+      <w:r>
+        <w:tab/>
+      </w:r>
+      <w:r>
+        <w:t xml:space="preserve">Bancos de Dados OLTP e OLAP</w:t>
+      </w:r>
+    </w:p>
+    <w:bookmarkEnd w:id="101"/>
+    <w:bookmarkEnd w:id="102"/>
+    <w:bookmarkStart w:id="106" w:name="tecnologias-emergentes-e-inovação-em-tic"/>
     <w:p>
       <w:pPr>
         <w:pStyle w:val="Heading1"/>
@@ -2555,16 +2633,16 @@
         <w:rPr>
           <w:rStyle w:val="SectionNumber"/>
         </w:rPr>
-        <w:t xml:space="preserve">7</w:t>
+        <w:t xml:space="preserve">5</w:t>
       </w:r>
       <w:r>
         <w:tab/>
       </w:r>
       <w:r>
-        <w:t xml:space="preserve">APLICATIVOS DE PRODUTIVIDADE E ESCRITÓRIO I</w:t>
-      </w:r>
-    </w:p>
-    <w:bookmarkStart w:id="101" w:name="planilhas-eletrônicas"/>
+        <w:t xml:space="preserve">TECNOLOGIAS EMERGENTES E INOVAÇÃO EM TIC</w:t>
+      </w:r>
+    </w:p>
+    <w:bookmarkStart w:id="103" w:name="virtualização-e-continentização"/>
     <w:p>
       <w:pPr>
         <w:pStyle w:val="Heading2"/>
@@ -2573,17 +2651,17 @@
         <w:rPr>
           <w:rStyle w:val="SectionNumber"/>
         </w:rPr>
-        <w:t xml:space="preserve">7.1</w:t>
+        <w:t xml:space="preserve">5.1</w:t>
       </w:r>
       <w:r>
         <w:tab/>
       </w:r>
       <w:r>
-        <w:t xml:space="preserve">Planilhas Eletrônicas</w:t>
-      </w:r>
-    </w:p>
-    <w:bookmarkEnd w:id="101"/>
-    <w:bookmarkStart w:id="102" w:name="processadores-de-texto"/>
+        <w:t xml:space="preserve">VIRTUALIZAÇÃO E CONTINENTIZAÇÃO</w:t>
+      </w:r>
+    </w:p>
+    <w:bookmarkEnd w:id="103"/>
+    <w:bookmarkStart w:id="104" w:name="big-data"/>
     <w:p>
       <w:pPr>
         <w:pStyle w:val="Heading2"/>
@@ -2592,74 +2670,207 @@
         <w:rPr>
           <w:rStyle w:val="SectionNumber"/>
         </w:rPr>
-        <w:t xml:space="preserve">7.2</w:t>
+        <w:t xml:space="preserve">5.2</w:t>
       </w:r>
       <w:r>
         <w:tab/>
       </w:r>
       <w:r>
-        <w:t xml:space="preserve">Processadores de Texto</w:t>
-      </w:r>
-    </w:p>
-    <w:bookmarkEnd w:id="102"/>
-    <w:bookmarkEnd w:id="103"/>
-    <w:bookmarkStart w:id="106" w:name="X3478e65d25f357c78d84803a34987a6b34964b3"/>
-    <w:p>
-      <w:pPr>
-        <w:pStyle w:val="Heading1"/>
+        <w:t xml:space="preserve">BIG DATA</w:t>
+      </w:r>
+    </w:p>
+    <w:bookmarkEnd w:id="104"/>
+    <w:bookmarkStart w:id="105" w:name="assistentes-inteligentes"/>
+    <w:p>
+      <w:pPr>
+        <w:pStyle w:val="Heading2"/>
       </w:pPr>
       <w:r>
         <w:rPr>
           <w:rStyle w:val="SectionNumber"/>
         </w:rPr>
-        <w:t xml:space="preserve">8</w:t>
+        <w:t xml:space="preserve">5.3</w:t>
       </w:r>
       <w:r>
         <w:tab/>
       </w:r>
       <w:r>
-        <w:t xml:space="preserve">APLICATIVOS DE PRODUTIVIDADE E ESCRITÓRIO II</w:t>
-      </w:r>
-    </w:p>
-    <w:bookmarkStart w:id="104" w:name="ferramentas-de-apresentação"/>
-    <w:p>
-      <w:pPr>
-        <w:pStyle w:val="Heading2"/>
-      </w:pPr>
-      <w:r>
-        <w:rPr>
-          <w:rStyle w:val="SectionNumber"/>
-        </w:rPr>
-        <w:t xml:space="preserve">8.1</w:t>
-      </w:r>
-      <w:r>
-        <w:tab/>
-      </w:r>
-      <w:r>
-        <w:t xml:space="preserve">Ferramentas de Apresentação</w:t>
-      </w:r>
-    </w:p>
-    <w:bookmarkEnd w:id="104"/>
-    <w:bookmarkStart w:id="105" w:name="tecnologias-de-comunicação-e-colaboração"/>
-    <w:p>
-      <w:pPr>
-        <w:pStyle w:val="Heading2"/>
-      </w:pPr>
-      <w:r>
-        <w:rPr>
-          <w:rStyle w:val="SectionNumber"/>
-        </w:rPr>
-        <w:t xml:space="preserve">8.2</w:t>
-      </w:r>
-      <w:r>
-        <w:tab/>
-      </w:r>
-      <w:r>
-        <w:t xml:space="preserve">Tecnologias de Comunicação e Colaboração</w:t>
+        <w:t xml:space="preserve">ASSISTENTES INTELIGENTES</w:t>
       </w:r>
     </w:p>
     <w:bookmarkEnd w:id="105"/>
     <w:bookmarkEnd w:id="106"/>
+    <w:bookmarkStart w:id="109" w:name="gestão-do-conhecimento-em-tic"/>
+    <w:p>
+      <w:pPr>
+        <w:pStyle w:val="Heading1"/>
+      </w:pPr>
+      <w:r>
+        <w:rPr>
+          <w:rStyle w:val="SectionNumber"/>
+        </w:rPr>
+        <w:t xml:space="preserve">6</w:t>
+      </w:r>
+      <w:r>
+        <w:tab/>
+      </w:r>
+      <w:r>
+        <w:t xml:space="preserve">GESTÃO DO CONHECIMENTO EM TIC</w:t>
+      </w:r>
+    </w:p>
+    <w:bookmarkStart w:id="107" w:name="X5942519ce6af33cbfdd2e4e59bb192108d73e62"/>
+    <w:p>
+      <w:pPr>
+        <w:pStyle w:val="Heading2"/>
+      </w:pPr>
+      <w:r>
+        <w:rPr>
+          <w:rStyle w:val="SectionNumber"/>
+        </w:rPr>
+        <w:t xml:space="preserve">6.1</w:t>
+      </w:r>
+      <w:r>
+        <w:tab/>
+      </w:r>
+      <w:r>
+        <w:t xml:space="preserve">Conceitos e Práticas de Gestão do Conhecimento</w:t>
+      </w:r>
+    </w:p>
+    <w:bookmarkEnd w:id="107"/>
+    <w:bookmarkStart w:id="108" w:name="Xc644c7aabf15c786ee3df6344f1694bbad7341a"/>
+    <w:p>
+      <w:pPr>
+        <w:pStyle w:val="Heading2"/>
+      </w:pPr>
+      <w:r>
+        <w:rPr>
+          <w:rStyle w:val="SectionNumber"/>
+        </w:rPr>
+        <w:t xml:space="preserve">6.2</w:t>
+      </w:r>
+      <w:r>
+        <w:tab/>
+      </w:r>
+      <w:r>
+        <w:t xml:space="preserve">Implementação e Desafios da Gestão do Conhecimento</w:t>
+      </w:r>
+    </w:p>
+    <w:bookmarkEnd w:id="108"/>
+    <w:bookmarkEnd w:id="109"/>
+    <w:bookmarkStart w:id="112" w:name="X83cf3277437a1f78eb7ff170c4cf16216835fd8"/>
+    <w:p>
+      <w:pPr>
+        <w:pStyle w:val="Heading1"/>
+      </w:pPr>
+      <w:r>
+        <w:rPr>
+          <w:rStyle w:val="SectionNumber"/>
+        </w:rPr>
+        <w:t xml:space="preserve">7</w:t>
+      </w:r>
+      <w:r>
+        <w:tab/>
+      </w:r>
+      <w:r>
+        <w:t xml:space="preserve">APLICATIVOS DE PRODUTIVIDADE E ESCRITÓRIO I</w:t>
+      </w:r>
+    </w:p>
+    <w:bookmarkStart w:id="110" w:name="planilhas-eletrônicas"/>
+    <w:p>
+      <w:pPr>
+        <w:pStyle w:val="Heading2"/>
+      </w:pPr>
+      <w:r>
+        <w:rPr>
+          <w:rStyle w:val="SectionNumber"/>
+        </w:rPr>
+        <w:t xml:space="preserve">7.1</w:t>
+      </w:r>
+      <w:r>
+        <w:tab/>
+      </w:r>
+      <w:r>
+        <w:t xml:space="preserve">Planilhas Eletrônicas</w:t>
+      </w:r>
+    </w:p>
+    <w:bookmarkEnd w:id="110"/>
+    <w:bookmarkStart w:id="111" w:name="processadores-de-texto"/>
+    <w:p>
+      <w:pPr>
+        <w:pStyle w:val="Heading2"/>
+      </w:pPr>
+      <w:r>
+        <w:rPr>
+          <w:rStyle w:val="SectionNumber"/>
+        </w:rPr>
+        <w:t xml:space="preserve">7.2</w:t>
+      </w:r>
+      <w:r>
+        <w:tab/>
+      </w:r>
+      <w:r>
+        <w:t xml:space="preserve">Processadores de Texto</w:t>
+      </w:r>
+    </w:p>
+    <w:bookmarkEnd w:id="111"/>
+    <w:bookmarkEnd w:id="112"/>
+    <w:bookmarkStart w:id="115" w:name="X3478e65d25f357c78d84803a34987a6b34964b3"/>
+    <w:p>
+      <w:pPr>
+        <w:pStyle w:val="Heading1"/>
+      </w:pPr>
+      <w:r>
+        <w:rPr>
+          <w:rStyle w:val="SectionNumber"/>
+        </w:rPr>
+        <w:t xml:space="preserve">8</w:t>
+      </w:r>
+      <w:r>
+        <w:tab/>
+      </w:r>
+      <w:r>
+        <w:t xml:space="preserve">APLICATIVOS DE PRODUTIVIDADE E ESCRITÓRIO II</w:t>
+      </w:r>
+    </w:p>
+    <w:bookmarkStart w:id="113" w:name="ferramentas-de-apresentação"/>
+    <w:p>
+      <w:pPr>
+        <w:pStyle w:val="Heading2"/>
+      </w:pPr>
+      <w:r>
+        <w:rPr>
+          <w:rStyle w:val="SectionNumber"/>
+        </w:rPr>
+        <w:t xml:space="preserve">8.1</w:t>
+      </w:r>
+      <w:r>
+        <w:tab/>
+      </w:r>
+      <w:r>
+        <w:t xml:space="preserve">Ferramentas de Apresentação</w:t>
+      </w:r>
+    </w:p>
+    <w:bookmarkEnd w:id="113"/>
+    <w:bookmarkStart w:id="114" w:name="tecnologias-de-comunicação-e-colaboração"/>
+    <w:p>
+      <w:pPr>
+        <w:pStyle w:val="Heading2"/>
+      </w:pPr>
+      <w:r>
+        <w:rPr>
+          <w:rStyle w:val="SectionNumber"/>
+        </w:rPr>
+        <w:t xml:space="preserve">8.2</w:t>
+      </w:r>
+      <w:r>
+        <w:tab/>
+      </w:r>
+      <w:r>
+        <w:t xml:space="preserve">Tecnologias de Comunicação e Colaboração</w:t>
+      </w:r>
+    </w:p>
+    <w:bookmarkEnd w:id="114"/>
+    <w:bookmarkEnd w:id="115"/>
     <w:sectPr/>
   </w:body>
 </w:document>

--- a/docs/ADS-TecnologiaInformacaoComunicacoes2025.docx
+++ b/docs/ADS-TecnologiaInformacaoComunicacoes2025.docx
@@ -113,7 +113,7 @@
         <w:pStyle w:val="Date"/>
       </w:pPr>
       <w:r>
-        <w:t xml:space="preserve">2025-02-19</w:t>
+        <w:t xml:space="preserve">2025-02-24</w:t>
       </w:r>
     </w:p>
     <w:sdt>
@@ -626,7 +626,7 @@
     <w:bookmarkEnd w:id="41"/>
     <w:bookmarkEnd w:id="42"/>
     <w:bookmarkEnd w:id="43"/>
-    <w:bookmarkStart w:id="90" w:name="X61a882f6688eaa516bfffd83fa99f59065ea0ba"/>
+    <w:bookmarkStart w:id="110" w:name="X61a882f6688eaa516bfffd83fa99f59065ea0ba"/>
     <w:p>
       <w:pPr>
         <w:pStyle w:val="Heading1"/>
@@ -2386,378 +2386,778 @@
         <w:t xml:space="preserve">Sistemas de Informação e Vantagem Competitiva</w:t>
       </w:r>
     </w:p>
+    <w:bookmarkEnd w:id="89"/>
+    <w:bookmarkStart w:id="109" w:name="Xecc4f1cf9026f5787b1304de091e2bb2d5c1fa6"/>
+    <w:p>
+      <w:pPr>
+        <w:pStyle w:val="Heading2"/>
+      </w:pPr>
+      <w:r>
+        <w:rPr>
+          <w:rStyle w:val="SectionNumber"/>
+        </w:rPr>
+        <w:t xml:space="preserve">1.4</w:t>
+      </w:r>
+      <w:r>
+        <w:tab/>
+      </w:r>
+      <w:r>
+        <w:t xml:space="preserve">Tipos de sistemas de informação empresariais</w:t>
+      </w:r>
+    </w:p>
+    <w:bookmarkStart w:id="100" w:name="X55e65b5c1d396392f7f23f1b861cae37c082cc1"/>
+    <w:p>
+      <w:pPr>
+        <w:pStyle w:val="Heading3"/>
+      </w:pPr>
+      <w:r>
+        <w:rPr>
+          <w:rStyle w:val="SectionNumber"/>
+        </w:rPr>
+        <w:t xml:space="preserve">1.4.1</w:t>
+      </w:r>
+      <w:r>
+        <w:tab/>
+      </w:r>
+      <w:r>
+        <w:t xml:space="preserve">Sistemas integrados (E.R.P. - Planejamento de Recursos Empresariais ou Enterprise Resource Planning )</w:t>
+      </w:r>
+    </w:p>
     <w:p>
       <w:pPr>
         <w:pStyle w:val="FirstParagraph"/>
       </w:pPr>
       <w:r>
-        <w:t xml:space="preserve">Coming Soon</w:t>
-      </w:r>
-    </w:p>
-    <w:bookmarkEnd w:id="89"/>
-    <w:bookmarkEnd w:id="90"/>
-    <w:bookmarkStart w:id="95" w:name="infraestrutura-de-tic"/>
-    <w:p>
-      <w:pPr>
-        <w:pStyle w:val="Heading1"/>
+        <w:drawing>
+          <wp:inline>
+            <wp:extent cx="5334000" cy="4627245"/>
+            <wp:effectExtent b="0" l="0" r="0" t="0"/>
+            <wp:docPr descr="" title="" id="91" name="Picture"/>
+            <a:graphic>
+              <a:graphicData uri="http://schemas.openxmlformats.org/drawingml/2006/picture">
+                <pic:pic>
+                  <pic:nvPicPr>
+                    <pic:cNvPr descr="images/sistemas/erp.png" id="92" name="Picture"/>
+                    <pic:cNvPicPr>
+                      <a:picLocks noChangeArrowheads="1" noChangeAspect="1"/>
+                    </pic:cNvPicPr>
+                  </pic:nvPicPr>
+                  <pic:blipFill>
+                    <a:blip r:embed="rId90"/>
+                    <a:stretch>
+                      <a:fillRect/>
+                    </a:stretch>
+                  </pic:blipFill>
+                  <pic:spPr bwMode="auto">
+                    <a:xfrm>
+                      <a:off x="0" y="0"/>
+                      <a:ext cx="5334000" cy="4627245"/>
+                    </a:xfrm>
+                    <a:prstGeom prst="rect">
+                      <a:avLst/>
+                    </a:prstGeom>
+                    <a:noFill/>
+                    <a:ln w="9525">
+                      <a:noFill/>
+                      <a:headEnd/>
+                      <a:tailEnd/>
+                    </a:ln>
+                  </pic:spPr>
+                </pic:pic>
+              </a:graphicData>
+            </a:graphic>
+          </wp:inline>
+        </w:drawing>
+      </w:r>
+    </w:p>
+    <w:p>
+      <w:pPr>
+        <w:pStyle w:val="BodyText"/>
+      </w:pPr>
+      <w:r>
+        <w:t xml:space="preserve">O termo ERP foi cunhado pelo Gartner Group em 1990. Um sistema ERP, segundo Davenport (1998)</w:t>
+      </w:r>
+    </w:p>
+    <w:p>
+      <w:pPr>
+        <w:pStyle w:val="BlockText"/>
+      </w:pPr>
+      <w:r>
+        <w:t xml:space="preserve">”</w:t>
+      </w:r>
+      <w:r>
+        <w:t xml:space="preserve"> </w:t>
+      </w:r>
+      <w:r>
+        <w:rPr>
+          <w:b/>
+          <w:bCs/>
+          <w:i/>
+          <w:iCs/>
+        </w:rPr>
+        <w:t xml:space="preserve">ERP é um sistema de software que integra todas as áreas funcionais de uma empresa, desde finanças e contabilidade até produção e vendas.</w:t>
+      </w:r>
+      <w:r>
+        <w:t xml:space="preserve"> </w:t>
+      </w:r>
+      <w:r>
+        <w:t xml:space="preserve">” Davenport, T. H. (1998). Putting the enterprise into the enterprise system. Harvard business review, 76(4), 121-131.</w:t>
+      </w:r>
+    </w:p>
+    <w:p>
+      <w:pPr>
+        <w:pStyle w:val="FirstParagraph"/>
+      </w:pPr>
+      <w:r>
+        <w:t xml:space="preserve">As principais funções de um sistema ERP em empresas do varejo são:</w:t>
+      </w:r>
+    </w:p>
+    <w:p>
+      <w:pPr>
+        <w:numPr>
+          <w:ilvl w:val="0"/>
+          <w:numId w:val="1008"/>
+        </w:numPr>
+      </w:pPr>
+      <w:r>
+        <w:t xml:space="preserve">Centralizar a gestão operacional</w:t>
+      </w:r>
+    </w:p>
+    <w:p>
+      <w:pPr>
+        <w:numPr>
+          <w:ilvl w:val="0"/>
+          <w:numId w:val="1008"/>
+        </w:numPr>
+      </w:pPr>
+      <w:r>
+        <w:t xml:space="preserve">Gerir o estoque e os suprimentos</w:t>
+      </w:r>
+    </w:p>
+    <w:p>
+      <w:pPr>
+        <w:numPr>
+          <w:ilvl w:val="0"/>
+          <w:numId w:val="1008"/>
+        </w:numPr>
+      </w:pPr>
+      <w:r>
+        <w:t xml:space="preserve">Emitir notas fiscais</w:t>
+      </w:r>
+    </w:p>
+    <w:p>
+      <w:pPr>
+        <w:numPr>
+          <w:ilvl w:val="0"/>
+          <w:numId w:val="1008"/>
+        </w:numPr>
+      </w:pPr>
+      <w:r>
+        <w:t xml:space="preserve">Controlar as finanças</w:t>
+      </w:r>
+    </w:p>
+    <w:p>
+      <w:pPr>
+        <w:numPr>
+          <w:ilvl w:val="0"/>
+          <w:numId w:val="1008"/>
+        </w:numPr>
+      </w:pPr>
+      <w:r>
+        <w:t xml:space="preserve">Cadastrar clientes e produtos</w:t>
+      </w:r>
+    </w:p>
+    <w:p>
+      <w:pPr>
+        <w:numPr>
+          <w:ilvl w:val="0"/>
+          <w:numId w:val="1008"/>
+        </w:numPr>
+      </w:pPr>
+      <w:r>
+        <w:t xml:space="preserve">Administrar a empresa</w:t>
+      </w:r>
+    </w:p>
+    <w:p>
+      <w:pPr>
+        <w:pStyle w:val="FirstParagraph"/>
+      </w:pPr>
+      <w:r>
+        <w:t xml:space="preserve">Alguns exemplos de SIs ERPs, em 2025, são:</w:t>
+      </w:r>
+    </w:p>
+    <w:p>
+      <w:pPr>
+        <w:numPr>
+          <w:ilvl w:val="0"/>
+          <w:numId w:val="1009"/>
+        </w:numPr>
+      </w:pPr>
+      <w:r>
+        <w:t xml:space="preserve">Pacote</w:t>
+      </w:r>
+      <w:r>
+        <w:t xml:space="preserve"> </w:t>
+      </w:r>
+      <w:hyperlink r:id="rId93">
+        <w:r>
+          <w:rPr>
+            <w:rStyle w:val="Hyperlink"/>
+          </w:rPr>
+          <w:t xml:space="preserve">SAP ERP</w:t>
+        </w:r>
+      </w:hyperlink>
+      <w:r>
+        <w:t xml:space="preserve">;</w:t>
+      </w:r>
+    </w:p>
+    <w:p>
+      <w:pPr>
+        <w:numPr>
+          <w:ilvl w:val="0"/>
+          <w:numId w:val="1009"/>
+        </w:numPr>
+      </w:pPr>
+      <w:r>
+        <w:t xml:space="preserve">Pacote</w:t>
+      </w:r>
+      <w:r>
+        <w:t xml:space="preserve"> </w:t>
+      </w:r>
+      <w:hyperlink r:id="rId94">
+        <w:r>
+          <w:rPr>
+            <w:rStyle w:val="Hyperlink"/>
+          </w:rPr>
+          <w:t xml:space="preserve">Oracle ERP Cloud</w:t>
+        </w:r>
+      </w:hyperlink>
+      <w:r>
+        <w:t xml:space="preserve">;</w:t>
+      </w:r>
+    </w:p>
+    <w:p>
+      <w:pPr>
+        <w:numPr>
+          <w:ilvl w:val="0"/>
+          <w:numId w:val="1009"/>
+        </w:numPr>
+      </w:pPr>
+      <w:r>
+        <w:t xml:space="preserve">Pacote</w:t>
+      </w:r>
+      <w:r>
+        <w:t xml:space="preserve"> </w:t>
+      </w:r>
+      <w:hyperlink r:id="rId95">
+        <w:r>
+          <w:rPr>
+            <w:rStyle w:val="Hyperlink"/>
+          </w:rPr>
+          <w:t xml:space="preserve">Microsoft Dynamics 365</w:t>
+        </w:r>
+      </w:hyperlink>
+      <w:r>
+        <w:t xml:space="preserve">;</w:t>
+      </w:r>
+    </w:p>
+    <w:p>
+      <w:pPr>
+        <w:numPr>
+          <w:ilvl w:val="0"/>
+          <w:numId w:val="1009"/>
+        </w:numPr>
+      </w:pPr>
+      <w:r>
+        <w:t xml:space="preserve">Pacote</w:t>
+      </w:r>
+      <w:r>
+        <w:t xml:space="preserve"> </w:t>
+      </w:r>
+      <w:hyperlink r:id="rId96">
+        <w:r>
+          <w:rPr>
+            <w:rStyle w:val="Hyperlink"/>
+          </w:rPr>
+          <w:t xml:space="preserve">Infor ERP</w:t>
+        </w:r>
+      </w:hyperlink>
+      <w:r>
+        <w:t xml:space="preserve">;</w:t>
+      </w:r>
+    </w:p>
+    <w:p>
+      <w:pPr>
+        <w:numPr>
+          <w:ilvl w:val="0"/>
+          <w:numId w:val="1009"/>
+        </w:numPr>
+      </w:pPr>
+      <w:r>
+        <w:t xml:space="preserve">Pacote</w:t>
+      </w:r>
+      <w:r>
+        <w:t xml:space="preserve"> </w:t>
+      </w:r>
+      <w:hyperlink r:id="rId97">
+        <w:r>
+          <w:rPr>
+            <w:rStyle w:val="Hyperlink"/>
+          </w:rPr>
+          <w:t xml:space="preserve">NetSuite ERP</w:t>
+        </w:r>
+      </w:hyperlink>
+      <w:r>
+        <w:t xml:space="preserve">;</w:t>
+      </w:r>
+    </w:p>
+    <w:p>
+      <w:pPr>
+        <w:numPr>
+          <w:ilvl w:val="0"/>
+          <w:numId w:val="1009"/>
+        </w:numPr>
+      </w:pPr>
+      <w:r>
+        <w:t xml:space="preserve">Sistema ERP</w:t>
+      </w:r>
+      <w:r>
+        <w:t xml:space="preserve"> </w:t>
+      </w:r>
+      <w:hyperlink r:id="rId98">
+        <w:r>
+          <w:rPr>
+            <w:rStyle w:val="Hyperlink"/>
+          </w:rPr>
+          <w:t xml:space="preserve">TOTVS</w:t>
+        </w:r>
+      </w:hyperlink>
+      <w:r>
+        <w:t xml:space="preserve">;</w:t>
+      </w:r>
+    </w:p>
+    <w:p>
+      <w:pPr>
+        <w:numPr>
+          <w:ilvl w:val="0"/>
+          <w:numId w:val="1009"/>
+        </w:numPr>
+      </w:pPr>
+      <w:r>
+        <w:t xml:space="preserve">Sistema ERP Web</w:t>
+      </w:r>
+      <w:r>
+        <w:t xml:space="preserve"> </w:t>
+      </w:r>
+      <w:hyperlink r:id="rId99">
+        <w:r>
+          <w:rPr>
+            <w:rStyle w:val="Hyperlink"/>
+          </w:rPr>
+          <w:t xml:space="preserve">BLING</w:t>
+        </w:r>
+      </w:hyperlink>
+      <w:r>
+        <w:t xml:space="preserve">;</w:t>
+      </w:r>
+    </w:p>
+    <w:bookmarkEnd w:id="100"/>
+    <w:bookmarkStart w:id="104" w:name="Xf85da019956705a88ff8bd19b8600b5e37cd9fc"/>
+    <w:p>
+      <w:pPr>
+        <w:pStyle w:val="Heading3"/>
       </w:pPr>
       <w:r>
         <w:rPr>
           <w:rStyle w:val="SectionNumber"/>
         </w:rPr>
-        <w:t xml:space="preserve">2</w:t>
+        <w:t xml:space="preserve">1.4.2</w:t>
       </w:r>
       <w:r>
         <w:tab/>
       </w:r>
       <w:r>
-        <w:t xml:space="preserve">INFRAESTRUTURA DE TIC</w:t>
-      </w:r>
-    </w:p>
-    <w:bookmarkStart w:id="91" w:name="hardware-e-software"/>
-    <w:p>
-      <w:pPr>
-        <w:pStyle w:val="Heading2"/>
+        <w:t xml:space="preserve">Sistemas de gestão da cadeia de suprimentos (supply chain management - SCM)</w:t>
+      </w:r>
+    </w:p>
+    <w:p>
+      <w:pPr>
+        <w:pStyle w:val="FirstParagraph"/>
+      </w:pPr>
+      <w:r>
+        <w:drawing>
+          <wp:inline>
+            <wp:extent cx="5334000" cy="2667000"/>
+            <wp:effectExtent b="0" l="0" r="0" t="0"/>
+            <wp:docPr descr="" title="" id="102" name="Picture"/>
+            <a:graphic>
+              <a:graphicData uri="http://schemas.openxmlformats.org/drawingml/2006/picture">
+                <pic:pic>
+                  <pic:nvPicPr>
+                    <pic:cNvPr descr="images/sistemas/SCM.png" id="103" name="Picture"/>
+                    <pic:cNvPicPr>
+                      <a:picLocks noChangeArrowheads="1" noChangeAspect="1"/>
+                    </pic:cNvPicPr>
+                  </pic:nvPicPr>
+                  <pic:blipFill>
+                    <a:blip r:embed="rId101"/>
+                    <a:stretch>
+                      <a:fillRect/>
+                    </a:stretch>
+                  </pic:blipFill>
+                  <pic:spPr bwMode="auto">
+                    <a:xfrm>
+                      <a:off x="0" y="0"/>
+                      <a:ext cx="5334000" cy="2667000"/>
+                    </a:xfrm>
+                    <a:prstGeom prst="rect">
+                      <a:avLst/>
+                    </a:prstGeom>
+                    <a:noFill/>
+                    <a:ln w="9525">
+                      <a:noFill/>
+                      <a:headEnd/>
+                      <a:tailEnd/>
+                    </a:ln>
+                  </pic:spPr>
+                </pic:pic>
+              </a:graphicData>
+            </a:graphic>
+          </wp:inline>
+        </w:drawing>
+      </w:r>
+    </w:p>
+    <w:p>
+      <w:pPr>
+        <w:pStyle w:val="BodyText"/>
+      </w:pPr>
+      <w:r>
+        <w:t xml:space="preserve">Os SI SCM são ferramentas essenciais para otimizar o fluxo de produtos, informações e finanças desde a origem até o consumidor final. Eles abrangem todas as etapas da cadeia de suprimentos, desde a aquisição de matérias-primas até a entrega do produto final ao cliente.</w:t>
+      </w:r>
+    </w:p>
+    <w:p>
+      <w:pPr>
+        <w:pStyle w:val="BodyText"/>
+      </w:pPr>
+      <w:r>
+        <w:t xml:space="preserve">Segundo Simchi-Levi, D., Kaminsky, P., &amp; Simchi-Levi, E. (2008)</w:t>
+      </w:r>
+    </w:p>
+    <w:p>
+      <w:pPr>
+        <w:pStyle w:val="BlockText"/>
+      </w:pPr>
+      <w:r>
+        <w:rPr>
+          <w:b/>
+          <w:bCs/>
+          <w:i/>
+          <w:iCs/>
+        </w:rPr>
+        <w:t xml:space="preserve">SCMé um SI que faz um conjunto de abordagens utilizadas para INTEGRAR eficientemente FORNECEDORES, ARMAZENS e LOJAS, de modo que as MERCADORIAS sejam PRODUZIDAS e DISTRIBUÍDAS nas QUANTIDADES certas, para os LOCAIS certos e nos MOMENTOS certos, a fim de MINIMIZAR os CUSTOS de todo o sistema, satisfazendo os requisitos de nível de serviço.</w:t>
+      </w:r>
+      <w:r>
+        <w:t xml:space="preserve"> </w:t>
+      </w:r>
+      <w:r>
+        <w:t xml:space="preserve">Designing and managing the supply chain: concepts, strategies, and case studies de David Simchi-Levi, Philip Kaminsky e Edith Simchi-Levi. (2008)</w:t>
+      </w:r>
+    </w:p>
+    <w:p>
+      <w:pPr>
+        <w:pStyle w:val="FirstParagraph"/>
+      </w:pPr>
+      <w:r>
+        <w:t xml:space="preserve">As principais funções de um SI SCM são:</w:t>
+      </w:r>
+    </w:p>
+    <w:p>
+      <w:pPr>
+        <w:numPr>
+          <w:ilvl w:val="0"/>
+          <w:numId w:val="1010"/>
+        </w:numPr>
+      </w:pPr>
+      <w:r>
+        <w:t xml:space="preserve">Reduzir custos: Otimizando processos, estoques e transportes.</w:t>
+      </w:r>
+    </w:p>
+    <w:p>
+      <w:pPr>
+        <w:numPr>
+          <w:ilvl w:val="0"/>
+          <w:numId w:val="1010"/>
+        </w:numPr>
+      </w:pPr>
+      <w:r>
+        <w:t xml:space="preserve">Melhorar a eficiência: Agilizando o fluxo de produtos e informações.</w:t>
+      </w:r>
+    </w:p>
+    <w:p>
+      <w:pPr>
+        <w:numPr>
+          <w:ilvl w:val="0"/>
+          <w:numId w:val="1010"/>
+        </w:numPr>
+      </w:pPr>
+      <w:r>
+        <w:t xml:space="preserve">Aumentar a satisfação do cliente: Garantindo entregas no prazo e produtos de qualidade.</w:t>
+      </w:r>
+    </w:p>
+    <w:p>
+      <w:pPr>
+        <w:numPr>
+          <w:ilvl w:val="0"/>
+          <w:numId w:val="1010"/>
+        </w:numPr>
+      </w:pPr>
+      <w:r>
+        <w:t xml:space="preserve">Otimizar toda a cadeia de suprimentos: Interligando todas as etapas, desde fornecedores até clientes.</w:t>
+      </w:r>
+    </w:p>
+    <w:p>
+      <w:pPr>
+        <w:pStyle w:val="FirstParagraph"/>
+      </w:pPr>
+      <w:r>
+        <w:t xml:space="preserve">Alguns exemplos de SIs SCMs, em 2025, são:</w:t>
+      </w:r>
+    </w:p>
+    <w:p>
+      <w:pPr>
+        <w:numPr>
+          <w:ilvl w:val="0"/>
+          <w:numId w:val="1011"/>
+        </w:numPr>
+      </w:pPr>
+      <w:r>
+        <w:t xml:space="preserve">Oracle SCM Cloud;</w:t>
+      </w:r>
+    </w:p>
+    <w:p>
+      <w:pPr>
+        <w:numPr>
+          <w:ilvl w:val="0"/>
+          <w:numId w:val="1011"/>
+        </w:numPr>
+      </w:pPr>
+      <w:r>
+        <w:t xml:space="preserve">SAP SCM;</w:t>
+      </w:r>
+    </w:p>
+    <w:p>
+      <w:pPr>
+        <w:numPr>
+          <w:ilvl w:val="0"/>
+          <w:numId w:val="1011"/>
+        </w:numPr>
+      </w:pPr>
+      <w:r>
+        <w:t xml:space="preserve">Blue Yonder (JDA Software);</w:t>
+      </w:r>
+    </w:p>
+    <w:bookmarkEnd w:id="104"/>
+    <w:bookmarkStart w:id="108" w:name="Xec28f85517fa4946c2381dc3b62f8ceee791724"/>
+    <w:p>
+      <w:pPr>
+        <w:pStyle w:val="Heading3"/>
       </w:pPr>
       <w:r>
         <w:rPr>
           <w:rStyle w:val="SectionNumber"/>
         </w:rPr>
-        <w:t xml:space="preserve">2.1</w:t>
+        <w:t xml:space="preserve">1.4.3</w:t>
       </w:r>
       <w:r>
         <w:tab/>
       </w:r>
       <w:r>
-        <w:t xml:space="preserve">Hardware e Software</w:t>
-      </w:r>
-    </w:p>
-    <w:bookmarkEnd w:id="91"/>
-    <w:bookmarkStart w:id="92" w:name="X430a1b7fb95d4dd6bec17699e733d35a443a349"/>
-    <w:p>
-      <w:pPr>
-        <w:pStyle w:val="Heading2"/>
-      </w:pPr>
-      <w:r>
-        <w:rPr>
-          <w:rStyle w:val="SectionNumber"/>
-        </w:rPr>
-        <w:t xml:space="preserve">2.2</w:t>
-      </w:r>
-      <w:r>
-        <w:tab/>
-      </w:r>
-      <w:r>
-        <w:t xml:space="preserve">Fundamentos da Inteligência de Negócios: Gestão da Informação e Banco de Dados</w:t>
-      </w:r>
-    </w:p>
-    <w:bookmarkEnd w:id="92"/>
-    <w:bookmarkStart w:id="93" w:name="telecomunicações-internet-e-rede-sem-fio"/>
-    <w:p>
-      <w:pPr>
-        <w:pStyle w:val="Heading2"/>
-      </w:pPr>
-      <w:r>
-        <w:rPr>
-          <w:rStyle w:val="SectionNumber"/>
-        </w:rPr>
-        <w:t xml:space="preserve">2.3</w:t>
-      </w:r>
-      <w:r>
-        <w:tab/>
-      </w:r>
-      <w:r>
-        <w:t xml:space="preserve">Telecomunicações, Internet e Rede sem Fio</w:t>
-      </w:r>
-    </w:p>
-    <w:bookmarkEnd w:id="93"/>
-    <w:bookmarkStart w:id="94" w:name="segurança-em-sistemas-de-informação"/>
-    <w:p>
-      <w:pPr>
-        <w:pStyle w:val="Heading2"/>
-      </w:pPr>
-      <w:r>
-        <w:rPr>
-          <w:rStyle w:val="SectionNumber"/>
-        </w:rPr>
-        <w:t xml:space="preserve">2.4</w:t>
-      </w:r>
-      <w:r>
-        <w:tab/>
-      </w:r>
-      <w:r>
-        <w:t xml:space="preserve">Segurança em Sistemas de Informação</w:t>
-      </w:r>
-    </w:p>
-    <w:bookmarkEnd w:id="94"/>
-    <w:bookmarkEnd w:id="95"/>
-    <w:bookmarkStart w:id="98" w:name="sistemas-de-informação-e-funcionalidades"/>
-    <w:p>
-      <w:pPr>
-        <w:pStyle w:val="Heading1"/>
-      </w:pPr>
-      <w:r>
-        <w:rPr>
-          <w:rStyle w:val="SectionNumber"/>
-        </w:rPr>
-        <w:t xml:space="preserve">3</w:t>
-      </w:r>
-      <w:r>
-        <w:tab/>
-      </w:r>
-      <w:r>
-        <w:t xml:space="preserve">SISTEMAS DE INFORMAÇÃO E FUNCIONALIDADES</w:t>
-      </w:r>
-    </w:p>
-    <w:bookmarkStart w:id="96" w:name="sistemas-integrados-de-gestão"/>
-    <w:p>
-      <w:pPr>
-        <w:pStyle w:val="Heading2"/>
-      </w:pPr>
-      <w:r>
-        <w:rPr>
-          <w:rStyle w:val="SectionNumber"/>
-        </w:rPr>
-        <w:t xml:space="preserve">3.1</w:t>
-      </w:r>
-      <w:r>
-        <w:tab/>
-      </w:r>
-      <w:r>
-        <w:t xml:space="preserve">Sistemas Integrados de Gestão</w:t>
-      </w:r>
-    </w:p>
-    <w:bookmarkEnd w:id="96"/>
-    <w:bookmarkStart w:id="97" w:name="comércio-eletrônico"/>
-    <w:p>
-      <w:pPr>
-        <w:pStyle w:val="Heading2"/>
-      </w:pPr>
-      <w:r>
-        <w:rPr>
-          <w:rStyle w:val="SectionNumber"/>
-        </w:rPr>
-        <w:t xml:space="preserve">3.2</w:t>
-      </w:r>
-      <w:r>
-        <w:tab/>
-      </w:r>
-      <w:r>
-        <w:t xml:space="preserve">Comércio Eletrônico</w:t>
-      </w:r>
-    </w:p>
-    <w:bookmarkEnd w:id="97"/>
-    <w:bookmarkEnd w:id="98"/>
-    <w:bookmarkStart w:id="102" w:name="X4ee8d261b69b0f3b87361967443c051f59a61cb"/>
-    <w:p>
-      <w:pPr>
-        <w:pStyle w:val="Heading1"/>
-      </w:pPr>
-      <w:r>
-        <w:rPr>
-          <w:rStyle w:val="SectionNumber"/>
-        </w:rPr>
-        <w:t xml:space="preserve">4</w:t>
-      </w:r>
-      <w:r>
-        <w:tab/>
-      </w:r>
-      <w:r>
-        <w:t xml:space="preserve">Tomada de Decisão de Gestão do Conhecimento: Business Inteligence</w:t>
-      </w:r>
-    </w:p>
-    <w:bookmarkStart w:id="100" w:name="X7c0b5dcefaba1b4965c532ff0dd26a682ad4e47"/>
-    <w:p>
-      <w:pPr>
-        <w:pStyle w:val="Heading2"/>
-      </w:pPr>
-      <w:r>
-        <w:rPr>
-          <w:rStyle w:val="SectionNumber"/>
-        </w:rPr>
-        <w:t xml:space="preserve">4.1</w:t>
-      </w:r>
-      <w:r>
-        <w:tab/>
-      </w:r>
-      <w:r>
-        <w:t xml:space="preserve">Ferramentas de B.I. e conceito de DashBoard</w:t>
-      </w:r>
-    </w:p>
-    <w:bookmarkStart w:id="99" w:name="powerbi"/>
-    <w:p>
-      <w:pPr>
-        <w:pStyle w:val="Heading3"/>
-      </w:pPr>
-      <w:r>
-        <w:rPr>
-          <w:rStyle w:val="SectionNumber"/>
-        </w:rPr>
-        <w:t xml:space="preserve">4.1.1</w:t>
-      </w:r>
-      <w:r>
-        <w:tab/>
-      </w:r>
-      <w:r>
-        <w:t xml:space="preserve">PowerBI</w:t>
-      </w:r>
-    </w:p>
-    <w:bookmarkEnd w:id="99"/>
-    <w:bookmarkEnd w:id="100"/>
-    <w:bookmarkStart w:id="101" w:name="bancos-de-dados-oltp-e-olap"/>
-    <w:p>
-      <w:pPr>
-        <w:pStyle w:val="Heading2"/>
-      </w:pPr>
-      <w:r>
-        <w:rPr>
-          <w:rStyle w:val="SectionNumber"/>
-        </w:rPr>
-        <w:t xml:space="preserve">4.2</w:t>
-      </w:r>
-      <w:r>
-        <w:tab/>
-      </w:r>
-      <w:r>
-        <w:t xml:space="preserve">Bancos de Dados OLTP e OLAP</w:t>
-      </w:r>
-    </w:p>
-    <w:bookmarkEnd w:id="101"/>
-    <w:bookmarkEnd w:id="102"/>
-    <w:bookmarkStart w:id="106" w:name="tecnologias-emergentes-e-inovação-em-tic"/>
-    <w:p>
-      <w:pPr>
-        <w:pStyle w:val="Heading1"/>
-      </w:pPr>
-      <w:r>
-        <w:rPr>
-          <w:rStyle w:val="SectionNumber"/>
-        </w:rPr>
-        <w:t xml:space="preserve">5</w:t>
-      </w:r>
-      <w:r>
-        <w:tab/>
-      </w:r>
-      <w:r>
-        <w:t xml:space="preserve">TECNOLOGIAS EMERGENTES E INOVAÇÃO EM TIC</w:t>
-      </w:r>
-    </w:p>
-    <w:bookmarkStart w:id="103" w:name="virtualização-e-continentização"/>
-    <w:p>
-      <w:pPr>
-        <w:pStyle w:val="Heading2"/>
-      </w:pPr>
-      <w:r>
-        <w:rPr>
-          <w:rStyle w:val="SectionNumber"/>
-        </w:rPr>
-        <w:t xml:space="preserve">5.1</w:t>
-      </w:r>
-      <w:r>
-        <w:tab/>
-      </w:r>
-      <w:r>
-        <w:t xml:space="preserve">VIRTUALIZAÇÃO E CONTINENTIZAÇÃO</w:t>
-      </w:r>
-    </w:p>
-    <w:bookmarkEnd w:id="103"/>
-    <w:bookmarkStart w:id="104" w:name="big-data"/>
-    <w:p>
-      <w:pPr>
-        <w:pStyle w:val="Heading2"/>
-      </w:pPr>
-      <w:r>
-        <w:rPr>
-          <w:rStyle w:val="SectionNumber"/>
-        </w:rPr>
-        <w:t xml:space="preserve">5.2</w:t>
-      </w:r>
-      <w:r>
-        <w:tab/>
-      </w:r>
-      <w:r>
-        <w:t xml:space="preserve">BIG DATA</w:t>
-      </w:r>
-    </w:p>
-    <w:bookmarkEnd w:id="104"/>
-    <w:bookmarkStart w:id="105" w:name="assistentes-inteligentes"/>
-    <w:p>
-      <w:pPr>
-        <w:pStyle w:val="Heading2"/>
-      </w:pPr>
-      <w:r>
-        <w:rPr>
-          <w:rStyle w:val="SectionNumber"/>
-        </w:rPr>
-        <w:t xml:space="preserve">5.3</w:t>
-      </w:r>
-      <w:r>
-        <w:tab/>
-      </w:r>
-      <w:r>
-        <w:t xml:space="preserve">ASSISTENTES INTELIGENTES</w:t>
-      </w:r>
-    </w:p>
-    <w:bookmarkEnd w:id="105"/>
-    <w:bookmarkEnd w:id="106"/>
-    <w:bookmarkStart w:id="109" w:name="gestão-do-conhecimento-em-tic"/>
-    <w:p>
-      <w:pPr>
-        <w:pStyle w:val="Heading1"/>
-      </w:pPr>
-      <w:r>
-        <w:rPr>
-          <w:rStyle w:val="SectionNumber"/>
-        </w:rPr>
-        <w:t xml:space="preserve">6</w:t>
-      </w:r>
-      <w:r>
-        <w:tab/>
-      </w:r>
-      <w:r>
-        <w:t xml:space="preserve">GESTÃO DO CONHECIMENTO EM TIC</w:t>
-      </w:r>
-    </w:p>
-    <w:bookmarkStart w:id="107" w:name="X5942519ce6af33cbfdd2e4e59bb192108d73e62"/>
-    <w:p>
-      <w:pPr>
-        <w:pStyle w:val="Heading2"/>
-      </w:pPr>
-      <w:r>
-        <w:rPr>
-          <w:rStyle w:val="SectionNumber"/>
-        </w:rPr>
-        <w:t xml:space="preserve">6.1</w:t>
-      </w:r>
-      <w:r>
-        <w:tab/>
-      </w:r>
-      <w:r>
-        <w:t xml:space="preserve">Conceitos e Práticas de Gestão do Conhecimento</w:t>
-      </w:r>
-    </w:p>
-    <w:bookmarkEnd w:id="107"/>
-    <w:bookmarkStart w:id="108" w:name="Xc644c7aabf15c786ee3df6344f1694bbad7341a"/>
-    <w:p>
-      <w:pPr>
-        <w:pStyle w:val="Heading2"/>
-      </w:pPr>
-      <w:r>
-        <w:rPr>
-          <w:rStyle w:val="SectionNumber"/>
-        </w:rPr>
-        <w:t xml:space="preserve">6.2</w:t>
-      </w:r>
-      <w:r>
-        <w:tab/>
-      </w:r>
-      <w:r>
-        <w:t xml:space="preserve">Implementação e Desafios da Gestão do Conhecimento</w:t>
+        <w:t xml:space="preserve">Sistemas de Relacionamento com Cliente - CRM (Customer Relationship Management)</w:t>
+      </w:r>
+    </w:p>
+    <w:p>
+      <w:pPr>
+        <w:pStyle w:val="FirstParagraph"/>
+      </w:pPr>
+      <w:r>
+        <w:drawing>
+          <wp:inline>
+            <wp:extent cx="5334000" cy="3556000"/>
+            <wp:effectExtent b="0" l="0" r="0" t="0"/>
+            <wp:docPr descr="" title="" id="106" name="Picture"/>
+            <a:graphic>
+              <a:graphicData uri="http://schemas.openxmlformats.org/drawingml/2006/picture">
+                <pic:pic>
+                  <pic:nvPicPr>
+                    <pic:cNvPr descr="images/sistemas/CRM.png" id="107" name="Picture"/>
+                    <pic:cNvPicPr>
+                      <a:picLocks noChangeArrowheads="1" noChangeAspect="1"/>
+                    </pic:cNvPicPr>
+                  </pic:nvPicPr>
+                  <pic:blipFill>
+                    <a:blip r:embed="rId105"/>
+                    <a:stretch>
+                      <a:fillRect/>
+                    </a:stretch>
+                  </pic:blipFill>
+                  <pic:spPr bwMode="auto">
+                    <a:xfrm>
+                      <a:off x="0" y="0"/>
+                      <a:ext cx="5334000" cy="3556000"/>
+                    </a:xfrm>
+                    <a:prstGeom prst="rect">
+                      <a:avLst/>
+                    </a:prstGeom>
+                    <a:noFill/>
+                    <a:ln w="9525">
+                      <a:noFill/>
+                      <a:headEnd/>
+                      <a:tailEnd/>
+                    </a:ln>
+                  </pic:spPr>
+                </pic:pic>
+              </a:graphicData>
+            </a:graphic>
+          </wp:inline>
+        </w:drawing>
+      </w:r>
+    </w:p>
+    <w:p>
+      <w:pPr>
+        <w:pStyle w:val="BodyText"/>
+      </w:pPr>
+      <w:r>
+        <w:t xml:space="preserve">São SIs de análise de clientes, com o objetivo de melhorar o relacionamento, aumentar a fidelização e impulsionar as vendas. Segundo Kotler, P., &amp; Keller, K. L. (2016), um um CRM pode ser definido assim</w:t>
+      </w:r>
+    </w:p>
+    <w:p>
+      <w:pPr>
+        <w:pStyle w:val="BlockText"/>
+      </w:pPr>
+      <w:r>
+        <w:rPr>
+          <w:b/>
+          <w:bCs/>
+          <w:i/>
+          <w:iCs/>
+        </w:rPr>
+        <w:t xml:space="preserve">Um SI CRM implanta o processo de gerenciar informações detalhadas sobre clientes individuais e gerenciar cuidadosamente todos os pontos de contato do cliente para maximizar a lealdade do cliente.</w:t>
+      </w:r>
+      <w:r>
+        <w:t xml:space="preserve"> </w:t>
+      </w:r>
+      <w:r>
+        <w:t xml:space="preserve">Kotler, P., &amp; Keller, K. L. (2016). Marketing management</w:t>
+      </w:r>
+    </w:p>
+    <w:p>
+      <w:pPr>
+        <w:pStyle w:val="FirstParagraph"/>
+      </w:pPr>
+      <w:r>
+        <w:t xml:space="preserve">As principais funções de um SI CRM são:</w:t>
+      </w:r>
+    </w:p>
+    <w:p>
+      <w:pPr>
+        <w:numPr>
+          <w:ilvl w:val="0"/>
+          <w:numId w:val="1012"/>
+        </w:numPr>
+      </w:pPr>
+      <w:r>
+        <w:t xml:space="preserve">Coleta e organização de dados: Reunindo informações sobre clientes, histórico de compras, interações e preferências.</w:t>
+      </w:r>
+    </w:p>
+    <w:p>
+      <w:pPr>
+        <w:numPr>
+          <w:ilvl w:val="0"/>
+          <w:numId w:val="1012"/>
+        </w:numPr>
+      </w:pPr>
+      <w:r>
+        <w:t xml:space="preserve">Automação de processos: Otimizando tarefas de marketing, vendas e atendimento ao cliente.</w:t>
+      </w:r>
+    </w:p>
+    <w:p>
+      <w:pPr>
+        <w:numPr>
+          <w:ilvl w:val="0"/>
+          <w:numId w:val="1012"/>
+        </w:numPr>
+      </w:pPr>
+      <w:r>
+        <w:t xml:space="preserve">Análise de dados: Identificando padrões e insights para melhorar a tomada de decisões.</w:t>
+      </w:r>
+    </w:p>
+    <w:p>
+      <w:pPr>
+        <w:numPr>
+          <w:ilvl w:val="0"/>
+          <w:numId w:val="1012"/>
+        </w:numPr>
+      </w:pPr>
+      <w:r>
+        <w:t xml:space="preserve">Personalização do atendimento: Oferecendo experiências individualizadas aos clientes.</w:t>
+      </w:r>
+    </w:p>
+    <w:p>
+      <w:pPr>
+        <w:pStyle w:val="FirstParagraph"/>
+      </w:pPr>
+      <w:r>
+        <w:t xml:space="preserve">Alguns exemplos de SIs CRMs, em 2025, são:</w:t>
+      </w:r>
+    </w:p>
+    <w:p>
+      <w:pPr>
+        <w:numPr>
+          <w:ilvl w:val="0"/>
+          <w:numId w:val="1013"/>
+        </w:numPr>
+      </w:pPr>
+      <w:r>
+        <w:t xml:space="preserve">Salesforce CRM;</w:t>
+      </w:r>
+    </w:p>
+    <w:p>
+      <w:pPr>
+        <w:numPr>
+          <w:ilvl w:val="0"/>
+          <w:numId w:val="1013"/>
+        </w:numPr>
+      </w:pPr>
+      <w:r>
+        <w:t xml:space="preserve">Microsoft Dynamics 365;</w:t>
+      </w:r>
+    </w:p>
+    <w:p>
+      <w:pPr>
+        <w:numPr>
+          <w:ilvl w:val="0"/>
+          <w:numId w:val="1013"/>
+        </w:numPr>
+      </w:pPr>
+      <w:r>
+        <w:t xml:space="preserve">HubSpot CRM;</w:t>
+      </w:r>
+    </w:p>
+    <w:p>
+      <w:pPr>
+        <w:numPr>
+          <w:ilvl w:val="0"/>
+          <w:numId w:val="1013"/>
+        </w:numPr>
+      </w:pPr>
+      <w:r>
+        <w:t xml:space="preserve">Zendesk Sell;</w:t>
       </w:r>
     </w:p>
     <w:bookmarkEnd w:id="108"/>
     <w:bookmarkEnd w:id="109"/>
-    <w:bookmarkStart w:id="112" w:name="X83cf3277437a1f78eb7ff170c4cf16216835fd8"/>
+    <w:bookmarkEnd w:id="110"/>
+    <w:bookmarkStart w:id="115" w:name="infraestrutura-de-tic"/>
     <w:p>
       <w:pPr>
         <w:pStyle w:val="Heading1"/>
@@ -2766,16 +3166,16 @@
         <w:rPr>
           <w:rStyle w:val="SectionNumber"/>
         </w:rPr>
-        <w:t xml:space="preserve">7</w:t>
+        <w:t xml:space="preserve">2</w:t>
       </w:r>
       <w:r>
         <w:tab/>
       </w:r>
       <w:r>
-        <w:t xml:space="preserve">APLICATIVOS DE PRODUTIVIDADE E ESCRITÓRIO I</w:t>
-      </w:r>
-    </w:p>
-    <w:bookmarkStart w:id="110" w:name="planilhas-eletrônicas"/>
+        <w:t xml:space="preserve">INFRAESTRUTURA DE TIC</w:t>
+      </w:r>
+    </w:p>
+    <w:bookmarkStart w:id="111" w:name="hardware-e-software"/>
     <w:p>
       <w:pPr>
         <w:pStyle w:val="Heading2"/>
@@ -2784,17 +3184,17 @@
         <w:rPr>
           <w:rStyle w:val="SectionNumber"/>
         </w:rPr>
-        <w:t xml:space="preserve">7.1</w:t>
+        <w:t xml:space="preserve">2.1</w:t>
       </w:r>
       <w:r>
         <w:tab/>
       </w:r>
       <w:r>
-        <w:t xml:space="preserve">Planilhas Eletrônicas</w:t>
-      </w:r>
-    </w:p>
-    <w:bookmarkEnd w:id="110"/>
-    <w:bookmarkStart w:id="111" w:name="processadores-de-texto"/>
+        <w:t xml:space="preserve">Hardware e Software</w:t>
+      </w:r>
+    </w:p>
+    <w:bookmarkEnd w:id="111"/>
+    <w:bookmarkStart w:id="112" w:name="X430a1b7fb95d4dd6bec17699e733d35a443a349"/>
     <w:p>
       <w:pPr>
         <w:pStyle w:val="Heading2"/>
@@ -2803,36 +3203,36 @@
         <w:rPr>
           <w:rStyle w:val="SectionNumber"/>
         </w:rPr>
-        <w:t xml:space="preserve">7.2</w:t>
+        <w:t xml:space="preserve">2.2</w:t>
       </w:r>
       <w:r>
         <w:tab/>
       </w:r>
       <w:r>
-        <w:t xml:space="preserve">Processadores de Texto</w:t>
-      </w:r>
-    </w:p>
-    <w:bookmarkEnd w:id="111"/>
+        <w:t xml:space="preserve">Fundamentos da Inteligência de Negócios: Gestão da Informação e Banco de Dados</w:t>
+      </w:r>
+    </w:p>
     <w:bookmarkEnd w:id="112"/>
-    <w:bookmarkStart w:id="115" w:name="X3478e65d25f357c78d84803a34987a6b34964b3"/>
-    <w:p>
-      <w:pPr>
-        <w:pStyle w:val="Heading1"/>
+    <w:bookmarkStart w:id="113" w:name="telecomunicações-internet-e-rede-sem-fio"/>
+    <w:p>
+      <w:pPr>
+        <w:pStyle w:val="Heading2"/>
       </w:pPr>
       <w:r>
         <w:rPr>
           <w:rStyle w:val="SectionNumber"/>
         </w:rPr>
-        <w:t xml:space="preserve">8</w:t>
+        <w:t xml:space="preserve">2.3</w:t>
       </w:r>
       <w:r>
         <w:tab/>
       </w:r>
       <w:r>
-        <w:t xml:space="preserve">APLICATIVOS DE PRODUTIVIDADE E ESCRITÓRIO II</w:t>
-      </w:r>
-    </w:p>
-    <w:bookmarkStart w:id="113" w:name="ferramentas-de-apresentação"/>
+        <w:t xml:space="preserve">Telecomunicações, Internet e Rede sem Fio</w:t>
+      </w:r>
+    </w:p>
+    <w:bookmarkEnd w:id="113"/>
+    <w:bookmarkStart w:id="114" w:name="segurança-em-sistemas-de-informação"/>
     <w:p>
       <w:pPr>
         <w:pStyle w:val="Heading2"/>
@@ -2841,36 +3241,397 @@
         <w:rPr>
           <w:rStyle w:val="SectionNumber"/>
         </w:rPr>
-        <w:t xml:space="preserve">8.1</w:t>
+        <w:t xml:space="preserve">2.4</w:t>
       </w:r>
       <w:r>
         <w:tab/>
       </w:r>
       <w:r>
-        <w:t xml:space="preserve">Ferramentas de Apresentação</w:t>
-      </w:r>
-    </w:p>
-    <w:bookmarkEnd w:id="113"/>
-    <w:bookmarkStart w:id="114" w:name="tecnologias-de-comunicação-e-colaboração"/>
-    <w:p>
-      <w:pPr>
-        <w:pStyle w:val="Heading2"/>
-      </w:pPr>
-      <w:r>
-        <w:rPr>
-          <w:rStyle w:val="SectionNumber"/>
-        </w:rPr>
-        <w:t xml:space="preserve">8.2</w:t>
-      </w:r>
-      <w:r>
-        <w:tab/>
-      </w:r>
-      <w:r>
-        <w:t xml:space="preserve">Tecnologias de Comunicação e Colaboração</w:t>
+        <w:t xml:space="preserve">Segurança em Sistemas de Informação</w:t>
       </w:r>
     </w:p>
     <w:bookmarkEnd w:id="114"/>
     <w:bookmarkEnd w:id="115"/>
+    <w:bookmarkStart w:id="118" w:name="sistemas-de-informação-e-funcionalidades"/>
+    <w:p>
+      <w:pPr>
+        <w:pStyle w:val="Heading1"/>
+      </w:pPr>
+      <w:r>
+        <w:rPr>
+          <w:rStyle w:val="SectionNumber"/>
+        </w:rPr>
+        <w:t xml:space="preserve">3</w:t>
+      </w:r>
+      <w:r>
+        <w:tab/>
+      </w:r>
+      <w:r>
+        <w:t xml:space="preserve">SISTEMAS DE INFORMAÇÃO E FUNCIONALIDADES</w:t>
+      </w:r>
+    </w:p>
+    <w:bookmarkStart w:id="116" w:name="sistemas-integrados-de-gestão"/>
+    <w:p>
+      <w:pPr>
+        <w:pStyle w:val="Heading2"/>
+      </w:pPr>
+      <w:r>
+        <w:rPr>
+          <w:rStyle w:val="SectionNumber"/>
+        </w:rPr>
+        <w:t xml:space="preserve">3.1</w:t>
+      </w:r>
+      <w:r>
+        <w:tab/>
+      </w:r>
+      <w:r>
+        <w:t xml:space="preserve">Sistemas Integrados de Gestão</w:t>
+      </w:r>
+    </w:p>
+    <w:bookmarkEnd w:id="116"/>
+    <w:bookmarkStart w:id="117" w:name="comércio-eletrônico"/>
+    <w:p>
+      <w:pPr>
+        <w:pStyle w:val="Heading2"/>
+      </w:pPr>
+      <w:r>
+        <w:rPr>
+          <w:rStyle w:val="SectionNumber"/>
+        </w:rPr>
+        <w:t xml:space="preserve">3.2</w:t>
+      </w:r>
+      <w:r>
+        <w:tab/>
+      </w:r>
+      <w:r>
+        <w:t xml:space="preserve">Comércio Eletrônico</w:t>
+      </w:r>
+    </w:p>
+    <w:bookmarkEnd w:id="117"/>
+    <w:bookmarkEnd w:id="118"/>
+    <w:bookmarkStart w:id="122" w:name="X4ee8d261b69b0f3b87361967443c051f59a61cb"/>
+    <w:p>
+      <w:pPr>
+        <w:pStyle w:val="Heading1"/>
+      </w:pPr>
+      <w:r>
+        <w:rPr>
+          <w:rStyle w:val="SectionNumber"/>
+        </w:rPr>
+        <w:t xml:space="preserve">4</w:t>
+      </w:r>
+      <w:r>
+        <w:tab/>
+      </w:r>
+      <w:r>
+        <w:t xml:space="preserve">Tomada de Decisão de Gestão do Conhecimento: Business Inteligence</w:t>
+      </w:r>
+    </w:p>
+    <w:bookmarkStart w:id="120" w:name="X7c0b5dcefaba1b4965c532ff0dd26a682ad4e47"/>
+    <w:p>
+      <w:pPr>
+        <w:pStyle w:val="Heading2"/>
+      </w:pPr>
+      <w:r>
+        <w:rPr>
+          <w:rStyle w:val="SectionNumber"/>
+        </w:rPr>
+        <w:t xml:space="preserve">4.1</w:t>
+      </w:r>
+      <w:r>
+        <w:tab/>
+      </w:r>
+      <w:r>
+        <w:t xml:space="preserve">Ferramentas de B.I. e conceito de DashBoard</w:t>
+      </w:r>
+    </w:p>
+    <w:bookmarkStart w:id="119" w:name="powerbi"/>
+    <w:p>
+      <w:pPr>
+        <w:pStyle w:val="Heading3"/>
+      </w:pPr>
+      <w:r>
+        <w:rPr>
+          <w:rStyle w:val="SectionNumber"/>
+        </w:rPr>
+        <w:t xml:space="preserve">4.1.1</w:t>
+      </w:r>
+      <w:r>
+        <w:tab/>
+      </w:r>
+      <w:r>
+        <w:t xml:space="preserve">PowerBI</w:t>
+      </w:r>
+    </w:p>
+    <w:bookmarkEnd w:id="119"/>
+    <w:bookmarkEnd w:id="120"/>
+    <w:bookmarkStart w:id="121" w:name="bancos-de-dados-oltp-e-olap"/>
+    <w:p>
+      <w:pPr>
+        <w:pStyle w:val="Heading2"/>
+      </w:pPr>
+      <w:r>
+        <w:rPr>
+          <w:rStyle w:val="SectionNumber"/>
+        </w:rPr>
+        <w:t xml:space="preserve">4.2</w:t>
+      </w:r>
+      <w:r>
+        <w:tab/>
+      </w:r>
+      <w:r>
+        <w:t xml:space="preserve">Bancos de Dados OLTP e OLAP</w:t>
+      </w:r>
+    </w:p>
+    <w:bookmarkEnd w:id="121"/>
+    <w:bookmarkEnd w:id="122"/>
+    <w:bookmarkStart w:id="126" w:name="tecnologias-emergentes-e-inovação-em-tic"/>
+    <w:p>
+      <w:pPr>
+        <w:pStyle w:val="Heading1"/>
+      </w:pPr>
+      <w:r>
+        <w:rPr>
+          <w:rStyle w:val="SectionNumber"/>
+        </w:rPr>
+        <w:t xml:space="preserve">5</w:t>
+      </w:r>
+      <w:r>
+        <w:tab/>
+      </w:r>
+      <w:r>
+        <w:t xml:space="preserve">TECNOLOGIAS EMERGENTES E INOVAÇÃO EM TIC</w:t>
+      </w:r>
+    </w:p>
+    <w:bookmarkStart w:id="123" w:name="virtualização-e-continentização"/>
+    <w:p>
+      <w:pPr>
+        <w:pStyle w:val="Heading2"/>
+      </w:pPr>
+      <w:r>
+        <w:rPr>
+          <w:rStyle w:val="SectionNumber"/>
+        </w:rPr>
+        <w:t xml:space="preserve">5.1</w:t>
+      </w:r>
+      <w:r>
+        <w:tab/>
+      </w:r>
+      <w:r>
+        <w:t xml:space="preserve">VIRTUALIZAÇÃO E CONTINENTIZAÇÃO</w:t>
+      </w:r>
+    </w:p>
+    <w:bookmarkEnd w:id="123"/>
+    <w:bookmarkStart w:id="124" w:name="big-data"/>
+    <w:p>
+      <w:pPr>
+        <w:pStyle w:val="Heading2"/>
+      </w:pPr>
+      <w:r>
+        <w:rPr>
+          <w:rStyle w:val="SectionNumber"/>
+        </w:rPr>
+        <w:t xml:space="preserve">5.2</w:t>
+      </w:r>
+      <w:r>
+        <w:tab/>
+      </w:r>
+      <w:r>
+        <w:t xml:space="preserve">BIG DATA</w:t>
+      </w:r>
+    </w:p>
+    <w:bookmarkEnd w:id="124"/>
+    <w:bookmarkStart w:id="125" w:name="assistentes-inteligentes"/>
+    <w:p>
+      <w:pPr>
+        <w:pStyle w:val="Heading2"/>
+      </w:pPr>
+      <w:r>
+        <w:rPr>
+          <w:rStyle w:val="SectionNumber"/>
+        </w:rPr>
+        <w:t xml:space="preserve">5.3</w:t>
+      </w:r>
+      <w:r>
+        <w:tab/>
+      </w:r>
+      <w:r>
+        <w:t xml:space="preserve">ASSISTENTES INTELIGENTES</w:t>
+      </w:r>
+    </w:p>
+    <w:bookmarkEnd w:id="125"/>
+    <w:bookmarkEnd w:id="126"/>
+    <w:bookmarkStart w:id="129" w:name="gestão-do-conhecimento-em-tic"/>
+    <w:p>
+      <w:pPr>
+        <w:pStyle w:val="Heading1"/>
+      </w:pPr>
+      <w:r>
+        <w:rPr>
+          <w:rStyle w:val="SectionNumber"/>
+        </w:rPr>
+        <w:t xml:space="preserve">6</w:t>
+      </w:r>
+      <w:r>
+        <w:tab/>
+      </w:r>
+      <w:r>
+        <w:t xml:space="preserve">GESTÃO DO CONHECIMENTO EM TIC</w:t>
+      </w:r>
+    </w:p>
+    <w:bookmarkStart w:id="127" w:name="X5942519ce6af33cbfdd2e4e59bb192108d73e62"/>
+    <w:p>
+      <w:pPr>
+        <w:pStyle w:val="Heading2"/>
+      </w:pPr>
+      <w:r>
+        <w:rPr>
+          <w:rStyle w:val="SectionNumber"/>
+        </w:rPr>
+        <w:t xml:space="preserve">6.1</w:t>
+      </w:r>
+      <w:r>
+        <w:tab/>
+      </w:r>
+      <w:r>
+        <w:t xml:space="preserve">Conceitos e Práticas de Gestão do Conhecimento</w:t>
+      </w:r>
+    </w:p>
+    <w:bookmarkEnd w:id="127"/>
+    <w:bookmarkStart w:id="128" w:name="Xc644c7aabf15c786ee3df6344f1694bbad7341a"/>
+    <w:p>
+      <w:pPr>
+        <w:pStyle w:val="Heading2"/>
+      </w:pPr>
+      <w:r>
+        <w:rPr>
+          <w:rStyle w:val="SectionNumber"/>
+        </w:rPr>
+        <w:t xml:space="preserve">6.2</w:t>
+      </w:r>
+      <w:r>
+        <w:tab/>
+      </w:r>
+      <w:r>
+        <w:t xml:space="preserve">Implementação e Desafios da Gestão do Conhecimento</w:t>
+      </w:r>
+    </w:p>
+    <w:bookmarkEnd w:id="128"/>
+    <w:bookmarkEnd w:id="129"/>
+    <w:bookmarkStart w:id="132" w:name="X83cf3277437a1f78eb7ff170c4cf16216835fd8"/>
+    <w:p>
+      <w:pPr>
+        <w:pStyle w:val="Heading1"/>
+      </w:pPr>
+      <w:r>
+        <w:rPr>
+          <w:rStyle w:val="SectionNumber"/>
+        </w:rPr>
+        <w:t xml:space="preserve">7</w:t>
+      </w:r>
+      <w:r>
+        <w:tab/>
+      </w:r>
+      <w:r>
+        <w:t xml:space="preserve">APLICATIVOS DE PRODUTIVIDADE E ESCRITÓRIO I</w:t>
+      </w:r>
+    </w:p>
+    <w:bookmarkStart w:id="130" w:name="planilhas-eletrônicas"/>
+    <w:p>
+      <w:pPr>
+        <w:pStyle w:val="Heading2"/>
+      </w:pPr>
+      <w:r>
+        <w:rPr>
+          <w:rStyle w:val="SectionNumber"/>
+        </w:rPr>
+        <w:t xml:space="preserve">7.1</w:t>
+      </w:r>
+      <w:r>
+        <w:tab/>
+      </w:r>
+      <w:r>
+        <w:t xml:space="preserve">Planilhas Eletrônicas</w:t>
+      </w:r>
+    </w:p>
+    <w:bookmarkEnd w:id="130"/>
+    <w:bookmarkStart w:id="131" w:name="processadores-de-texto"/>
+    <w:p>
+      <w:pPr>
+        <w:pStyle w:val="Heading2"/>
+      </w:pPr>
+      <w:r>
+        <w:rPr>
+          <w:rStyle w:val="SectionNumber"/>
+        </w:rPr>
+        <w:t xml:space="preserve">7.2</w:t>
+      </w:r>
+      <w:r>
+        <w:tab/>
+      </w:r>
+      <w:r>
+        <w:t xml:space="preserve">Processadores de Texto</w:t>
+      </w:r>
+    </w:p>
+    <w:bookmarkEnd w:id="131"/>
+    <w:bookmarkEnd w:id="132"/>
+    <w:bookmarkStart w:id="135" w:name="X3478e65d25f357c78d84803a34987a6b34964b3"/>
+    <w:p>
+      <w:pPr>
+        <w:pStyle w:val="Heading1"/>
+      </w:pPr>
+      <w:r>
+        <w:rPr>
+          <w:rStyle w:val="SectionNumber"/>
+        </w:rPr>
+        <w:t xml:space="preserve">8</w:t>
+      </w:r>
+      <w:r>
+        <w:tab/>
+      </w:r>
+      <w:r>
+        <w:t xml:space="preserve">APLICATIVOS DE PRODUTIVIDADE E ESCRITÓRIO II</w:t>
+      </w:r>
+    </w:p>
+    <w:bookmarkStart w:id="133" w:name="ferramentas-de-apresentação"/>
+    <w:p>
+      <w:pPr>
+        <w:pStyle w:val="Heading2"/>
+      </w:pPr>
+      <w:r>
+        <w:rPr>
+          <w:rStyle w:val="SectionNumber"/>
+        </w:rPr>
+        <w:t xml:space="preserve">8.1</w:t>
+      </w:r>
+      <w:r>
+        <w:tab/>
+      </w:r>
+      <w:r>
+        <w:t xml:space="preserve">Ferramentas de Apresentação</w:t>
+      </w:r>
+    </w:p>
+    <w:bookmarkEnd w:id="133"/>
+    <w:bookmarkStart w:id="134" w:name="tecnologias-de-comunicação-e-colaboração"/>
+    <w:p>
+      <w:pPr>
+        <w:pStyle w:val="Heading2"/>
+      </w:pPr>
+      <w:r>
+        <w:rPr>
+          <w:rStyle w:val="SectionNumber"/>
+        </w:rPr>
+        <w:t xml:space="preserve">8.2</w:t>
+      </w:r>
+      <w:r>
+        <w:tab/>
+      </w:r>
+      <w:r>
+        <w:t xml:space="preserve">Tecnologias de Comunicação e Colaboração</w:t>
+      </w:r>
+    </w:p>
+    <w:bookmarkEnd w:id="134"/>
+    <w:bookmarkEnd w:id="135"/>
     <w:sectPr/>
   </w:body>
 </w:document>
@@ -3326,6 +4087,24 @@
     <w:abstractNumId w:val="991"/>
   </w:num>
   <w:num w:numId="1007">
+    <w:abstractNumId w:val="991"/>
+  </w:num>
+  <w:num w:numId="1008">
+    <w:abstractNumId w:val="991"/>
+  </w:num>
+  <w:num w:numId="1009">
+    <w:abstractNumId w:val="991"/>
+  </w:num>
+  <w:num w:numId="1010">
+    <w:abstractNumId w:val="991"/>
+  </w:num>
+  <w:num w:numId="1011">
+    <w:abstractNumId w:val="991"/>
+  </w:num>
+  <w:num w:numId="1012">
+    <w:abstractNumId w:val="991"/>
+  </w:num>
+  <w:num w:numId="1013">
     <w:abstractNumId w:val="991"/>
   </w:num>
 </w:numbering>

--- a/docs/ADS-TecnologiaInformacaoComunicacoes2025.docx
+++ b/docs/ADS-TecnologiaInformacaoComunicacoes2025.docx
@@ -432,7 +432,7 @@
     </w:p>
     <w:bookmarkEnd w:id="35"/>
     <w:bookmarkEnd w:id="36"/>
-    <w:bookmarkStart w:id="43" w:name="introdução-da-disciplina"/>
+    <w:bookmarkStart w:id="44" w:name="introdução-da-disciplina"/>
     <w:p>
       <w:pPr>
         <w:pStyle w:val="Heading1"/>
@@ -625,8 +625,1367 @@
     </w:p>
     <w:bookmarkEnd w:id="41"/>
     <w:bookmarkEnd w:id="42"/>
+    <w:bookmarkStart w:id="43" w:name="calendário-de-aulas-e-provas"/>
+    <w:p>
+      <w:pPr>
+        <w:pStyle w:val="Heading2"/>
+      </w:pPr>
+      <w:r>
+        <w:rPr>
+          <w:rStyle w:val="SectionNumber"/>
+        </w:rPr>
+        <w:t xml:space="preserve">0.6</w:t>
+      </w:r>
+      <w:r>
+        <w:tab/>
+      </w:r>
+      <w:r>
+        <w:t xml:space="preserve">CALENDÁRIO DE AULAS E PROVAS</w:t>
+      </w:r>
+    </w:p>
+    <w:p>
+      <w:pPr>
+        <w:pStyle w:val="FirstParagraph"/>
+      </w:pPr>
+      <w:r>
+        <w:rPr>
+          <w:b/>
+          <w:bCs/>
+        </w:rPr>
+        <w:t xml:space="preserve">Fevereiro 2025</w:t>
+      </w:r>
+    </w:p>
+    <w:tbl>
+      <w:tblPr>
+        <w:tblStyle w:val="Table"/>
+        <w:tblW w:type="auto" w:w="0"/>
+        <w:tblLook w:firstRow="1" w:lastRow="0" w:firstColumn="0" w:lastColumn="0" w:noHBand="0" w:noVBand="0" w:val="0020"/>
+      </w:tblPr>
+      <w:tblGrid>
+        <w:gridCol w:w="1980"/>
+        <w:gridCol w:w="1980"/>
+        <w:gridCol w:w="1980"/>
+        <w:gridCol w:w="1980"/>
+      </w:tblGrid>
+      <w:tr>
+        <w:trPr>
+          <w:tblHeader w:val="on"/>
+        </w:trPr>
+        <w:tc>
+          <w:tcPr/>
+          <w:p>
+            <w:pPr>
+              <w:pStyle w:val="Compact"/>
+              <w:jc w:val="center"/>
+            </w:pPr>
+            <w:r>
+              <w:t xml:space="preserve">No.</w:t>
+            </w:r>
+          </w:p>
+        </w:tc>
+        <w:tc>
+          <w:tcPr/>
+          <w:p>
+            <w:pPr>
+              <w:pStyle w:val="Compact"/>
+              <w:jc w:val="center"/>
+            </w:pPr>
+            <w:r>
+              <w:t xml:space="preserve">fevereiro 2025</w:t>
+            </w:r>
+          </w:p>
+        </w:tc>
+        <w:tc>
+          <w:tcPr/>
+          <w:p>
+            <w:pPr>
+              <w:pStyle w:val="Compact"/>
+              <w:jc w:val="center"/>
+            </w:pPr>
+            <w:r>
+              <w:t xml:space="preserve">Semana</w:t>
+            </w:r>
+          </w:p>
+        </w:tc>
+        <w:tc>
+          <w:tcPr/>
+          <w:p>
+            <w:pPr>
+              <w:pStyle w:val="Compact"/>
+              <w:jc w:val="center"/>
+            </w:pPr>
+            <w:r>
+              <w:t xml:space="preserve">conteúdo</w:t>
+            </w:r>
+          </w:p>
+        </w:tc>
+      </w:tr>
+      <w:tr>
+        <w:tc>
+          <w:tcPr/>
+          <w:p>
+            <w:pPr>
+              <w:pStyle w:val="Compact"/>
+              <w:jc w:val="center"/>
+            </w:pPr>
+            <w:r>
+              <w:t xml:space="preserve">01</w:t>
+            </w:r>
+          </w:p>
+        </w:tc>
+        <w:tc>
+          <w:tcPr/>
+          <w:p>
+            <w:pPr>
+              <w:pStyle w:val="Compact"/>
+              <w:jc w:val="center"/>
+            </w:pPr>
+            <w:r>
+              <w:t xml:space="preserve">17/02/2025</w:t>
+            </w:r>
+          </w:p>
+        </w:tc>
+        <w:tc>
+          <w:tcPr/>
+          <w:p>
+            <w:pPr>
+              <w:pStyle w:val="Compact"/>
+              <w:jc w:val="center"/>
+            </w:pPr>
+            <w:r>
+              <w:t xml:space="preserve">Segunda-feira</w:t>
+            </w:r>
+          </w:p>
+        </w:tc>
+        <w:tc>
+          <w:tcPr/>
+          <w:p>
+            <w:pPr>
+              <w:pStyle w:val="Compact"/>
+              <w:jc w:val="center"/>
+            </w:pPr>
+            <w:r>
+              <w:t xml:space="preserve">Inaugural</w:t>
+            </w:r>
+          </w:p>
+        </w:tc>
+      </w:tr>
+      <w:tr>
+        <w:tc>
+          <w:tcPr/>
+          <w:p>
+            <w:pPr>
+              <w:pStyle w:val="Compact"/>
+              <w:jc w:val="center"/>
+            </w:pPr>
+            <w:r>
+              <w:t xml:space="preserve">02</w:t>
+            </w:r>
+          </w:p>
+        </w:tc>
+        <w:tc>
+          <w:tcPr/>
+          <w:p>
+            <w:pPr>
+              <w:pStyle w:val="Compact"/>
+              <w:jc w:val="center"/>
+            </w:pPr>
+            <w:r>
+              <w:t xml:space="preserve">24/02/2025</w:t>
+            </w:r>
+          </w:p>
+        </w:tc>
+        <w:tc>
+          <w:tcPr/>
+          <w:p>
+            <w:pPr>
+              <w:pStyle w:val="Compact"/>
+              <w:jc w:val="center"/>
+            </w:pPr>
+            <w:r>
+              <w:t xml:space="preserve">Segunda-feira</w:t>
+            </w:r>
+          </w:p>
+        </w:tc>
+        <w:tc>
+          <w:tcPr/>
+          <w:p>
+            <w:pPr>
+              <w:pStyle w:val="Compact"/>
+              <w:jc w:val="center"/>
+            </w:pPr>
+            <w:r>
+              <w:t xml:space="preserve">Aula 01</w:t>
+            </w:r>
+          </w:p>
+        </w:tc>
+      </w:tr>
+    </w:tbl>
+    <w:p>
+      <w:pPr>
+        <w:pStyle w:val="BodyText"/>
+      </w:pPr>
+      <w:r>
+        <w:rPr>
+          <w:b/>
+          <w:bCs/>
+        </w:rPr>
+        <w:t xml:space="preserve">Março 2025</w:t>
+      </w:r>
+    </w:p>
+    <w:tbl>
+      <w:tblPr>
+        <w:tblStyle w:val="Table"/>
+        <w:tblW w:type="auto" w:w="0"/>
+        <w:tblLook w:firstRow="1" w:lastRow="0" w:firstColumn="0" w:lastColumn="0" w:noHBand="0" w:noVBand="0" w:val="0020"/>
+      </w:tblPr>
+      <w:tblGrid>
+        <w:gridCol w:w="1980"/>
+        <w:gridCol w:w="1980"/>
+        <w:gridCol w:w="1980"/>
+        <w:gridCol w:w="1980"/>
+      </w:tblGrid>
+      <w:tr>
+        <w:trPr>
+          <w:tblHeader w:val="on"/>
+        </w:trPr>
+        <w:tc>
+          <w:tcPr/>
+          <w:p>
+            <w:pPr>
+              <w:pStyle w:val="Compact"/>
+              <w:jc w:val="center"/>
+            </w:pPr>
+            <w:r>
+              <w:t xml:space="preserve">No.</w:t>
+            </w:r>
+          </w:p>
+        </w:tc>
+        <w:tc>
+          <w:tcPr/>
+          <w:p>
+            <w:pPr>
+              <w:pStyle w:val="Compact"/>
+              <w:jc w:val="center"/>
+            </w:pPr>
+            <w:r>
+              <w:t xml:space="preserve">Março 2025</w:t>
+            </w:r>
+          </w:p>
+        </w:tc>
+        <w:tc>
+          <w:tcPr/>
+          <w:p>
+            <w:pPr>
+              <w:pStyle w:val="Compact"/>
+              <w:jc w:val="center"/>
+            </w:pPr>
+            <w:r>
+              <w:t xml:space="preserve">Semana</w:t>
+            </w:r>
+          </w:p>
+        </w:tc>
+        <w:tc>
+          <w:tcPr/>
+          <w:p>
+            <w:pPr>
+              <w:pStyle w:val="Compact"/>
+              <w:jc w:val="center"/>
+            </w:pPr>
+            <w:r>
+              <w:t xml:space="preserve">conteúdo</w:t>
+            </w:r>
+          </w:p>
+        </w:tc>
+      </w:tr>
+      <w:tr>
+        <w:tc>
+          <w:tcPr/>
+          <w:p>
+            <w:pPr>
+              <w:pStyle w:val="Compact"/>
+              <w:jc w:val="center"/>
+            </w:pPr>
+            <w:r>
+              <w:t xml:space="preserve">03</w:t>
+            </w:r>
+          </w:p>
+        </w:tc>
+        <w:tc>
+          <w:tcPr/>
+          <w:p>
+            <w:pPr>
+              <w:pStyle w:val="Compact"/>
+              <w:jc w:val="center"/>
+            </w:pPr>
+            <w:r>
+              <w:t xml:space="preserve">03/03/2025</w:t>
+            </w:r>
+          </w:p>
+        </w:tc>
+        <w:tc>
+          <w:tcPr/>
+          <w:p>
+            <w:pPr>
+              <w:pStyle w:val="Compact"/>
+              <w:jc w:val="center"/>
+            </w:pPr>
+            <w:r>
+              <w:t xml:space="preserve">Segunda-feira</w:t>
+            </w:r>
+          </w:p>
+        </w:tc>
+        <w:tc>
+          <w:tcPr/>
+          <w:p>
+            <w:pPr>
+              <w:pStyle w:val="Compact"/>
+              <w:jc w:val="center"/>
+            </w:pPr>
+            <w:r>
+              <w:t xml:space="preserve">Feriado</w:t>
+            </w:r>
+          </w:p>
+        </w:tc>
+      </w:tr>
+      <w:tr>
+        <w:tc>
+          <w:tcPr/>
+          <w:p>
+            <w:pPr>
+              <w:pStyle w:val="Compact"/>
+              <w:jc w:val="center"/>
+            </w:pPr>
+            <w:r>
+              <w:t xml:space="preserve">04</w:t>
+            </w:r>
+          </w:p>
+        </w:tc>
+        <w:tc>
+          <w:tcPr/>
+          <w:p>
+            <w:pPr>
+              <w:pStyle w:val="Compact"/>
+              <w:jc w:val="center"/>
+            </w:pPr>
+            <w:r>
+              <w:t xml:space="preserve">10/03/2025</w:t>
+            </w:r>
+          </w:p>
+        </w:tc>
+        <w:tc>
+          <w:tcPr/>
+          <w:p>
+            <w:pPr>
+              <w:pStyle w:val="Compact"/>
+              <w:jc w:val="center"/>
+            </w:pPr>
+            <w:r>
+              <w:t xml:space="preserve">Segunda-feira</w:t>
+            </w:r>
+          </w:p>
+        </w:tc>
+        <w:tc>
+          <w:tcPr/>
+          <w:p>
+            <w:pPr>
+              <w:pStyle w:val="Compact"/>
+              <w:jc w:val="center"/>
+            </w:pPr>
+            <w:r>
+              <w:t xml:space="preserve">Aula 02</w:t>
+            </w:r>
+          </w:p>
+        </w:tc>
+      </w:tr>
+      <w:tr>
+        <w:tc>
+          <w:tcPr/>
+          <w:p>
+            <w:pPr>
+              <w:pStyle w:val="Compact"/>
+              <w:jc w:val="center"/>
+            </w:pPr>
+            <w:r>
+              <w:t xml:space="preserve">05</w:t>
+            </w:r>
+          </w:p>
+        </w:tc>
+        <w:tc>
+          <w:tcPr/>
+          <w:p>
+            <w:pPr>
+              <w:pStyle w:val="Compact"/>
+              <w:jc w:val="center"/>
+            </w:pPr>
+            <w:r>
+              <w:t xml:space="preserve">17/03/2025</w:t>
+            </w:r>
+          </w:p>
+        </w:tc>
+        <w:tc>
+          <w:tcPr/>
+          <w:p>
+            <w:pPr>
+              <w:pStyle w:val="Compact"/>
+              <w:jc w:val="center"/>
+            </w:pPr>
+            <w:r>
+              <w:t xml:space="preserve">Segunda-feira</w:t>
+            </w:r>
+          </w:p>
+        </w:tc>
+        <w:tc>
+          <w:tcPr/>
+          <w:p>
+            <w:pPr>
+              <w:pStyle w:val="Compact"/>
+              <w:jc w:val="center"/>
+            </w:pPr>
+            <w:r>
+              <w:t xml:space="preserve">Aula 03</w:t>
+            </w:r>
+          </w:p>
+        </w:tc>
+      </w:tr>
+      <w:tr>
+        <w:tc>
+          <w:tcPr/>
+          <w:p>
+            <w:pPr>
+              <w:pStyle w:val="Compact"/>
+              <w:jc w:val="center"/>
+            </w:pPr>
+            <w:r>
+              <w:t xml:space="preserve">06</w:t>
+            </w:r>
+          </w:p>
+        </w:tc>
+        <w:tc>
+          <w:tcPr/>
+          <w:p>
+            <w:pPr>
+              <w:pStyle w:val="Compact"/>
+              <w:jc w:val="center"/>
+            </w:pPr>
+            <w:r>
+              <w:t xml:space="preserve">24/03/2025</w:t>
+            </w:r>
+          </w:p>
+        </w:tc>
+        <w:tc>
+          <w:tcPr/>
+          <w:p>
+            <w:pPr>
+              <w:pStyle w:val="Compact"/>
+              <w:jc w:val="center"/>
+            </w:pPr>
+            <w:r>
+              <w:t xml:space="preserve">Segunda-feira</w:t>
+            </w:r>
+          </w:p>
+        </w:tc>
+        <w:tc>
+          <w:tcPr/>
+          <w:p>
+            <w:pPr>
+              <w:pStyle w:val="Compact"/>
+              <w:jc w:val="center"/>
+            </w:pPr>
+            <w:r>
+              <w:t xml:space="preserve">Aula 04</w:t>
+            </w:r>
+          </w:p>
+        </w:tc>
+      </w:tr>
+      <w:tr>
+        <w:tc>
+          <w:tcPr/>
+          <w:p>
+            <w:pPr>
+              <w:pStyle w:val="Compact"/>
+              <w:jc w:val="center"/>
+            </w:pPr>
+            <w:r>
+              <w:t xml:space="preserve">07</w:t>
+            </w:r>
+          </w:p>
+        </w:tc>
+        <w:tc>
+          <w:tcPr/>
+          <w:p>
+            <w:pPr>
+              <w:pStyle w:val="Compact"/>
+              <w:jc w:val="center"/>
+            </w:pPr>
+            <w:r>
+              <w:t xml:space="preserve">31/03/2025</w:t>
+            </w:r>
+          </w:p>
+        </w:tc>
+        <w:tc>
+          <w:tcPr/>
+          <w:p>
+            <w:pPr>
+              <w:pStyle w:val="Compact"/>
+              <w:jc w:val="center"/>
+            </w:pPr>
+            <w:r>
+              <w:t xml:space="preserve">Segunda-feira</w:t>
+            </w:r>
+          </w:p>
+        </w:tc>
+        <w:tc>
+          <w:tcPr/>
+          <w:p>
+            <w:pPr>
+              <w:pStyle w:val="Compact"/>
+              <w:jc w:val="center"/>
+            </w:pPr>
+            <w:r>
+              <w:t xml:space="preserve">NP1</w:t>
+            </w:r>
+          </w:p>
+        </w:tc>
+      </w:tr>
+    </w:tbl>
+    <w:p>
+      <w:pPr>
+        <w:pStyle w:val="BodyText"/>
+      </w:pPr>
+      <w:r>
+        <w:rPr>
+          <w:b/>
+          <w:bCs/>
+        </w:rPr>
+        <w:t xml:space="preserve">Abril 2025</w:t>
+      </w:r>
+    </w:p>
+    <w:tbl>
+      <w:tblPr>
+        <w:tblStyle w:val="Table"/>
+        <w:tblW w:type="auto" w:w="0"/>
+        <w:tblLook w:firstRow="1" w:lastRow="0" w:firstColumn="0" w:lastColumn="0" w:noHBand="0" w:noVBand="0" w:val="0020"/>
+      </w:tblPr>
+      <w:tblGrid>
+        <w:gridCol w:w="1980"/>
+        <w:gridCol w:w="1980"/>
+        <w:gridCol w:w="1980"/>
+        <w:gridCol w:w="1980"/>
+      </w:tblGrid>
+      <w:tr>
+        <w:trPr>
+          <w:tblHeader w:val="on"/>
+        </w:trPr>
+        <w:tc>
+          <w:tcPr/>
+          <w:p>
+            <w:pPr>
+              <w:pStyle w:val="Compact"/>
+              <w:jc w:val="center"/>
+            </w:pPr>
+            <w:r>
+              <w:t xml:space="preserve">No.</w:t>
+            </w:r>
+          </w:p>
+        </w:tc>
+        <w:tc>
+          <w:tcPr/>
+          <w:p>
+            <w:pPr>
+              <w:pStyle w:val="Compact"/>
+              <w:jc w:val="center"/>
+            </w:pPr>
+            <w:r>
+              <w:t xml:space="preserve">Abril 2025</w:t>
+            </w:r>
+          </w:p>
+        </w:tc>
+        <w:tc>
+          <w:tcPr/>
+          <w:p>
+            <w:pPr>
+              <w:pStyle w:val="Compact"/>
+              <w:jc w:val="center"/>
+            </w:pPr>
+            <w:r>
+              <w:t xml:space="preserve">Semana</w:t>
+            </w:r>
+          </w:p>
+        </w:tc>
+        <w:tc>
+          <w:tcPr/>
+          <w:p>
+            <w:pPr>
+              <w:pStyle w:val="Compact"/>
+              <w:jc w:val="center"/>
+            </w:pPr>
+            <w:r>
+              <w:t xml:space="preserve">conteúdo</w:t>
+            </w:r>
+          </w:p>
+        </w:tc>
+      </w:tr>
+      <w:tr>
+        <w:tc>
+          <w:tcPr/>
+          <w:p>
+            <w:pPr>
+              <w:pStyle w:val="Compact"/>
+              <w:jc w:val="center"/>
+            </w:pPr>
+            <w:r>
+              <w:t xml:space="preserve">08</w:t>
+            </w:r>
+          </w:p>
+        </w:tc>
+        <w:tc>
+          <w:tcPr/>
+          <w:p>
+            <w:pPr>
+              <w:pStyle w:val="Compact"/>
+              <w:jc w:val="center"/>
+            </w:pPr>
+            <w:r>
+              <w:t xml:space="preserve">07/04/2025</w:t>
+            </w:r>
+          </w:p>
+        </w:tc>
+        <w:tc>
+          <w:tcPr/>
+          <w:p>
+            <w:pPr>
+              <w:pStyle w:val="Compact"/>
+              <w:jc w:val="center"/>
+            </w:pPr>
+            <w:r>
+              <w:t xml:space="preserve">Segunda-feira</w:t>
+            </w:r>
+          </w:p>
+        </w:tc>
+        <w:tc>
+          <w:tcPr/>
+          <w:p>
+            <w:pPr>
+              <w:pStyle w:val="Compact"/>
+              <w:jc w:val="center"/>
+            </w:pPr>
+            <w:r>
+              <w:t xml:space="preserve">Aula 05</w:t>
+            </w:r>
+          </w:p>
+        </w:tc>
+      </w:tr>
+      <w:tr>
+        <w:tc>
+          <w:tcPr/>
+          <w:p>
+            <w:pPr>
+              <w:pStyle w:val="Compact"/>
+              <w:jc w:val="center"/>
+            </w:pPr>
+            <w:r>
+              <w:t xml:space="preserve">09</w:t>
+            </w:r>
+          </w:p>
+        </w:tc>
+        <w:tc>
+          <w:tcPr/>
+          <w:p>
+            <w:pPr>
+              <w:pStyle w:val="Compact"/>
+              <w:jc w:val="center"/>
+            </w:pPr>
+            <w:r>
+              <w:t xml:space="preserve">14/04/2025</w:t>
+            </w:r>
+          </w:p>
+        </w:tc>
+        <w:tc>
+          <w:tcPr/>
+          <w:p>
+            <w:pPr>
+              <w:pStyle w:val="Compact"/>
+              <w:jc w:val="center"/>
+            </w:pPr>
+            <w:r>
+              <w:t xml:space="preserve">Segunda-feira</w:t>
+            </w:r>
+          </w:p>
+        </w:tc>
+        <w:tc>
+          <w:tcPr/>
+          <w:p>
+            <w:pPr>
+              <w:pStyle w:val="Compact"/>
+              <w:jc w:val="center"/>
+            </w:pPr>
+            <w:r>
+              <w:t xml:space="preserve">Aula 06</w:t>
+            </w:r>
+          </w:p>
+        </w:tc>
+      </w:tr>
+      <w:tr>
+        <w:tc>
+          <w:tcPr/>
+          <w:p>
+            <w:pPr>
+              <w:pStyle w:val="Compact"/>
+              <w:jc w:val="center"/>
+            </w:pPr>
+            <w:r>
+              <w:t xml:space="preserve">10</w:t>
+            </w:r>
+          </w:p>
+        </w:tc>
+        <w:tc>
+          <w:tcPr/>
+          <w:p>
+            <w:pPr>
+              <w:pStyle w:val="Compact"/>
+              <w:jc w:val="center"/>
+            </w:pPr>
+            <w:r>
+              <w:t xml:space="preserve">21/04/2025</w:t>
+            </w:r>
+          </w:p>
+        </w:tc>
+        <w:tc>
+          <w:tcPr/>
+          <w:p>
+            <w:pPr>
+              <w:pStyle w:val="Compact"/>
+              <w:jc w:val="center"/>
+            </w:pPr>
+            <w:r>
+              <w:t xml:space="preserve">Segunda-feira</w:t>
+            </w:r>
+          </w:p>
+        </w:tc>
+        <w:tc>
+          <w:tcPr/>
+          <w:p>
+            <w:pPr>
+              <w:pStyle w:val="Compact"/>
+              <w:jc w:val="center"/>
+            </w:pPr>
+            <w:r>
+              <w:t xml:space="preserve">Aula 07</w:t>
+            </w:r>
+          </w:p>
+        </w:tc>
+      </w:tr>
+      <w:tr>
+        <w:tc>
+          <w:tcPr/>
+          <w:p>
+            <w:pPr>
+              <w:pStyle w:val="Compact"/>
+              <w:jc w:val="center"/>
+            </w:pPr>
+            <w:r>
+              <w:t xml:space="preserve">11</w:t>
+            </w:r>
+          </w:p>
+        </w:tc>
+        <w:tc>
+          <w:tcPr/>
+          <w:p>
+            <w:pPr>
+              <w:pStyle w:val="Compact"/>
+              <w:jc w:val="center"/>
+            </w:pPr>
+            <w:r>
+              <w:t xml:space="preserve">28/04/2025</w:t>
+            </w:r>
+          </w:p>
+        </w:tc>
+        <w:tc>
+          <w:tcPr/>
+          <w:p>
+            <w:pPr>
+              <w:pStyle w:val="Compact"/>
+              <w:jc w:val="center"/>
+            </w:pPr>
+            <w:r>
+              <w:t xml:space="preserve">Segunda-feira</w:t>
+            </w:r>
+          </w:p>
+        </w:tc>
+        <w:tc>
+          <w:tcPr/>
+          <w:p>
+            <w:pPr>
+              <w:pStyle w:val="Compact"/>
+              <w:jc w:val="center"/>
+            </w:pPr>
+            <w:r>
+              <w:t xml:space="preserve">Aula 08</w:t>
+            </w:r>
+          </w:p>
+        </w:tc>
+      </w:tr>
+    </w:tbl>
+    <w:p>
+      <w:pPr>
+        <w:pStyle w:val="BodyText"/>
+      </w:pPr>
+      <w:r>
+        <w:rPr>
+          <w:b/>
+          <w:bCs/>
+        </w:rPr>
+        <w:t xml:space="preserve">maio 2025</w:t>
+      </w:r>
+    </w:p>
+    <w:tbl>
+      <w:tblPr>
+        <w:tblStyle w:val="Table"/>
+        <w:tblW w:type="auto" w:w="0"/>
+        <w:tblLook w:firstRow="1" w:lastRow="0" w:firstColumn="0" w:lastColumn="0" w:noHBand="0" w:noVBand="0" w:val="0020"/>
+      </w:tblPr>
+      <w:tblGrid>
+        <w:gridCol w:w="1980"/>
+        <w:gridCol w:w="1980"/>
+        <w:gridCol w:w="1980"/>
+        <w:gridCol w:w="1980"/>
+      </w:tblGrid>
+      <w:tr>
+        <w:trPr>
+          <w:tblHeader w:val="on"/>
+        </w:trPr>
+        <w:tc>
+          <w:tcPr/>
+          <w:p>
+            <w:pPr>
+              <w:pStyle w:val="Compact"/>
+              <w:jc w:val="center"/>
+            </w:pPr>
+            <w:r>
+              <w:t xml:space="preserve">No.</w:t>
+            </w:r>
+          </w:p>
+        </w:tc>
+        <w:tc>
+          <w:tcPr/>
+          <w:p>
+            <w:pPr>
+              <w:pStyle w:val="Compact"/>
+              <w:jc w:val="center"/>
+            </w:pPr>
+            <w:r>
+              <w:t xml:space="preserve">Maio 2025</w:t>
+            </w:r>
+          </w:p>
+        </w:tc>
+        <w:tc>
+          <w:tcPr/>
+          <w:p>
+            <w:pPr>
+              <w:pStyle w:val="Compact"/>
+              <w:jc w:val="center"/>
+            </w:pPr>
+            <w:r>
+              <w:t xml:space="preserve">Semana</w:t>
+            </w:r>
+          </w:p>
+        </w:tc>
+        <w:tc>
+          <w:tcPr/>
+          <w:p>
+            <w:pPr>
+              <w:pStyle w:val="Compact"/>
+              <w:jc w:val="center"/>
+            </w:pPr>
+            <w:r>
+              <w:t xml:space="preserve">conteúdo</w:t>
+            </w:r>
+          </w:p>
+        </w:tc>
+      </w:tr>
+      <w:tr>
+        <w:tc>
+          <w:tcPr/>
+          <w:p>
+            <w:pPr>
+              <w:pStyle w:val="Compact"/>
+              <w:jc w:val="center"/>
+            </w:pPr>
+            <w:r>
+              <w:t xml:space="preserve">12</w:t>
+            </w:r>
+          </w:p>
+        </w:tc>
+        <w:tc>
+          <w:tcPr/>
+          <w:p>
+            <w:pPr>
+              <w:pStyle w:val="Compact"/>
+              <w:jc w:val="center"/>
+            </w:pPr>
+            <w:r>
+              <w:t xml:space="preserve">05/05/2025</w:t>
+            </w:r>
+          </w:p>
+        </w:tc>
+        <w:tc>
+          <w:tcPr/>
+          <w:p>
+            <w:pPr>
+              <w:pStyle w:val="Compact"/>
+              <w:jc w:val="center"/>
+            </w:pPr>
+            <w:r>
+              <w:t xml:space="preserve">Segunda-feira</w:t>
+            </w:r>
+          </w:p>
+        </w:tc>
+        <w:tc>
+          <w:tcPr/>
+          <w:p>
+            <w:pPr>
+              <w:pStyle w:val="Compact"/>
+              <w:jc w:val="center"/>
+            </w:pPr>
+            <w:r>
+              <w:t xml:space="preserve">Aula 09</w:t>
+            </w:r>
+          </w:p>
+        </w:tc>
+      </w:tr>
+      <w:tr>
+        <w:tc>
+          <w:tcPr/>
+          <w:p>
+            <w:pPr>
+              <w:pStyle w:val="Compact"/>
+              <w:jc w:val="center"/>
+            </w:pPr>
+            <w:r>
+              <w:t xml:space="preserve">13</w:t>
+            </w:r>
+          </w:p>
+        </w:tc>
+        <w:tc>
+          <w:tcPr/>
+          <w:p>
+            <w:pPr>
+              <w:pStyle w:val="Compact"/>
+              <w:jc w:val="center"/>
+            </w:pPr>
+            <w:r>
+              <w:t xml:space="preserve">12/05/2025</w:t>
+            </w:r>
+          </w:p>
+        </w:tc>
+        <w:tc>
+          <w:tcPr/>
+          <w:p>
+            <w:pPr>
+              <w:pStyle w:val="Compact"/>
+              <w:jc w:val="center"/>
+            </w:pPr>
+            <w:r>
+              <w:t xml:space="preserve">Segunda-feira</w:t>
+            </w:r>
+          </w:p>
+        </w:tc>
+        <w:tc>
+          <w:tcPr/>
+          <w:p>
+            <w:pPr>
+              <w:pStyle w:val="Compact"/>
+              <w:jc w:val="center"/>
+            </w:pPr>
+            <w:r>
+              <w:t xml:space="preserve">Aula 10</w:t>
+            </w:r>
+          </w:p>
+        </w:tc>
+      </w:tr>
+      <w:tr>
+        <w:tc>
+          <w:tcPr/>
+          <w:p>
+            <w:pPr>
+              <w:pStyle w:val="Compact"/>
+              <w:jc w:val="center"/>
+            </w:pPr>
+            <w:r>
+              <w:t xml:space="preserve">14</w:t>
+            </w:r>
+          </w:p>
+        </w:tc>
+        <w:tc>
+          <w:tcPr/>
+          <w:p>
+            <w:pPr>
+              <w:pStyle w:val="Compact"/>
+              <w:jc w:val="center"/>
+            </w:pPr>
+            <w:r>
+              <w:t xml:space="preserve">19/05/2025</w:t>
+            </w:r>
+          </w:p>
+        </w:tc>
+        <w:tc>
+          <w:tcPr/>
+          <w:p>
+            <w:pPr>
+              <w:pStyle w:val="Compact"/>
+              <w:jc w:val="center"/>
+            </w:pPr>
+            <w:r>
+              <w:t xml:space="preserve">Segunda-feira</w:t>
+            </w:r>
+          </w:p>
+        </w:tc>
+        <w:tc>
+          <w:tcPr/>
+          <w:p>
+            <w:pPr>
+              <w:pStyle w:val="Compact"/>
+              <w:jc w:val="center"/>
+            </w:pPr>
+            <w:r>
+              <w:t xml:space="preserve">NP2</w:t>
+            </w:r>
+          </w:p>
+        </w:tc>
+      </w:tr>
+      <w:tr>
+        <w:tc>
+          <w:tcPr/>
+          <w:p>
+            <w:pPr>
+              <w:pStyle w:val="Compact"/>
+              <w:jc w:val="center"/>
+            </w:pPr>
+            <w:r>
+              <w:t xml:space="preserve">15</w:t>
+            </w:r>
+          </w:p>
+        </w:tc>
+        <w:tc>
+          <w:tcPr/>
+          <w:p>
+            <w:pPr>
+              <w:pStyle w:val="Compact"/>
+              <w:jc w:val="center"/>
+            </w:pPr>
+            <w:r>
+              <w:t xml:space="preserve">26/05/2025</w:t>
+            </w:r>
+          </w:p>
+        </w:tc>
+        <w:tc>
+          <w:tcPr/>
+          <w:p>
+            <w:pPr>
+              <w:pStyle w:val="Compact"/>
+              <w:jc w:val="center"/>
+            </w:pPr>
+            <w:r>
+              <w:t xml:space="preserve">Segunda-feira</w:t>
+            </w:r>
+          </w:p>
+        </w:tc>
+        <w:tc>
+          <w:tcPr/>
+          <w:p>
+            <w:pPr>
+              <w:pStyle w:val="Compact"/>
+              <w:jc w:val="center"/>
+            </w:pPr>
+            <w:r>
+              <w:t xml:space="preserve">SUB</w:t>
+            </w:r>
+          </w:p>
+        </w:tc>
+      </w:tr>
+    </w:tbl>
+    <w:p>
+      <w:pPr>
+        <w:pStyle w:val="BodyText"/>
+      </w:pPr>
+      <w:r>
+        <w:rPr>
+          <w:b/>
+          <w:bCs/>
+        </w:rPr>
+        <w:t xml:space="preserve">junho 2025</w:t>
+      </w:r>
+    </w:p>
+    <w:tbl>
+      <w:tblPr>
+        <w:tblStyle w:val="Table"/>
+        <w:tblW w:type="auto" w:w="0"/>
+        <w:tblLook w:firstRow="1" w:lastRow="0" w:firstColumn="0" w:lastColumn="0" w:noHBand="0" w:noVBand="0" w:val="0020"/>
+      </w:tblPr>
+      <w:tblGrid>
+        <w:gridCol w:w="1980"/>
+        <w:gridCol w:w="1980"/>
+        <w:gridCol w:w="1980"/>
+        <w:gridCol w:w="1980"/>
+      </w:tblGrid>
+      <w:tr>
+        <w:trPr>
+          <w:tblHeader w:val="on"/>
+        </w:trPr>
+        <w:tc>
+          <w:tcPr/>
+          <w:p>
+            <w:pPr>
+              <w:pStyle w:val="Compact"/>
+              <w:jc w:val="center"/>
+            </w:pPr>
+            <w:r>
+              <w:t xml:space="preserve">No.</w:t>
+            </w:r>
+          </w:p>
+        </w:tc>
+        <w:tc>
+          <w:tcPr/>
+          <w:p>
+            <w:pPr>
+              <w:pStyle w:val="Compact"/>
+              <w:jc w:val="center"/>
+            </w:pPr>
+            <w:r>
+              <w:t xml:space="preserve">Junho 2025</w:t>
+            </w:r>
+          </w:p>
+        </w:tc>
+        <w:tc>
+          <w:tcPr/>
+          <w:p>
+            <w:pPr>
+              <w:pStyle w:val="Compact"/>
+              <w:jc w:val="center"/>
+            </w:pPr>
+            <w:r>
+              <w:t xml:space="preserve">Semana</w:t>
+            </w:r>
+          </w:p>
+        </w:tc>
+        <w:tc>
+          <w:tcPr/>
+          <w:p>
+            <w:pPr>
+              <w:pStyle w:val="Compact"/>
+              <w:jc w:val="center"/>
+            </w:pPr>
+            <w:r>
+              <w:t xml:space="preserve">conteúdo</w:t>
+            </w:r>
+          </w:p>
+        </w:tc>
+      </w:tr>
+      <w:tr>
+        <w:tc>
+          <w:tcPr/>
+          <w:p>
+            <w:pPr>
+              <w:pStyle w:val="Compact"/>
+              <w:jc w:val="center"/>
+            </w:pPr>
+            <w:r>
+              <w:t xml:space="preserve">12</w:t>
+            </w:r>
+          </w:p>
+        </w:tc>
+        <w:tc>
+          <w:tcPr/>
+          <w:p>
+            <w:pPr>
+              <w:pStyle w:val="Compact"/>
+              <w:jc w:val="center"/>
+            </w:pPr>
+            <w:r>
+              <w:t xml:space="preserve">02/06/2025</w:t>
+            </w:r>
+          </w:p>
+        </w:tc>
+        <w:tc>
+          <w:tcPr/>
+          <w:p>
+            <w:pPr>
+              <w:pStyle w:val="Compact"/>
+              <w:jc w:val="center"/>
+            </w:pPr>
+            <w:r>
+              <w:t xml:space="preserve">Segunda-feira</w:t>
+            </w:r>
+          </w:p>
+        </w:tc>
+        <w:tc>
+          <w:tcPr/>
+          <w:p>
+            <w:pPr>
+              <w:pStyle w:val="Compact"/>
+              <w:jc w:val="center"/>
+            </w:pPr>
+            <w:r>
+              <w:t xml:space="preserve">PLANTÃO</w:t>
+            </w:r>
+          </w:p>
+        </w:tc>
+      </w:tr>
+      <w:tr>
+        <w:tc>
+          <w:tcPr/>
+          <w:p>
+            <w:pPr>
+              <w:pStyle w:val="Compact"/>
+              <w:jc w:val="center"/>
+            </w:pPr>
+            <w:r>
+              <w:t xml:space="preserve">13</w:t>
+            </w:r>
+          </w:p>
+        </w:tc>
+        <w:tc>
+          <w:tcPr/>
+          <w:p>
+            <w:pPr>
+              <w:pStyle w:val="Compact"/>
+              <w:jc w:val="center"/>
+            </w:pPr>
+            <w:r>
+              <w:t xml:space="preserve">09/06/2025</w:t>
+            </w:r>
+          </w:p>
+        </w:tc>
+        <w:tc>
+          <w:tcPr/>
+          <w:p>
+            <w:pPr>
+              <w:pStyle w:val="Compact"/>
+              <w:jc w:val="center"/>
+            </w:pPr>
+            <w:r>
+              <w:t xml:space="preserve">Segunda-feira</w:t>
+            </w:r>
+          </w:p>
+        </w:tc>
+        <w:tc>
+          <w:tcPr/>
+          <w:p>
+            <w:pPr>
+              <w:pStyle w:val="Compact"/>
+              <w:jc w:val="center"/>
+            </w:pPr>
+            <w:r>
+              <w:t xml:space="preserve">PLANTÃO</w:t>
+            </w:r>
+          </w:p>
+        </w:tc>
+      </w:tr>
+      <w:tr>
+        <w:tc>
+          <w:tcPr/>
+          <w:p>
+            <w:pPr>
+              <w:pStyle w:val="Compact"/>
+              <w:jc w:val="center"/>
+            </w:pPr>
+            <w:r>
+              <w:t xml:space="preserve">14</w:t>
+            </w:r>
+          </w:p>
+        </w:tc>
+        <w:tc>
+          <w:tcPr/>
+          <w:p>
+            <w:pPr>
+              <w:pStyle w:val="Compact"/>
+              <w:jc w:val="center"/>
+            </w:pPr>
+            <w:r>
+              <w:t xml:space="preserve">16/06/2025</w:t>
+            </w:r>
+          </w:p>
+        </w:tc>
+        <w:tc>
+          <w:tcPr/>
+          <w:p>
+            <w:pPr>
+              <w:pStyle w:val="Compact"/>
+              <w:jc w:val="center"/>
+            </w:pPr>
+            <w:r>
+              <w:t xml:space="preserve">Segunda-feira</w:t>
+            </w:r>
+          </w:p>
+        </w:tc>
+        <w:tc>
+          <w:tcPr/>
+          <w:p>
+            <w:pPr>
+              <w:pStyle w:val="Compact"/>
+              <w:jc w:val="center"/>
+            </w:pPr>
+            <w:r>
+              <w:t xml:space="preserve">EXAME</w:t>
+            </w:r>
+          </w:p>
+        </w:tc>
+      </w:tr>
+      <w:tr>
+        <w:tc>
+          <w:tcPr/>
+          <w:p>
+            <w:pPr>
+              <w:pStyle w:val="Compact"/>
+              <w:jc w:val="center"/>
+            </w:pPr>
+            <w:r>
+              <w:t xml:space="preserve">15</w:t>
+            </w:r>
+          </w:p>
+        </w:tc>
+        <w:tc>
+          <w:tcPr/>
+          <w:p>
+            <w:pPr>
+              <w:pStyle w:val="Compact"/>
+              <w:jc w:val="center"/>
+            </w:pPr>
+            <w:r>
+              <w:t xml:space="preserve">23/06/2025</w:t>
+            </w:r>
+          </w:p>
+        </w:tc>
+        <w:tc>
+          <w:tcPr/>
+          <w:p>
+            <w:pPr>
+              <w:pStyle w:val="Compact"/>
+              <w:jc w:val="center"/>
+            </w:pPr>
+            <w:r>
+              <w:t xml:space="preserve">Segunda-feira</w:t>
+            </w:r>
+          </w:p>
+        </w:tc>
+        <w:tc>
+          <w:tcPr/>
+          <w:p>
+            <w:pPr>
+              <w:pStyle w:val="Compact"/>
+              <w:jc w:val="center"/>
+            </w:pPr>
+            <w:r>
+              <w:t xml:space="preserve">VISTAS</w:t>
+            </w:r>
+          </w:p>
+        </w:tc>
+      </w:tr>
+    </w:tbl>
     <w:bookmarkEnd w:id="43"/>
-    <w:bookmarkStart w:id="110" w:name="X61a882f6688eaa516bfffd83fa99f59065ea0ba"/>
+    <w:bookmarkEnd w:id="44"/>
+    <w:bookmarkStart w:id="112" w:name="X61a882f6688eaa516bfffd83fa99f59065ea0ba"/>
     <w:p>
       <w:pPr>
         <w:pStyle w:val="Heading1"/>
@@ -644,7 +2003,7 @@
         <w:t xml:space="preserve">INTRODUÇÃO A TIC (TECNOLOGIA DA INFORMAÇÃO E COMUNICAÇÕES)</w:t>
       </w:r>
     </w:p>
-    <w:bookmarkStart w:id="64" w:name="conceitos-de-sistemas-de-informação"/>
+    <w:bookmarkStart w:id="66" w:name="conceitos-de-sistemas-de-informação"/>
     <w:p>
       <w:pPr>
         <w:pStyle w:val="Heading2"/>
@@ -662,7 +2021,7 @@
         <w:t xml:space="preserve">Conceitos de Sistemas de Informação</w:t>
       </w:r>
     </w:p>
-    <w:bookmarkStart w:id="54" w:name="o-dado"/>
+    <w:bookmarkStart w:id="56" w:name="o-dado"/>
     <w:p>
       <w:pPr>
         <w:pStyle w:val="Heading3"/>
@@ -707,18 +2066,18 @@
           <wp:inline>
             <wp:extent cx="1247775" cy="1247775"/>
             <wp:effectExtent b="0" l="0" r="0" t="0"/>
-            <wp:docPr descr="" title="" id="45" name="Picture"/>
+            <wp:docPr descr="" title="" id="46" name="Picture"/>
             <a:graphic>
               <a:graphicData uri="http://schemas.openxmlformats.org/drawingml/2006/picture">
                 <pic:pic>
                   <pic:nvPicPr>
-                    <pic:cNvPr descr="images/belmiro_do_nascimento_joao-2.jpg" id="46" name="Picture"/>
+                    <pic:cNvPr descr="images/belmiro_do_nascimento_joao-2.jpg" id="47" name="Picture"/>
                     <pic:cNvPicPr>
                       <a:picLocks noChangeArrowheads="1" noChangeAspect="1"/>
                     </pic:cNvPicPr>
                   </pic:nvPicPr>
                   <pic:blipFill>
-                    <a:blip r:embed="rId44"/>
+                    <a:blip r:embed="rId45"/>
                     <a:stretch>
                       <a:fillRect/>
                     </a:stretch>
@@ -751,10 +2110,20 @@
       </w:pPr>
       <w:r>
         <w:rPr>
+          <w:b/>
+          <w:bCs/>
+        </w:rPr>
+        <w:t xml:space="preserve">Dados</w:t>
+      </w:r>
+      <w:r>
+        <w:t xml:space="preserve"> </w:t>
+      </w:r>
+      <w:r>
+        <w:rPr>
           <w:i/>
           <w:iCs/>
         </w:rPr>
-        <w:t xml:space="preserve">Dados são sequências de fatos ainda não analisados, antes de serem organizados e ar</w:t>
+        <w:t xml:space="preserve">são sequências de fatos ainda não analisados, antes de serem organizados e ar</w:t>
       </w:r>
       <w:r>
         <w:rPr>
@@ -783,10 +2152,20 @@
       </w:pPr>
       <w:r>
         <w:rPr>
+          <w:b/>
+          <w:bCs/>
+        </w:rPr>
+        <w:t xml:space="preserve">Informação</w:t>
+      </w:r>
+      <w:r>
+        <w:t xml:space="preserve"> </w:t>
+      </w:r>
+      <w:r>
+        <w:rPr>
           <w:i/>
           <w:iCs/>
         </w:rPr>
-        <w:t xml:space="preserve">Informação é um dado organizado e apresentado de forma útil.</w:t>
+        <w:t xml:space="preserve">é um dado organizado e apresentado de forma útil.</w:t>
       </w:r>
       <w:r>
         <w:t xml:space="preserve"> </w:t>
@@ -797,10 +2176,57 @@
     </w:p>
     <w:p>
       <w:pPr>
+        <w:pStyle w:val="BlockText"/>
+      </w:pPr>
+      <w:r>
+        <w:rPr>
+          <w:b/>
+          <w:bCs/>
+        </w:rPr>
+        <w:t xml:space="preserve">Conhecimento</w:t>
+      </w:r>
+      <w:r>
+        <w:t xml:space="preserve"> </w:t>
+      </w:r>
+      <w:r>
+        <w:t xml:space="preserve">é o resultado da aplicação da informação para tomada de decisão. (João, Belmiro Nascimento - 2017)</w:t>
+      </w:r>
+    </w:p>
+    <w:p>
+      <w:pPr>
         <w:pStyle w:val="FirstParagraph"/>
       </w:pPr>
       <w:r>
-        <w:t xml:space="preserve">Exemplo de Dados versus Informação:</w:t>
+        <w:t xml:space="preserve">Exemplo de</w:t>
+      </w:r>
+      <w:r>
+        <w:t xml:space="preserve"> </w:t>
+      </w:r>
+      <w:r>
+        <w:rPr>
+          <w:b/>
+          <w:bCs/>
+        </w:rPr>
+        <w:t xml:space="preserve">Dados</w:t>
+      </w:r>
+      <w:r>
+        <w:t xml:space="preserve"> </w:t>
+      </w:r>
+      <w:r>
+        <w:t xml:space="preserve">versus</w:t>
+      </w:r>
+      <w:r>
+        <w:t xml:space="preserve"> </w:t>
+      </w:r>
+      <w:r>
+        <w:rPr>
+          <w:b/>
+          <w:bCs/>
+        </w:rPr>
+        <w:t xml:space="preserve">Informação</w:t>
+      </w:r>
+      <w:r>
+        <w:t xml:space="preserve">:</w:t>
       </w:r>
     </w:p>
     <w:p>
@@ -826,18 +2252,18 @@
           <wp:inline>
             <wp:extent cx="5334000" cy="2221924"/>
             <wp:effectExtent b="0" l="0" r="0" t="0"/>
-            <wp:docPr descr="" title="" id="48" name="Picture"/>
+            <wp:docPr descr="" title="" id="49" name="Picture"/>
             <a:graphic>
               <a:graphicData uri="http://schemas.openxmlformats.org/drawingml/2006/picture">
                 <pic:pic>
                   <pic:nvPicPr>
-                    <pic:cNvPr descr="images/1-dados-info/Dados-Info.jpg" id="49" name="Picture"/>
+                    <pic:cNvPr descr="images/1-dados-info/Dados-Info.jpg" id="50" name="Picture"/>
                     <pic:cNvPicPr>
                       <a:picLocks noChangeArrowheads="1" noChangeAspect="1"/>
                     </pic:cNvPicPr>
                   </pic:nvPicPr>
                   <pic:blipFill>
-                    <a:blip r:embed="rId47"/>
+                    <a:blip r:embed="rId48"/>
                     <a:stretch>
                       <a:fillRect/>
                     </a:stretch>
@@ -872,7 +2298,7 @@
         <w:t xml:space="preserve">Fonte: LAUDON E LAUDON (2011, Pág 13)</w:t>
       </w:r>
     </w:p>
-    <w:bookmarkStart w:id="53" w:name="Xd4967fb764b43f8b6b7bc85786c2a2c231d14e7"/>
+    <w:bookmarkStart w:id="51" w:name="X5d6cb93ce0045125e2c32709670c267a5fc41bb"/>
     <w:p>
       <w:pPr>
         <w:pStyle w:val="Heading4"/>
@@ -887,7 +2313,122 @@
         <w:tab/>
       </w:r>
       <w:r>
-        <w:t xml:space="preserve">Conceito de Informação segundo</w:t>
+        <w:t xml:space="preserve">Conceito de TIC -Tecnologia da informação e Comunicação</w:t>
+      </w:r>
+      <w:r>
+        <w:t xml:space="preserve"> </w:t>
+      </w:r>
+      <w:r>
+        <w:rPr>
+          <w:b/>
+          <w:bCs/>
+        </w:rPr>
+        <w:t xml:space="preserve">segundo</w:t>
+      </w:r>
+      <w:r>
+        <w:t xml:space="preserve"> </w:t>
+      </w:r>
+      <w:r>
+        <w:rPr>
+          <w:i/>
+          <w:iCs/>
+        </w:rPr>
+        <w:t xml:space="preserve">Kenneth C. LAUDON, Jane P. LAUDON</w:t>
+      </w:r>
+      <w:r>
+        <w:t xml:space="preserve"> </w:t>
+      </w:r>
+      <w:r>
+        <w:t xml:space="preserve">(2011)</w:t>
+      </w:r>
+    </w:p>
+    <w:p>
+      <w:pPr>
+        <w:pStyle w:val="BlockText"/>
+      </w:pPr>
+      <w:r>
+        <w:t xml:space="preserve">As</w:t>
+      </w:r>
+      <w:r>
+        <w:t xml:space="preserve"> </w:t>
+      </w:r>
+      <w:r>
+        <w:rPr>
+          <w:b/>
+          <w:bCs/>
+        </w:rPr>
+        <w:t xml:space="preserve">Tecnologias da Informação e Comunicação</w:t>
+      </w:r>
+      <w:r>
+        <w:t xml:space="preserve"> </w:t>
+      </w:r>
+      <w:r>
+        <w:t xml:space="preserve">(TICs) são um</w:t>
+      </w:r>
+      <w:r>
+        <w:t xml:space="preserve"> </w:t>
+      </w:r>
+      <w:r>
+        <w:rPr>
+          <w:b/>
+          <w:bCs/>
+        </w:rPr>
+        <w:t xml:space="preserve">CONJUNTO de tecnologias</w:t>
+      </w:r>
+      <w:r>
+        <w:t xml:space="preserve"> </w:t>
+      </w:r>
+      <w:r>
+        <w:t xml:space="preserve">que combinam:</w:t>
+      </w:r>
+    </w:p>
+    <w:p>
+      <w:pPr>
+        <w:pStyle w:val="BlockText"/>
+      </w:pPr>
+      <w:r>
+        <w:rPr>
+          <w:b/>
+          <w:bCs/>
+        </w:rPr>
+        <w:t xml:space="preserve">Tecnologia da Informação (TI)</w:t>
+      </w:r>
+      <w:r>
+        <w:t xml:space="preserve">: Refere-se ao hardware, software e redes necessários para processar, armazenar e distribuir dados e informações;</w:t>
+      </w:r>
+    </w:p>
+    <w:p>
+      <w:pPr>
+        <w:pStyle w:val="BlockText"/>
+      </w:pPr>
+      <w:r>
+        <w:rPr>
+          <w:b/>
+          <w:bCs/>
+        </w:rPr>
+        <w:t xml:space="preserve">Tecnologia da Comunicação</w:t>
+      </w:r>
+      <w:r>
+        <w:t xml:space="preserve">: Inclui as tecnologias que facilitam a comunicação e o compartilhamento de informações, como redes de telecomunicações, internet e dispositivos móveis.</w:t>
+      </w:r>
+    </w:p>
+    <w:bookmarkEnd w:id="51"/>
+    <w:bookmarkStart w:id="55" w:name="X6eab75aaa6a7a499e5c0aca2f8b115f948f7592"/>
+    <w:p>
+      <w:pPr>
+        <w:pStyle w:val="Heading4"/>
+      </w:pPr>
+      <w:r>
+        <w:rPr>
+          <w:rStyle w:val="SectionNumber"/>
+        </w:rPr>
+        <w:t xml:space="preserve">1.1.1.2</w:t>
+      </w:r>
+      <w:r>
+        <w:tab/>
+      </w:r>
+      <w:r>
+        <w:t xml:space="preserve">Conceito de Sistemas de Informação (SI) segundo</w:t>
       </w:r>
       <w:r>
         <w:t xml:space="preserve"> </w:t>
@@ -915,18 +2456,18 @@
           <wp:inline>
             <wp:extent cx="2562225" cy="1790700"/>
             <wp:effectExtent b="0" l="0" r="0" t="0"/>
-            <wp:docPr descr="Prof Ken C. Laudon (1944 - 2019) e Jane Price Laudon - Universidade Columbia" title="" id="51" name="Picture"/>
+            <wp:docPr descr="Prof Ken C. Laudon (1944 - 2019) e Jane Price Laudon - Universidade Columbia" title="" id="53" name="Picture"/>
             <a:graphic>
               <a:graphicData uri="http://schemas.openxmlformats.org/drawingml/2006/picture">
                 <pic:pic>
                   <pic:nvPicPr>
-                    <pic:cNvPr descr="images/Ken_Jane.jpg" id="52" name="Picture"/>
+                    <pic:cNvPr descr="images/Ken_Jane.jpg" id="54" name="Picture"/>
                     <pic:cNvPicPr>
                       <a:picLocks noChangeArrowheads="1" noChangeAspect="1"/>
                     </pic:cNvPicPr>
                   </pic:nvPicPr>
                   <pic:blipFill>
-                    <a:blip r:embed="rId50"/>
+                    <a:blip r:embed="rId52"/>
                     <a:stretch>
                       <a:fillRect/>
                     </a:stretch>
@@ -1118,9 +2659,9 @@
         <w:t xml:space="preserve">nâo ? Porque ?_________________________________________________________________________________________</w:t>
       </w:r>
     </w:p>
-    <w:bookmarkEnd w:id="53"/>
-    <w:bookmarkEnd w:id="54"/>
-    <w:bookmarkStart w:id="58" w:name="X2c3772a7088b30c75362df33a42f405da6b8350"/>
+    <w:bookmarkEnd w:id="55"/>
+    <w:bookmarkEnd w:id="56"/>
+    <w:bookmarkStart w:id="60" w:name="X2c3772a7088b30c75362df33a42f405da6b8350"/>
     <w:p>
       <w:pPr>
         <w:pStyle w:val="Heading3"/>
@@ -1147,18 +2688,18 @@
           <wp:inline>
             <wp:extent cx="5334000" cy="2056190"/>
             <wp:effectExtent b="0" l="0" r="0" t="0"/>
-            <wp:docPr descr="" title="" id="56" name="Picture"/>
+            <wp:docPr descr="" title="" id="58" name="Picture"/>
             <a:graphic>
               <a:graphicData uri="http://schemas.openxmlformats.org/drawingml/2006/picture">
                 <pic:pic>
                   <pic:nvPicPr>
-                    <pic:cNvPr descr="images/processamento-dados-computador.png" id="57" name="Picture"/>
+                    <pic:cNvPr descr="images/processamento-dados-computador.png" id="59" name="Picture"/>
                     <pic:cNvPicPr>
                       <a:picLocks noChangeArrowheads="1" noChangeAspect="1"/>
                     </pic:cNvPicPr>
                   </pic:nvPicPr>
                   <pic:blipFill>
-                    <a:blip r:embed="rId55"/>
+                    <a:blip r:embed="rId57"/>
                     <a:stretch>
                       <a:fillRect/>
                     </a:stretch>
@@ -1185,8 +2726,8 @@
         </w:drawing>
       </w:r>
     </w:p>
-    <w:bookmarkEnd w:id="58"/>
-    <w:bookmarkStart w:id="59" w:name="X3729e6ad224169dbb1da8d6e916ef24982a7521"/>
+    <w:bookmarkEnd w:id="60"/>
+    <w:bookmarkStart w:id="61" w:name="X3729e6ad224169dbb1da8d6e916ef24982a7521"/>
     <w:p>
       <w:pPr>
         <w:pStyle w:val="Heading3"/>
@@ -1247,8 +2788,8 @@
         <w:t xml:space="preserve">.(JOÃO, BELMIRO NASCIMENTO - 2018)</w:t>
       </w:r>
     </w:p>
-    <w:bookmarkEnd w:id="59"/>
-    <w:bookmarkStart w:id="63" w:name="X108bcc55e4f71c17dcc35c964151d4145e243b7"/>
+    <w:bookmarkEnd w:id="61"/>
+    <w:bookmarkStart w:id="65" w:name="X108bcc55e4f71c17dcc35c964151d4145e243b7"/>
     <w:p>
       <w:pPr>
         <w:pStyle w:val="Heading3"/>
@@ -1384,18 +2925,18 @@
           <wp:inline>
             <wp:extent cx="3340100" cy="6464300"/>
             <wp:effectExtent b="0" l="0" r="0" t="0"/>
-            <wp:docPr descr="" title="" id="61" name="Picture"/>
+            <wp:docPr descr="" title="" id="63" name="Picture"/>
             <a:graphic>
               <a:graphicData uri="http://schemas.openxmlformats.org/drawingml/2006/picture">
                 <pic:pic>
                   <pic:nvPicPr>
-                    <pic:cNvPr descr="images/clipboard-3657052893.png" id="62" name="Picture"/>
+                    <pic:cNvPr descr="images/clipboard-3657052893.png" id="64" name="Picture"/>
                     <pic:cNvPicPr>
                       <a:picLocks noChangeArrowheads="1" noChangeAspect="1"/>
                     </pic:cNvPicPr>
                   </pic:nvPicPr>
                   <pic:blipFill>
-                    <a:blip r:embed="rId60"/>
+                    <a:blip r:embed="rId62"/>
                     <a:stretch>
                       <a:fillRect/>
                     </a:stretch>
@@ -1656,9 +3197,9 @@
         </w:tc>
       </w:tr>
     </w:tbl>
-    <w:bookmarkEnd w:id="63"/>
-    <w:bookmarkEnd w:id="64"/>
-    <w:bookmarkStart w:id="88" w:name="X6e96aa3cc782218fd140ed5c1bfa7c716a9dc29"/>
+    <w:bookmarkEnd w:id="65"/>
+    <w:bookmarkEnd w:id="66"/>
+    <w:bookmarkStart w:id="90" w:name="X6e96aa3cc782218fd140ed5c1bfa7c716a9dc29"/>
     <w:p>
       <w:pPr>
         <w:pStyle w:val="Heading2"/>
@@ -1723,7 +3264,7 @@
         <w:t xml:space="preserve">!</w:t>
       </w:r>
     </w:p>
-    <w:bookmarkStart w:id="65" w:name="X0f2dea3c3389b65c9767312227474b82793689c"/>
+    <w:bookmarkStart w:id="67" w:name="X0f2dea3c3389b65c9767312227474b82793689c"/>
     <w:p>
       <w:pPr>
         <w:pStyle w:val="Heading4"/>
@@ -1761,8 +3302,8 @@
         <w:t xml:space="preserve"> cro. E como obter lucro? A conta é simples: vendem-se produtos a um preço superior aos custos da produção.</w:t>
       </w:r>
     </w:p>
-    <w:bookmarkEnd w:id="65"/>
-    <w:bookmarkStart w:id="66" w:name="Xc90126ec96929f567245eec73a4e0a1144e18d9"/>
+    <w:bookmarkEnd w:id="67"/>
+    <w:bookmarkStart w:id="68" w:name="Xc90126ec96929f567245eec73a4e0a1144e18d9"/>
     <w:p>
       <w:pPr>
         <w:pStyle w:val="Heading4"/>
@@ -1788,8 +3329,8 @@
         <w:t xml:space="preserve">As entidades sem fins lucrativos (dentre as quais estão ONGs ) são organizações que têm como objetivo principal promover o bem-estar social, defender causas ou oferecer serviços à comunidade, sem visar lucro financeiro.</w:t>
       </w:r>
     </w:p>
-    <w:bookmarkEnd w:id="66"/>
-    <w:bookmarkStart w:id="67" w:name="X6cbc0b716ab6cd0abc1e9256c211d4b38908d7e"/>
+    <w:bookmarkEnd w:id="68"/>
+    <w:bookmarkStart w:id="69" w:name="X6cbc0b716ab6cd0abc1e9256c211d4b38908d7e"/>
     <w:p>
       <w:pPr>
         <w:pStyle w:val="Heading4"/>
@@ -1860,8 +3401,8 @@
         <w:t xml:space="preserve">.</w:t>
       </w:r>
     </w:p>
-    <w:bookmarkEnd w:id="67"/>
-    <w:bookmarkStart w:id="80" w:name="organograma-conceitual"/>
+    <w:bookmarkEnd w:id="69"/>
+    <w:bookmarkStart w:id="82" w:name="organograma-conceitual"/>
     <w:p>
       <w:pPr>
         <w:pStyle w:val="Heading4"/>
@@ -1888,18 +3429,18 @@
           <wp:inline>
             <wp:extent cx="5334000" cy="2667000"/>
             <wp:effectExtent b="0" l="0" r="0" t="0"/>
-            <wp:docPr descr="" title="" id="69" name="Picture"/>
+            <wp:docPr descr="" title="" id="71" name="Picture"/>
             <a:graphic>
               <a:graphicData uri="http://schemas.openxmlformats.org/drawingml/2006/picture">
                 <pic:pic>
                   <pic:nvPicPr>
-                    <pic:cNvPr descr="images/organogramas/organograma-genérico.jpg" id="70" name="Picture"/>
+                    <pic:cNvPr descr="images/organogramas/organograma-genérico.jpg" id="72" name="Picture"/>
                     <pic:cNvPicPr>
                       <a:picLocks noChangeArrowheads="1" noChangeAspect="1"/>
                     </pic:cNvPicPr>
                   </pic:nvPicPr>
                   <pic:blipFill>
-                    <a:blip r:embed="rId68"/>
+                    <a:blip r:embed="rId70"/>
                     <a:stretch>
                       <a:fillRect/>
                     </a:stretch>
@@ -1947,18 +3488,18 @@
           <wp:inline>
             <wp:extent cx="5334000" cy="5524062"/>
             <wp:effectExtent b="0" l="0" r="0" t="0"/>
-            <wp:docPr descr="" title="" id="72" name="Picture"/>
+            <wp:docPr descr="" title="" id="74" name="Picture"/>
             <a:graphic>
               <a:graphicData uri="http://schemas.openxmlformats.org/drawingml/2006/picture">
                 <pic:pic>
                   <pic:nvPicPr>
-                    <pic:cNvPr descr="images/organogramas/Organograma-empresarial.jpg" id="73" name="Picture"/>
+                    <pic:cNvPr descr="images/organogramas/Organograma-empresarial.jpg" id="75" name="Picture"/>
                     <pic:cNvPicPr>
                       <a:picLocks noChangeArrowheads="1" noChangeAspect="1"/>
                     </pic:cNvPicPr>
                   </pic:nvPicPr>
                   <pic:blipFill>
-                    <a:blip r:embed="rId71"/>
+                    <a:blip r:embed="rId73"/>
                     <a:stretch>
                       <a:fillRect/>
                     </a:stretch>
@@ -2032,18 +3573,18 @@
           <wp:inline>
             <wp:extent cx="5334000" cy="2885777"/>
             <wp:effectExtent b="0" l="0" r="0" t="0"/>
-            <wp:docPr descr="" title="" id="75" name="Picture"/>
+            <wp:docPr descr="" title="" id="77" name="Picture"/>
             <a:graphic>
               <a:graphicData uri="http://schemas.openxmlformats.org/drawingml/2006/picture">
                 <pic:pic>
                   <pic:nvPicPr>
-                    <pic:cNvPr descr="images/organogramas/OrganogramaIndustrial.jpg" id="76" name="Picture"/>
+                    <pic:cNvPr descr="images/organogramas/OrganogramaIndustrial.jpg" id="78" name="Picture"/>
                     <pic:cNvPicPr>
                       <a:picLocks noChangeArrowheads="1" noChangeAspect="1"/>
                     </pic:cNvPicPr>
                   </pic:nvPicPr>
                   <pic:blipFill>
-                    <a:blip r:embed="rId74"/>
+                    <a:blip r:embed="rId76"/>
                     <a:stretch>
                       <a:fillRect/>
                     </a:stretch>
@@ -2099,18 +3640,18 @@
           <wp:inline>
             <wp:extent cx="5334000" cy="3534467"/>
             <wp:effectExtent b="0" l="0" r="0" t="0"/>
-            <wp:docPr descr="" title="" id="78" name="Picture"/>
+            <wp:docPr descr="" title="" id="80" name="Picture"/>
             <a:graphic>
               <a:graphicData uri="http://schemas.openxmlformats.org/drawingml/2006/picture">
                 <pic:pic>
                   <pic:nvPicPr>
-                    <pic:cNvPr descr="images/organogramas/SES-SP.jpg" id="79" name="Picture"/>
+                    <pic:cNvPr descr="images/organogramas/SES-SP.jpg" id="81" name="Picture"/>
                     <pic:cNvPicPr>
                       <a:picLocks noChangeArrowheads="1" noChangeAspect="1"/>
                     </pic:cNvPicPr>
                   </pic:nvPicPr>
                   <pic:blipFill>
-                    <a:blip r:embed="rId77"/>
+                    <a:blip r:embed="rId79"/>
                     <a:stretch>
                       <a:fillRect/>
                     </a:stretch>
@@ -2189,8 +3730,8 @@
         <w:t xml:space="preserve">”</w:t>
       </w:r>
     </w:p>
-    <w:bookmarkEnd w:id="80"/>
-    <w:bookmarkStart w:id="87" w:name="X891a277e0f02737cb805c296ec610e3a3eabaec"/>
+    <w:bookmarkEnd w:id="82"/>
+    <w:bookmarkStart w:id="89" w:name="X891a277e0f02737cb805c296ec610e3a3eabaec"/>
     <w:p>
       <w:pPr>
         <w:pStyle w:val="Heading3"/>
@@ -2257,18 +3798,18 @@
           <wp:inline>
             <wp:extent cx="5334000" cy="5067300"/>
             <wp:effectExtent b="0" l="0" r="0" t="0"/>
-            <wp:docPr descr="" title="" id="82" name="Picture"/>
+            <wp:docPr descr="" title="" id="84" name="Picture"/>
             <a:graphic>
               <a:graphicData uri="http://schemas.openxmlformats.org/drawingml/2006/picture">
                 <pic:pic>
                   <pic:nvPicPr>
-                    <pic:cNvPr descr="images/1-dados-info/AreasBasicasEmpresa.jpg" id="83" name="Picture"/>
+                    <pic:cNvPr descr="images/1-dados-info/AreasBasicasEmpresa.jpg" id="85" name="Picture"/>
                     <pic:cNvPicPr>
                       <a:picLocks noChangeArrowheads="1" noChangeAspect="1"/>
                     </pic:cNvPicPr>
                   </pic:nvPicPr>
                   <pic:blipFill>
-                    <a:blip r:embed="rId81"/>
+                    <a:blip r:embed="rId83"/>
                     <a:stretch>
                       <a:fillRect/>
                     </a:stretch>
@@ -2320,18 +3861,18 @@
           <wp:inline>
             <wp:extent cx="5334000" cy="3169478"/>
             <wp:effectExtent b="0" l="0" r="0" t="0"/>
-            <wp:docPr descr="" title="" id="85" name="Picture"/>
+            <wp:docPr descr="" title="" id="87" name="Picture"/>
             <a:graphic>
               <a:graphicData uri="http://schemas.openxmlformats.org/drawingml/2006/picture">
                 <pic:pic>
                   <pic:nvPicPr>
-                    <pic:cNvPr descr="images/1-dados-info/ProcessosNegócioMapeados.jpg" id="86" name="Picture"/>
+                    <pic:cNvPr descr="images/1-dados-info/ProcessosNegócioMapeados.jpg" id="88" name="Picture"/>
                     <pic:cNvPicPr>
                       <a:picLocks noChangeArrowheads="1" noChangeAspect="1"/>
                     </pic:cNvPicPr>
                   </pic:nvPicPr>
                   <pic:blipFill>
-                    <a:blip r:embed="rId84"/>
+                    <a:blip r:embed="rId86"/>
                     <a:stretch>
                       <a:fillRect/>
                     </a:stretch>
@@ -2366,9 +3907,9 @@
         <w:t xml:space="preserve">Processos do Cliclo de Vida da Produção de um produto (Indústria)</w:t>
       </w:r>
     </w:p>
-    <w:bookmarkEnd w:id="87"/>
-    <w:bookmarkEnd w:id="88"/>
-    <w:bookmarkStart w:id="89" w:name="Xa880733da90993700ada9c7889fab29ecc76ac9"/>
+    <w:bookmarkEnd w:id="89"/>
+    <w:bookmarkEnd w:id="90"/>
+    <w:bookmarkStart w:id="91" w:name="Xa880733da90993700ada9c7889fab29ecc76ac9"/>
     <w:p>
       <w:pPr>
         <w:pStyle w:val="Heading2"/>
@@ -2386,8 +3927,409 @@
         <w:t xml:space="preserve">Sistemas de Informação e Vantagem Competitiva</w:t>
       </w:r>
     </w:p>
-    <w:bookmarkEnd w:id="89"/>
-    <w:bookmarkStart w:id="109" w:name="Xecc4f1cf9026f5787b1304de091e2bb2d5c1fa6"/>
+    <w:p>
+      <w:pPr>
+        <w:pStyle w:val="FirstParagraph"/>
+      </w:pPr>
+      <w:r>
+        <w:t xml:space="preserve">As empresas que se destacam em seus setores geralmente possuem algum tipo de</w:t>
+      </w:r>
+      <w:r>
+        <w:t xml:space="preserve"> </w:t>
+      </w:r>
+      <w:r>
+        <w:rPr>
+          <w:rStyle w:val="VerbatimChar"/>
+        </w:rPr>
+        <w:t xml:space="preserve">vantagem competitiva</w:t>
+      </w:r>
+      <w:r>
+        <w:t xml:space="preserve">.</w:t>
+      </w:r>
+    </w:p>
+    <w:p>
+      <w:pPr>
+        <w:pStyle w:val="BodyText"/>
+      </w:pPr>
+      <w:r>
+        <w:t xml:space="preserve">As vantagens competitivas podem vir de dois aspectos a seguir:</w:t>
+      </w:r>
+    </w:p>
+    <w:p>
+      <w:pPr>
+        <w:numPr>
+          <w:ilvl w:val="0"/>
+          <w:numId w:val="1008"/>
+        </w:numPr>
+      </w:pPr>
+      <w:r>
+        <w:rPr>
+          <w:b/>
+          <w:bCs/>
+        </w:rPr>
+        <w:t xml:space="preserve">recursos especiais</w:t>
+      </w:r>
+      <w:r>
+        <w:t xml:space="preserve">;</w:t>
+      </w:r>
+    </w:p>
+    <w:p>
+      <w:pPr>
+        <w:numPr>
+          <w:ilvl w:val="0"/>
+          <w:numId w:val="1008"/>
+        </w:numPr>
+      </w:pPr>
+      <w:r>
+        <w:rPr>
+          <w:b/>
+          <w:bCs/>
+        </w:rPr>
+        <w:t xml:space="preserve">uso mais eficiente desses recursos</w:t>
+      </w:r>
+      <w:r>
+        <w:t xml:space="preserve">;</w:t>
+      </w:r>
+    </w:p>
+    <w:tbl>
+      <w:tblPr>
+        <w:tblStyle w:val="Table"/>
+        <w:tblW w:type="pct" w:w="5000"/>
+        <w:tblLayout w:type="fixed"/>
+        <w:tblLook w:firstRow="1" w:lastRow="0" w:firstColumn="0" w:lastColumn="0" w:noHBand="0" w:noVBand="0" w:val="0020"/>
+      </w:tblPr>
+      <w:tblGrid>
+        <w:gridCol w:w="1980"/>
+        <w:gridCol w:w="1980"/>
+        <w:gridCol w:w="1980"/>
+        <w:gridCol w:w="1980"/>
+      </w:tblGrid>
+      <w:tr>
+        <w:trPr>
+          <w:tblHeader w:val="on"/>
+        </w:trPr>
+        <w:tc>
+          <w:tcPr/>
+          <w:p>
+            <w:pPr>
+              <w:pStyle w:val="Compact"/>
+              <w:jc w:val="left"/>
+            </w:pPr>
+            <w:r>
+              <w:t xml:space="preserve">Vantagem / Sistemas de Informação</w:t>
+            </w:r>
+          </w:p>
+        </w:tc>
+        <w:tc>
+          <w:tcPr/>
+          <w:p>
+            <w:pPr>
+              <w:pStyle w:val="Compact"/>
+              <w:jc w:val="center"/>
+            </w:pPr>
+            <w:r>
+              <w:t xml:space="preserve">SI ERP</w:t>
+            </w:r>
+          </w:p>
+        </w:tc>
+        <w:tc>
+          <w:tcPr/>
+          <w:p>
+            <w:pPr>
+              <w:pStyle w:val="Compact"/>
+              <w:jc w:val="center"/>
+            </w:pPr>
+            <w:r>
+              <w:t xml:space="preserve">SI SCM</w:t>
+            </w:r>
+          </w:p>
+        </w:tc>
+        <w:tc>
+          <w:tcPr/>
+          <w:p>
+            <w:pPr>
+              <w:pStyle w:val="Compact"/>
+              <w:jc w:val="center"/>
+            </w:pPr>
+            <w:r>
+              <w:t xml:space="preserve">SI CRM</w:t>
+            </w:r>
+          </w:p>
+        </w:tc>
+      </w:tr>
+      <w:tr>
+        <w:tc>
+          <w:tcPr/>
+          <w:p>
+            <w:pPr>
+              <w:pStyle w:val="Compact"/>
+              <w:jc w:val="left"/>
+            </w:pPr>
+            <w:r>
+              <w:rPr>
+                <w:b/>
+                <w:bCs/>
+              </w:rPr>
+              <w:t xml:space="preserve">Excelência operacional;</w:t>
+            </w:r>
+          </w:p>
+        </w:tc>
+        <w:tc>
+          <w:tcPr/>
+          <w:p>
+            <w:pPr>
+              <w:pStyle w:val="Compact"/>
+              <w:jc w:val="center"/>
+            </w:pPr>
+            <w:r>
+              <w:t xml:space="preserve">ALTA</w:t>
+            </w:r>
+          </w:p>
+        </w:tc>
+        <w:tc>
+          <w:tcPr/>
+          <w:p>
+            <w:pPr>
+              <w:pStyle w:val="Compact"/>
+              <w:jc w:val="center"/>
+            </w:pPr>
+            <w:r>
+              <w:t xml:space="preserve">ALTA</w:t>
+            </w:r>
+          </w:p>
+        </w:tc>
+        <w:tc>
+          <w:tcPr/>
+          <w:p>
+            <w:pPr>
+              <w:pStyle w:val="Compact"/>
+              <w:jc w:val="center"/>
+            </w:pPr>
+            <w:r>
+              <w:t xml:space="preserve">ALTA</w:t>
+            </w:r>
+          </w:p>
+        </w:tc>
+      </w:tr>
+      <w:tr>
+        <w:tc>
+          <w:tcPr/>
+          <w:p>
+            <w:pPr>
+              <w:pStyle w:val="Compact"/>
+              <w:jc w:val="left"/>
+            </w:pPr>
+            <w:r>
+              <w:rPr>
+                <w:b/>
+                <w:bCs/>
+              </w:rPr>
+              <w:t xml:space="preserve">Novos produtos, serviços e modelos de negócios;</w:t>
+            </w:r>
+          </w:p>
+        </w:tc>
+        <w:tc>
+          <w:tcPr/>
+          <w:p>
+            <w:pPr>
+              <w:pStyle w:val="Compact"/>
+              <w:jc w:val="center"/>
+            </w:pPr>
+            <w:r>
+              <w:t xml:space="preserve">MÉDIA</w:t>
+            </w:r>
+          </w:p>
+        </w:tc>
+        <w:tc>
+          <w:tcPr/>
+          <w:p>
+            <w:pPr>
+              <w:pStyle w:val="Compact"/>
+              <w:jc w:val="center"/>
+            </w:pPr>
+            <w:r>
+              <w:t xml:space="preserve">SIM</w:t>
+            </w:r>
+          </w:p>
+        </w:tc>
+        <w:tc>
+          <w:tcPr/>
+          <w:p>
+            <w:pPr>
+              <w:pStyle w:val="Compact"/>
+              <w:jc w:val="center"/>
+            </w:pPr>
+            <w:r>
+              <w:t xml:space="preserve">SIM</w:t>
+            </w:r>
+          </w:p>
+        </w:tc>
+      </w:tr>
+      <w:tr>
+        <w:tc>
+          <w:tcPr/>
+          <w:p>
+            <w:pPr>
+              <w:pStyle w:val="Compact"/>
+              <w:jc w:val="left"/>
+            </w:pPr>
+            <w:r>
+              <w:rPr>
+                <w:b/>
+                <w:bCs/>
+              </w:rPr>
+              <w:t xml:space="preserve">Relacionamento mais estreito com clientes e fornecedores;</w:t>
+            </w:r>
+          </w:p>
+        </w:tc>
+        <w:tc>
+          <w:tcPr/>
+          <w:p>
+            <w:pPr>
+              <w:pStyle w:val="Compact"/>
+              <w:jc w:val="center"/>
+            </w:pPr>
+            <w:r>
+              <w:t xml:space="preserve">MÉDIA</w:t>
+            </w:r>
+          </w:p>
+        </w:tc>
+        <w:tc>
+          <w:tcPr/>
+          <w:p>
+            <w:pPr>
+              <w:pStyle w:val="Compact"/>
+              <w:jc w:val="center"/>
+            </w:pPr>
+            <w:r>
+              <w:t xml:space="preserve">ALTA</w:t>
+            </w:r>
+          </w:p>
+        </w:tc>
+        <w:tc>
+          <w:tcPr/>
+          <w:p>
+            <w:pPr>
+              <w:pStyle w:val="Compact"/>
+              <w:jc w:val="center"/>
+            </w:pPr>
+            <w:r>
+              <w:t xml:space="preserve">ALTA</w:t>
+            </w:r>
+          </w:p>
+        </w:tc>
+      </w:tr>
+      <w:tr>
+        <w:tc>
+          <w:tcPr/>
+          <w:p>
+            <w:pPr>
+              <w:pStyle w:val="Compact"/>
+              <w:jc w:val="left"/>
+            </w:pPr>
+            <w:r>
+              <w:rPr>
+                <w:b/>
+                <w:bCs/>
+              </w:rPr>
+              <w:t xml:space="preserve">Melhor tomada de decisões;</w:t>
+            </w:r>
+          </w:p>
+        </w:tc>
+        <w:tc>
+          <w:tcPr/>
+          <w:p>
+            <w:pPr>
+              <w:pStyle w:val="Compact"/>
+              <w:jc w:val="center"/>
+            </w:pPr>
+            <w:r>
+              <w:t xml:space="preserve">EXTREMA</w:t>
+            </w:r>
+          </w:p>
+        </w:tc>
+        <w:tc>
+          <w:tcPr/>
+          <w:p>
+            <w:pPr>
+              <w:pStyle w:val="Compact"/>
+              <w:jc w:val="center"/>
+            </w:pPr>
+            <w:r>
+              <w:t xml:space="preserve">ALTA</w:t>
+            </w:r>
+          </w:p>
+        </w:tc>
+        <w:tc>
+          <w:tcPr/>
+          <w:p>
+            <w:pPr>
+              <w:pStyle w:val="Compact"/>
+              <w:jc w:val="center"/>
+            </w:pPr>
+            <w:r>
+              <w:t xml:space="preserve">ALTA</w:t>
+            </w:r>
+          </w:p>
+        </w:tc>
+      </w:tr>
+      <w:tr>
+        <w:tc>
+          <w:tcPr/>
+          <w:p>
+            <w:pPr>
+              <w:pStyle w:val="Compact"/>
+              <w:jc w:val="left"/>
+            </w:pPr>
+            <w:r>
+              <w:rPr>
+                <w:b/>
+                <w:bCs/>
+              </w:rPr>
+              <w:t xml:space="preserve">Sobrevivência no mercado;</w:t>
+            </w:r>
+          </w:p>
+        </w:tc>
+        <w:tc>
+          <w:tcPr/>
+          <w:p>
+            <w:pPr>
+              <w:pStyle w:val="Compact"/>
+              <w:jc w:val="center"/>
+            </w:pPr>
+            <w:r>
+              <w:t xml:space="preserve">ALTA</w:t>
+            </w:r>
+          </w:p>
+        </w:tc>
+        <w:tc>
+          <w:tcPr/>
+          <w:p>
+            <w:pPr>
+              <w:pStyle w:val="Compact"/>
+              <w:jc w:val="center"/>
+            </w:pPr>
+            <w:r>
+              <w:t xml:space="preserve">ALTA</w:t>
+            </w:r>
+          </w:p>
+        </w:tc>
+        <w:tc>
+          <w:tcPr/>
+          <w:p>
+            <w:pPr>
+              <w:pStyle w:val="Compact"/>
+              <w:jc w:val="center"/>
+            </w:pPr>
+            <w:r>
+              <w:t xml:space="preserve">ALTA</w:t>
+            </w:r>
+          </w:p>
+        </w:tc>
+      </w:tr>
+    </w:tbl>
+    <w:bookmarkEnd w:id="91"/>
+    <w:bookmarkStart w:id="111" w:name="Xecc4f1cf9026f5787b1304de091e2bb2d5c1fa6"/>
     <w:p>
       <w:pPr>
         <w:pStyle w:val="Heading2"/>
@@ -2405,7 +4347,159 @@
         <w:t xml:space="preserve">Tipos de sistemas de informação empresariais</w:t>
       </w:r>
     </w:p>
-    <w:bookmarkStart w:id="100" w:name="X55e65b5c1d396392f7f23f1b861cae37c082cc1"/>
+    <w:p>
+      <w:pPr>
+        <w:numPr>
+          <w:ilvl w:val="0"/>
+          <w:numId w:val="1009"/>
+        </w:numPr>
+      </w:pPr>
+      <w:r>
+        <w:rPr>
+          <w:rStyle w:val="VerbatimChar"/>
+        </w:rPr>
+        <w:t xml:space="preserve">Sistemas de processamento de transações (SPTs)</w:t>
+      </w:r>
+      <w:r>
+        <w:t xml:space="preserve">; Monitoramento de pedidos de expedição de mercadoria; Monitoramento de pedidos de atendimento;</w:t>
+      </w:r>
+    </w:p>
+    <w:p>
+      <w:pPr>
+        <w:numPr>
+          <w:ilvl w:val="0"/>
+          <w:numId w:val="1009"/>
+        </w:numPr>
+      </w:pPr>
+      <w:r>
+        <w:rPr>
+          <w:rStyle w:val="VerbatimChar"/>
+        </w:rPr>
+        <w:t xml:space="preserve">Sistemas de informações gerenciais (SIGs)</w:t>
+      </w:r>
+      <w:r>
+        <w:t xml:space="preserve">; Relatório de faltas de funcionário; Relatório de mercadorias com defeito;</w:t>
+      </w:r>
+    </w:p>
+    <w:p>
+      <w:pPr>
+        <w:numPr>
+          <w:ilvl w:val="0"/>
+          <w:numId w:val="1009"/>
+        </w:numPr>
+      </w:pPr>
+      <w:r>
+        <w:rPr>
+          <w:rStyle w:val="VerbatimChar"/>
+        </w:rPr>
+        <w:t xml:space="preserve">Sistemas de apoio à decisão (SADs)</w:t>
+      </w:r>
+      <w:r>
+        <w:t xml:space="preserve">; Sistemas Business Inteligence;</w:t>
+      </w:r>
+    </w:p>
+    <w:p>
+      <w:pPr>
+        <w:numPr>
+          <w:ilvl w:val="0"/>
+          <w:numId w:val="1009"/>
+        </w:numPr>
+      </w:pPr>
+      <w:r>
+        <w:rPr>
+          <w:rStyle w:val="VerbatimChar"/>
+        </w:rPr>
+        <w:t xml:space="preserve">Sistemas de apoio ao executivo (SAEs)</w:t>
+      </w:r>
+      <w:r>
+        <w:t xml:space="preserve">; Relatório de vendas consolidado aos acionistas; Relatório de competitividade;</w:t>
+      </w:r>
+    </w:p>
+    <w:p>
+      <w:pPr>
+        <w:numPr>
+          <w:ilvl w:val="0"/>
+          <w:numId w:val="1009"/>
+        </w:numPr>
+      </w:pPr>
+      <w:r>
+        <w:rPr>
+          <w:b/>
+          <w:bCs/>
+        </w:rPr>
+        <w:t xml:space="preserve">Sistemas integrados (ERP);</w:t>
+      </w:r>
+      <w:r>
+        <w:t xml:space="preserve"> </w:t>
+      </w:r>
+      <w:r>
+        <w:t xml:space="preserve">Gestão e colaboração departamentos;</w:t>
+      </w:r>
+    </w:p>
+    <w:p>
+      <w:pPr>
+        <w:numPr>
+          <w:ilvl w:val="0"/>
+          <w:numId w:val="1009"/>
+        </w:numPr>
+      </w:pPr>
+      <w:r>
+        <w:rPr>
+          <w:b/>
+          <w:bCs/>
+        </w:rPr>
+        <w:t xml:space="preserve">Sistemas de gestão da cadeia de suprimentos (SCM);</w:t>
+      </w:r>
+      <w:r>
+        <w:t xml:space="preserve"> </w:t>
+      </w:r>
+      <w:r>
+        <w:t xml:space="preserve">Monitoramento de entrega de vendas on-line; Monitoramento Drop-Shipping;</w:t>
+      </w:r>
+    </w:p>
+    <w:p>
+      <w:pPr>
+        <w:numPr>
+          <w:ilvl w:val="0"/>
+          <w:numId w:val="1009"/>
+        </w:numPr>
+      </w:pPr>
+      <w:r>
+        <w:rPr>
+          <w:b/>
+          <w:bCs/>
+        </w:rPr>
+        <w:t xml:space="preserve">Sistemas de gestão do relacionamento com o cliente (CRM);</w:t>
+      </w:r>
+      <w:r>
+        <w:t xml:space="preserve"> </w:t>
+      </w:r>
+      <w:r>
+        <w:t xml:space="preserve">Relatório de satisfação de clientes; Relatório de Retenção de Clientes;</w:t>
+      </w:r>
+    </w:p>
+    <w:p>
+      <w:pPr>
+        <w:numPr>
+          <w:ilvl w:val="0"/>
+          <w:numId w:val="1009"/>
+        </w:numPr>
+      </w:pPr>
+      <w:r>
+        <w:rPr>
+          <w:b/>
+          <w:bCs/>
+        </w:rPr>
+        <w:t xml:space="preserve">Sistemas de gestão do conhecimento (SGCs);</w:t>
+      </w:r>
+      <w:r>
+        <w:t xml:space="preserve"> </w:t>
+      </w:r>
+      <w:r>
+        <w:t xml:space="preserve">Sistemas ITL; Sistemas de prestação de suporte técnico;</w:t>
+      </w:r>
+    </w:p>
+    <w:bookmarkStart w:id="102" w:name="X55e65b5c1d396392f7f23f1b861cae37c082cc1"/>
     <w:p>
       <w:pPr>
         <w:pStyle w:val="Heading3"/>
@@ -2432,18 +4526,18 @@
           <wp:inline>
             <wp:extent cx="5334000" cy="4627245"/>
             <wp:effectExtent b="0" l="0" r="0" t="0"/>
-            <wp:docPr descr="" title="" id="91" name="Picture"/>
+            <wp:docPr descr="" title="" id="93" name="Picture"/>
             <a:graphic>
               <a:graphicData uri="http://schemas.openxmlformats.org/drawingml/2006/picture">
                 <pic:pic>
                   <pic:nvPicPr>
-                    <pic:cNvPr descr="images/sistemas/erp.png" id="92" name="Picture"/>
+                    <pic:cNvPr descr="images/sistemas/erp.png" id="94" name="Picture"/>
                     <pic:cNvPicPr>
                       <a:picLocks noChangeArrowheads="1" noChangeAspect="1"/>
                     </pic:cNvPicPr>
                   </pic:nvPicPr>
                   <pic:blipFill>
-                    <a:blip r:embed="rId90"/>
+                    <a:blip r:embed="rId92"/>
                     <a:stretch>
                       <a:fillRect/>
                     </a:stretch>
@@ -2516,7 +4610,7 @@
       <w:pPr>
         <w:numPr>
           <w:ilvl w:val="0"/>
-          <w:numId w:val="1008"/>
+          <w:numId w:val="1010"/>
         </w:numPr>
       </w:pPr>
       <w:r>
@@ -2527,7 +4621,7 @@
       <w:pPr>
         <w:numPr>
           <w:ilvl w:val="0"/>
-          <w:numId w:val="1008"/>
+          <w:numId w:val="1010"/>
         </w:numPr>
       </w:pPr>
       <w:r>
@@ -2538,7 +4632,7 @@
       <w:pPr>
         <w:numPr>
           <w:ilvl w:val="0"/>
-          <w:numId w:val="1008"/>
+          <w:numId w:val="1010"/>
         </w:numPr>
       </w:pPr>
       <w:r>
@@ -2549,7 +4643,7 @@
       <w:pPr>
         <w:numPr>
           <w:ilvl w:val="0"/>
-          <w:numId w:val="1008"/>
+          <w:numId w:val="1010"/>
         </w:numPr>
       </w:pPr>
       <w:r>
@@ -2560,7 +4654,7 @@
       <w:pPr>
         <w:numPr>
           <w:ilvl w:val="0"/>
-          <w:numId w:val="1008"/>
+          <w:numId w:val="1010"/>
         </w:numPr>
       </w:pPr>
       <w:r>
@@ -2571,7 +4665,7 @@
       <w:pPr>
         <w:numPr>
           <w:ilvl w:val="0"/>
-          <w:numId w:val="1008"/>
+          <w:numId w:val="1010"/>
         </w:numPr>
       </w:pPr>
       <w:r>
@@ -2590,7 +4684,7 @@
       <w:pPr>
         <w:numPr>
           <w:ilvl w:val="0"/>
-          <w:numId w:val="1009"/>
+          <w:numId w:val="1011"/>
         </w:numPr>
       </w:pPr>
       <w:r>
@@ -2599,7 +4693,7 @@
       <w:r>
         <w:t xml:space="preserve"> </w:t>
       </w:r>
-      <w:hyperlink r:id="rId93">
+      <w:hyperlink r:id="rId95">
         <w:r>
           <w:rPr>
             <w:rStyle w:val="Hyperlink"/>
@@ -2615,7 +4709,7 @@
       <w:pPr>
         <w:numPr>
           <w:ilvl w:val="0"/>
-          <w:numId w:val="1009"/>
+          <w:numId w:val="1011"/>
         </w:numPr>
       </w:pPr>
       <w:r>
@@ -2624,7 +4718,7 @@
       <w:r>
         <w:t xml:space="preserve"> </w:t>
       </w:r>
-      <w:hyperlink r:id="rId94">
+      <w:hyperlink r:id="rId96">
         <w:r>
           <w:rPr>
             <w:rStyle w:val="Hyperlink"/>
@@ -2640,7 +4734,7 @@
       <w:pPr>
         <w:numPr>
           <w:ilvl w:val="0"/>
-          <w:numId w:val="1009"/>
+          <w:numId w:val="1011"/>
         </w:numPr>
       </w:pPr>
       <w:r>
@@ -2649,7 +4743,7 @@
       <w:r>
         <w:t xml:space="preserve"> </w:t>
       </w:r>
-      <w:hyperlink r:id="rId95">
+      <w:hyperlink r:id="rId97">
         <w:r>
           <w:rPr>
             <w:rStyle w:val="Hyperlink"/>
@@ -2665,7 +4759,7 @@
       <w:pPr>
         <w:numPr>
           <w:ilvl w:val="0"/>
-          <w:numId w:val="1009"/>
+          <w:numId w:val="1011"/>
         </w:numPr>
       </w:pPr>
       <w:r>
@@ -2674,7 +4768,7 @@
       <w:r>
         <w:t xml:space="preserve"> </w:t>
       </w:r>
-      <w:hyperlink r:id="rId96">
+      <w:hyperlink r:id="rId98">
         <w:r>
           <w:rPr>
             <w:rStyle w:val="Hyperlink"/>
@@ -2690,7 +4784,7 @@
       <w:pPr>
         <w:numPr>
           <w:ilvl w:val="0"/>
-          <w:numId w:val="1009"/>
+          <w:numId w:val="1011"/>
         </w:numPr>
       </w:pPr>
       <w:r>
@@ -2699,7 +4793,7 @@
       <w:r>
         <w:t xml:space="preserve"> </w:t>
       </w:r>
-      <w:hyperlink r:id="rId97">
+      <w:hyperlink r:id="rId99">
         <w:r>
           <w:rPr>
             <w:rStyle w:val="Hyperlink"/>
@@ -2715,7 +4809,7 @@
       <w:pPr>
         <w:numPr>
           <w:ilvl w:val="0"/>
-          <w:numId w:val="1009"/>
+          <w:numId w:val="1011"/>
         </w:numPr>
       </w:pPr>
       <w:r>
@@ -2724,7 +4818,7 @@
       <w:r>
         <w:t xml:space="preserve"> </w:t>
       </w:r>
-      <w:hyperlink r:id="rId98">
+      <w:hyperlink r:id="rId100">
         <w:r>
           <w:rPr>
             <w:rStyle w:val="Hyperlink"/>
@@ -2740,7 +4834,7 @@
       <w:pPr>
         <w:numPr>
           <w:ilvl w:val="0"/>
-          <w:numId w:val="1009"/>
+          <w:numId w:val="1011"/>
         </w:numPr>
       </w:pPr>
       <w:r>
@@ -2749,7 +4843,7 @@
       <w:r>
         <w:t xml:space="preserve"> </w:t>
       </w:r>
-      <w:hyperlink r:id="rId99">
+      <w:hyperlink r:id="rId101">
         <w:r>
           <w:rPr>
             <w:rStyle w:val="Hyperlink"/>
@@ -2761,8 +4855,8 @@
         <w:t xml:space="preserve">;</w:t>
       </w:r>
     </w:p>
-    <w:bookmarkEnd w:id="100"/>
-    <w:bookmarkStart w:id="104" w:name="Xf85da019956705a88ff8bd19b8600b5e37cd9fc"/>
+    <w:bookmarkEnd w:id="102"/>
+    <w:bookmarkStart w:id="106" w:name="Xf85da019956705a88ff8bd19b8600b5e37cd9fc"/>
     <w:p>
       <w:pPr>
         <w:pStyle w:val="Heading3"/>
@@ -2789,18 +4883,18 @@
           <wp:inline>
             <wp:extent cx="5334000" cy="2667000"/>
             <wp:effectExtent b="0" l="0" r="0" t="0"/>
-            <wp:docPr descr="" title="" id="102" name="Picture"/>
+            <wp:docPr descr="" title="" id="104" name="Picture"/>
             <a:graphic>
               <a:graphicData uri="http://schemas.openxmlformats.org/drawingml/2006/picture">
                 <pic:pic>
                   <pic:nvPicPr>
-                    <pic:cNvPr descr="images/sistemas/SCM.png" id="103" name="Picture"/>
+                    <pic:cNvPr descr="images/sistemas/SCM.png" id="105" name="Picture"/>
                     <pic:cNvPicPr>
                       <a:picLocks noChangeArrowheads="1" noChangeAspect="1"/>
                     </pic:cNvPicPr>
                   </pic:nvPicPr>
                   <pic:blipFill>
-                    <a:blip r:embed="rId101"/>
+                    <a:blip r:embed="rId103"/>
                     <a:stretch>
                       <a:fillRect/>
                     </a:stretch>
@@ -2875,7 +4969,7 @@
       <w:pPr>
         <w:numPr>
           <w:ilvl w:val="0"/>
-          <w:numId w:val="1010"/>
+          <w:numId w:val="1012"/>
         </w:numPr>
       </w:pPr>
       <w:r>
@@ -2886,7 +4980,7 @@
       <w:pPr>
         <w:numPr>
           <w:ilvl w:val="0"/>
-          <w:numId w:val="1010"/>
+          <w:numId w:val="1012"/>
         </w:numPr>
       </w:pPr>
       <w:r>
@@ -2897,7 +4991,7 @@
       <w:pPr>
         <w:numPr>
           <w:ilvl w:val="0"/>
-          <w:numId w:val="1010"/>
+          <w:numId w:val="1012"/>
         </w:numPr>
       </w:pPr>
       <w:r>
@@ -2908,7 +5002,7 @@
       <w:pPr>
         <w:numPr>
           <w:ilvl w:val="0"/>
-          <w:numId w:val="1010"/>
+          <w:numId w:val="1012"/>
         </w:numPr>
       </w:pPr>
       <w:r>
@@ -2927,7 +5021,7 @@
       <w:pPr>
         <w:numPr>
           <w:ilvl w:val="0"/>
-          <w:numId w:val="1011"/>
+          <w:numId w:val="1013"/>
         </w:numPr>
       </w:pPr>
       <w:r>
@@ -2938,7 +5032,7 @@
       <w:pPr>
         <w:numPr>
           <w:ilvl w:val="0"/>
-          <w:numId w:val="1011"/>
+          <w:numId w:val="1013"/>
         </w:numPr>
       </w:pPr>
       <w:r>
@@ -2949,15 +5043,15 @@
       <w:pPr>
         <w:numPr>
           <w:ilvl w:val="0"/>
-          <w:numId w:val="1011"/>
+          <w:numId w:val="1013"/>
         </w:numPr>
       </w:pPr>
       <w:r>
         <w:t xml:space="preserve">Blue Yonder (JDA Software);</w:t>
       </w:r>
     </w:p>
-    <w:bookmarkEnd w:id="104"/>
-    <w:bookmarkStart w:id="108" w:name="Xec28f85517fa4946c2381dc3b62f8ceee791724"/>
+    <w:bookmarkEnd w:id="106"/>
+    <w:bookmarkStart w:id="110" w:name="Xec28f85517fa4946c2381dc3b62f8ceee791724"/>
     <w:p>
       <w:pPr>
         <w:pStyle w:val="Heading3"/>
@@ -2984,18 +5078,18 @@
           <wp:inline>
             <wp:extent cx="5334000" cy="3556000"/>
             <wp:effectExtent b="0" l="0" r="0" t="0"/>
-            <wp:docPr descr="" title="" id="106" name="Picture"/>
+            <wp:docPr descr="" title="" id="108" name="Picture"/>
             <a:graphic>
               <a:graphicData uri="http://schemas.openxmlformats.org/drawingml/2006/picture">
                 <pic:pic>
                   <pic:nvPicPr>
-                    <pic:cNvPr descr="images/sistemas/CRM.png" id="107" name="Picture"/>
+                    <pic:cNvPr descr="images/sistemas/CRM.png" id="109" name="Picture"/>
                     <pic:cNvPicPr>
                       <a:picLocks noChangeArrowheads="1" noChangeAspect="1"/>
                     </pic:cNvPicPr>
                   </pic:nvPicPr>
                   <pic:blipFill>
-                    <a:blip r:embed="rId105"/>
+                    <a:blip r:embed="rId107"/>
                     <a:stretch>
                       <a:fillRect/>
                     </a:stretch>
@@ -3062,7 +5156,7 @@
       <w:pPr>
         <w:numPr>
           <w:ilvl w:val="0"/>
-          <w:numId w:val="1012"/>
+          <w:numId w:val="1014"/>
         </w:numPr>
       </w:pPr>
       <w:r>
@@ -3073,7 +5167,7 @@
       <w:pPr>
         <w:numPr>
           <w:ilvl w:val="0"/>
-          <w:numId w:val="1012"/>
+          <w:numId w:val="1014"/>
         </w:numPr>
       </w:pPr>
       <w:r>
@@ -3084,7 +5178,7 @@
       <w:pPr>
         <w:numPr>
           <w:ilvl w:val="0"/>
-          <w:numId w:val="1012"/>
+          <w:numId w:val="1014"/>
         </w:numPr>
       </w:pPr>
       <w:r>
@@ -3095,7 +5189,7 @@
       <w:pPr>
         <w:numPr>
           <w:ilvl w:val="0"/>
-          <w:numId w:val="1012"/>
+          <w:numId w:val="1014"/>
         </w:numPr>
       </w:pPr>
       <w:r>
@@ -3114,7 +5208,7 @@
       <w:pPr>
         <w:numPr>
           <w:ilvl w:val="0"/>
-          <w:numId w:val="1013"/>
+          <w:numId w:val="1015"/>
         </w:numPr>
       </w:pPr>
       <w:r>
@@ -3125,7 +5219,7 @@
       <w:pPr>
         <w:numPr>
           <w:ilvl w:val="0"/>
-          <w:numId w:val="1013"/>
+          <w:numId w:val="1015"/>
         </w:numPr>
       </w:pPr>
       <w:r>
@@ -3136,7 +5230,7 @@
       <w:pPr>
         <w:numPr>
           <w:ilvl w:val="0"/>
-          <w:numId w:val="1013"/>
+          <w:numId w:val="1015"/>
         </w:numPr>
       </w:pPr>
       <w:r>
@@ -3147,17 +5241,17 @@
       <w:pPr>
         <w:numPr>
           <w:ilvl w:val="0"/>
-          <w:numId w:val="1013"/>
+          <w:numId w:val="1015"/>
         </w:numPr>
       </w:pPr>
       <w:r>
         <w:t xml:space="preserve">Zendesk Sell;</w:t>
       </w:r>
     </w:p>
-    <w:bookmarkEnd w:id="108"/>
-    <w:bookmarkEnd w:id="109"/>
     <w:bookmarkEnd w:id="110"/>
-    <w:bookmarkStart w:id="115" w:name="infraestrutura-de-tic"/>
+    <w:bookmarkEnd w:id="111"/>
+    <w:bookmarkEnd w:id="112"/>
+    <w:bookmarkStart w:id="117" w:name="infraestrutura-de-tic"/>
     <w:p>
       <w:pPr>
         <w:pStyle w:val="Heading1"/>
@@ -3175,7 +5269,7 @@
         <w:t xml:space="preserve">INFRAESTRUTURA DE TIC</w:t>
       </w:r>
     </w:p>
-    <w:bookmarkStart w:id="111" w:name="hardware-e-software"/>
+    <w:bookmarkStart w:id="113" w:name="hardware-e-software"/>
     <w:p>
       <w:pPr>
         <w:pStyle w:val="Heading2"/>
@@ -3193,8 +5287,8 @@
         <w:t xml:space="preserve">Hardware e Software</w:t>
       </w:r>
     </w:p>
-    <w:bookmarkEnd w:id="111"/>
-    <w:bookmarkStart w:id="112" w:name="X430a1b7fb95d4dd6bec17699e733d35a443a349"/>
+    <w:bookmarkEnd w:id="113"/>
+    <w:bookmarkStart w:id="114" w:name="X430a1b7fb95d4dd6bec17699e733d35a443a349"/>
     <w:p>
       <w:pPr>
         <w:pStyle w:val="Heading2"/>
@@ -3212,8 +5306,8 @@
         <w:t xml:space="preserve">Fundamentos da Inteligência de Negócios: Gestão da Informação e Banco de Dados</w:t>
       </w:r>
     </w:p>
-    <w:bookmarkEnd w:id="112"/>
-    <w:bookmarkStart w:id="113" w:name="telecomunicações-internet-e-rede-sem-fio"/>
+    <w:bookmarkEnd w:id="114"/>
+    <w:bookmarkStart w:id="115" w:name="telecomunicações-internet-e-rede-sem-fio"/>
     <w:p>
       <w:pPr>
         <w:pStyle w:val="Heading2"/>
@@ -3231,8 +5325,8 @@
         <w:t xml:space="preserve">Telecomunicações, Internet e Rede sem Fio</w:t>
       </w:r>
     </w:p>
-    <w:bookmarkEnd w:id="113"/>
-    <w:bookmarkStart w:id="114" w:name="segurança-em-sistemas-de-informação"/>
+    <w:bookmarkEnd w:id="115"/>
+    <w:bookmarkStart w:id="116" w:name="segurança-em-sistemas-de-informação"/>
     <w:p>
       <w:pPr>
         <w:pStyle w:val="Heading2"/>
@@ -3250,9 +5344,9 @@
         <w:t xml:space="preserve">Segurança em Sistemas de Informação</w:t>
       </w:r>
     </w:p>
-    <w:bookmarkEnd w:id="114"/>
-    <w:bookmarkEnd w:id="115"/>
-    <w:bookmarkStart w:id="118" w:name="sistemas-de-informação-e-funcionalidades"/>
+    <w:bookmarkEnd w:id="116"/>
+    <w:bookmarkEnd w:id="117"/>
+    <w:bookmarkStart w:id="120" w:name="sistemas-de-informação-e-funcionalidades"/>
     <w:p>
       <w:pPr>
         <w:pStyle w:val="Heading1"/>
@@ -3270,7 +5364,7 @@
         <w:t xml:space="preserve">SISTEMAS DE INFORMAÇÃO E FUNCIONALIDADES</w:t>
       </w:r>
     </w:p>
-    <w:bookmarkStart w:id="116" w:name="sistemas-integrados-de-gestão"/>
+    <w:bookmarkStart w:id="118" w:name="sistemas-integrados-de-gestão"/>
     <w:p>
       <w:pPr>
         <w:pStyle w:val="Heading2"/>
@@ -3288,8 +5382,8 @@
         <w:t xml:space="preserve">Sistemas Integrados de Gestão</w:t>
       </w:r>
     </w:p>
-    <w:bookmarkEnd w:id="116"/>
-    <w:bookmarkStart w:id="117" w:name="comércio-eletrônico"/>
+    <w:bookmarkEnd w:id="118"/>
+    <w:bookmarkStart w:id="119" w:name="comércio-eletrônico"/>
     <w:p>
       <w:pPr>
         <w:pStyle w:val="Heading2"/>
@@ -3305,67 +5399,29 @@
       </w:r>
       <w:r>
         <w:t xml:space="preserve">Comércio Eletrônico</w:t>
-      </w:r>
-    </w:p>
-    <w:bookmarkEnd w:id="117"/>
-    <w:bookmarkEnd w:id="118"/>
-    <w:bookmarkStart w:id="122" w:name="X4ee8d261b69b0f3b87361967443c051f59a61cb"/>
-    <w:p>
-      <w:pPr>
-        <w:pStyle w:val="Heading1"/>
-      </w:pPr>
-      <w:r>
-        <w:rPr>
-          <w:rStyle w:val="SectionNumber"/>
-        </w:rPr>
-        <w:t xml:space="preserve">4</w:t>
-      </w:r>
-      <w:r>
-        <w:tab/>
-      </w:r>
-      <w:r>
-        <w:t xml:space="preserve">Tomada de Decisão de Gestão do Conhecimento: Business Inteligence</w:t>
-      </w:r>
-    </w:p>
-    <w:bookmarkStart w:id="120" w:name="X7c0b5dcefaba1b4965c532ff0dd26a682ad4e47"/>
-    <w:p>
-      <w:pPr>
-        <w:pStyle w:val="Heading2"/>
-      </w:pPr>
-      <w:r>
-        <w:rPr>
-          <w:rStyle w:val="SectionNumber"/>
-        </w:rPr>
-        <w:t xml:space="preserve">4.1</w:t>
-      </w:r>
-      <w:r>
-        <w:tab/>
-      </w:r>
-      <w:r>
-        <w:t xml:space="preserve">Ferramentas de B.I. e conceito de DashBoard</w:t>
-      </w:r>
-    </w:p>
-    <w:bookmarkStart w:id="119" w:name="powerbi"/>
-    <w:p>
-      <w:pPr>
-        <w:pStyle w:val="Heading3"/>
-      </w:pPr>
-      <w:r>
-        <w:rPr>
-          <w:rStyle w:val="SectionNumber"/>
-        </w:rPr>
-        <w:t xml:space="preserve">4.1.1</w:t>
-      </w:r>
-      <w:r>
-        <w:tab/>
-      </w:r>
-      <w:r>
-        <w:t xml:space="preserve">PowerBI</w:t>
       </w:r>
     </w:p>
     <w:bookmarkEnd w:id="119"/>
     <w:bookmarkEnd w:id="120"/>
-    <w:bookmarkStart w:id="121" w:name="bancos-de-dados-oltp-e-olap"/>
+    <w:bookmarkStart w:id="124" w:name="X4ee8d261b69b0f3b87361967443c051f59a61cb"/>
+    <w:p>
+      <w:pPr>
+        <w:pStyle w:val="Heading1"/>
+      </w:pPr>
+      <w:r>
+        <w:rPr>
+          <w:rStyle w:val="SectionNumber"/>
+        </w:rPr>
+        <w:t xml:space="preserve">4</w:t>
+      </w:r>
+      <w:r>
+        <w:tab/>
+      </w:r>
+      <w:r>
+        <w:t xml:space="preserve">Tomada de Decisão de Gestão do Conhecimento: Business Inteligence</w:t>
+      </w:r>
+    </w:p>
+    <w:bookmarkStart w:id="122" w:name="X7c0b5dcefaba1b4965c532ff0dd26a682ad4e47"/>
     <w:p>
       <w:pPr>
         <w:pStyle w:val="Heading2"/>
@@ -3374,18 +5430,56 @@
         <w:rPr>
           <w:rStyle w:val="SectionNumber"/>
         </w:rPr>
-        <w:t xml:space="preserve">4.2</w:t>
+        <w:t xml:space="preserve">4.1</w:t>
       </w:r>
       <w:r>
         <w:tab/>
       </w:r>
       <w:r>
-        <w:t xml:space="preserve">Bancos de Dados OLTP e OLAP</w:t>
+        <w:t xml:space="preserve">Ferramentas de B.I. e conceito de DashBoard</w:t>
+      </w:r>
+    </w:p>
+    <w:bookmarkStart w:id="121" w:name="powerbi"/>
+    <w:p>
+      <w:pPr>
+        <w:pStyle w:val="Heading3"/>
+      </w:pPr>
+      <w:r>
+        <w:rPr>
+          <w:rStyle w:val="SectionNumber"/>
+        </w:rPr>
+        <w:t xml:space="preserve">4.1.1</w:t>
+      </w:r>
+      <w:r>
+        <w:tab/>
+      </w:r>
+      <w:r>
+        <w:t xml:space="preserve">PowerBI</w:t>
       </w:r>
     </w:p>
     <w:bookmarkEnd w:id="121"/>
     <w:bookmarkEnd w:id="122"/>
-    <w:bookmarkStart w:id="126" w:name="tecnologias-emergentes-e-inovação-em-tic"/>
+    <w:bookmarkStart w:id="123" w:name="bancos-de-dados-oltp-e-olap"/>
+    <w:p>
+      <w:pPr>
+        <w:pStyle w:val="Heading2"/>
+      </w:pPr>
+      <w:r>
+        <w:rPr>
+          <w:rStyle w:val="SectionNumber"/>
+        </w:rPr>
+        <w:t xml:space="preserve">4.2</w:t>
+      </w:r>
+      <w:r>
+        <w:tab/>
+      </w:r>
+      <w:r>
+        <w:t xml:space="preserve">Bancos de Dados OLTP e OLAP</w:t>
+      </w:r>
+    </w:p>
+    <w:bookmarkEnd w:id="123"/>
+    <w:bookmarkEnd w:id="124"/>
+    <w:bookmarkStart w:id="128" w:name="tecnologias-emergentes-e-inovação-em-tic"/>
     <w:p>
       <w:pPr>
         <w:pStyle w:val="Heading1"/>
@@ -3403,7 +5497,7 @@
         <w:t xml:space="preserve">TECNOLOGIAS EMERGENTES E INOVAÇÃO EM TIC</w:t>
       </w:r>
     </w:p>
-    <w:bookmarkStart w:id="123" w:name="virtualização-e-continentização"/>
+    <w:bookmarkStart w:id="125" w:name="virtualização-e-continentização"/>
     <w:p>
       <w:pPr>
         <w:pStyle w:val="Heading2"/>
@@ -3421,8 +5515,8 @@
         <w:t xml:space="preserve">VIRTUALIZAÇÃO E CONTINENTIZAÇÃO</w:t>
       </w:r>
     </w:p>
-    <w:bookmarkEnd w:id="123"/>
-    <w:bookmarkStart w:id="124" w:name="big-data"/>
+    <w:bookmarkEnd w:id="125"/>
+    <w:bookmarkStart w:id="126" w:name="big-data"/>
     <w:p>
       <w:pPr>
         <w:pStyle w:val="Heading2"/>
@@ -3440,8 +5534,8 @@
         <w:t xml:space="preserve">BIG DATA</w:t>
       </w:r>
     </w:p>
-    <w:bookmarkEnd w:id="124"/>
-    <w:bookmarkStart w:id="125" w:name="assistentes-inteligentes"/>
+    <w:bookmarkEnd w:id="126"/>
+    <w:bookmarkStart w:id="127" w:name="assistentes-inteligentes"/>
     <w:p>
       <w:pPr>
         <w:pStyle w:val="Heading2"/>
@@ -3459,9 +5553,9 @@
         <w:t xml:space="preserve">ASSISTENTES INTELIGENTES</w:t>
       </w:r>
     </w:p>
-    <w:bookmarkEnd w:id="125"/>
-    <w:bookmarkEnd w:id="126"/>
-    <w:bookmarkStart w:id="129" w:name="gestão-do-conhecimento-em-tic"/>
+    <w:bookmarkEnd w:id="127"/>
+    <w:bookmarkEnd w:id="128"/>
+    <w:bookmarkStart w:id="131" w:name="gestão-do-conhecimento-em-tic"/>
     <w:p>
       <w:pPr>
         <w:pStyle w:val="Heading1"/>
@@ -3479,7 +5573,7 @@
         <w:t xml:space="preserve">GESTÃO DO CONHECIMENTO EM TIC</w:t>
       </w:r>
     </w:p>
-    <w:bookmarkStart w:id="127" w:name="X5942519ce6af33cbfdd2e4e59bb192108d73e62"/>
+    <w:bookmarkStart w:id="129" w:name="X5942519ce6af33cbfdd2e4e59bb192108d73e62"/>
     <w:p>
       <w:pPr>
         <w:pStyle w:val="Heading2"/>
@@ -3497,8 +5591,8 @@
         <w:t xml:space="preserve">Conceitos e Práticas de Gestão do Conhecimento</w:t>
       </w:r>
     </w:p>
-    <w:bookmarkEnd w:id="127"/>
-    <w:bookmarkStart w:id="128" w:name="Xc644c7aabf15c786ee3df6344f1694bbad7341a"/>
+    <w:bookmarkEnd w:id="129"/>
+    <w:bookmarkStart w:id="130" w:name="Xc644c7aabf15c786ee3df6344f1694bbad7341a"/>
     <w:p>
       <w:pPr>
         <w:pStyle w:val="Heading2"/>
@@ -3516,9 +5610,9 @@
         <w:t xml:space="preserve">Implementação e Desafios da Gestão do Conhecimento</w:t>
       </w:r>
     </w:p>
-    <w:bookmarkEnd w:id="128"/>
-    <w:bookmarkEnd w:id="129"/>
-    <w:bookmarkStart w:id="132" w:name="X83cf3277437a1f78eb7ff170c4cf16216835fd8"/>
+    <w:bookmarkEnd w:id="130"/>
+    <w:bookmarkEnd w:id="131"/>
+    <w:bookmarkStart w:id="134" w:name="X83cf3277437a1f78eb7ff170c4cf16216835fd8"/>
     <w:p>
       <w:pPr>
         <w:pStyle w:val="Heading1"/>
@@ -3536,7 +5630,7 @@
         <w:t xml:space="preserve">APLICATIVOS DE PRODUTIVIDADE E ESCRITÓRIO I</w:t>
       </w:r>
     </w:p>
-    <w:bookmarkStart w:id="130" w:name="planilhas-eletrônicas"/>
+    <w:bookmarkStart w:id="132" w:name="planilhas-eletrônicas"/>
     <w:p>
       <w:pPr>
         <w:pStyle w:val="Heading2"/>
@@ -3554,8 +5648,8 @@
         <w:t xml:space="preserve">Planilhas Eletrônicas</w:t>
       </w:r>
     </w:p>
-    <w:bookmarkEnd w:id="130"/>
-    <w:bookmarkStart w:id="131" w:name="processadores-de-texto"/>
+    <w:bookmarkEnd w:id="132"/>
+    <w:bookmarkStart w:id="133" w:name="processadores-de-texto"/>
     <w:p>
       <w:pPr>
         <w:pStyle w:val="Heading2"/>
@@ -3573,9 +5667,9 @@
         <w:t xml:space="preserve">Processadores de Texto</w:t>
       </w:r>
     </w:p>
-    <w:bookmarkEnd w:id="131"/>
-    <w:bookmarkEnd w:id="132"/>
-    <w:bookmarkStart w:id="135" w:name="X3478e65d25f357c78d84803a34987a6b34964b3"/>
+    <w:bookmarkEnd w:id="133"/>
+    <w:bookmarkEnd w:id="134"/>
+    <w:bookmarkStart w:id="137" w:name="X3478e65d25f357c78d84803a34987a6b34964b3"/>
     <w:p>
       <w:pPr>
         <w:pStyle w:val="Heading1"/>
@@ -3593,7 +5687,7 @@
         <w:t xml:space="preserve">APLICATIVOS DE PRODUTIVIDADE E ESCRITÓRIO II</w:t>
       </w:r>
     </w:p>
-    <w:bookmarkStart w:id="133" w:name="ferramentas-de-apresentação"/>
+    <w:bookmarkStart w:id="135" w:name="ferramentas-de-apresentação"/>
     <w:p>
       <w:pPr>
         <w:pStyle w:val="Heading2"/>
@@ -3611,8 +5705,8 @@
         <w:t xml:space="preserve">Ferramentas de Apresentação</w:t>
       </w:r>
     </w:p>
-    <w:bookmarkEnd w:id="133"/>
-    <w:bookmarkStart w:id="134" w:name="tecnologias-de-comunicação-e-colaboração"/>
+    <w:bookmarkEnd w:id="135"/>
+    <w:bookmarkStart w:id="136" w:name="tecnologias-de-comunicação-e-colaboração"/>
     <w:p>
       <w:pPr>
         <w:pStyle w:val="Heading2"/>
@@ -3630,8 +5724,8 @@
         <w:t xml:space="preserve">Tecnologias de Comunicação e Colaboração</w:t>
       </w:r>
     </w:p>
-    <w:bookmarkEnd w:id="134"/>
-    <w:bookmarkEnd w:id="135"/>
+    <w:bookmarkEnd w:id="136"/>
+    <w:bookmarkEnd w:id="137"/>
     <w:sectPr/>
   </w:body>
 </w:document>
@@ -4093,7 +6187,34 @@
     <w:abstractNumId w:val="991"/>
   </w:num>
   <w:num w:numId="1009">
-    <w:abstractNumId w:val="991"/>
+    <w:abstractNumId w:val="99411"/>
+    <w:lvlOverride w:ilvl="0">
+      <w:startOverride w:val="1"/>
+    </w:lvlOverride>
+    <w:lvlOverride w:ilvl="1">
+      <w:startOverride w:val="1"/>
+    </w:lvlOverride>
+    <w:lvlOverride w:ilvl="2">
+      <w:startOverride w:val="1"/>
+    </w:lvlOverride>
+    <w:lvlOverride w:ilvl="3">
+      <w:startOverride w:val="1"/>
+    </w:lvlOverride>
+    <w:lvlOverride w:ilvl="4">
+      <w:startOverride w:val="1"/>
+    </w:lvlOverride>
+    <w:lvlOverride w:ilvl="5">
+      <w:startOverride w:val="1"/>
+    </w:lvlOverride>
+    <w:lvlOverride w:ilvl="6">
+      <w:startOverride w:val="1"/>
+    </w:lvlOverride>
+    <w:lvlOverride w:ilvl="7">
+      <w:startOverride w:val="1"/>
+    </w:lvlOverride>
+    <w:lvlOverride w:ilvl="8">
+      <w:startOverride w:val="1"/>
+    </w:lvlOverride>
   </w:num>
   <w:num w:numId="1010">
     <w:abstractNumId w:val="991"/>
@@ -4105,6 +6226,12 @@
     <w:abstractNumId w:val="991"/>
   </w:num>
   <w:num w:numId="1013">
+    <w:abstractNumId w:val="991"/>
+  </w:num>
+  <w:num w:numId="1014">
+    <w:abstractNumId w:val="991"/>
+  </w:num>
+  <w:num w:numId="1015">
     <w:abstractNumId w:val="991"/>
   </w:num>
 </w:numbering>

--- a/docs/ADS-TecnologiaInformacaoComunicacoes2025.docx
+++ b/docs/ADS-TecnologiaInformacaoComunicacoes2025.docx
@@ -113,7 +113,7 @@
         <w:pStyle w:val="Date"/>
       </w:pPr>
       <w:r>
-        <w:t xml:space="preserve">2025-02-24</w:t>
+        <w:t xml:space="preserve">2025-03-08</w:t>
       </w:r>
     </w:p>
     <w:sdt>
@@ -1985,7 +1985,7 @@
     </w:tbl>
     <w:bookmarkEnd w:id="43"/>
     <w:bookmarkEnd w:id="44"/>
-    <w:bookmarkStart w:id="112" w:name="X61a882f6688eaa516bfffd83fa99f59065ea0ba"/>
+    <w:bookmarkStart w:id="117" w:name="X61a882f6688eaa516bfffd83fa99f59065ea0ba"/>
     <w:p>
       <w:pPr>
         <w:pStyle w:val="Heading1"/>
@@ -3994,15 +3994,15 @@
     <w:tbl>
       <w:tblPr>
         <w:tblStyle w:val="Table"/>
-        <w:tblW w:type="pct" w:w="5000"/>
+        <w:tblW w:type="pct" w:w="4896"/>
         <w:tblLayout w:type="fixed"/>
         <w:tblLook w:firstRow="1" w:lastRow="0" w:firstColumn="0" w:lastColumn="0" w:noHBand="0" w:noVBand="0" w:val="0020"/>
       </w:tblPr>
       <w:tblGrid>
-        <w:gridCol w:w="1980"/>
-        <w:gridCol w:w="1980"/>
-        <w:gridCol w:w="1980"/>
-        <w:gridCol w:w="1980"/>
+        <w:gridCol w:w="5280"/>
+        <w:gridCol w:w="825"/>
+        <w:gridCol w:w="825"/>
+        <w:gridCol w:w="825"/>
       </w:tblGrid>
       <w:tr>
         <w:trPr>
@@ -5250,26 +5250,339 @@
     </w:p>
     <w:bookmarkEnd w:id="110"/>
     <w:bookmarkEnd w:id="111"/>
+    <w:bookmarkStart w:id="112" w:name="exercícios"/>
+    <w:p>
+      <w:pPr>
+        <w:pStyle w:val="Heading2"/>
+      </w:pPr>
+      <w:r>
+        <w:rPr>
+          <w:rStyle w:val="SectionNumber"/>
+        </w:rPr>
+        <w:t xml:space="preserve">1.5</w:t>
+      </w:r>
+      <w:r>
+        <w:tab/>
+      </w:r>
+      <w:r>
+        <w:t xml:space="preserve">Exercícios</w:t>
+      </w:r>
+    </w:p>
     <w:bookmarkEnd w:id="112"/>
-    <w:bookmarkStart w:id="117" w:name="infraestrutura-de-tic"/>
-    <w:p>
-      <w:pPr>
-        <w:pStyle w:val="Heading1"/>
+    <w:bookmarkStart w:id="113" w:name="questões"/>
+    <w:p>
+      <w:pPr>
+        <w:pStyle w:val="Heading2"/>
       </w:pPr>
       <w:r>
         <w:rPr>
           <w:rStyle w:val="SectionNumber"/>
         </w:rPr>
-        <w:t xml:space="preserve">2</w:t>
+        <w:t xml:space="preserve">1.6</w:t>
       </w:r>
       <w:r>
         <w:tab/>
       </w:r>
       <w:r>
-        <w:t xml:space="preserve">INFRAESTRUTURA DE TIC</w:t>
-      </w:r>
-    </w:p>
-    <w:bookmarkStart w:id="113" w:name="hardware-e-software"/>
+        <w:t xml:space="preserve">Questões</w:t>
+      </w:r>
+    </w:p>
+    <w:p>
+      <w:pPr>
+        <w:numPr>
+          <w:ilvl w:val="0"/>
+          <w:numId w:val="1016"/>
+        </w:numPr>
+      </w:pPr>
+      <w:r>
+        <w:t xml:space="preserve">Qual o</w:t>
+      </w:r>
+      <w:r>
+        <w:t xml:space="preserve"> </w:t>
+      </w:r>
+      <w:r>
+        <w:rPr>
+          <w:b/>
+          <w:bCs/>
+        </w:rPr>
+        <w:t xml:space="preserve">papel dos sistemas de informação no ambiente de negócios contemporâneo</w:t>
+      </w:r>
+      <w:r>
+        <w:t xml:space="preserve">?</w:t>
+      </w:r>
+    </w:p>
+    <w:p>
+      <w:pPr>
+        <w:numPr>
+          <w:ilvl w:val="0"/>
+          <w:numId w:val="1016"/>
+        </w:numPr>
+      </w:pPr>
+      <w:r>
+        <w:t xml:space="preserve">Quais são os</w:t>
+      </w:r>
+      <w:r>
+        <w:t xml:space="preserve"> </w:t>
+      </w:r>
+      <w:r>
+        <w:rPr>
+          <w:b/>
+          <w:bCs/>
+        </w:rPr>
+        <w:t xml:space="preserve">objetivos organizacionais dos sistemas de informação</w:t>
+      </w:r>
+      <w:r>
+        <w:t xml:space="preserve">?</w:t>
+      </w:r>
+    </w:p>
+    <w:p>
+      <w:pPr>
+        <w:numPr>
+          <w:ilvl w:val="0"/>
+          <w:numId w:val="1016"/>
+        </w:numPr>
+      </w:pPr>
+      <w:r>
+        <w:t xml:space="preserve">Qual a</w:t>
+      </w:r>
+      <w:r>
+        <w:t xml:space="preserve"> </w:t>
+      </w:r>
+      <w:r>
+        <w:rPr>
+          <w:b/>
+          <w:bCs/>
+        </w:rPr>
+        <w:t xml:space="preserve">diferença entre dados e informações</w:t>
+      </w:r>
+      <w:r>
+        <w:t xml:space="preserve">?</w:t>
+      </w:r>
+    </w:p>
+    <w:p>
+      <w:pPr>
+        <w:numPr>
+          <w:ilvl w:val="0"/>
+          <w:numId w:val="1016"/>
+        </w:numPr>
+      </w:pPr>
+      <w:r>
+        <w:t xml:space="preserve">Quais são as</w:t>
+      </w:r>
+      <w:r>
+        <w:t xml:space="preserve"> </w:t>
+      </w:r>
+      <w:r>
+        <w:rPr>
+          <w:b/>
+          <w:bCs/>
+        </w:rPr>
+        <w:t xml:space="preserve">atividades básicas em um sistema de informação</w:t>
+      </w:r>
+      <w:r>
+        <w:t xml:space="preserve">?</w:t>
+      </w:r>
+    </w:p>
+    <w:p>
+      <w:pPr>
+        <w:numPr>
+          <w:ilvl w:val="0"/>
+          <w:numId w:val="1016"/>
+        </w:numPr>
+      </w:pPr>
+      <w:r>
+        <w:t xml:space="preserve">O que são</w:t>
+      </w:r>
+      <w:r>
+        <w:t xml:space="preserve"> </w:t>
+      </w:r>
+      <w:r>
+        <w:rPr>
+          <w:b/>
+          <w:bCs/>
+        </w:rPr>
+        <w:t xml:space="preserve">abordagens de resolução de problemas organizacionais</w:t>
+      </w:r>
+      <w:r>
+        <w:t xml:space="preserve"> </w:t>
+      </w:r>
+      <w:r>
+        <w:t xml:space="preserve">e como aplicá-las?</w:t>
+      </w:r>
+    </w:p>
+    <w:p>
+      <w:pPr>
+        <w:numPr>
+          <w:ilvl w:val="0"/>
+          <w:numId w:val="1016"/>
+        </w:numPr>
+      </w:pPr>
+      <w:r>
+        <w:t xml:space="preserve">O que é uma</w:t>
+      </w:r>
+      <w:r>
+        <w:t xml:space="preserve"> </w:t>
+      </w:r>
+      <w:r>
+        <w:rPr>
+          <w:b/>
+          <w:bCs/>
+        </w:rPr>
+        <w:t xml:space="preserve">empresa</w:t>
+      </w:r>
+      <w:r>
+        <w:t xml:space="preserve"> </w:t>
+      </w:r>
+      <w:r>
+        <w:t xml:space="preserve">e quais os seus componentes?</w:t>
+      </w:r>
+    </w:p>
+    <w:p>
+      <w:pPr>
+        <w:numPr>
+          <w:ilvl w:val="0"/>
+          <w:numId w:val="1016"/>
+        </w:numPr>
+      </w:pPr>
+      <w:r>
+        <w:t xml:space="preserve">Quais as</w:t>
+      </w:r>
+      <w:r>
+        <w:t xml:space="preserve"> </w:t>
+      </w:r>
+      <w:r>
+        <w:rPr>
+          <w:b/>
+          <w:bCs/>
+        </w:rPr>
+        <w:t xml:space="preserve">funções básicas de uma empresa</w:t>
+      </w:r>
+      <w:r>
+        <w:t xml:space="preserve">?</w:t>
+      </w:r>
+    </w:p>
+    <w:p>
+      <w:pPr>
+        <w:numPr>
+          <w:ilvl w:val="0"/>
+          <w:numId w:val="1016"/>
+        </w:numPr>
+      </w:pPr>
+      <w:r>
+        <w:t xml:space="preserve">Quais os</w:t>
+      </w:r>
+      <w:r>
+        <w:t xml:space="preserve"> </w:t>
+      </w:r>
+      <w:r>
+        <w:rPr>
+          <w:b/>
+          <w:bCs/>
+        </w:rPr>
+        <w:t xml:space="preserve">níveis hierárquicos de uma empresa</w:t>
+      </w:r>
+      <w:r>
+        <w:t xml:space="preserve">?</w:t>
+      </w:r>
+    </w:p>
+    <w:p>
+      <w:pPr>
+        <w:numPr>
+          <w:ilvl w:val="0"/>
+          <w:numId w:val="1016"/>
+        </w:numPr>
+      </w:pPr>
+      <w:r>
+        <w:t xml:space="preserve">Quais os</w:t>
+      </w:r>
+      <w:r>
+        <w:t xml:space="preserve"> </w:t>
+      </w:r>
+      <w:r>
+        <w:rPr>
+          <w:b/>
+          <w:bCs/>
+        </w:rPr>
+        <w:t xml:space="preserve">tipos de sistemas de informação empresariais</w:t>
+      </w:r>
+      <w:r>
+        <w:t xml:space="preserve">?</w:t>
+      </w:r>
+    </w:p>
+    <w:p>
+      <w:pPr>
+        <w:numPr>
+          <w:ilvl w:val="0"/>
+          <w:numId w:val="1016"/>
+        </w:numPr>
+      </w:pPr>
+      <w:r>
+        <w:t xml:space="preserve">O que é</w:t>
+      </w:r>
+      <w:r>
+        <w:t xml:space="preserve"> </w:t>
+      </w:r>
+      <w:r>
+        <w:rPr>
+          <w:b/>
+          <w:bCs/>
+        </w:rPr>
+        <w:t xml:space="preserve">colaboração</w:t>
+      </w:r>
+      <w:r>
+        <w:t xml:space="preserve">?</w:t>
+      </w:r>
+    </w:p>
+    <w:p>
+      <w:pPr>
+        <w:numPr>
+          <w:ilvl w:val="0"/>
+          <w:numId w:val="1016"/>
+        </w:numPr>
+      </w:pPr>
+      <w:r>
+        <w:t xml:space="preserve">Qual a</w:t>
+      </w:r>
+      <w:r>
+        <w:t xml:space="preserve"> </w:t>
+      </w:r>
+      <w:r>
+        <w:rPr>
+          <w:b/>
+          <w:bCs/>
+        </w:rPr>
+        <w:t xml:space="preserve">função dos sistemas de informação em uma empresa</w:t>
+      </w:r>
+      <w:r>
+        <w:t xml:space="preserve">?</w:t>
+      </w:r>
+    </w:p>
+    <w:p>
+      <w:pPr>
+        <w:numPr>
+          <w:ilvl w:val="0"/>
+          <w:numId w:val="1016"/>
+        </w:numPr>
+      </w:pPr>
+      <w:r>
+        <w:t xml:space="preserve">Como usar os</w:t>
+      </w:r>
+      <w:r>
+        <w:t xml:space="preserve"> </w:t>
+      </w:r>
+      <w:r>
+        <w:rPr>
+          <w:b/>
+          <w:bCs/>
+        </w:rPr>
+        <w:t xml:space="preserve">sistemas de informação para conquistar vantagem competitiva</w:t>
+      </w:r>
+      <w:r>
+        <w:t xml:space="preserve">?</w:t>
+      </w:r>
+    </w:p>
+    <w:bookmarkEnd w:id="113"/>
+    <w:bookmarkStart w:id="114" w:name="testes-múltipla-escolha"/>
     <w:p>
       <w:pPr>
         <w:pStyle w:val="Heading2"/>
@@ -5278,17 +5591,151 @@
         <w:rPr>
           <w:rStyle w:val="SectionNumber"/>
         </w:rPr>
-        <w:t xml:space="preserve">2.1</w:t>
+        <w:t xml:space="preserve">1.7</w:t>
       </w:r>
       <w:r>
         <w:tab/>
       </w:r>
       <w:r>
-        <w:t xml:space="preserve">Hardware e Software</w:t>
-      </w:r>
-    </w:p>
-    <w:bookmarkEnd w:id="113"/>
-    <w:bookmarkStart w:id="114" w:name="X430a1b7fb95d4dd6bec17699e733d35a443a349"/>
+        <w:t xml:space="preserve">Testes múltipla escolha</w:t>
+      </w:r>
+    </w:p>
+    <w:p>
+      <w:pPr>
+        <w:pStyle w:val="FirstParagraph"/>
+      </w:pPr>
+      <w:r>
+        <w:rPr>
+          <w:b/>
+          <w:bCs/>
+        </w:rPr>
+        <w:t xml:space="preserve">1. Qual das seguintes alternativas descreve melhor o propósito e a função de um Sistema de Planejamento de Recursos Empresariais (ERP)?</w:t>
+      </w:r>
+    </w:p>
+    <w:p>
+      <w:pPr>
+        <w:numPr>
+          <w:ilvl w:val="0"/>
+          <w:numId w:val="1017"/>
+        </w:numPr>
+      </w:pPr>
+      <w:r>
+        <w:t xml:space="preserve">Um sistema ERP é utilizado principalmente para gerenciar o relacionamento com os clientes, coletando e analisando dados de interações para melhorar as vendas e o atendimento ao cliente.</w:t>
+      </w:r>
+    </w:p>
+    <w:p>
+      <w:pPr>
+        <w:numPr>
+          <w:ilvl w:val="0"/>
+          <w:numId w:val="1017"/>
+        </w:numPr>
+      </w:pPr>
+      <w:r>
+        <w:t xml:space="preserve">Um sistema ERP foca-se na gestão da cadeia de suprimentos, coordenando atividades entre fornecedores, fabricantes e distribuidores para otimizar o fluxo de produtos.</w:t>
+      </w:r>
+    </w:p>
+    <w:p>
+      <w:pPr>
+        <w:numPr>
+          <w:ilvl w:val="0"/>
+          <w:numId w:val="1017"/>
+        </w:numPr>
+      </w:pPr>
+      <w:r>
+        <w:t xml:space="preserve">Um sistema ERP é projetado para capturar e aplicar conhecimento dentro da organização, facilitando a criação, o armazenamento e a transferência de expertise entre os funcionários.</w:t>
+      </w:r>
+    </w:p>
+    <w:p>
+      <w:pPr>
+        <w:numPr>
+          <w:ilvl w:val="0"/>
+          <w:numId w:val="1017"/>
+        </w:numPr>
+      </w:pPr>
+      <w:r>
+        <w:t xml:space="preserve">Um sistema ERP integra processos de negócios em áreas como manufatura, finanças, vendas e recursos humanos em um único sistema de software, permitindo o acesso e o compartilhamento de informações em toda a organização.</w:t>
+      </w:r>
+    </w:p>
+    <w:p>
+      <w:pPr>
+        <w:numPr>
+          <w:ilvl w:val="0"/>
+          <w:numId w:val="1017"/>
+        </w:numPr>
+      </w:pPr>
+      <w:r>
+        <w:t xml:space="preserve">Um sistema ERP serve para analisar dados históricos e atuais da empresa, a fim de identificar tendências de mercado e prever o comportamento do consumidor.</w:t>
+      </w:r>
+    </w:p>
+    <w:p>
+      <w:pPr>
+        <w:pStyle w:val="FirstParagraph"/>
+      </w:pPr>
+      <w:r>
+        <w:rPr>
+          <w:b/>
+          <w:bCs/>
+        </w:rPr>
+        <w:t xml:space="preserve">2. Qual das seguintes alternativas descreve melhor a função de um sistema de informação (SI) em uma empresa?</w:t>
+      </w:r>
+    </w:p>
+    <w:p>
+      <w:pPr>
+        <w:numPr>
+          <w:ilvl w:val="0"/>
+          <w:numId w:val="1018"/>
+        </w:numPr>
+      </w:pPr>
+      <w:r>
+        <w:t xml:space="preserve">Um SI serve principalmente para gerenciar a cadeia de suprimentos, otimizando o fluxo de produtos desde os fornecedores até os clientes.</w:t>
+      </w:r>
+    </w:p>
+    <w:p>
+      <w:pPr>
+        <w:numPr>
+          <w:ilvl w:val="0"/>
+          <w:numId w:val="1018"/>
+        </w:numPr>
+      </w:pPr>
+      <w:r>
+        <w:t xml:space="preserve">Um SI tem como principal função coletar dados brutos e não organizados sobre as operações da empresa.</w:t>
+      </w:r>
+    </w:p>
+    <w:p>
+      <w:pPr>
+        <w:numPr>
+          <w:ilvl w:val="0"/>
+          <w:numId w:val="1018"/>
+        </w:numPr>
+      </w:pPr>
+      <w:r>
+        <w:t xml:space="preserve">Um SI é um conjunto de componentes relacionados que coletam, processam, armazenam e distribuem informações para apoiar a tomada de decisões, a coordenação e o controle da organização.</w:t>
+      </w:r>
+    </w:p>
+    <w:p>
+      <w:pPr>
+        <w:numPr>
+          <w:ilvl w:val="0"/>
+          <w:numId w:val="1018"/>
+        </w:numPr>
+      </w:pPr>
+      <w:r>
+        <w:t xml:space="preserve">Um SI é usado para transformar dados em informações úteis, apresentando-os de forma organizada e compreensível.</w:t>
+      </w:r>
+    </w:p>
+    <w:p>
+      <w:pPr>
+        <w:numPr>
+          <w:ilvl w:val="0"/>
+          <w:numId w:val="1018"/>
+        </w:numPr>
+      </w:pPr>
+      <w:r>
+        <w:t xml:space="preserve">Um SI é utilizado principalmente para integrar todos os processos de negócios da empresa em um único sistema de software, facilitando o acesso e o compartilhamento de dados.</w:t>
+      </w:r>
+    </w:p>
+    <w:bookmarkEnd w:id="114"/>
+    <w:bookmarkStart w:id="115" w:name="respostas-questões"/>
     <w:p>
       <w:pPr>
         <w:pStyle w:val="Heading2"/>
@@ -5297,17 +5744,503 @@
         <w:rPr>
           <w:rStyle w:val="SectionNumber"/>
         </w:rPr>
-        <w:t xml:space="preserve">2.2</w:t>
+        <w:t xml:space="preserve">1.8</w:t>
       </w:r>
       <w:r>
         <w:tab/>
       </w:r>
       <w:r>
-        <w:t xml:space="preserve">Fundamentos da Inteligência de Negócios: Gestão da Informação e Banco de Dados</w:t>
-      </w:r>
-    </w:p>
-    <w:bookmarkEnd w:id="114"/>
-    <w:bookmarkStart w:id="115" w:name="telecomunicações-internet-e-rede-sem-fio"/>
+        <w:t xml:space="preserve">Respostas questões:</w:t>
+      </w:r>
+    </w:p>
+    <w:p>
+      <w:pPr>
+        <w:pStyle w:val="Compact"/>
+        <w:numPr>
+          <w:ilvl w:val="0"/>
+          <w:numId w:val="1019"/>
+        </w:numPr>
+      </w:pPr>
+      <w:r>
+        <w:t xml:space="preserve">Qual o</w:t>
+      </w:r>
+      <w:r>
+        <w:t xml:space="preserve"> </w:t>
+      </w:r>
+      <w:r>
+        <w:rPr>
+          <w:b/>
+          <w:bCs/>
+        </w:rPr>
+        <w:t xml:space="preserve">papel dos sistemas de informação no ambiente de negócios contemporâneo</w:t>
+      </w:r>
+      <w:r>
+        <w:t xml:space="preserve">?</w:t>
+      </w:r>
+    </w:p>
+    <w:p>
+      <w:pPr>
+        <w:pStyle w:val="FirstParagraph"/>
+      </w:pPr>
+      <w:r>
+        <w:rPr>
+          <w:b/>
+          <w:bCs/>
+        </w:rPr>
+        <w:t xml:space="preserve">Resposta</w:t>
+      </w:r>
+      <w:r>
+        <w:t xml:space="preserve">: Ajudar a atingir Objetivos organizacionais, promover a transformação do negócio, promover integração e colaboração das áreas, criar Vantagem competitiva e, finalmente, ajudar na tomada de decisões.</w:t>
+      </w:r>
+    </w:p>
+    <w:p>
+      <w:pPr>
+        <w:pStyle w:val="Compact"/>
+        <w:numPr>
+          <w:ilvl w:val="0"/>
+          <w:numId w:val="1020"/>
+        </w:numPr>
+      </w:pPr>
+      <w:r>
+        <w:t xml:space="preserve">Quais são os</w:t>
+      </w:r>
+      <w:r>
+        <w:t xml:space="preserve"> </w:t>
+      </w:r>
+      <w:r>
+        <w:rPr>
+          <w:b/>
+          <w:bCs/>
+        </w:rPr>
+        <w:t xml:space="preserve">objetivos organizacionais dos sistemas de informação</w:t>
+      </w:r>
+      <w:r>
+        <w:t xml:space="preserve">?</w:t>
+      </w:r>
+    </w:p>
+    <w:p>
+      <w:pPr>
+        <w:pStyle w:val="FirstParagraph"/>
+      </w:pPr>
+      <w:r>
+        <w:rPr>
+          <w:b/>
+          <w:bCs/>
+        </w:rPr>
+        <w:t xml:space="preserve">Resposta</w:t>
+      </w:r>
+      <w:r>
+        <w:t xml:space="preserve">: Promover excelência operacional, possibilitar novos produtos e modelos de negócio, ajudar o relacionamento entre clientes e fornecedores.</w:t>
+      </w:r>
+    </w:p>
+    <w:p>
+      <w:pPr>
+        <w:pStyle w:val="Compact"/>
+        <w:numPr>
+          <w:ilvl w:val="0"/>
+          <w:numId w:val="1021"/>
+        </w:numPr>
+      </w:pPr>
+      <w:r>
+        <w:t xml:space="preserve">Qual a</w:t>
+      </w:r>
+      <w:r>
+        <w:t xml:space="preserve"> </w:t>
+      </w:r>
+      <w:r>
+        <w:rPr>
+          <w:b/>
+          <w:bCs/>
+        </w:rPr>
+        <w:t xml:space="preserve">diferença entre dados e informações</w:t>
+      </w:r>
+      <w:r>
+        <w:t xml:space="preserve">?</w:t>
+      </w:r>
+    </w:p>
+    <w:p>
+      <w:pPr>
+        <w:pStyle w:val="FirstParagraph"/>
+      </w:pPr>
+      <w:r>
+        <w:rPr>
+          <w:b/>
+          <w:bCs/>
+        </w:rPr>
+        <w:t xml:space="preserve">Resposta</w:t>
+      </w:r>
+      <w:r>
+        <w:t xml:space="preserve">: Dados são sequência de informações ainda não analisados. Informações são dados apresentados de forma útil.</w:t>
+      </w:r>
+    </w:p>
+    <w:p>
+      <w:pPr>
+        <w:pStyle w:val="Compact"/>
+        <w:numPr>
+          <w:ilvl w:val="0"/>
+          <w:numId w:val="1022"/>
+        </w:numPr>
+      </w:pPr>
+      <w:r>
+        <w:t xml:space="preserve">Quais são as</w:t>
+      </w:r>
+      <w:r>
+        <w:t xml:space="preserve"> </w:t>
+      </w:r>
+      <w:r>
+        <w:rPr>
+          <w:b/>
+          <w:bCs/>
+        </w:rPr>
+        <w:t xml:space="preserve">atividades básicas em um sistema de informação</w:t>
+      </w:r>
+      <w:r>
+        <w:t xml:space="preserve">?</w:t>
+      </w:r>
+    </w:p>
+    <w:p>
+      <w:pPr>
+        <w:pStyle w:val="FirstParagraph"/>
+      </w:pPr>
+      <w:r>
+        <w:rPr>
+          <w:b/>
+          <w:bCs/>
+        </w:rPr>
+        <w:t xml:space="preserve">Resposta</w:t>
+      </w:r>
+      <w:r>
+        <w:t xml:space="preserve">: Entrada, Processamento e Saída.</w:t>
+      </w:r>
+    </w:p>
+    <w:p>
+      <w:pPr>
+        <w:pStyle w:val="Compact"/>
+        <w:numPr>
+          <w:ilvl w:val="0"/>
+          <w:numId w:val="1023"/>
+        </w:numPr>
+      </w:pPr>
+      <w:r>
+        <w:t xml:space="preserve">O que são</w:t>
+      </w:r>
+      <w:r>
+        <w:t xml:space="preserve"> </w:t>
+      </w:r>
+      <w:r>
+        <w:rPr>
+          <w:b/>
+          <w:bCs/>
+        </w:rPr>
+        <w:t xml:space="preserve">abordagens de resolução de problemas organizacionais</w:t>
+      </w:r>
+      <w:r>
+        <w:t xml:space="preserve"> </w:t>
+      </w:r>
+      <w:r>
+        <w:t xml:space="preserve">e como aplicá-las?</w:t>
+      </w:r>
+    </w:p>
+    <w:p>
+      <w:pPr>
+        <w:pStyle w:val="FirstParagraph"/>
+      </w:pPr>
+      <w:r>
+        <w:rPr>
+          <w:b/>
+          <w:bCs/>
+        </w:rPr>
+        <w:t xml:space="preserve">Resposta</w:t>
+      </w:r>
+      <w:r>
+        <w:t xml:space="preserve">: Identificar Problema, Propor Solução, Escolher Solução, Implantar Solução.</w:t>
+      </w:r>
+    </w:p>
+    <w:p>
+      <w:pPr>
+        <w:pStyle w:val="Compact"/>
+        <w:numPr>
+          <w:ilvl w:val="0"/>
+          <w:numId w:val="1024"/>
+        </w:numPr>
+      </w:pPr>
+      <w:r>
+        <w:t xml:space="preserve">O que é uma</w:t>
+      </w:r>
+      <w:r>
+        <w:t xml:space="preserve"> </w:t>
+      </w:r>
+      <w:r>
+        <w:rPr>
+          <w:b/>
+          <w:bCs/>
+        </w:rPr>
+        <w:t xml:space="preserve">empresa</w:t>
+      </w:r>
+      <w:r>
+        <w:t xml:space="preserve"> </w:t>
+      </w:r>
+      <w:r>
+        <w:t xml:space="preserve">e quais os seus componentes?</w:t>
+      </w:r>
+    </w:p>
+    <w:p>
+      <w:pPr>
+        <w:pStyle w:val="FirstParagraph"/>
+      </w:pPr>
+      <w:r>
+        <w:rPr>
+          <w:b/>
+          <w:bCs/>
+        </w:rPr>
+        <w:t xml:space="preserve">Resposta</w:t>
+      </w:r>
+      <w:r>
+        <w:t xml:space="preserve">: Uma empresa é uma organização formal cujo objetivo é produzir produtos ou prestar serviços a fim de obter lucro. Seus componentes são CLIENTES, FORNECEDORES, FUNCIONÁRIOS, PRODUTOS E SERVIÇOS.</w:t>
+      </w:r>
+    </w:p>
+    <w:p>
+      <w:pPr>
+        <w:pStyle w:val="Compact"/>
+        <w:numPr>
+          <w:ilvl w:val="0"/>
+          <w:numId w:val="1025"/>
+        </w:numPr>
+      </w:pPr>
+      <w:r>
+        <w:t xml:space="preserve">Quais as</w:t>
+      </w:r>
+      <w:r>
+        <w:t xml:space="preserve"> </w:t>
+      </w:r>
+      <w:r>
+        <w:rPr>
+          <w:b/>
+          <w:bCs/>
+        </w:rPr>
+        <w:t xml:space="preserve">funções básicas de uma empresa</w:t>
+      </w:r>
+      <w:r>
+        <w:t xml:space="preserve">?</w:t>
+      </w:r>
+    </w:p>
+    <w:p>
+      <w:pPr>
+        <w:pStyle w:val="FirstParagraph"/>
+      </w:pPr>
+      <w:r>
+        <w:rPr>
+          <w:b/>
+          <w:bCs/>
+        </w:rPr>
+        <w:t xml:space="preserve">Resposta</w:t>
+      </w:r>
+      <w:r>
+        <w:t xml:space="preserve">: Manufatura e produção, Vendas e marketing, Recursos humanos e; Finanças e Contabilidade.</w:t>
+      </w:r>
+    </w:p>
+    <w:p>
+      <w:pPr>
+        <w:pStyle w:val="Compact"/>
+        <w:numPr>
+          <w:ilvl w:val="0"/>
+          <w:numId w:val="1026"/>
+        </w:numPr>
+      </w:pPr>
+      <w:r>
+        <w:t xml:space="preserve">Quais os</w:t>
+      </w:r>
+      <w:r>
+        <w:t xml:space="preserve"> </w:t>
+      </w:r>
+      <w:r>
+        <w:rPr>
+          <w:b/>
+          <w:bCs/>
+        </w:rPr>
+        <w:t xml:space="preserve">níveis hierárquicos de uma empresa</w:t>
+      </w:r>
+      <w:r>
+        <w:t xml:space="preserve">?</w:t>
+      </w:r>
+    </w:p>
+    <w:p>
+      <w:pPr>
+        <w:pStyle w:val="FirstParagraph"/>
+      </w:pPr>
+      <w:r>
+        <w:rPr>
+          <w:b/>
+          <w:bCs/>
+        </w:rPr>
+        <w:t xml:space="preserve">Resposta</w:t>
+      </w:r>
+      <w:r>
+        <w:t xml:space="preserve">: Gerência sênior (Conselho Diretor e Presidente), Gerência média (Diretores), Gerência operacional (Gerentes), Trabalhadores do conhecimento (analistas setoriais), Trabalhadores de dados (analistas setoriais), Trabalhadores dos serviços ou da produção (chão-de-fábrica).</w:t>
+      </w:r>
+    </w:p>
+    <w:p>
+      <w:pPr>
+        <w:pStyle w:val="Compact"/>
+        <w:numPr>
+          <w:ilvl w:val="0"/>
+          <w:numId w:val="1027"/>
+        </w:numPr>
+      </w:pPr>
+      <w:r>
+        <w:t xml:space="preserve">Quais os</w:t>
+      </w:r>
+      <w:r>
+        <w:t xml:space="preserve"> </w:t>
+      </w:r>
+      <w:r>
+        <w:rPr>
+          <w:b/>
+          <w:bCs/>
+        </w:rPr>
+        <w:t xml:space="preserve">tipos de sistemas de informação empresariais</w:t>
+      </w:r>
+      <w:r>
+        <w:t xml:space="preserve">?</w:t>
+      </w:r>
+    </w:p>
+    <w:p>
+      <w:pPr>
+        <w:pStyle w:val="FirstParagraph"/>
+      </w:pPr>
+      <w:r>
+        <w:rPr>
+          <w:b/>
+          <w:bCs/>
+        </w:rPr>
+        <w:t xml:space="preserve">Resposta</w:t>
+      </w:r>
+      <w:r>
+        <w:t xml:space="preserve">: Sistemas integrados (ERP), Sistemas de gestão da cadeia de suprimentos (SCM), Sistemas de gestão do relacionamento com o cliente (CRM) e Sistemas de gestão do conhecimento (SGCs).</w:t>
+      </w:r>
+    </w:p>
+    <w:p>
+      <w:pPr>
+        <w:pStyle w:val="Compact"/>
+        <w:numPr>
+          <w:ilvl w:val="0"/>
+          <w:numId w:val="1028"/>
+        </w:numPr>
+      </w:pPr>
+      <w:r>
+        <w:t xml:space="preserve">O que é</w:t>
+      </w:r>
+      <w:r>
+        <w:t xml:space="preserve"> </w:t>
+      </w:r>
+      <w:r>
+        <w:rPr>
+          <w:b/>
+          <w:bCs/>
+        </w:rPr>
+        <w:t xml:space="preserve">colaboração</w:t>
+      </w:r>
+      <w:r>
+        <w:t xml:space="preserve">?</w:t>
+      </w:r>
+    </w:p>
+    <w:p>
+      <w:pPr>
+        <w:pStyle w:val="FirstParagraph"/>
+      </w:pPr>
+      <w:r>
+        <w:rPr>
+          <w:b/>
+          <w:bCs/>
+        </w:rPr>
+        <w:t xml:space="preserve">Resposta</w:t>
+      </w:r>
+      <w:r>
+        <w:t xml:space="preserve">: colaboração é o trabalho com os outros para alcançar metas claras e compartilhadas.</w:t>
+      </w:r>
+    </w:p>
+    <w:p>
+      <w:pPr>
+        <w:pStyle w:val="Compact"/>
+        <w:numPr>
+          <w:ilvl w:val="0"/>
+          <w:numId w:val="1029"/>
+        </w:numPr>
+      </w:pPr>
+      <w:r>
+        <w:t xml:space="preserve">Qual a</w:t>
+      </w:r>
+      <w:r>
+        <w:t xml:space="preserve"> </w:t>
+      </w:r>
+      <w:r>
+        <w:rPr>
+          <w:b/>
+          <w:bCs/>
+        </w:rPr>
+        <w:t xml:space="preserve">função dos sistemas de informação em uma empresa</w:t>
+      </w:r>
+      <w:r>
+        <w:t xml:space="preserve">?</w:t>
+      </w:r>
+    </w:p>
+    <w:p>
+      <w:pPr>
+        <w:pStyle w:val="FirstParagraph"/>
+      </w:pPr>
+      <w:r>
+        <w:rPr>
+          <w:b/>
+          <w:bCs/>
+        </w:rPr>
+        <w:t xml:space="preserve">Resposta</w:t>
+      </w:r>
+      <w:r>
+        <w:t xml:space="preserve">: Coletar (ou Recuper), Processar, Armazenar e distribuir INFORMAÇÕES.</w:t>
+      </w:r>
+    </w:p>
+    <w:p>
+      <w:pPr>
+        <w:pStyle w:val="Compact"/>
+        <w:numPr>
+          <w:ilvl w:val="0"/>
+          <w:numId w:val="1030"/>
+        </w:numPr>
+      </w:pPr>
+      <w:r>
+        <w:t xml:space="preserve">Como usar os</w:t>
+      </w:r>
+      <w:r>
+        <w:t xml:space="preserve"> </w:t>
+      </w:r>
+      <w:r>
+        <w:rPr>
+          <w:b/>
+          <w:bCs/>
+        </w:rPr>
+        <w:t xml:space="preserve">sistemas de informação para conquistar vantagem competitiva</w:t>
+      </w:r>
+      <w:r>
+        <w:t xml:space="preserve">?</w:t>
+      </w:r>
+    </w:p>
+    <w:p>
+      <w:pPr>
+        <w:pStyle w:val="FirstParagraph"/>
+      </w:pPr>
+      <w:r>
+        <w:rPr>
+          <w:b/>
+          <w:bCs/>
+        </w:rPr>
+        <w:t xml:space="preserve">Resposta</w:t>
+      </w:r>
+      <w:r>
+        <w:t xml:space="preserve">: Melhorando a gestão de processos de negócios.</w:t>
+      </w:r>
+    </w:p>
+    <w:bookmarkEnd w:id="115"/>
+    <w:bookmarkStart w:id="116" w:name="respostas-dos-testes"/>
     <w:p>
       <w:pPr>
         <w:pStyle w:val="Heading2"/>
@@ -5316,37 +6249,110 @@
         <w:rPr>
           <w:rStyle w:val="SectionNumber"/>
         </w:rPr>
-        <w:t xml:space="preserve">2.3</w:t>
+        <w:t xml:space="preserve">1.9</w:t>
       </w:r>
       <w:r>
         <w:tab/>
       </w:r>
       <w:r>
-        <w:t xml:space="preserve">Telecomunicações, Internet e Rede sem Fio</w:t>
-      </w:r>
-    </w:p>
-    <w:bookmarkEnd w:id="115"/>
-    <w:bookmarkStart w:id="116" w:name="segurança-em-sistemas-de-informação"/>
-    <w:p>
-      <w:pPr>
-        <w:pStyle w:val="Heading2"/>
-      </w:pPr>
-      <w:r>
-        <w:rPr>
-          <w:rStyle w:val="SectionNumber"/>
-        </w:rPr>
-        <w:t xml:space="preserve">2.4</w:t>
-      </w:r>
-      <w:r>
-        <w:tab/>
-      </w:r>
-      <w:r>
-        <w:t xml:space="preserve">Segurança em Sistemas de Informação</w:t>
-      </w:r>
-    </w:p>
+        <w:t xml:space="preserve">Respostas dos testes:</w:t>
+      </w:r>
+    </w:p>
+    <w:tbl>
+      <w:tblPr>
+        <w:tblStyle w:val="Table"/>
+        <w:tblW w:type="auto" w:w="0"/>
+        <w:tblLook w:firstRow="1" w:lastRow="0" w:firstColumn="0" w:lastColumn="0" w:noHBand="0" w:noVBand="0" w:val="0020"/>
+      </w:tblPr>
+      <w:tblGrid>
+        <w:gridCol w:w="3960"/>
+        <w:gridCol w:w="3960"/>
+      </w:tblGrid>
+      <w:tr>
+        <w:trPr>
+          <w:tblHeader w:val="on"/>
+        </w:trPr>
+        <w:tc>
+          <w:tcPr/>
+          <w:p>
+            <w:pPr>
+              <w:pStyle w:val="Compact"/>
+              <w:jc w:val="center"/>
+            </w:pPr>
+            <w:r>
+              <w:t xml:space="preserve">Questão</w:t>
+            </w:r>
+          </w:p>
+        </w:tc>
+        <w:tc>
+          <w:tcPr/>
+          <w:p>
+            <w:pPr>
+              <w:pStyle w:val="Compact"/>
+              <w:jc w:val="center"/>
+            </w:pPr>
+            <w:r>
+              <w:t xml:space="preserve">Resposta</w:t>
+            </w:r>
+          </w:p>
+        </w:tc>
+      </w:tr>
+      <w:tr>
+        <w:tc>
+          <w:tcPr/>
+          <w:p>
+            <w:pPr>
+              <w:pStyle w:val="Compact"/>
+              <w:jc w:val="center"/>
+            </w:pPr>
+            <w:r>
+              <w:t xml:space="preserve">1</w:t>
+            </w:r>
+          </w:p>
+        </w:tc>
+        <w:tc>
+          <w:tcPr/>
+          <w:p>
+            <w:pPr>
+              <w:pStyle w:val="Compact"/>
+              <w:jc w:val="center"/>
+            </w:pPr>
+            <w:r>
+              <w:t xml:space="preserve">D</w:t>
+            </w:r>
+          </w:p>
+        </w:tc>
+      </w:tr>
+      <w:tr>
+        <w:tc>
+          <w:tcPr/>
+          <w:p>
+            <w:pPr>
+              <w:pStyle w:val="Compact"/>
+              <w:jc w:val="center"/>
+            </w:pPr>
+            <w:r>
+              <w:t xml:space="preserve">2</w:t>
+            </w:r>
+          </w:p>
+        </w:tc>
+        <w:tc>
+          <w:tcPr/>
+          <w:p>
+            <w:pPr>
+              <w:pStyle w:val="Compact"/>
+              <w:jc w:val="center"/>
+            </w:pPr>
+            <w:r>
+              <w:t xml:space="preserve">C</w:t>
+            </w:r>
+          </w:p>
+        </w:tc>
+      </w:tr>
+    </w:tbl>
     <w:bookmarkEnd w:id="116"/>
     <w:bookmarkEnd w:id="117"/>
-    <w:bookmarkStart w:id="120" w:name="sistemas-de-informação-e-funcionalidades"/>
+    <w:bookmarkStart w:id="122" w:name="infraestrutura-de-tic"/>
     <w:p>
       <w:pPr>
         <w:pStyle w:val="Heading1"/>
@@ -5355,16 +6361,16 @@
         <w:rPr>
           <w:rStyle w:val="SectionNumber"/>
         </w:rPr>
-        <w:t xml:space="preserve">3</w:t>
+        <w:t xml:space="preserve">2</w:t>
       </w:r>
       <w:r>
         <w:tab/>
       </w:r>
       <w:r>
-        <w:t xml:space="preserve">SISTEMAS DE INFORMAÇÃO E FUNCIONALIDADES</w:t>
-      </w:r>
-    </w:p>
-    <w:bookmarkStart w:id="118" w:name="sistemas-integrados-de-gestão"/>
+        <w:t xml:space="preserve">INFRAESTRUTURA DE TIC</w:t>
+      </w:r>
+    </w:p>
+    <w:bookmarkStart w:id="118" w:name="hardware-e-software"/>
     <w:p>
       <w:pPr>
         <w:pStyle w:val="Heading2"/>
@@ -5373,17 +6379,17 @@
         <w:rPr>
           <w:rStyle w:val="SectionNumber"/>
         </w:rPr>
-        <w:t xml:space="preserve">3.1</w:t>
+        <w:t xml:space="preserve">2.1</w:t>
       </w:r>
       <w:r>
         <w:tab/>
       </w:r>
       <w:r>
-        <w:t xml:space="preserve">Sistemas Integrados de Gestão</w:t>
+        <w:t xml:space="preserve">Hardware e Software</w:t>
       </w:r>
     </w:p>
     <w:bookmarkEnd w:id="118"/>
-    <w:bookmarkStart w:id="119" w:name="comércio-eletrônico"/>
+    <w:bookmarkStart w:id="119" w:name="X430a1b7fb95d4dd6bec17699e733d35a443a349"/>
     <w:p>
       <w:pPr>
         <w:pStyle w:val="Heading2"/>
@@ -5392,74 +6398,74 @@
         <w:rPr>
           <w:rStyle w:val="SectionNumber"/>
         </w:rPr>
-        <w:t xml:space="preserve">3.2</w:t>
+        <w:t xml:space="preserve">2.2</w:t>
       </w:r>
       <w:r>
         <w:tab/>
       </w:r>
       <w:r>
-        <w:t xml:space="preserve">Comércio Eletrônico</w:t>
+        <w:t xml:space="preserve">Fundamentos da Inteligência de Negócios: Gestão da Informação e Banco de Dados</w:t>
       </w:r>
     </w:p>
     <w:bookmarkEnd w:id="119"/>
+    <w:bookmarkStart w:id="120" w:name="telecomunicações-internet-e-rede-sem-fio"/>
+    <w:p>
+      <w:pPr>
+        <w:pStyle w:val="Heading2"/>
+      </w:pPr>
+      <w:r>
+        <w:rPr>
+          <w:rStyle w:val="SectionNumber"/>
+        </w:rPr>
+        <w:t xml:space="preserve">2.3</w:t>
+      </w:r>
+      <w:r>
+        <w:tab/>
+      </w:r>
+      <w:r>
+        <w:t xml:space="preserve">Telecomunicações, Internet e Rede sem Fio</w:t>
+      </w:r>
+    </w:p>
     <w:bookmarkEnd w:id="120"/>
-    <w:bookmarkStart w:id="124" w:name="X4ee8d261b69b0f3b87361967443c051f59a61cb"/>
-    <w:p>
-      <w:pPr>
-        <w:pStyle w:val="Heading1"/>
+    <w:bookmarkStart w:id="121" w:name="segurança-em-sistemas-de-informação"/>
+    <w:p>
+      <w:pPr>
+        <w:pStyle w:val="Heading2"/>
       </w:pPr>
       <w:r>
         <w:rPr>
           <w:rStyle w:val="SectionNumber"/>
         </w:rPr>
-        <w:t xml:space="preserve">4</w:t>
+        <w:t xml:space="preserve">2.4</w:t>
       </w:r>
       <w:r>
         <w:tab/>
       </w:r>
       <w:r>
-        <w:t xml:space="preserve">Tomada de Decisão de Gestão do Conhecimento: Business Inteligence</w:t>
-      </w:r>
-    </w:p>
-    <w:bookmarkStart w:id="122" w:name="X7c0b5dcefaba1b4965c532ff0dd26a682ad4e47"/>
-    <w:p>
-      <w:pPr>
-        <w:pStyle w:val="Heading2"/>
-      </w:pPr>
-      <w:r>
-        <w:rPr>
-          <w:rStyle w:val="SectionNumber"/>
-        </w:rPr>
-        <w:t xml:space="preserve">4.1</w:t>
-      </w:r>
-      <w:r>
-        <w:tab/>
-      </w:r>
-      <w:r>
-        <w:t xml:space="preserve">Ferramentas de B.I. e conceito de DashBoard</w:t>
-      </w:r>
-    </w:p>
-    <w:bookmarkStart w:id="121" w:name="powerbi"/>
-    <w:p>
-      <w:pPr>
-        <w:pStyle w:val="Heading3"/>
-      </w:pPr>
-      <w:r>
-        <w:rPr>
-          <w:rStyle w:val="SectionNumber"/>
-        </w:rPr>
-        <w:t xml:space="preserve">4.1.1</w:t>
-      </w:r>
-      <w:r>
-        <w:tab/>
-      </w:r>
-      <w:r>
-        <w:t xml:space="preserve">PowerBI</w:t>
+        <w:t xml:space="preserve">Segurança em Sistemas de Informação</w:t>
       </w:r>
     </w:p>
     <w:bookmarkEnd w:id="121"/>
     <w:bookmarkEnd w:id="122"/>
-    <w:bookmarkStart w:id="123" w:name="bancos-de-dados-oltp-e-olap"/>
+    <w:bookmarkStart w:id="125" w:name="sistemas-de-informação-e-funcionalidades"/>
+    <w:p>
+      <w:pPr>
+        <w:pStyle w:val="Heading1"/>
+      </w:pPr>
+      <w:r>
+        <w:rPr>
+          <w:rStyle w:val="SectionNumber"/>
+        </w:rPr>
+        <w:t xml:space="preserve">3</w:t>
+      </w:r>
+      <w:r>
+        <w:tab/>
+      </w:r>
+      <w:r>
+        <w:t xml:space="preserve">SISTEMAS DE INFORMAÇÃO E FUNCIONALIDADES</w:t>
+      </w:r>
+    </w:p>
+    <w:bookmarkStart w:id="123" w:name="sistemas-integrados-de-gestão"/>
     <w:p>
       <w:pPr>
         <w:pStyle w:val="Heading2"/>
@@ -5468,6 +6474,101 @@
         <w:rPr>
           <w:rStyle w:val="SectionNumber"/>
         </w:rPr>
+        <w:t xml:space="preserve">3.1</w:t>
+      </w:r>
+      <w:r>
+        <w:tab/>
+      </w:r>
+      <w:r>
+        <w:t xml:space="preserve">Sistemas Integrados de Gestão</w:t>
+      </w:r>
+    </w:p>
+    <w:bookmarkEnd w:id="123"/>
+    <w:bookmarkStart w:id="124" w:name="comércio-eletrônico"/>
+    <w:p>
+      <w:pPr>
+        <w:pStyle w:val="Heading2"/>
+      </w:pPr>
+      <w:r>
+        <w:rPr>
+          <w:rStyle w:val="SectionNumber"/>
+        </w:rPr>
+        <w:t xml:space="preserve">3.2</w:t>
+      </w:r>
+      <w:r>
+        <w:tab/>
+      </w:r>
+      <w:r>
+        <w:t xml:space="preserve">Comércio Eletrônico</w:t>
+      </w:r>
+    </w:p>
+    <w:bookmarkEnd w:id="124"/>
+    <w:bookmarkEnd w:id="125"/>
+    <w:bookmarkStart w:id="129" w:name="X4ee8d261b69b0f3b87361967443c051f59a61cb"/>
+    <w:p>
+      <w:pPr>
+        <w:pStyle w:val="Heading1"/>
+      </w:pPr>
+      <w:r>
+        <w:rPr>
+          <w:rStyle w:val="SectionNumber"/>
+        </w:rPr>
+        <w:t xml:space="preserve">4</w:t>
+      </w:r>
+      <w:r>
+        <w:tab/>
+      </w:r>
+      <w:r>
+        <w:t xml:space="preserve">Tomada de Decisão de Gestão do Conhecimento: Business Inteligence</w:t>
+      </w:r>
+    </w:p>
+    <w:bookmarkStart w:id="127" w:name="X7c0b5dcefaba1b4965c532ff0dd26a682ad4e47"/>
+    <w:p>
+      <w:pPr>
+        <w:pStyle w:val="Heading2"/>
+      </w:pPr>
+      <w:r>
+        <w:rPr>
+          <w:rStyle w:val="SectionNumber"/>
+        </w:rPr>
+        <w:t xml:space="preserve">4.1</w:t>
+      </w:r>
+      <w:r>
+        <w:tab/>
+      </w:r>
+      <w:r>
+        <w:t xml:space="preserve">Ferramentas de B.I. e conceito de DashBoard</w:t>
+      </w:r>
+    </w:p>
+    <w:bookmarkStart w:id="126" w:name="powerbi"/>
+    <w:p>
+      <w:pPr>
+        <w:pStyle w:val="Heading3"/>
+      </w:pPr>
+      <w:r>
+        <w:rPr>
+          <w:rStyle w:val="SectionNumber"/>
+        </w:rPr>
+        <w:t xml:space="preserve">4.1.1</w:t>
+      </w:r>
+      <w:r>
+        <w:tab/>
+      </w:r>
+      <w:r>
+        <w:t xml:space="preserve">PowerBI</w:t>
+      </w:r>
+    </w:p>
+    <w:bookmarkEnd w:id="126"/>
+    <w:bookmarkEnd w:id="127"/>
+    <w:bookmarkStart w:id="128" w:name="bancos-de-dados-oltp-e-olap"/>
+    <w:p>
+      <w:pPr>
+        <w:pStyle w:val="Heading2"/>
+      </w:pPr>
+      <w:r>
+        <w:rPr>
+          <w:rStyle w:val="SectionNumber"/>
+        </w:rPr>
         <w:t xml:space="preserve">4.2</w:t>
       </w:r>
       <w:r>
@@ -5477,9 +6578,9 @@
         <w:t xml:space="preserve">Bancos de Dados OLTP e OLAP</w:t>
       </w:r>
     </w:p>
-    <w:bookmarkEnd w:id="123"/>
-    <w:bookmarkEnd w:id="124"/>
-    <w:bookmarkStart w:id="128" w:name="tecnologias-emergentes-e-inovação-em-tic"/>
+    <w:bookmarkEnd w:id="128"/>
+    <w:bookmarkEnd w:id="129"/>
+    <w:bookmarkStart w:id="133" w:name="tecnologias-emergentes-e-inovação-em-tic"/>
     <w:p>
       <w:pPr>
         <w:pStyle w:val="Heading1"/>
@@ -5497,7 +6598,7 @@
         <w:t xml:space="preserve">TECNOLOGIAS EMERGENTES E INOVAÇÃO EM TIC</w:t>
       </w:r>
     </w:p>
-    <w:bookmarkStart w:id="125" w:name="virtualização-e-continentização"/>
+    <w:bookmarkStart w:id="130" w:name="virtualização-e-continentização"/>
     <w:p>
       <w:pPr>
         <w:pStyle w:val="Heading2"/>
@@ -5515,8 +6616,8 @@
         <w:t xml:space="preserve">VIRTUALIZAÇÃO E CONTINENTIZAÇÃO</w:t>
       </w:r>
     </w:p>
-    <w:bookmarkEnd w:id="125"/>
-    <w:bookmarkStart w:id="126" w:name="big-data"/>
+    <w:bookmarkEnd w:id="130"/>
+    <w:bookmarkStart w:id="131" w:name="big-data"/>
     <w:p>
       <w:pPr>
         <w:pStyle w:val="Heading2"/>
@@ -5534,8 +6635,8 @@
         <w:t xml:space="preserve">BIG DATA</w:t>
       </w:r>
     </w:p>
-    <w:bookmarkEnd w:id="126"/>
-    <w:bookmarkStart w:id="127" w:name="assistentes-inteligentes"/>
+    <w:bookmarkEnd w:id="131"/>
+    <w:bookmarkStart w:id="132" w:name="assistentes-inteligentes"/>
     <w:p>
       <w:pPr>
         <w:pStyle w:val="Heading2"/>
@@ -5553,9 +6654,9 @@
         <w:t xml:space="preserve">ASSISTENTES INTELIGENTES</w:t>
       </w:r>
     </w:p>
-    <w:bookmarkEnd w:id="127"/>
-    <w:bookmarkEnd w:id="128"/>
-    <w:bookmarkStart w:id="131" w:name="gestão-do-conhecimento-em-tic"/>
+    <w:bookmarkEnd w:id="132"/>
+    <w:bookmarkEnd w:id="133"/>
+    <w:bookmarkStart w:id="136" w:name="gestão-do-conhecimento-em-tic"/>
     <w:p>
       <w:pPr>
         <w:pStyle w:val="Heading1"/>
@@ -5573,7 +6674,7 @@
         <w:t xml:space="preserve">GESTÃO DO CONHECIMENTO EM TIC</w:t>
       </w:r>
     </w:p>
-    <w:bookmarkStart w:id="129" w:name="X5942519ce6af33cbfdd2e4e59bb192108d73e62"/>
+    <w:bookmarkStart w:id="134" w:name="X5942519ce6af33cbfdd2e4e59bb192108d73e62"/>
     <w:p>
       <w:pPr>
         <w:pStyle w:val="Heading2"/>
@@ -5591,8 +6692,8 @@
         <w:t xml:space="preserve">Conceitos e Práticas de Gestão do Conhecimento</w:t>
       </w:r>
     </w:p>
-    <w:bookmarkEnd w:id="129"/>
-    <w:bookmarkStart w:id="130" w:name="Xc644c7aabf15c786ee3df6344f1694bbad7341a"/>
+    <w:bookmarkEnd w:id="134"/>
+    <w:bookmarkStart w:id="135" w:name="Xc644c7aabf15c786ee3df6344f1694bbad7341a"/>
     <w:p>
       <w:pPr>
         <w:pStyle w:val="Heading2"/>
@@ -5610,9 +6711,9 @@
         <w:t xml:space="preserve">Implementação e Desafios da Gestão do Conhecimento</w:t>
       </w:r>
     </w:p>
-    <w:bookmarkEnd w:id="130"/>
-    <w:bookmarkEnd w:id="131"/>
-    <w:bookmarkStart w:id="134" w:name="X83cf3277437a1f78eb7ff170c4cf16216835fd8"/>
+    <w:bookmarkEnd w:id="135"/>
+    <w:bookmarkEnd w:id="136"/>
+    <w:bookmarkStart w:id="139" w:name="X83cf3277437a1f78eb7ff170c4cf16216835fd8"/>
     <w:p>
       <w:pPr>
         <w:pStyle w:val="Heading1"/>
@@ -5630,7 +6731,7 @@
         <w:t xml:space="preserve">APLICATIVOS DE PRODUTIVIDADE E ESCRITÓRIO I</w:t>
       </w:r>
     </w:p>
-    <w:bookmarkStart w:id="132" w:name="planilhas-eletrônicas"/>
+    <w:bookmarkStart w:id="137" w:name="planilhas-eletrônicas"/>
     <w:p>
       <w:pPr>
         <w:pStyle w:val="Heading2"/>
@@ -5648,8 +6749,8 @@
         <w:t xml:space="preserve">Planilhas Eletrônicas</w:t>
       </w:r>
     </w:p>
-    <w:bookmarkEnd w:id="132"/>
-    <w:bookmarkStart w:id="133" w:name="processadores-de-texto"/>
+    <w:bookmarkEnd w:id="137"/>
+    <w:bookmarkStart w:id="138" w:name="processadores-de-texto"/>
     <w:p>
       <w:pPr>
         <w:pStyle w:val="Heading2"/>
@@ -5667,9 +6768,9 @@
         <w:t xml:space="preserve">Processadores de Texto</w:t>
       </w:r>
     </w:p>
-    <w:bookmarkEnd w:id="133"/>
-    <w:bookmarkEnd w:id="134"/>
-    <w:bookmarkStart w:id="137" w:name="X3478e65d25f357c78d84803a34987a6b34964b3"/>
+    <w:bookmarkEnd w:id="138"/>
+    <w:bookmarkEnd w:id="139"/>
+    <w:bookmarkStart w:id="142" w:name="X3478e65d25f357c78d84803a34987a6b34964b3"/>
     <w:p>
       <w:pPr>
         <w:pStyle w:val="Heading1"/>
@@ -5687,7 +6788,7 @@
         <w:t xml:space="preserve">APLICATIVOS DE PRODUTIVIDADE E ESCRITÓRIO II</w:t>
       </w:r>
     </w:p>
-    <w:bookmarkStart w:id="135" w:name="ferramentas-de-apresentação"/>
+    <w:bookmarkStart w:id="140" w:name="ferramentas-de-apresentação"/>
     <w:p>
       <w:pPr>
         <w:pStyle w:val="Heading2"/>
@@ -5705,8 +6806,8 @@
         <w:t xml:space="preserve">Ferramentas de Apresentação</w:t>
       </w:r>
     </w:p>
-    <w:bookmarkEnd w:id="135"/>
-    <w:bookmarkStart w:id="136" w:name="tecnologias-de-comunicação-e-colaboração"/>
+    <w:bookmarkEnd w:id="140"/>
+    <w:bookmarkStart w:id="141" w:name="tecnologias-de-comunicação-e-colaboração"/>
     <w:p>
       <w:pPr>
         <w:pStyle w:val="Heading2"/>
@@ -5724,8 +6825,8 @@
         <w:t xml:space="preserve">Tecnologias de Comunicação e Colaboração</w:t>
       </w:r>
     </w:p>
-    <w:bookmarkEnd w:id="136"/>
-    <w:bookmarkEnd w:id="137"/>
+    <w:bookmarkEnd w:id="141"/>
+    <w:bookmarkEnd w:id="142"/>
     <w:sectPr/>
   </w:body>
 </w:document>
@@ -6097,6 +7198,1026 @@
     </w:lvl>
     <w:lvl w:ilvl="8">
       <w:start w:val="1"/>
+      <w:numFmt w:val="decimal"/>
+      <w:lvlText w:val="%9."/>
+      <w:lvlJc w:val="left"/>
+      <w:pPr>
+        <w:ind w:left="6480" w:hanging="360"/>
+      </w:pPr>
+    </w:lvl>
+  </w:abstractNum>
+  <w:abstractNum w:abstractNumId="99721">
+    <w:nsid w:val="00A99721"/>
+    <w:multiLevelType w:val="multilevel"/>
+    <w:lvl w:ilvl="0">
+      <w:start w:val="1"/>
+      <w:numFmt w:val="lowerLetter"/>
+      <w:lvlText w:val="%1)"/>
+      <w:lvlJc w:val="left"/>
+      <w:pPr>
+        <w:ind w:left="720" w:hanging="360"/>
+      </w:pPr>
+    </w:lvl>
+    <w:lvl w:ilvl="1">
+      <w:start w:val="1"/>
+      <w:numFmt w:val="lowerLetter"/>
+      <w:lvlText w:val="%2)"/>
+      <w:lvlJc w:val="left"/>
+      <w:pPr>
+        <w:ind w:left="1440" w:hanging="360"/>
+      </w:pPr>
+    </w:lvl>
+    <w:lvl w:ilvl="2">
+      <w:start w:val="1"/>
+      <w:numFmt w:val="lowerLetter"/>
+      <w:lvlText w:val="%3)"/>
+      <w:lvlJc w:val="left"/>
+      <w:pPr>
+        <w:ind w:left="2160" w:hanging="360"/>
+      </w:pPr>
+    </w:lvl>
+    <w:lvl w:ilvl="3">
+      <w:start w:val="1"/>
+      <w:numFmt w:val="lowerLetter"/>
+      <w:lvlText w:val="%4)"/>
+      <w:lvlJc w:val="left"/>
+      <w:pPr>
+        <w:ind w:left="2880" w:hanging="360"/>
+      </w:pPr>
+    </w:lvl>
+    <w:lvl w:ilvl="4">
+      <w:start w:val="1"/>
+      <w:numFmt w:val="lowerLetter"/>
+      <w:lvlText w:val="%5)"/>
+      <w:lvlJc w:val="left"/>
+      <w:pPr>
+        <w:ind w:left="3600" w:hanging="360"/>
+      </w:pPr>
+    </w:lvl>
+    <w:lvl w:ilvl="5">
+      <w:start w:val="1"/>
+      <w:numFmt w:val="lowerLetter"/>
+      <w:lvlText w:val="%6)"/>
+      <w:lvlJc w:val="left"/>
+      <w:pPr>
+        <w:ind w:left="4320" w:hanging="360"/>
+      </w:pPr>
+    </w:lvl>
+    <w:lvl w:ilvl="6">
+      <w:start w:val="1"/>
+      <w:numFmt w:val="lowerLetter"/>
+      <w:lvlText w:val="%7)"/>
+      <w:lvlJc w:val="left"/>
+      <w:pPr>
+        <w:ind w:left="5040" w:hanging="360"/>
+      </w:pPr>
+    </w:lvl>
+    <w:lvl w:ilvl="7">
+      <w:start w:val="1"/>
+      <w:numFmt w:val="lowerLetter"/>
+      <w:lvlText w:val="%8)"/>
+      <w:lvlJc w:val="left"/>
+      <w:pPr>
+        <w:ind w:left="5760" w:hanging="360"/>
+      </w:pPr>
+    </w:lvl>
+    <w:lvl w:ilvl="8">
+      <w:start w:val="1"/>
+      <w:numFmt w:val="lowerLetter"/>
+      <w:lvlText w:val="%9)"/>
+      <w:lvlJc w:val="left"/>
+      <w:pPr>
+        <w:ind w:left="6480" w:hanging="360"/>
+      </w:pPr>
+    </w:lvl>
+  </w:abstractNum>
+  <w:abstractNum w:abstractNumId="99412">
+    <w:nsid w:val="00A99412"/>
+    <w:multiLevelType w:val="multilevel"/>
+    <w:lvl w:ilvl="0">
+      <w:start w:val="2"/>
+      <w:numFmt w:val="decimal"/>
+      <w:lvlText w:val="%1."/>
+      <w:lvlJc w:val="left"/>
+      <w:pPr>
+        <w:ind w:left="720" w:hanging="360"/>
+      </w:pPr>
+    </w:lvl>
+    <w:lvl w:ilvl="1">
+      <w:start w:val="2"/>
+      <w:numFmt w:val="decimal"/>
+      <w:lvlText w:val="%2."/>
+      <w:lvlJc w:val="left"/>
+      <w:pPr>
+        <w:ind w:left="1440" w:hanging="360"/>
+      </w:pPr>
+    </w:lvl>
+    <w:lvl w:ilvl="2">
+      <w:start w:val="2"/>
+      <w:numFmt w:val="decimal"/>
+      <w:lvlText w:val="%3."/>
+      <w:lvlJc w:val="left"/>
+      <w:pPr>
+        <w:ind w:left="2160" w:hanging="360"/>
+      </w:pPr>
+    </w:lvl>
+    <w:lvl w:ilvl="3">
+      <w:start w:val="2"/>
+      <w:numFmt w:val="decimal"/>
+      <w:lvlText w:val="%4."/>
+      <w:lvlJc w:val="left"/>
+      <w:pPr>
+        <w:ind w:left="2880" w:hanging="360"/>
+      </w:pPr>
+    </w:lvl>
+    <w:lvl w:ilvl="4">
+      <w:start w:val="2"/>
+      <w:numFmt w:val="decimal"/>
+      <w:lvlText w:val="%5."/>
+      <w:lvlJc w:val="left"/>
+      <w:pPr>
+        <w:ind w:left="3600" w:hanging="360"/>
+      </w:pPr>
+    </w:lvl>
+    <w:lvl w:ilvl="5">
+      <w:start w:val="2"/>
+      <w:numFmt w:val="decimal"/>
+      <w:lvlText w:val="%6."/>
+      <w:lvlJc w:val="left"/>
+      <w:pPr>
+        <w:ind w:left="4320" w:hanging="360"/>
+      </w:pPr>
+    </w:lvl>
+    <w:lvl w:ilvl="6">
+      <w:start w:val="2"/>
+      <w:numFmt w:val="decimal"/>
+      <w:lvlText w:val="%7."/>
+      <w:lvlJc w:val="left"/>
+      <w:pPr>
+        <w:ind w:left="5040" w:hanging="360"/>
+      </w:pPr>
+    </w:lvl>
+    <w:lvl w:ilvl="7">
+      <w:start w:val="2"/>
+      <w:numFmt w:val="decimal"/>
+      <w:lvlText w:val="%8."/>
+      <w:lvlJc w:val="left"/>
+      <w:pPr>
+        <w:ind w:left="5760" w:hanging="360"/>
+      </w:pPr>
+    </w:lvl>
+    <w:lvl w:ilvl="8">
+      <w:start w:val="2"/>
+      <w:numFmt w:val="decimal"/>
+      <w:lvlText w:val="%9."/>
+      <w:lvlJc w:val="left"/>
+      <w:pPr>
+        <w:ind w:left="6480" w:hanging="360"/>
+      </w:pPr>
+    </w:lvl>
+  </w:abstractNum>
+  <w:abstractNum w:abstractNumId="99413">
+    <w:nsid w:val="00A99413"/>
+    <w:multiLevelType w:val="multilevel"/>
+    <w:lvl w:ilvl="0">
+      <w:start w:val="3"/>
+      <w:numFmt w:val="decimal"/>
+      <w:lvlText w:val="%1."/>
+      <w:lvlJc w:val="left"/>
+      <w:pPr>
+        <w:ind w:left="720" w:hanging="360"/>
+      </w:pPr>
+    </w:lvl>
+    <w:lvl w:ilvl="1">
+      <w:start w:val="3"/>
+      <w:numFmt w:val="decimal"/>
+      <w:lvlText w:val="%2."/>
+      <w:lvlJc w:val="left"/>
+      <w:pPr>
+        <w:ind w:left="1440" w:hanging="360"/>
+      </w:pPr>
+    </w:lvl>
+    <w:lvl w:ilvl="2">
+      <w:start w:val="3"/>
+      <w:numFmt w:val="decimal"/>
+      <w:lvlText w:val="%3."/>
+      <w:lvlJc w:val="left"/>
+      <w:pPr>
+        <w:ind w:left="2160" w:hanging="360"/>
+      </w:pPr>
+    </w:lvl>
+    <w:lvl w:ilvl="3">
+      <w:start w:val="3"/>
+      <w:numFmt w:val="decimal"/>
+      <w:lvlText w:val="%4."/>
+      <w:lvlJc w:val="left"/>
+      <w:pPr>
+        <w:ind w:left="2880" w:hanging="360"/>
+      </w:pPr>
+    </w:lvl>
+    <w:lvl w:ilvl="4">
+      <w:start w:val="3"/>
+      <w:numFmt w:val="decimal"/>
+      <w:lvlText w:val="%5."/>
+      <w:lvlJc w:val="left"/>
+      <w:pPr>
+        <w:ind w:left="3600" w:hanging="360"/>
+      </w:pPr>
+    </w:lvl>
+    <w:lvl w:ilvl="5">
+      <w:start w:val="3"/>
+      <w:numFmt w:val="decimal"/>
+      <w:lvlText w:val="%6."/>
+      <w:lvlJc w:val="left"/>
+      <w:pPr>
+        <w:ind w:left="4320" w:hanging="360"/>
+      </w:pPr>
+    </w:lvl>
+    <w:lvl w:ilvl="6">
+      <w:start w:val="3"/>
+      <w:numFmt w:val="decimal"/>
+      <w:lvlText w:val="%7."/>
+      <w:lvlJc w:val="left"/>
+      <w:pPr>
+        <w:ind w:left="5040" w:hanging="360"/>
+      </w:pPr>
+    </w:lvl>
+    <w:lvl w:ilvl="7">
+      <w:start w:val="3"/>
+      <w:numFmt w:val="decimal"/>
+      <w:lvlText w:val="%8."/>
+      <w:lvlJc w:val="left"/>
+      <w:pPr>
+        <w:ind w:left="5760" w:hanging="360"/>
+      </w:pPr>
+    </w:lvl>
+    <w:lvl w:ilvl="8">
+      <w:start w:val="3"/>
+      <w:numFmt w:val="decimal"/>
+      <w:lvlText w:val="%9."/>
+      <w:lvlJc w:val="left"/>
+      <w:pPr>
+        <w:ind w:left="6480" w:hanging="360"/>
+      </w:pPr>
+    </w:lvl>
+  </w:abstractNum>
+  <w:abstractNum w:abstractNumId="99414">
+    <w:nsid w:val="00A99414"/>
+    <w:multiLevelType w:val="multilevel"/>
+    <w:lvl w:ilvl="0">
+      <w:start w:val="4"/>
+      <w:numFmt w:val="decimal"/>
+      <w:lvlText w:val="%1."/>
+      <w:lvlJc w:val="left"/>
+      <w:pPr>
+        <w:ind w:left="720" w:hanging="360"/>
+      </w:pPr>
+    </w:lvl>
+    <w:lvl w:ilvl="1">
+      <w:start w:val="4"/>
+      <w:numFmt w:val="decimal"/>
+      <w:lvlText w:val="%2."/>
+      <w:lvlJc w:val="left"/>
+      <w:pPr>
+        <w:ind w:left="1440" w:hanging="360"/>
+      </w:pPr>
+    </w:lvl>
+    <w:lvl w:ilvl="2">
+      <w:start w:val="4"/>
+      <w:numFmt w:val="decimal"/>
+      <w:lvlText w:val="%3."/>
+      <w:lvlJc w:val="left"/>
+      <w:pPr>
+        <w:ind w:left="2160" w:hanging="360"/>
+      </w:pPr>
+    </w:lvl>
+    <w:lvl w:ilvl="3">
+      <w:start w:val="4"/>
+      <w:numFmt w:val="decimal"/>
+      <w:lvlText w:val="%4."/>
+      <w:lvlJc w:val="left"/>
+      <w:pPr>
+        <w:ind w:left="2880" w:hanging="360"/>
+      </w:pPr>
+    </w:lvl>
+    <w:lvl w:ilvl="4">
+      <w:start w:val="4"/>
+      <w:numFmt w:val="decimal"/>
+      <w:lvlText w:val="%5."/>
+      <w:lvlJc w:val="left"/>
+      <w:pPr>
+        <w:ind w:left="3600" w:hanging="360"/>
+      </w:pPr>
+    </w:lvl>
+    <w:lvl w:ilvl="5">
+      <w:start w:val="4"/>
+      <w:numFmt w:val="decimal"/>
+      <w:lvlText w:val="%6."/>
+      <w:lvlJc w:val="left"/>
+      <w:pPr>
+        <w:ind w:left="4320" w:hanging="360"/>
+      </w:pPr>
+    </w:lvl>
+    <w:lvl w:ilvl="6">
+      <w:start w:val="4"/>
+      <w:numFmt w:val="decimal"/>
+      <w:lvlText w:val="%7."/>
+      <w:lvlJc w:val="left"/>
+      <w:pPr>
+        <w:ind w:left="5040" w:hanging="360"/>
+      </w:pPr>
+    </w:lvl>
+    <w:lvl w:ilvl="7">
+      <w:start w:val="4"/>
+      <w:numFmt w:val="decimal"/>
+      <w:lvlText w:val="%8."/>
+      <w:lvlJc w:val="left"/>
+      <w:pPr>
+        <w:ind w:left="5760" w:hanging="360"/>
+      </w:pPr>
+    </w:lvl>
+    <w:lvl w:ilvl="8">
+      <w:start w:val="4"/>
+      <w:numFmt w:val="decimal"/>
+      <w:lvlText w:val="%9."/>
+      <w:lvlJc w:val="left"/>
+      <w:pPr>
+        <w:ind w:left="6480" w:hanging="360"/>
+      </w:pPr>
+    </w:lvl>
+  </w:abstractNum>
+  <w:abstractNum w:abstractNumId="99415">
+    <w:nsid w:val="00A99415"/>
+    <w:multiLevelType w:val="multilevel"/>
+    <w:lvl w:ilvl="0">
+      <w:start w:val="5"/>
+      <w:numFmt w:val="decimal"/>
+      <w:lvlText w:val="%1."/>
+      <w:lvlJc w:val="left"/>
+      <w:pPr>
+        <w:ind w:left="720" w:hanging="360"/>
+      </w:pPr>
+    </w:lvl>
+    <w:lvl w:ilvl="1">
+      <w:start w:val="5"/>
+      <w:numFmt w:val="decimal"/>
+      <w:lvlText w:val="%2."/>
+      <w:lvlJc w:val="left"/>
+      <w:pPr>
+        <w:ind w:left="1440" w:hanging="360"/>
+      </w:pPr>
+    </w:lvl>
+    <w:lvl w:ilvl="2">
+      <w:start w:val="5"/>
+      <w:numFmt w:val="decimal"/>
+      <w:lvlText w:val="%3."/>
+      <w:lvlJc w:val="left"/>
+      <w:pPr>
+        <w:ind w:left="2160" w:hanging="360"/>
+      </w:pPr>
+    </w:lvl>
+    <w:lvl w:ilvl="3">
+      <w:start w:val="5"/>
+      <w:numFmt w:val="decimal"/>
+      <w:lvlText w:val="%4."/>
+      <w:lvlJc w:val="left"/>
+      <w:pPr>
+        <w:ind w:left="2880" w:hanging="360"/>
+      </w:pPr>
+    </w:lvl>
+    <w:lvl w:ilvl="4">
+      <w:start w:val="5"/>
+      <w:numFmt w:val="decimal"/>
+      <w:lvlText w:val="%5."/>
+      <w:lvlJc w:val="left"/>
+      <w:pPr>
+        <w:ind w:left="3600" w:hanging="360"/>
+      </w:pPr>
+    </w:lvl>
+    <w:lvl w:ilvl="5">
+      <w:start w:val="5"/>
+      <w:numFmt w:val="decimal"/>
+      <w:lvlText w:val="%6."/>
+      <w:lvlJc w:val="left"/>
+      <w:pPr>
+        <w:ind w:left="4320" w:hanging="360"/>
+      </w:pPr>
+    </w:lvl>
+    <w:lvl w:ilvl="6">
+      <w:start w:val="5"/>
+      <w:numFmt w:val="decimal"/>
+      <w:lvlText w:val="%7."/>
+      <w:lvlJc w:val="left"/>
+      <w:pPr>
+        <w:ind w:left="5040" w:hanging="360"/>
+      </w:pPr>
+    </w:lvl>
+    <w:lvl w:ilvl="7">
+      <w:start w:val="5"/>
+      <w:numFmt w:val="decimal"/>
+      <w:lvlText w:val="%8."/>
+      <w:lvlJc w:val="left"/>
+      <w:pPr>
+        <w:ind w:left="5760" w:hanging="360"/>
+      </w:pPr>
+    </w:lvl>
+    <w:lvl w:ilvl="8">
+      <w:start w:val="5"/>
+      <w:numFmt w:val="decimal"/>
+      <w:lvlText w:val="%9."/>
+      <w:lvlJc w:val="left"/>
+      <w:pPr>
+        <w:ind w:left="6480" w:hanging="360"/>
+      </w:pPr>
+    </w:lvl>
+  </w:abstractNum>
+  <w:abstractNum w:abstractNumId="99416">
+    <w:nsid w:val="00A99416"/>
+    <w:multiLevelType w:val="multilevel"/>
+    <w:lvl w:ilvl="0">
+      <w:start w:val="6"/>
+      <w:numFmt w:val="decimal"/>
+      <w:lvlText w:val="%1."/>
+      <w:lvlJc w:val="left"/>
+      <w:pPr>
+        <w:ind w:left="720" w:hanging="360"/>
+      </w:pPr>
+    </w:lvl>
+    <w:lvl w:ilvl="1">
+      <w:start w:val="6"/>
+      <w:numFmt w:val="decimal"/>
+      <w:lvlText w:val="%2."/>
+      <w:lvlJc w:val="left"/>
+      <w:pPr>
+        <w:ind w:left="1440" w:hanging="360"/>
+      </w:pPr>
+    </w:lvl>
+    <w:lvl w:ilvl="2">
+      <w:start w:val="6"/>
+      <w:numFmt w:val="decimal"/>
+      <w:lvlText w:val="%3."/>
+      <w:lvlJc w:val="left"/>
+      <w:pPr>
+        <w:ind w:left="2160" w:hanging="360"/>
+      </w:pPr>
+    </w:lvl>
+    <w:lvl w:ilvl="3">
+      <w:start w:val="6"/>
+      <w:numFmt w:val="decimal"/>
+      <w:lvlText w:val="%4."/>
+      <w:lvlJc w:val="left"/>
+      <w:pPr>
+        <w:ind w:left="2880" w:hanging="360"/>
+      </w:pPr>
+    </w:lvl>
+    <w:lvl w:ilvl="4">
+      <w:start w:val="6"/>
+      <w:numFmt w:val="decimal"/>
+      <w:lvlText w:val="%5."/>
+      <w:lvlJc w:val="left"/>
+      <w:pPr>
+        <w:ind w:left="3600" w:hanging="360"/>
+      </w:pPr>
+    </w:lvl>
+    <w:lvl w:ilvl="5">
+      <w:start w:val="6"/>
+      <w:numFmt w:val="decimal"/>
+      <w:lvlText w:val="%6."/>
+      <w:lvlJc w:val="left"/>
+      <w:pPr>
+        <w:ind w:left="4320" w:hanging="360"/>
+      </w:pPr>
+    </w:lvl>
+    <w:lvl w:ilvl="6">
+      <w:start w:val="6"/>
+      <w:numFmt w:val="decimal"/>
+      <w:lvlText w:val="%7."/>
+      <w:lvlJc w:val="left"/>
+      <w:pPr>
+        <w:ind w:left="5040" w:hanging="360"/>
+      </w:pPr>
+    </w:lvl>
+    <w:lvl w:ilvl="7">
+      <w:start w:val="6"/>
+      <w:numFmt w:val="decimal"/>
+      <w:lvlText w:val="%8."/>
+      <w:lvlJc w:val="left"/>
+      <w:pPr>
+        <w:ind w:left="5760" w:hanging="360"/>
+      </w:pPr>
+    </w:lvl>
+    <w:lvl w:ilvl="8">
+      <w:start w:val="6"/>
+      <w:numFmt w:val="decimal"/>
+      <w:lvlText w:val="%9."/>
+      <w:lvlJc w:val="left"/>
+      <w:pPr>
+        <w:ind w:left="6480" w:hanging="360"/>
+      </w:pPr>
+    </w:lvl>
+  </w:abstractNum>
+  <w:abstractNum w:abstractNumId="99417">
+    <w:nsid w:val="00A99417"/>
+    <w:multiLevelType w:val="multilevel"/>
+    <w:lvl w:ilvl="0">
+      <w:start w:val="7"/>
+      <w:numFmt w:val="decimal"/>
+      <w:lvlText w:val="%1."/>
+      <w:lvlJc w:val="left"/>
+      <w:pPr>
+        <w:ind w:left="720" w:hanging="360"/>
+      </w:pPr>
+    </w:lvl>
+    <w:lvl w:ilvl="1">
+      <w:start w:val="7"/>
+      <w:numFmt w:val="decimal"/>
+      <w:lvlText w:val="%2."/>
+      <w:lvlJc w:val="left"/>
+      <w:pPr>
+        <w:ind w:left="1440" w:hanging="360"/>
+      </w:pPr>
+    </w:lvl>
+    <w:lvl w:ilvl="2">
+      <w:start w:val="7"/>
+      <w:numFmt w:val="decimal"/>
+      <w:lvlText w:val="%3."/>
+      <w:lvlJc w:val="left"/>
+      <w:pPr>
+        <w:ind w:left="2160" w:hanging="360"/>
+      </w:pPr>
+    </w:lvl>
+    <w:lvl w:ilvl="3">
+      <w:start w:val="7"/>
+      <w:numFmt w:val="decimal"/>
+      <w:lvlText w:val="%4."/>
+      <w:lvlJc w:val="left"/>
+      <w:pPr>
+        <w:ind w:left="2880" w:hanging="360"/>
+      </w:pPr>
+    </w:lvl>
+    <w:lvl w:ilvl="4">
+      <w:start w:val="7"/>
+      <w:numFmt w:val="decimal"/>
+      <w:lvlText w:val="%5."/>
+      <w:lvlJc w:val="left"/>
+      <w:pPr>
+        <w:ind w:left="3600" w:hanging="360"/>
+      </w:pPr>
+    </w:lvl>
+    <w:lvl w:ilvl="5">
+      <w:start w:val="7"/>
+      <w:numFmt w:val="decimal"/>
+      <w:lvlText w:val="%6."/>
+      <w:lvlJc w:val="left"/>
+      <w:pPr>
+        <w:ind w:left="4320" w:hanging="360"/>
+      </w:pPr>
+    </w:lvl>
+    <w:lvl w:ilvl="6">
+      <w:start w:val="7"/>
+      <w:numFmt w:val="decimal"/>
+      <w:lvlText w:val="%7."/>
+      <w:lvlJc w:val="left"/>
+      <w:pPr>
+        <w:ind w:left="5040" w:hanging="360"/>
+      </w:pPr>
+    </w:lvl>
+    <w:lvl w:ilvl="7">
+      <w:start w:val="7"/>
+      <w:numFmt w:val="decimal"/>
+      <w:lvlText w:val="%8."/>
+      <w:lvlJc w:val="left"/>
+      <w:pPr>
+        <w:ind w:left="5760" w:hanging="360"/>
+      </w:pPr>
+    </w:lvl>
+    <w:lvl w:ilvl="8">
+      <w:start w:val="7"/>
+      <w:numFmt w:val="decimal"/>
+      <w:lvlText w:val="%9."/>
+      <w:lvlJc w:val="left"/>
+      <w:pPr>
+        <w:ind w:left="6480" w:hanging="360"/>
+      </w:pPr>
+    </w:lvl>
+  </w:abstractNum>
+  <w:abstractNum w:abstractNumId="99419">
+    <w:nsid w:val="00A99419"/>
+    <w:multiLevelType w:val="multilevel"/>
+    <w:lvl w:ilvl="0">
+      <w:start w:val="9"/>
+      <w:numFmt w:val="decimal"/>
+      <w:lvlText w:val="%1."/>
+      <w:lvlJc w:val="left"/>
+      <w:pPr>
+        <w:ind w:left="720" w:hanging="360"/>
+      </w:pPr>
+    </w:lvl>
+    <w:lvl w:ilvl="1">
+      <w:start w:val="9"/>
+      <w:numFmt w:val="decimal"/>
+      <w:lvlText w:val="%2."/>
+      <w:lvlJc w:val="left"/>
+      <w:pPr>
+        <w:ind w:left="1440" w:hanging="360"/>
+      </w:pPr>
+    </w:lvl>
+    <w:lvl w:ilvl="2">
+      <w:start w:val="9"/>
+      <w:numFmt w:val="decimal"/>
+      <w:lvlText w:val="%3."/>
+      <w:lvlJc w:val="left"/>
+      <w:pPr>
+        <w:ind w:left="2160" w:hanging="360"/>
+      </w:pPr>
+    </w:lvl>
+    <w:lvl w:ilvl="3">
+      <w:start w:val="9"/>
+      <w:numFmt w:val="decimal"/>
+      <w:lvlText w:val="%4."/>
+      <w:lvlJc w:val="left"/>
+      <w:pPr>
+        <w:ind w:left="2880" w:hanging="360"/>
+      </w:pPr>
+    </w:lvl>
+    <w:lvl w:ilvl="4">
+      <w:start w:val="9"/>
+      <w:numFmt w:val="decimal"/>
+      <w:lvlText w:val="%5."/>
+      <w:lvlJc w:val="left"/>
+      <w:pPr>
+        <w:ind w:left="3600" w:hanging="360"/>
+      </w:pPr>
+    </w:lvl>
+    <w:lvl w:ilvl="5">
+      <w:start w:val="9"/>
+      <w:numFmt w:val="decimal"/>
+      <w:lvlText w:val="%6."/>
+      <w:lvlJc w:val="left"/>
+      <w:pPr>
+        <w:ind w:left="4320" w:hanging="360"/>
+      </w:pPr>
+    </w:lvl>
+    <w:lvl w:ilvl="6">
+      <w:start w:val="9"/>
+      <w:numFmt w:val="decimal"/>
+      <w:lvlText w:val="%7."/>
+      <w:lvlJc w:val="left"/>
+      <w:pPr>
+        <w:ind w:left="5040" w:hanging="360"/>
+      </w:pPr>
+    </w:lvl>
+    <w:lvl w:ilvl="7">
+      <w:start w:val="9"/>
+      <w:numFmt w:val="decimal"/>
+      <w:lvlText w:val="%8."/>
+      <w:lvlJc w:val="left"/>
+      <w:pPr>
+        <w:ind w:left="5760" w:hanging="360"/>
+      </w:pPr>
+    </w:lvl>
+    <w:lvl w:ilvl="8">
+      <w:start w:val="9"/>
+      <w:numFmt w:val="decimal"/>
+      <w:lvlText w:val="%9."/>
+      <w:lvlJc w:val="left"/>
+      <w:pPr>
+        <w:ind w:left="6480" w:hanging="360"/>
+      </w:pPr>
+    </w:lvl>
+  </w:abstractNum>
+  <w:abstractNum w:abstractNumId="994110">
+    <w:nsid w:val="0A994110"/>
+    <w:multiLevelType w:val="multilevel"/>
+    <w:lvl w:ilvl="0">
+      <w:start w:val="10"/>
+      <w:numFmt w:val="decimal"/>
+      <w:lvlText w:val="%1."/>
+      <w:lvlJc w:val="left"/>
+      <w:pPr>
+        <w:ind w:left="720" w:hanging="360"/>
+      </w:pPr>
+    </w:lvl>
+    <w:lvl w:ilvl="1">
+      <w:start w:val="10"/>
+      <w:numFmt w:val="decimal"/>
+      <w:lvlText w:val="%2."/>
+      <w:lvlJc w:val="left"/>
+      <w:pPr>
+        <w:ind w:left="1440" w:hanging="360"/>
+      </w:pPr>
+    </w:lvl>
+    <w:lvl w:ilvl="2">
+      <w:start w:val="10"/>
+      <w:numFmt w:val="decimal"/>
+      <w:lvlText w:val="%3."/>
+      <w:lvlJc w:val="left"/>
+      <w:pPr>
+        <w:ind w:left="2160" w:hanging="360"/>
+      </w:pPr>
+    </w:lvl>
+    <w:lvl w:ilvl="3">
+      <w:start w:val="10"/>
+      <w:numFmt w:val="decimal"/>
+      <w:lvlText w:val="%4."/>
+      <w:lvlJc w:val="left"/>
+      <w:pPr>
+        <w:ind w:left="2880" w:hanging="360"/>
+      </w:pPr>
+    </w:lvl>
+    <w:lvl w:ilvl="4">
+      <w:start w:val="10"/>
+      <w:numFmt w:val="decimal"/>
+      <w:lvlText w:val="%5."/>
+      <w:lvlJc w:val="left"/>
+      <w:pPr>
+        <w:ind w:left="3600" w:hanging="360"/>
+      </w:pPr>
+    </w:lvl>
+    <w:lvl w:ilvl="5">
+      <w:start w:val="10"/>
+      <w:numFmt w:val="decimal"/>
+      <w:lvlText w:val="%6."/>
+      <w:lvlJc w:val="left"/>
+      <w:pPr>
+        <w:ind w:left="4320" w:hanging="360"/>
+      </w:pPr>
+    </w:lvl>
+    <w:lvl w:ilvl="6">
+      <w:start w:val="10"/>
+      <w:numFmt w:val="decimal"/>
+      <w:lvlText w:val="%7."/>
+      <w:lvlJc w:val="left"/>
+      <w:pPr>
+        <w:ind w:left="5040" w:hanging="360"/>
+      </w:pPr>
+    </w:lvl>
+    <w:lvl w:ilvl="7">
+      <w:start w:val="10"/>
+      <w:numFmt w:val="decimal"/>
+      <w:lvlText w:val="%8."/>
+      <w:lvlJc w:val="left"/>
+      <w:pPr>
+        <w:ind w:left="5760" w:hanging="360"/>
+      </w:pPr>
+    </w:lvl>
+    <w:lvl w:ilvl="8">
+      <w:start w:val="10"/>
+      <w:numFmt w:val="decimal"/>
+      <w:lvlText w:val="%9."/>
+      <w:lvlJc w:val="left"/>
+      <w:pPr>
+        <w:ind w:left="6480" w:hanging="360"/>
+      </w:pPr>
+    </w:lvl>
+  </w:abstractNum>
+  <w:abstractNum w:abstractNumId="994111">
+    <w:nsid w:val="0A994111"/>
+    <w:multiLevelType w:val="multilevel"/>
+    <w:lvl w:ilvl="0">
+      <w:start w:val="11"/>
+      <w:numFmt w:val="decimal"/>
+      <w:lvlText w:val="%1."/>
+      <w:lvlJc w:val="left"/>
+      <w:pPr>
+        <w:ind w:left="720" w:hanging="360"/>
+      </w:pPr>
+    </w:lvl>
+    <w:lvl w:ilvl="1">
+      <w:start w:val="11"/>
+      <w:numFmt w:val="decimal"/>
+      <w:lvlText w:val="%2."/>
+      <w:lvlJc w:val="left"/>
+      <w:pPr>
+        <w:ind w:left="1440" w:hanging="360"/>
+      </w:pPr>
+    </w:lvl>
+    <w:lvl w:ilvl="2">
+      <w:start w:val="11"/>
+      <w:numFmt w:val="decimal"/>
+      <w:lvlText w:val="%3."/>
+      <w:lvlJc w:val="left"/>
+      <w:pPr>
+        <w:ind w:left="2160" w:hanging="360"/>
+      </w:pPr>
+    </w:lvl>
+    <w:lvl w:ilvl="3">
+      <w:start w:val="11"/>
+      <w:numFmt w:val="decimal"/>
+      <w:lvlText w:val="%4."/>
+      <w:lvlJc w:val="left"/>
+      <w:pPr>
+        <w:ind w:left="2880" w:hanging="360"/>
+      </w:pPr>
+    </w:lvl>
+    <w:lvl w:ilvl="4">
+      <w:start w:val="11"/>
+      <w:numFmt w:val="decimal"/>
+      <w:lvlText w:val="%5."/>
+      <w:lvlJc w:val="left"/>
+      <w:pPr>
+        <w:ind w:left="3600" w:hanging="360"/>
+      </w:pPr>
+    </w:lvl>
+    <w:lvl w:ilvl="5">
+      <w:start w:val="11"/>
+      <w:numFmt w:val="decimal"/>
+      <w:lvlText w:val="%6."/>
+      <w:lvlJc w:val="left"/>
+      <w:pPr>
+        <w:ind w:left="4320" w:hanging="360"/>
+      </w:pPr>
+    </w:lvl>
+    <w:lvl w:ilvl="6">
+      <w:start w:val="11"/>
+      <w:numFmt w:val="decimal"/>
+      <w:lvlText w:val="%7."/>
+      <w:lvlJc w:val="left"/>
+      <w:pPr>
+        <w:ind w:left="5040" w:hanging="360"/>
+      </w:pPr>
+    </w:lvl>
+    <w:lvl w:ilvl="7">
+      <w:start w:val="11"/>
+      <w:numFmt w:val="decimal"/>
+      <w:lvlText w:val="%8."/>
+      <w:lvlJc w:val="left"/>
+      <w:pPr>
+        <w:ind w:left="5760" w:hanging="360"/>
+      </w:pPr>
+    </w:lvl>
+    <w:lvl w:ilvl="8">
+      <w:start w:val="11"/>
+      <w:numFmt w:val="decimal"/>
+      <w:lvlText w:val="%9."/>
+      <w:lvlJc w:val="left"/>
+      <w:pPr>
+        <w:ind w:left="6480" w:hanging="360"/>
+      </w:pPr>
+    </w:lvl>
+  </w:abstractNum>
+  <w:abstractNum w:abstractNumId="994112">
+    <w:nsid w:val="0A994112"/>
+    <w:multiLevelType w:val="multilevel"/>
+    <w:lvl w:ilvl="0">
+      <w:start w:val="12"/>
+      <w:numFmt w:val="decimal"/>
+      <w:lvlText w:val="%1."/>
+      <w:lvlJc w:val="left"/>
+      <w:pPr>
+        <w:ind w:left="720" w:hanging="360"/>
+      </w:pPr>
+    </w:lvl>
+    <w:lvl w:ilvl="1">
+      <w:start w:val="12"/>
+      <w:numFmt w:val="decimal"/>
+      <w:lvlText w:val="%2."/>
+      <w:lvlJc w:val="left"/>
+      <w:pPr>
+        <w:ind w:left="1440" w:hanging="360"/>
+      </w:pPr>
+    </w:lvl>
+    <w:lvl w:ilvl="2">
+      <w:start w:val="12"/>
+      <w:numFmt w:val="decimal"/>
+      <w:lvlText w:val="%3."/>
+      <w:lvlJc w:val="left"/>
+      <w:pPr>
+        <w:ind w:left="2160" w:hanging="360"/>
+      </w:pPr>
+    </w:lvl>
+    <w:lvl w:ilvl="3">
+      <w:start w:val="12"/>
+      <w:numFmt w:val="decimal"/>
+      <w:lvlText w:val="%4."/>
+      <w:lvlJc w:val="left"/>
+      <w:pPr>
+        <w:ind w:left="2880" w:hanging="360"/>
+      </w:pPr>
+    </w:lvl>
+    <w:lvl w:ilvl="4">
+      <w:start w:val="12"/>
+      <w:numFmt w:val="decimal"/>
+      <w:lvlText w:val="%5."/>
+      <w:lvlJc w:val="left"/>
+      <w:pPr>
+        <w:ind w:left="3600" w:hanging="360"/>
+      </w:pPr>
+    </w:lvl>
+    <w:lvl w:ilvl="5">
+      <w:start w:val="12"/>
+      <w:numFmt w:val="decimal"/>
+      <w:lvlText w:val="%6."/>
+      <w:lvlJc w:val="left"/>
+      <w:pPr>
+        <w:ind w:left="4320" w:hanging="360"/>
+      </w:pPr>
+    </w:lvl>
+    <w:lvl w:ilvl="6">
+      <w:start w:val="12"/>
+      <w:numFmt w:val="decimal"/>
+      <w:lvlText w:val="%7."/>
+      <w:lvlJc w:val="left"/>
+      <w:pPr>
+        <w:ind w:left="5040" w:hanging="360"/>
+      </w:pPr>
+    </w:lvl>
+    <w:lvl w:ilvl="7">
+      <w:start w:val="12"/>
+      <w:numFmt w:val="decimal"/>
+      <w:lvlText w:val="%8."/>
+      <w:lvlJc w:val="left"/>
+      <w:pPr>
+        <w:ind w:left="5760" w:hanging="360"/>
+      </w:pPr>
+    </w:lvl>
+    <w:lvl w:ilvl="8">
+      <w:start w:val="12"/>
+      <w:numFmt w:val="decimal"/>
+      <w:lvlText w:val="%9."/>
+      <w:lvlJc w:val="left"/>
+      <w:pPr>
+        <w:ind w:left="6480" w:hanging="360"/>
+      </w:pPr>
+    </w:lvl>
+  </w:abstractNum>
+  <w:abstractNum w:abstractNumId="994113">
+    <w:nsid w:val="0A994113"/>
+    <w:multiLevelType w:val="multilevel"/>
+    <w:lvl w:ilvl="0">
+      <w:start w:val="13"/>
+      <w:numFmt w:val="decimal"/>
+      <w:lvlText w:val="%1."/>
+      <w:lvlJc w:val="left"/>
+      <w:pPr>
+        <w:ind w:left="720" w:hanging="360"/>
+      </w:pPr>
+    </w:lvl>
+    <w:lvl w:ilvl="1">
+      <w:start w:val="13"/>
+      <w:numFmt w:val="decimal"/>
+      <w:lvlText w:val="%2."/>
+      <w:lvlJc w:val="left"/>
+      <w:pPr>
+        <w:ind w:left="1440" w:hanging="360"/>
+      </w:pPr>
+    </w:lvl>
+    <w:lvl w:ilvl="2">
+      <w:start w:val="13"/>
+      <w:numFmt w:val="decimal"/>
+      <w:lvlText w:val="%3."/>
+      <w:lvlJc w:val="left"/>
+      <w:pPr>
+        <w:ind w:left="2160" w:hanging="360"/>
+      </w:pPr>
+    </w:lvl>
+    <w:lvl w:ilvl="3">
+      <w:start w:val="13"/>
+      <w:numFmt w:val="decimal"/>
+      <w:lvlText w:val="%4."/>
+      <w:lvlJc w:val="left"/>
+      <w:pPr>
+        <w:ind w:left="2880" w:hanging="360"/>
+      </w:pPr>
+    </w:lvl>
+    <w:lvl w:ilvl="4">
+      <w:start w:val="13"/>
+      <w:numFmt w:val="decimal"/>
+      <w:lvlText w:val="%5."/>
+      <w:lvlJc w:val="left"/>
+      <w:pPr>
+        <w:ind w:left="3600" w:hanging="360"/>
+      </w:pPr>
+    </w:lvl>
+    <w:lvl w:ilvl="5">
+      <w:start w:val="13"/>
+      <w:numFmt w:val="decimal"/>
+      <w:lvlText w:val="%6."/>
+      <w:lvlJc w:val="left"/>
+      <w:pPr>
+        <w:ind w:left="4320" w:hanging="360"/>
+      </w:pPr>
+    </w:lvl>
+    <w:lvl w:ilvl="6">
+      <w:start w:val="13"/>
+      <w:numFmt w:val="decimal"/>
+      <w:lvlText w:val="%7."/>
+      <w:lvlJc w:val="left"/>
+      <w:pPr>
+        <w:ind w:left="5040" w:hanging="360"/>
+      </w:pPr>
+    </w:lvl>
+    <w:lvl w:ilvl="7">
+      <w:start w:val="13"/>
+      <w:numFmt w:val="decimal"/>
+      <w:lvlText w:val="%8."/>
+      <w:lvlJc w:val="left"/>
+      <w:pPr>
+        <w:ind w:left="5760" w:hanging="360"/>
+      </w:pPr>
+    </w:lvl>
+    <w:lvl w:ilvl="8">
+      <w:start w:val="13"/>
       <w:numFmt w:val="decimal"/>
       <w:lvlText w:val="%9."/>
       <w:lvlJc w:val="left"/>
@@ -6233,6 +8354,456 @@
   </w:num>
   <w:num w:numId="1015">
     <w:abstractNumId w:val="991"/>
+  </w:num>
+  <w:num w:numId="1016">
+    <w:abstractNumId w:val="99411"/>
+    <w:lvlOverride w:ilvl="0">
+      <w:startOverride w:val="1"/>
+    </w:lvlOverride>
+    <w:lvlOverride w:ilvl="1">
+      <w:startOverride w:val="1"/>
+    </w:lvlOverride>
+    <w:lvlOverride w:ilvl="2">
+      <w:startOverride w:val="1"/>
+    </w:lvlOverride>
+    <w:lvlOverride w:ilvl="3">
+      <w:startOverride w:val="1"/>
+    </w:lvlOverride>
+    <w:lvlOverride w:ilvl="4">
+      <w:startOverride w:val="1"/>
+    </w:lvlOverride>
+    <w:lvlOverride w:ilvl="5">
+      <w:startOverride w:val="1"/>
+    </w:lvlOverride>
+    <w:lvlOverride w:ilvl="6">
+      <w:startOverride w:val="1"/>
+    </w:lvlOverride>
+    <w:lvlOverride w:ilvl="7">
+      <w:startOverride w:val="1"/>
+    </w:lvlOverride>
+    <w:lvlOverride w:ilvl="8">
+      <w:startOverride w:val="1"/>
+    </w:lvlOverride>
+  </w:num>
+  <w:num w:numId="1017">
+    <w:abstractNumId w:val="99721"/>
+    <w:lvlOverride w:ilvl="0">
+      <w:startOverride w:val="1"/>
+    </w:lvlOverride>
+    <w:lvlOverride w:ilvl="1">
+      <w:startOverride w:val="1"/>
+    </w:lvlOverride>
+    <w:lvlOverride w:ilvl="2">
+      <w:startOverride w:val="1"/>
+    </w:lvlOverride>
+    <w:lvlOverride w:ilvl="3">
+      <w:startOverride w:val="1"/>
+    </w:lvlOverride>
+    <w:lvlOverride w:ilvl="4">
+      <w:startOverride w:val="1"/>
+    </w:lvlOverride>
+    <w:lvlOverride w:ilvl="5">
+      <w:startOverride w:val="1"/>
+    </w:lvlOverride>
+    <w:lvlOverride w:ilvl="6">
+      <w:startOverride w:val="1"/>
+    </w:lvlOverride>
+    <w:lvlOverride w:ilvl="7">
+      <w:startOverride w:val="1"/>
+    </w:lvlOverride>
+    <w:lvlOverride w:ilvl="8">
+      <w:startOverride w:val="1"/>
+    </w:lvlOverride>
+  </w:num>
+  <w:num w:numId="1018">
+    <w:abstractNumId w:val="99721"/>
+    <w:lvlOverride w:ilvl="0">
+      <w:startOverride w:val="1"/>
+    </w:lvlOverride>
+    <w:lvlOverride w:ilvl="1">
+      <w:startOverride w:val="1"/>
+    </w:lvlOverride>
+    <w:lvlOverride w:ilvl="2">
+      <w:startOverride w:val="1"/>
+    </w:lvlOverride>
+    <w:lvlOverride w:ilvl="3">
+      <w:startOverride w:val="1"/>
+    </w:lvlOverride>
+    <w:lvlOverride w:ilvl="4">
+      <w:startOverride w:val="1"/>
+    </w:lvlOverride>
+    <w:lvlOverride w:ilvl="5">
+      <w:startOverride w:val="1"/>
+    </w:lvlOverride>
+    <w:lvlOverride w:ilvl="6">
+      <w:startOverride w:val="1"/>
+    </w:lvlOverride>
+    <w:lvlOverride w:ilvl="7">
+      <w:startOverride w:val="1"/>
+    </w:lvlOverride>
+    <w:lvlOverride w:ilvl="8">
+      <w:startOverride w:val="1"/>
+    </w:lvlOverride>
+  </w:num>
+  <w:num w:numId="1019">
+    <w:abstractNumId w:val="99411"/>
+    <w:lvlOverride w:ilvl="0">
+      <w:startOverride w:val="1"/>
+    </w:lvlOverride>
+    <w:lvlOverride w:ilvl="1">
+      <w:startOverride w:val="1"/>
+    </w:lvlOverride>
+    <w:lvlOverride w:ilvl="2">
+      <w:startOverride w:val="1"/>
+    </w:lvlOverride>
+    <w:lvlOverride w:ilvl="3">
+      <w:startOverride w:val="1"/>
+    </w:lvlOverride>
+    <w:lvlOverride w:ilvl="4">
+      <w:startOverride w:val="1"/>
+    </w:lvlOverride>
+    <w:lvlOverride w:ilvl="5">
+      <w:startOverride w:val="1"/>
+    </w:lvlOverride>
+    <w:lvlOverride w:ilvl="6">
+      <w:startOverride w:val="1"/>
+    </w:lvlOverride>
+    <w:lvlOverride w:ilvl="7">
+      <w:startOverride w:val="1"/>
+    </w:lvlOverride>
+    <w:lvlOverride w:ilvl="8">
+      <w:startOverride w:val="1"/>
+    </w:lvlOverride>
+  </w:num>
+  <w:num w:numId="1020">
+    <w:abstractNumId w:val="99412"/>
+    <w:lvlOverride w:ilvl="0">
+      <w:startOverride w:val="2"/>
+    </w:lvlOverride>
+    <w:lvlOverride w:ilvl="1">
+      <w:startOverride w:val="2"/>
+    </w:lvlOverride>
+    <w:lvlOverride w:ilvl="2">
+      <w:startOverride w:val="2"/>
+    </w:lvlOverride>
+    <w:lvlOverride w:ilvl="3">
+      <w:startOverride w:val="2"/>
+    </w:lvlOverride>
+    <w:lvlOverride w:ilvl="4">
+      <w:startOverride w:val="2"/>
+    </w:lvlOverride>
+    <w:lvlOverride w:ilvl="5">
+      <w:startOverride w:val="2"/>
+    </w:lvlOverride>
+    <w:lvlOverride w:ilvl="6">
+      <w:startOverride w:val="2"/>
+    </w:lvlOverride>
+    <w:lvlOverride w:ilvl="7">
+      <w:startOverride w:val="2"/>
+    </w:lvlOverride>
+    <w:lvlOverride w:ilvl="8">
+      <w:startOverride w:val="2"/>
+    </w:lvlOverride>
+  </w:num>
+  <w:num w:numId="1021">
+    <w:abstractNumId w:val="99413"/>
+    <w:lvlOverride w:ilvl="0">
+      <w:startOverride w:val="3"/>
+    </w:lvlOverride>
+    <w:lvlOverride w:ilvl="1">
+      <w:startOverride w:val="3"/>
+    </w:lvlOverride>
+    <w:lvlOverride w:ilvl="2">
+      <w:startOverride w:val="3"/>
+    </w:lvlOverride>
+    <w:lvlOverride w:ilvl="3">
+      <w:startOverride w:val="3"/>
+    </w:lvlOverride>
+    <w:lvlOverride w:ilvl="4">
+      <w:startOverride w:val="3"/>
+    </w:lvlOverride>
+    <w:lvlOverride w:ilvl="5">
+      <w:startOverride w:val="3"/>
+    </w:lvlOverride>
+    <w:lvlOverride w:ilvl="6">
+      <w:startOverride w:val="3"/>
+    </w:lvlOverride>
+    <w:lvlOverride w:ilvl="7">
+      <w:startOverride w:val="3"/>
+    </w:lvlOverride>
+    <w:lvlOverride w:ilvl="8">
+      <w:startOverride w:val="3"/>
+    </w:lvlOverride>
+  </w:num>
+  <w:num w:numId="1022">
+    <w:abstractNumId w:val="99414"/>
+    <w:lvlOverride w:ilvl="0">
+      <w:startOverride w:val="4"/>
+    </w:lvlOverride>
+    <w:lvlOverride w:ilvl="1">
+      <w:startOverride w:val="4"/>
+    </w:lvlOverride>
+    <w:lvlOverride w:ilvl="2">
+      <w:startOverride w:val="4"/>
+    </w:lvlOverride>
+    <w:lvlOverride w:ilvl="3">
+      <w:startOverride w:val="4"/>
+    </w:lvlOverride>
+    <w:lvlOverride w:ilvl="4">
+      <w:startOverride w:val="4"/>
+    </w:lvlOverride>
+    <w:lvlOverride w:ilvl="5">
+      <w:startOverride w:val="4"/>
+    </w:lvlOverride>
+    <w:lvlOverride w:ilvl="6">
+      <w:startOverride w:val="4"/>
+    </w:lvlOverride>
+    <w:lvlOverride w:ilvl="7">
+      <w:startOverride w:val="4"/>
+    </w:lvlOverride>
+    <w:lvlOverride w:ilvl="8">
+      <w:startOverride w:val="4"/>
+    </w:lvlOverride>
+  </w:num>
+  <w:num w:numId="1023">
+    <w:abstractNumId w:val="99415"/>
+    <w:lvlOverride w:ilvl="0">
+      <w:startOverride w:val="5"/>
+    </w:lvlOverride>
+    <w:lvlOverride w:ilvl="1">
+      <w:startOverride w:val="5"/>
+    </w:lvlOverride>
+    <w:lvlOverride w:ilvl="2">
+      <w:startOverride w:val="5"/>
+    </w:lvlOverride>
+    <w:lvlOverride w:ilvl="3">
+      <w:startOverride w:val="5"/>
+    </w:lvlOverride>
+    <w:lvlOverride w:ilvl="4">
+      <w:startOverride w:val="5"/>
+    </w:lvlOverride>
+    <w:lvlOverride w:ilvl="5">
+      <w:startOverride w:val="5"/>
+    </w:lvlOverride>
+    <w:lvlOverride w:ilvl="6">
+      <w:startOverride w:val="5"/>
+    </w:lvlOverride>
+    <w:lvlOverride w:ilvl="7">
+      <w:startOverride w:val="5"/>
+    </w:lvlOverride>
+    <w:lvlOverride w:ilvl="8">
+      <w:startOverride w:val="5"/>
+    </w:lvlOverride>
+  </w:num>
+  <w:num w:numId="1024">
+    <w:abstractNumId w:val="99416"/>
+    <w:lvlOverride w:ilvl="0">
+      <w:startOverride w:val="6"/>
+    </w:lvlOverride>
+    <w:lvlOverride w:ilvl="1">
+      <w:startOverride w:val="6"/>
+    </w:lvlOverride>
+    <w:lvlOverride w:ilvl="2">
+      <w:startOverride w:val="6"/>
+    </w:lvlOverride>
+    <w:lvlOverride w:ilvl="3">
+      <w:startOverride w:val="6"/>
+    </w:lvlOverride>
+    <w:lvlOverride w:ilvl="4">
+      <w:startOverride w:val="6"/>
+    </w:lvlOverride>
+    <w:lvlOverride w:ilvl="5">
+      <w:startOverride w:val="6"/>
+    </w:lvlOverride>
+    <w:lvlOverride w:ilvl="6">
+      <w:startOverride w:val="6"/>
+    </w:lvlOverride>
+    <w:lvlOverride w:ilvl="7">
+      <w:startOverride w:val="6"/>
+    </w:lvlOverride>
+    <w:lvlOverride w:ilvl="8">
+      <w:startOverride w:val="6"/>
+    </w:lvlOverride>
+  </w:num>
+  <w:num w:numId="1025">
+    <w:abstractNumId w:val="99417"/>
+    <w:lvlOverride w:ilvl="0">
+      <w:startOverride w:val="7"/>
+    </w:lvlOverride>
+    <w:lvlOverride w:ilvl="1">
+      <w:startOverride w:val="7"/>
+    </w:lvlOverride>
+    <w:lvlOverride w:ilvl="2">
+      <w:startOverride w:val="7"/>
+    </w:lvlOverride>
+    <w:lvlOverride w:ilvl="3">
+      <w:startOverride w:val="7"/>
+    </w:lvlOverride>
+    <w:lvlOverride w:ilvl="4">
+      <w:startOverride w:val="7"/>
+    </w:lvlOverride>
+    <w:lvlOverride w:ilvl="5">
+      <w:startOverride w:val="7"/>
+    </w:lvlOverride>
+    <w:lvlOverride w:ilvl="6">
+      <w:startOverride w:val="7"/>
+    </w:lvlOverride>
+    <w:lvlOverride w:ilvl="7">
+      <w:startOverride w:val="7"/>
+    </w:lvlOverride>
+    <w:lvlOverride w:ilvl="8">
+      <w:startOverride w:val="7"/>
+    </w:lvlOverride>
+  </w:num>
+  <w:num w:numId="1026">
+    <w:abstractNumId w:val="99419"/>
+    <w:lvlOverride w:ilvl="0">
+      <w:startOverride w:val="9"/>
+    </w:lvlOverride>
+    <w:lvlOverride w:ilvl="1">
+      <w:startOverride w:val="9"/>
+    </w:lvlOverride>
+    <w:lvlOverride w:ilvl="2">
+      <w:startOverride w:val="9"/>
+    </w:lvlOverride>
+    <w:lvlOverride w:ilvl="3">
+      <w:startOverride w:val="9"/>
+    </w:lvlOverride>
+    <w:lvlOverride w:ilvl="4">
+      <w:startOverride w:val="9"/>
+    </w:lvlOverride>
+    <w:lvlOverride w:ilvl="5">
+      <w:startOverride w:val="9"/>
+    </w:lvlOverride>
+    <w:lvlOverride w:ilvl="6">
+      <w:startOverride w:val="9"/>
+    </w:lvlOverride>
+    <w:lvlOverride w:ilvl="7">
+      <w:startOverride w:val="9"/>
+    </w:lvlOverride>
+    <w:lvlOverride w:ilvl="8">
+      <w:startOverride w:val="9"/>
+    </w:lvlOverride>
+  </w:num>
+  <w:num w:numId="1027">
+    <w:abstractNumId w:val="994110"/>
+    <w:lvlOverride w:ilvl="0">
+      <w:startOverride w:val="10"/>
+    </w:lvlOverride>
+    <w:lvlOverride w:ilvl="1">
+      <w:startOverride w:val="10"/>
+    </w:lvlOverride>
+    <w:lvlOverride w:ilvl="2">
+      <w:startOverride w:val="10"/>
+    </w:lvlOverride>
+    <w:lvlOverride w:ilvl="3">
+      <w:startOverride w:val="10"/>
+    </w:lvlOverride>
+    <w:lvlOverride w:ilvl="4">
+      <w:startOverride w:val="10"/>
+    </w:lvlOverride>
+    <w:lvlOverride w:ilvl="5">
+      <w:startOverride w:val="10"/>
+    </w:lvlOverride>
+    <w:lvlOverride w:ilvl="6">
+      <w:startOverride w:val="10"/>
+    </w:lvlOverride>
+    <w:lvlOverride w:ilvl="7">
+      <w:startOverride w:val="10"/>
+    </w:lvlOverride>
+    <w:lvlOverride w:ilvl="8">
+      <w:startOverride w:val="10"/>
+    </w:lvlOverride>
+  </w:num>
+  <w:num w:numId="1028">
+    <w:abstractNumId w:val="994111"/>
+    <w:lvlOverride w:ilvl="0">
+      <w:startOverride w:val="11"/>
+    </w:lvlOverride>
+    <w:lvlOverride w:ilvl="1">
+      <w:startOverride w:val="11"/>
+    </w:lvlOverride>
+    <w:lvlOverride w:ilvl="2">
+      <w:startOverride w:val="11"/>
+    </w:lvlOverride>
+    <w:lvlOverride w:ilvl="3">
+      <w:startOverride w:val="11"/>
+    </w:lvlOverride>
+    <w:lvlOverride w:ilvl="4">
+      <w:startOverride w:val="11"/>
+    </w:lvlOverride>
+    <w:lvlOverride w:ilvl="5">
+      <w:startOverride w:val="11"/>
+    </w:lvlOverride>
+    <w:lvlOverride w:ilvl="6">
+      <w:startOverride w:val="11"/>
+    </w:lvlOverride>
+    <w:lvlOverride w:ilvl="7">
+      <w:startOverride w:val="11"/>
+    </w:lvlOverride>
+    <w:lvlOverride w:ilvl="8">
+      <w:startOverride w:val="11"/>
+    </w:lvlOverride>
+  </w:num>
+  <w:num w:numId="1029">
+    <w:abstractNumId w:val="994112"/>
+    <w:lvlOverride w:ilvl="0">
+      <w:startOverride w:val="12"/>
+    </w:lvlOverride>
+    <w:lvlOverride w:ilvl="1">
+      <w:startOverride w:val="12"/>
+    </w:lvlOverride>
+    <w:lvlOverride w:ilvl="2">
+      <w:startOverride w:val="12"/>
+    </w:lvlOverride>
+    <w:lvlOverride w:ilvl="3">
+      <w:startOverride w:val="12"/>
+    </w:lvlOverride>
+    <w:lvlOverride w:ilvl="4">
+      <w:startOverride w:val="12"/>
+    </w:lvlOverride>
+    <w:lvlOverride w:ilvl="5">
+      <w:startOverride w:val="12"/>
+    </w:lvlOverride>
+    <w:lvlOverride w:ilvl="6">
+      <w:startOverride w:val="12"/>
+    </w:lvlOverride>
+    <w:lvlOverride w:ilvl="7">
+      <w:startOverride w:val="12"/>
+    </w:lvlOverride>
+    <w:lvlOverride w:ilvl="8">
+      <w:startOverride w:val="12"/>
+    </w:lvlOverride>
+  </w:num>
+  <w:num w:numId="1030">
+    <w:abstractNumId w:val="994113"/>
+    <w:lvlOverride w:ilvl="0">
+      <w:startOverride w:val="13"/>
+    </w:lvlOverride>
+    <w:lvlOverride w:ilvl="1">
+      <w:startOverride w:val="13"/>
+    </w:lvlOverride>
+    <w:lvlOverride w:ilvl="2">
+      <w:startOverride w:val="13"/>
+    </w:lvlOverride>
+    <w:lvlOverride w:ilvl="3">
+      <w:startOverride w:val="13"/>
+    </w:lvlOverride>
+    <w:lvlOverride w:ilvl="4">
+      <w:startOverride w:val="13"/>
+    </w:lvlOverride>
+    <w:lvlOverride w:ilvl="5">
+      <w:startOverride w:val="13"/>
+    </w:lvlOverride>
+    <w:lvlOverride w:ilvl="6">
+      <w:startOverride w:val="13"/>
+    </w:lvlOverride>
+    <w:lvlOverride w:ilvl="7">
+      <w:startOverride w:val="13"/>
+    </w:lvlOverride>
+    <w:lvlOverride w:ilvl="8">
+      <w:startOverride w:val="13"/>
+    </w:lvlOverride>
   </w:num>
 </w:numbering>
 </file>

--- a/docs/ADS-TecnologiaInformacaoComunicacoes2025.docx
+++ b/docs/ADS-TecnologiaInformacaoComunicacoes2025.docx
@@ -113,7 +113,7 @@
         <w:pStyle w:val="Date"/>
       </w:pPr>
       <w:r>
-        <w:t xml:space="preserve">2025-03-08</w:t>
+        <w:t xml:space="preserve">2025-03-17</w:t>
       </w:r>
     </w:p>
     <w:sdt>
@@ -162,13 +162,13 @@
     <w:bookmarkStart w:id="24" w:name="X5e0178579cd47841c2c7fba797cfbfab95d8bff"/>
     <w:p>
       <w:pPr>
-        <w:pStyle w:val="Heading2"/>
+        <w:pStyle w:val="Heading3"/>
       </w:pPr>
       <w:r>
         <w:rPr>
           <w:rStyle w:val="SectionNumber"/>
         </w:rPr>
-        <w:t xml:space="preserve">0.1</w:t>
+        <w:t xml:space="preserve">0.0.1</w:t>
       </w:r>
       <w:r>
         <w:tab/>
@@ -241,13 +241,13 @@
     <w:bookmarkStart w:id="25" w:name="anotações-de-aula-suporte-para-celulares"/>
     <w:p>
       <w:pPr>
-        <w:pStyle w:val="Heading2"/>
+        <w:pStyle w:val="Heading3"/>
       </w:pPr>
       <w:r>
         <w:rPr>
           <w:rStyle w:val="SectionNumber"/>
         </w:rPr>
-        <w:t xml:space="preserve">0.2</w:t>
+        <w:t xml:space="preserve">0.0.2</w:t>
       </w:r>
       <w:r>
         <w:tab/>
@@ -268,13 +268,13 @@
     <w:bookmarkStart w:id="30" w:name="X9cac97e5b57fcf29bfc81ec8a1a0382a45463e6"/>
     <w:p>
       <w:pPr>
-        <w:pStyle w:val="Heading2"/>
+        <w:pStyle w:val="Heading3"/>
       </w:pPr>
       <w:r>
         <w:rPr>
           <w:rStyle w:val="SectionNumber"/>
         </w:rPr>
-        <w:t xml:space="preserve">0.3</w:t>
+        <w:t xml:space="preserve">0.0.3</w:t>
       </w:r>
       <w:r>
         <w:tab/>
@@ -351,13 +351,13 @@
     <w:bookmarkStart w:id="35" w:name="X7543d964b66d940b53c305e6fbe477d985a705e"/>
     <w:p>
       <w:pPr>
-        <w:pStyle w:val="Heading2"/>
+        <w:pStyle w:val="Heading3"/>
       </w:pPr>
       <w:r>
         <w:rPr>
           <w:rStyle w:val="SectionNumber"/>
         </w:rPr>
-        <w:t xml:space="preserve">0.4</w:t>
+        <w:t xml:space="preserve">0.0.4</w:t>
       </w:r>
       <w:r>
         <w:tab/>
@@ -458,7 +458,7 @@
         <w:rPr>
           <w:rStyle w:val="SectionNumber"/>
         </w:rPr>
-        <w:t xml:space="preserve">0.5</w:t>
+        <w:t xml:space="preserve">0.1</w:t>
       </w:r>
       <w:r>
         <w:tab/>
@@ -476,7 +476,7 @@
         <w:rPr>
           <w:rStyle w:val="SectionNumber"/>
         </w:rPr>
-        <w:t xml:space="preserve">0.5.1</w:t>
+        <w:t xml:space="preserve">0.1.1</w:t>
       </w:r>
       <w:r>
         <w:tab/>
@@ -574,7 +574,7 @@
         <w:rPr>
           <w:rStyle w:val="SectionNumber"/>
         </w:rPr>
-        <w:t xml:space="preserve">0.5.2</w:t>
+        <w:t xml:space="preserve">0.1.2</w:t>
       </w:r>
       <w:r>
         <w:tab/>
@@ -634,7 +634,7 @@
         <w:rPr>
           <w:rStyle w:val="SectionNumber"/>
         </w:rPr>
-        <w:t xml:space="preserve">0.6</w:t>
+        <w:t xml:space="preserve">0.2</w:t>
       </w:r>
       <w:r>
         <w:tab/>
@@ -6352,7 +6352,7 @@
     </w:tbl>
     <w:bookmarkEnd w:id="116"/>
     <w:bookmarkEnd w:id="117"/>
-    <w:bookmarkStart w:id="122" w:name="infraestrutura-de-tic"/>
+    <w:bookmarkStart w:id="142" w:name="apresentação-trabalho-np1"/>
     <w:p>
       <w:pPr>
         <w:pStyle w:val="Heading1"/>
@@ -6367,10 +6367,50 @@
         <w:tab/>
       </w:r>
       <w:r>
-        <w:t xml:space="preserve">INFRAESTRUTURA DE TIC</w:t>
-      </w:r>
-    </w:p>
-    <w:bookmarkStart w:id="118" w:name="hardware-e-software"/>
+        <w:t xml:space="preserve">Apresentação Trabalho NP1</w:t>
+      </w:r>
+    </w:p>
+    <w:p>
+      <w:pPr>
+        <w:pStyle w:val="FirstParagraph"/>
+      </w:pPr>
+      <w:r>
+        <w:t xml:space="preserve">Este trabalho substitui a primeira prova (NP1) do primeiro bimestre de 2025.</w:t>
+      </w:r>
+    </w:p>
+    <w:p>
+      <w:pPr>
+        <w:pStyle w:val="BodyText"/>
+      </w:pPr>
+      <w:r>
+        <w:t xml:space="preserve">Este trabalho levará o aluno a fazer um estudo de mercado para obter financiamento de um investidor para montar uma EMPRESA/CONSULTORIA DE IMPLANTAÇÃO DE ERPs de terceiros.</w:t>
+      </w:r>
+    </w:p>
+    <w:p>
+      <w:pPr>
+        <w:pStyle w:val="BodyText"/>
+      </w:pPr>
+      <w:r>
+        <w:t xml:space="preserve">Dinâmica: o trabalho será desenvolvido em grupo de até 4 alunos (o grupo simulará uma startup).</w:t>
+      </w:r>
+    </w:p>
+    <w:p>
+      <w:pPr>
+        <w:pStyle w:val="BodyText"/>
+      </w:pPr>
+      <w:r>
+        <w:t xml:space="preserve">O trabalho deve ser entregue impresso em tamanho A4, uma cópia por aluno (como se fosse individual).</w:t>
+      </w:r>
+    </w:p>
+    <w:p>
+      <w:pPr>
+        <w:pStyle w:val="BodyText"/>
+      </w:pPr>
+      <w:r>
+        <w:t xml:space="preserve">O trabalho deverá ter no mínimo 5 e no máximo 10 folhas.</w:t>
+      </w:r>
+    </w:p>
+    <w:bookmarkStart w:id="141" w:name="X06671647269d8533d5baed2782d91932aa51f3a"/>
     <w:p>
       <w:pPr>
         <w:pStyle w:val="Heading2"/>
@@ -6385,162 +6425,601 @@
         <w:tab/>
       </w:r>
       <w:r>
-        <w:t xml:space="preserve">Hardware e Software</w:t>
+        <w:t xml:space="preserve">NP1 – TRABALHO DE SUBSTITUIÇÃO DE PROVA P1 - PESQUISA</w:t>
+      </w:r>
+    </w:p>
+    <w:bookmarkStart w:id="118" w:name="capa"/>
+    <w:p>
+      <w:pPr>
+        <w:pStyle w:val="Heading3"/>
+      </w:pPr>
+      <w:r>
+        <w:rPr>
+          <w:rStyle w:val="SectionNumber"/>
+        </w:rPr>
+        <w:t xml:space="preserve">2.1.1</w:t>
+      </w:r>
+      <w:r>
+        <w:tab/>
+      </w:r>
+      <w:r>
+        <w:t xml:space="preserve">1- CAPA</w:t>
+      </w:r>
+    </w:p>
+    <w:p>
+      <w:pPr>
+        <w:pStyle w:val="FirstParagraph"/>
+      </w:pPr>
+      <w:r>
+        <w:rPr>
+          <w:b/>
+          <w:bCs/>
+        </w:rPr>
+        <w:t xml:space="preserve">UNIP</w:t>
+      </w:r>
+      <w:r>
+        <w:t xml:space="preserve"> </w:t>
+      </w:r>
+      <w:r>
+        <w:t xml:space="preserve">– UNIVERSIDADE PAULISTA</w:t>
+      </w:r>
+    </w:p>
+    <w:p>
+      <w:pPr>
+        <w:pStyle w:val="BodyText"/>
+      </w:pPr>
+      <w:r>
+        <w:rPr>
+          <w:b/>
+          <w:bCs/>
+        </w:rPr>
+        <w:t xml:space="preserve">CURSO</w:t>
+      </w:r>
+      <w:r>
+        <w:t xml:space="preserve">: TECNOLOGIA EM ANÁLISE E DESENVOLVIMENTO DE SISTEMAS</w:t>
+      </w:r>
+    </w:p>
+    <w:p>
+      <w:pPr>
+        <w:pStyle w:val="BodyText"/>
+      </w:pPr>
+      <w:r>
+        <w:rPr>
+          <w:b/>
+          <w:bCs/>
+        </w:rPr>
+        <w:t xml:space="preserve">DISCIPLINA</w:t>
+      </w:r>
+      <w:r>
+        <w:t xml:space="preserve"> </w:t>
+      </w:r>
+      <w:r>
+        <w:t xml:space="preserve">– TIC – TECNOLOGIA DA INFORMAÇÃO E TELECOMUNICAÇÃO</w:t>
+      </w:r>
+    </w:p>
+    <w:p>
+      <w:pPr>
+        <w:pStyle w:val="BodyText"/>
+      </w:pPr>
+      <w:r>
+        <w:rPr>
+          <w:b/>
+          <w:bCs/>
+        </w:rPr>
+        <w:t xml:space="preserve">TÍTULO</w:t>
+      </w:r>
+      <w:r>
+        <w:t xml:space="preserve">: PLANO Captação de Investimento para empresa</w:t>
+      </w:r>
+      <w:r>
+        <w:t xml:space="preserve"> </w:t>
+      </w:r>
+      <w:r>
+        <w:t xml:space="preserve">“</w:t>
+      </w:r>
+      <w:r>
+        <w:t xml:space="preserve">CONSULTORIA E IMPLANTAÇÃO ERP+ COMERCIO ELETRÔNICO</w:t>
+      </w:r>
+      <w:r>
+        <w:t xml:space="preserve">”</w:t>
+      </w:r>
+      <w:r>
+        <w:t xml:space="preserve"> </w:t>
+      </w:r>
+      <w:r>
+        <w:t xml:space="preserve">- GRUPO número</w:t>
+      </w:r>
+      <w:r>
+        <w:t xml:space="preserve"> </w:t>
+      </w:r>
+      <w:r>
+        <w:t xml:space="preserve">“</w:t>
+      </w:r>
+      <w:r>
+        <w:t xml:space="preserve">x</w:t>
+      </w:r>
+      <w:r>
+        <w:t xml:space="preserve">”</w:t>
+      </w:r>
+      <w:r>
+        <w:t xml:space="preserve"> </w:t>
+      </w:r>
+      <w:r>
+        <w:t xml:space="preserve">[onde x é definido pelo professor]</w:t>
+      </w:r>
+    </w:p>
+    <w:p>
+      <w:pPr>
+        <w:pStyle w:val="Compact"/>
+        <w:numPr>
+          <w:ilvl w:val="0"/>
+          <w:numId w:val="1031"/>
+        </w:numPr>
+      </w:pPr>
+      <w:r>
+        <w:t xml:space="preserve">NOME: Integrante 1</w:t>
+      </w:r>
+      <w:r>
+        <w:br/>
+      </w:r>
+      <w:r>
+        <w:t xml:space="preserve">NOME: Integrante 2 NOME: Integrante 3 NOME: Integrante 4</w:t>
+      </w:r>
+    </w:p>
+    <w:p>
+      <w:pPr>
+        <w:pStyle w:val="FirstParagraph"/>
+      </w:pPr>
+      <w:r>
+        <w:rPr>
+          <w:b/>
+          <w:bCs/>
+        </w:rPr>
+        <w:t xml:space="preserve">PROFESSOR</w:t>
+      </w:r>
+      <w:r>
+        <w:t xml:space="preserve">: Miguel Suez Xve Penteado</w:t>
       </w:r>
     </w:p>
     <w:bookmarkEnd w:id="118"/>
-    <w:bookmarkStart w:id="119" w:name="X430a1b7fb95d4dd6bec17699e733d35a443a349"/>
-    <w:p>
-      <w:pPr>
-        <w:pStyle w:val="Heading2"/>
+    <w:bookmarkStart w:id="119" w:name="agradecimentos-e-dedicatórias"/>
+    <w:p>
+      <w:pPr>
+        <w:pStyle w:val="Heading3"/>
       </w:pPr>
       <w:r>
         <w:rPr>
           <w:rStyle w:val="SectionNumber"/>
         </w:rPr>
-        <w:t xml:space="preserve">2.2</w:t>
+        <w:t xml:space="preserve">2.1.2</w:t>
       </w:r>
       <w:r>
         <w:tab/>
       </w:r>
       <w:r>
-        <w:t xml:space="preserve">Fundamentos da Inteligência de Negócios: Gestão da Informação e Banco de Dados</w:t>
+        <w:t xml:space="preserve">2- Agradecimentos e dedicatórias:</w:t>
+      </w:r>
+    </w:p>
+    <w:p>
+      <w:pPr>
+        <w:pStyle w:val="FirstParagraph"/>
+      </w:pPr>
+      <w:r>
+        <w:t xml:space="preserve">NÃO VAI FAZER</w:t>
       </w:r>
     </w:p>
     <w:bookmarkEnd w:id="119"/>
-    <w:bookmarkStart w:id="120" w:name="telecomunicações-internet-e-rede-sem-fio"/>
-    <w:p>
-      <w:pPr>
-        <w:pStyle w:val="Heading2"/>
+    <w:bookmarkStart w:id="120" w:name="sumário"/>
+    <w:p>
+      <w:pPr>
+        <w:pStyle w:val="Heading3"/>
       </w:pPr>
       <w:r>
         <w:rPr>
           <w:rStyle w:val="SectionNumber"/>
         </w:rPr>
-        <w:t xml:space="preserve">2.3</w:t>
+        <w:t xml:space="preserve">2.1.3</w:t>
       </w:r>
       <w:r>
         <w:tab/>
       </w:r>
       <w:r>
-        <w:t xml:space="preserve">Telecomunicações, Internet e Rede sem Fio</w:t>
+        <w:t xml:space="preserve">3- Sumário:</w:t>
+      </w:r>
+    </w:p>
+    <w:p>
+      <w:pPr>
+        <w:pStyle w:val="FirstParagraph"/>
+      </w:pPr>
+      <w:r>
+        <w:t xml:space="preserve">( introdução pág x , justificativa pág y, objetivo pág z … )</w:t>
       </w:r>
     </w:p>
     <w:bookmarkEnd w:id="120"/>
-    <w:bookmarkStart w:id="121" w:name="segurança-em-sistemas-de-informação"/>
-    <w:p>
-      <w:pPr>
-        <w:pStyle w:val="Heading2"/>
+    <w:bookmarkStart w:id="121" w:name="resumo"/>
+    <w:p>
+      <w:pPr>
+        <w:pStyle w:val="Heading3"/>
       </w:pPr>
       <w:r>
         <w:rPr>
           <w:rStyle w:val="SectionNumber"/>
         </w:rPr>
-        <w:t xml:space="preserve">2.4</w:t>
+        <w:t xml:space="preserve">2.1.4</w:t>
       </w:r>
       <w:r>
         <w:tab/>
       </w:r>
       <w:r>
-        <w:t xml:space="preserve">Segurança em Sistemas de Informação</w:t>
+        <w:t xml:space="preserve">4- Resumo:</w:t>
+      </w:r>
+    </w:p>
+    <w:p>
+      <w:pPr>
+        <w:pStyle w:val="FirstParagraph"/>
+      </w:pPr>
+      <w:r>
+        <w:t xml:space="preserve">“</w:t>
+      </w:r>
+      <w:r>
+        <w:t xml:space="preserve">ESTE ESTUDO DO GRUPO X PROVOU QUE UMA EMPRESA DO RAMO DE CONSULTORIA E IMPLANTAÇÃO DE SOLUÇÃO ERP + COMERCIO ELETRÔNICO É VIAVEL, SEGUNDO LEVANTAMENTO DAS PESQUISAS X,Y,Z DO(S) ORGÃO(S) X(Y,Z)</w:t>
+      </w:r>
+      <w:r>
+        <w:t xml:space="preserve">”</w:t>
       </w:r>
     </w:p>
     <w:bookmarkEnd w:id="121"/>
+    <w:bookmarkStart w:id="122" w:name="justificativa"/>
+    <w:p>
+      <w:pPr>
+        <w:pStyle w:val="Heading3"/>
+      </w:pPr>
+      <w:r>
+        <w:rPr>
+          <w:rStyle w:val="SectionNumber"/>
+        </w:rPr>
+        <w:t xml:space="preserve">2.1.5</w:t>
+      </w:r>
+      <w:r>
+        <w:tab/>
+      </w:r>
+      <w:r>
+        <w:t xml:space="preserve">5-Justificativa:</w:t>
+      </w:r>
+    </w:p>
+    <w:p>
+      <w:pPr>
+        <w:pStyle w:val="FirstParagraph"/>
+      </w:pPr>
+      <w:r>
+        <w:t xml:space="preserve">“ UMA VEZ COMPROVADA A DEMANDA POR IMPLANTAÇÃO DE SOFTWARE TIC ERP E CRM + SCM (REPRESENTADAS SUAS FUNCIONALIDADES NO E-COMERCE), JUSTIFICA-SE O INVESTIMENTO EM STARTUPs DESTA NAUTREZA”</w:t>
+      </w:r>
+    </w:p>
     <w:bookmarkEnd w:id="122"/>
-    <w:bookmarkStart w:id="125" w:name="sistemas-de-informação-e-funcionalidades"/>
-    <w:p>
-      <w:pPr>
-        <w:pStyle w:val="Heading1"/>
+    <w:bookmarkStart w:id="123" w:name="objetivo"/>
+    <w:p>
+      <w:pPr>
+        <w:pStyle w:val="Heading3"/>
       </w:pPr>
       <w:r>
         <w:rPr>
           <w:rStyle w:val="SectionNumber"/>
         </w:rPr>
-        <w:t xml:space="preserve">3</w:t>
+        <w:t xml:space="preserve">2.1.6</w:t>
       </w:r>
       <w:r>
         <w:tab/>
       </w:r>
       <w:r>
-        <w:t xml:space="preserve">SISTEMAS DE INFORMAÇÃO E FUNCIONALIDADES</w:t>
-      </w:r>
-    </w:p>
-    <w:bookmarkStart w:id="123" w:name="sistemas-integrados-de-gestão"/>
-    <w:p>
-      <w:pPr>
-        <w:pStyle w:val="Heading2"/>
+        <w:t xml:space="preserve">6-Objetivo:</w:t>
+      </w:r>
+    </w:p>
+    <w:p>
+      <w:pPr>
+        <w:pStyle w:val="FirstParagraph"/>
+      </w:pPr>
+      <w:r>
+        <w:t xml:space="preserve">LEVANTAR OS DADOS QUE PROVAM AO INVESTIDOR QUE COMPENSA INVESTIR EM UMA STARTUP DE IMPLANTAÇÃO DE Sis ERP+E-COMERCE.</w:t>
+      </w:r>
+    </w:p>
+    <w:bookmarkEnd w:id="123"/>
+    <w:bookmarkStart w:id="124" w:name="introdução"/>
+    <w:p>
+      <w:pPr>
+        <w:pStyle w:val="Heading3"/>
       </w:pPr>
       <w:r>
         <w:rPr>
           <w:rStyle w:val="SectionNumber"/>
         </w:rPr>
-        <w:t xml:space="preserve">3.1</w:t>
+        <w:t xml:space="preserve">2.1.7</w:t>
       </w:r>
       <w:r>
         <w:tab/>
       </w:r>
       <w:r>
-        <w:t xml:space="preserve">Sistemas Integrados de Gestão</w:t>
-      </w:r>
-    </w:p>
-    <w:bookmarkEnd w:id="123"/>
-    <w:bookmarkStart w:id="124" w:name="comércio-eletrônico"/>
-    <w:p>
-      <w:pPr>
-        <w:pStyle w:val="Heading2"/>
+        <w:t xml:space="preserve">7 – introdução</w:t>
+      </w:r>
+    </w:p>
+    <w:p>
+      <w:pPr>
+        <w:pStyle w:val="FirstParagraph"/>
+      </w:pPr>
+      <w:r>
+        <w:t xml:space="preserve">SOMOS O GRUPO X, NOSSO GRUPO IMPLANTA ERPs INTEGRADOS A COMERCIO ELETRÔNICO. MAS O QUE VEM A SER UM ERP ? [EXPLICA O QUE É UM ERP SEGUNDO NOSSOS LIVROS TEXTO]. E O QUE É COMERCIO ELETRÔNICO ? [EXPLICA]. QUAL A VANTAGEM COMPETITIVA DE UMA EMPRESA QUE TEM ESSES SI(s) ? [EXPLICA E PODE USAR OS NOSSOS LIVROS-TEXTO COMO REFERÊNCIA]</w:t>
+      </w:r>
+    </w:p>
+    <w:bookmarkEnd w:id="124"/>
+    <w:bookmarkStart w:id="125" w:name="revisão-bibliográfica"/>
+    <w:p>
+      <w:pPr>
+        <w:pStyle w:val="Heading3"/>
       </w:pPr>
       <w:r>
         <w:rPr>
           <w:rStyle w:val="SectionNumber"/>
         </w:rPr>
-        <w:t xml:space="preserve">3.2</w:t>
+        <w:t xml:space="preserve">2.1.8</w:t>
       </w:r>
       <w:r>
         <w:tab/>
       </w:r>
       <w:r>
-        <w:t xml:space="preserve">Comércio Eletrônico</w:t>
-      </w:r>
-    </w:p>
-    <w:bookmarkEnd w:id="124"/>
+        <w:t xml:space="preserve">8- Revisão Bibliográfica:</w:t>
+      </w:r>
+    </w:p>
+    <w:p>
+      <w:pPr>
+        <w:pStyle w:val="FirstParagraph"/>
+      </w:pPr>
+      <w:r>
+        <w:t xml:space="preserve">“</w:t>
+      </w:r>
+      <w:r>
+        <w:t xml:space="preserve">EMPRESAS DE CONSULTORIA EM TIC PARA IMPLANTAÇÃO DE SISTEMAS TIPO ERP E COMERCIO ELETRÔNICO DÃO LUCRO EM 2025. SEGUNDO AS ÚLTIMAS PESQUISAS …. FOI COMPROVADO A NECESSIDADE DA POPULAÇÃO EM TAL TIPO DE SOFTWARE, E POR CONSEQUÊNCIA, EMPRESAS QUE IMPLANTAM ESSE TIPO DE SOFTWARE DÃO LUCRO…</w:t>
+      </w:r>
+      <w:r>
+        <w:t xml:space="preserve">”</w:t>
+      </w:r>
+    </w:p>
+    <w:p>
+      <w:pPr>
+        <w:pStyle w:val="BodyText"/>
+      </w:pPr>
+      <w:r>
+        <w:t xml:space="preserve">Segundo</w:t>
+      </w:r>
+      <w:r>
+        <w:t xml:space="preserve"> </w:t>
+      </w:r>
+      <w:r>
+        <w:rPr>
+          <w:b/>
+          <w:bCs/>
+        </w:rPr>
+        <w:t xml:space="preserve">A PESQUISA 1</w:t>
+      </w:r>
+      <w:r>
+        <w:t xml:space="preserve"> </w:t>
+      </w:r>
+      <w:r>
+        <w:t xml:space="preserve">– TANTAS EMPRESAS SE INFORMATIZARAM NOS ULTIMOS 5 ANOS.., SEGUNDO</w:t>
+      </w:r>
+      <w:r>
+        <w:t xml:space="preserve"> </w:t>
+      </w:r>
+      <w:r>
+        <w:rPr>
+          <w:b/>
+          <w:bCs/>
+        </w:rPr>
+        <w:t xml:space="preserve">A PESQUISA 2</w:t>
+      </w:r>
+      <w:r>
+        <w:t xml:space="preserve">, TANTAS PESSOAS COMPRARAM DA INTERNET NOS ULTIMOS 5 ANOS. SEGUNDO</w:t>
+      </w:r>
+      <w:r>
+        <w:t xml:space="preserve"> </w:t>
+      </w:r>
+      <w:r>
+        <w:rPr>
+          <w:b/>
+          <w:bCs/>
+        </w:rPr>
+        <w:t xml:space="preserve">A PESQUISA 3</w:t>
+      </w:r>
+      <w:r>
+        <w:t xml:space="preserve">, HÁ TANTAS PESSOAS BUSCANDO ENSINO A DISTÂNCIA</w:t>
+      </w:r>
+    </w:p>
     <w:bookmarkEnd w:id="125"/>
-    <w:bookmarkStart w:id="129" w:name="X4ee8d261b69b0f3b87361967443c051f59a61cb"/>
-    <w:p>
-      <w:pPr>
-        <w:pStyle w:val="Heading1"/>
+    <w:bookmarkStart w:id="126" w:name="materiais-e-métodos"/>
+    <w:p>
+      <w:pPr>
+        <w:pStyle w:val="Heading3"/>
       </w:pPr>
       <w:r>
         <w:rPr>
           <w:rStyle w:val="SectionNumber"/>
         </w:rPr>
-        <w:t xml:space="preserve">4</w:t>
+        <w:t xml:space="preserve">2.1.9</w:t>
       </w:r>
       <w:r>
         <w:tab/>
       </w:r>
       <w:r>
-        <w:t xml:space="preserve">Tomada de Decisão de Gestão do Conhecimento: Business Inteligence</w:t>
-      </w:r>
-    </w:p>
-    <w:bookmarkStart w:id="127" w:name="X7c0b5dcefaba1b4965c532ff0dd26a682ad4e47"/>
-    <w:p>
-      <w:pPr>
-        <w:pStyle w:val="Heading2"/>
+        <w:t xml:space="preserve">9-Materiais e Métodos</w:t>
+      </w:r>
+    </w:p>
+    <w:p>
+      <w:pPr>
+        <w:pStyle w:val="FirstParagraph"/>
+      </w:pPr>
+      <w:r>
+        <w:t xml:space="preserve">COLHI TAL</w:t>
+      </w:r>
+      <w:r>
+        <w:t xml:space="preserve"> </w:t>
+      </w:r>
+      <w:r>
+        <w:rPr>
+          <w:b/>
+          <w:bCs/>
+        </w:rPr>
+        <w:t xml:space="preserve">DADO</w:t>
+      </w:r>
+      <w:r>
+        <w:t xml:space="preserve">, E CHEGUEI A TAL</w:t>
+      </w:r>
+      <w:r>
+        <w:t xml:space="preserve"> </w:t>
+      </w:r>
+      <w:r>
+        <w:rPr>
+          <w:b/>
+          <w:bCs/>
+        </w:rPr>
+        <w:t xml:space="preserve">INFORMAÇÃO</w:t>
+      </w:r>
+      <w:r>
+        <w:t xml:space="preserve"> </w:t>
+      </w:r>
+      <w:r>
+        <w:t xml:space="preserve">DE TAL PESQUISA;</w:t>
+      </w:r>
+    </w:p>
+    <w:bookmarkEnd w:id="126"/>
+    <w:bookmarkStart w:id="127" w:name="resultados"/>
+    <w:p>
+      <w:pPr>
+        <w:pStyle w:val="Heading3"/>
       </w:pPr>
       <w:r>
         <w:rPr>
           <w:rStyle w:val="SectionNumber"/>
         </w:rPr>
-        <w:t xml:space="preserve">4.1</w:t>
+        <w:t xml:space="preserve">2.1.10</w:t>
       </w:r>
       <w:r>
         <w:tab/>
       </w:r>
       <w:r>
-        <w:t xml:space="preserve">Ferramentas de B.I. e conceito de DashBoard</w:t>
-      </w:r>
-    </w:p>
-    <w:bookmarkStart w:id="126" w:name="powerbi"/>
+        <w:t xml:space="preserve">10-Resultados</w:t>
+      </w:r>
+    </w:p>
+    <w:p>
+      <w:pPr>
+        <w:pStyle w:val="FirstParagraph"/>
+      </w:pPr>
+      <w:r>
+        <w:t xml:space="preserve">PODEMOS CONCLUIR O</w:t>
+      </w:r>
+      <w:r>
+        <w:t xml:space="preserve"> </w:t>
+      </w:r>
+      <w:r>
+        <w:rPr>
+          <w:b/>
+          <w:bCs/>
+        </w:rPr>
+        <w:t xml:space="preserve">CONHECIMENTO1</w:t>
+      </w:r>
+      <w:r>
+        <w:t xml:space="preserve"> </w:t>
+      </w:r>
+      <w:r>
+        <w:t xml:space="preserve">DE QUE … A PARTIR DA</w:t>
+      </w:r>
+      <w:r>
+        <w:t xml:space="preserve"> </w:t>
+      </w:r>
+      <w:r>
+        <w:rPr>
+          <w:b/>
+          <w:bCs/>
+        </w:rPr>
+        <w:t xml:space="preserve">INFORMAÇÃO1</w:t>
+      </w:r>
+      <w:r>
+        <w:t xml:space="preserve">;</w:t>
+      </w:r>
+    </w:p>
+    <w:p>
+      <w:pPr>
+        <w:pStyle w:val="BodyText"/>
+      </w:pPr>
+      <w:r>
+        <w:t xml:space="preserve">PODEMOS CONCLUIR O</w:t>
+      </w:r>
+      <w:r>
+        <w:t xml:space="preserve"> </w:t>
+      </w:r>
+      <w:r>
+        <w:rPr>
+          <w:b/>
+          <w:bCs/>
+        </w:rPr>
+        <w:t xml:space="preserve">CONHECIMENTO2</w:t>
+      </w:r>
+      <w:r>
+        <w:t xml:space="preserve"> </w:t>
+      </w:r>
+      <w:r>
+        <w:t xml:space="preserve">DE QUE … A PARTIR DA</w:t>
+      </w:r>
+      <w:r>
+        <w:t xml:space="preserve"> </w:t>
+      </w:r>
+      <w:r>
+        <w:rPr>
+          <w:b/>
+          <w:bCs/>
+        </w:rPr>
+        <w:t xml:space="preserve">INFORMAÇÃO2</w:t>
+      </w:r>
+      <w:r>
+        <w:t xml:space="preserve">;</w:t>
+      </w:r>
+    </w:p>
+    <w:p>
+      <w:pPr>
+        <w:pStyle w:val="BodyText"/>
+      </w:pPr>
+      <w:r>
+        <w:t xml:space="preserve">PODEMOS CONCLUIR O</w:t>
+      </w:r>
+      <w:r>
+        <w:t xml:space="preserve"> </w:t>
+      </w:r>
+      <w:r>
+        <w:rPr>
+          <w:b/>
+          <w:bCs/>
+        </w:rPr>
+        <w:t xml:space="preserve">CONHECIMENTO3</w:t>
+      </w:r>
+      <w:r>
+        <w:t xml:space="preserve"> </w:t>
+      </w:r>
+      <w:r>
+        <w:t xml:space="preserve">DE QUE … A PARTIR DA</w:t>
+      </w:r>
+      <w:r>
+        <w:t xml:space="preserve"> </w:t>
+      </w:r>
+      <w:r>
+        <w:rPr>
+          <w:b/>
+          <w:bCs/>
+        </w:rPr>
+        <w:t xml:space="preserve">INFORMAÇÃO3</w:t>
+      </w:r>
+      <w:r>
+        <w:t xml:space="preserve">;</w:t>
+      </w:r>
+    </w:p>
+    <w:bookmarkEnd w:id="127"/>
+    <w:bookmarkStart w:id="128" w:name="discussão"/>
     <w:p>
       <w:pPr>
         <w:pStyle w:val="Heading3"/>
@@ -6549,284 +7028,1660 @@
         <w:rPr>
           <w:rStyle w:val="SectionNumber"/>
         </w:rPr>
-        <w:t xml:space="preserve">4.1.1</w:t>
+        <w:t xml:space="preserve">2.1.11</w:t>
       </w:r>
       <w:r>
         <w:tab/>
       </w:r>
       <w:r>
-        <w:t xml:space="preserve">PowerBI</w:t>
-      </w:r>
-    </w:p>
-    <w:bookmarkEnd w:id="126"/>
-    <w:bookmarkEnd w:id="127"/>
-    <w:bookmarkStart w:id="128" w:name="bancos-de-dados-oltp-e-olap"/>
-    <w:p>
-      <w:pPr>
-        <w:pStyle w:val="Heading2"/>
+        <w:t xml:space="preserve">11- Discussão</w:t>
+      </w:r>
+    </w:p>
+    <w:p>
+      <w:pPr>
+        <w:pStyle w:val="FirstParagraph"/>
+      </w:pPr>
+      <w:r>
+        <w:t xml:space="preserve">O</w:t>
+      </w:r>
+      <w:r>
+        <w:t xml:space="preserve"> </w:t>
+      </w:r>
+      <w:r>
+        <w:rPr>
+          <w:b/>
+          <w:bCs/>
+        </w:rPr>
+        <w:t xml:space="preserve">CONHECIMENTO1</w:t>
+      </w:r>
+      <w:r>
+        <w:t xml:space="preserve"> </w:t>
+      </w:r>
+      <w:r>
+        <w:t xml:space="preserve">JUSTIFICA O INVESTIMENTO NA NOSSA STARTUP DO GRUPO X, QUE IMPLANTA Sis ERP+COMÉRCIO ELETRÔNICO;</w:t>
+      </w:r>
+    </w:p>
+    <w:p>
+      <w:pPr>
+        <w:pStyle w:val="BodyText"/>
+      </w:pPr>
+      <w:r>
+        <w:t xml:space="preserve">O</w:t>
+      </w:r>
+      <w:r>
+        <w:t xml:space="preserve"> </w:t>
+      </w:r>
+      <w:r>
+        <w:rPr>
+          <w:b/>
+          <w:bCs/>
+        </w:rPr>
+        <w:t xml:space="preserve">CONHECIMENTO2</w:t>
+      </w:r>
+      <w:r>
+        <w:t xml:space="preserve"> </w:t>
+      </w:r>
+      <w:r>
+        <w:t xml:space="preserve">JUSTIFICA O INVESTIMENTO NA NOSSA STARTUP DO GRUPO X, QUE IMPLANTA Sis ERP+COMÉRCIO ELETRÔNICO;</w:t>
+      </w:r>
+    </w:p>
+    <w:bookmarkEnd w:id="128"/>
+    <w:bookmarkStart w:id="129" w:name="conclusão"/>
+    <w:p>
+      <w:pPr>
+        <w:pStyle w:val="Heading3"/>
       </w:pPr>
       <w:r>
         <w:rPr>
           <w:rStyle w:val="SectionNumber"/>
         </w:rPr>
-        <w:t xml:space="preserve">4.2</w:t>
+        <w:t xml:space="preserve">2.1.12</w:t>
       </w:r>
       <w:r>
         <w:tab/>
       </w:r>
       <w:r>
-        <w:t xml:space="preserve">Bancos de Dados OLTP e OLAP</w:t>
-      </w:r>
-    </w:p>
-    <w:bookmarkEnd w:id="128"/>
+        <w:t xml:space="preserve">12-Conclusão</w:t>
+      </w:r>
+    </w:p>
+    <w:p>
+      <w:pPr>
+        <w:pStyle w:val="FirstParagraph"/>
+      </w:pPr>
+      <w:r>
+        <w:t xml:space="preserve">POR ISSO TUDO, OU SEJA CONHECIMENTO1, CONHECIMENTO2, CONHECIMENTO3… COMPROVAMOS QUE COMPENSA O IVESTIMENTO NA EMPRESA DO GRUPO X. CONVIDO VOCÊ A SER NOSSO SÓCIO;</w:t>
+      </w:r>
+    </w:p>
     <w:bookmarkEnd w:id="129"/>
-    <w:bookmarkStart w:id="133" w:name="tecnologias-emergentes-e-inovação-em-tic"/>
-    <w:p>
-      <w:pPr>
-        <w:pStyle w:val="Heading1"/>
+    <w:bookmarkStart w:id="130" w:name="referencias-bibliográficas"/>
+    <w:p>
+      <w:pPr>
+        <w:pStyle w:val="Heading3"/>
       </w:pPr>
       <w:r>
         <w:rPr>
           <w:rStyle w:val="SectionNumber"/>
         </w:rPr>
-        <w:t xml:space="preserve">5</w:t>
+        <w:t xml:space="preserve">2.1.13</w:t>
       </w:r>
       <w:r>
         <w:tab/>
       </w:r>
       <w:r>
-        <w:t xml:space="preserve">TECNOLOGIAS EMERGENTES E INOVAÇÃO EM TIC</w:t>
-      </w:r>
-    </w:p>
-    <w:bookmarkStart w:id="130" w:name="virtualização-e-continentização"/>
-    <w:p>
-      <w:pPr>
-        <w:pStyle w:val="Heading2"/>
+        <w:t xml:space="preserve">13-Referencias Bibliográficas</w:t>
+      </w:r>
+    </w:p>
+    <w:p>
+      <w:pPr>
+        <w:pStyle w:val="FirstParagraph"/>
+      </w:pPr>
+      <w:r>
+        <w:t xml:space="preserve">PESQUISA 1…</w:t>
+      </w:r>
+    </w:p>
+    <w:p>
+      <w:pPr>
+        <w:pStyle w:val="BodyText"/>
+      </w:pPr>
+      <w:r>
+        <w:t xml:space="preserve">PESQUISA 2…</w:t>
+      </w:r>
+    </w:p>
+    <w:p>
+      <w:pPr>
+        <w:pStyle w:val="BodyText"/>
+      </w:pPr>
+      <w:r>
+        <w:t xml:space="preserve">PESQUISA 3…</w:t>
+      </w:r>
+    </w:p>
+    <w:bookmarkEnd w:id="130"/>
+    <w:bookmarkStart w:id="140" w:name="X9032f2181d64a6dd9deda794fff5b383c4bd059"/>
+    <w:p>
+      <w:pPr>
+        <w:pStyle w:val="Heading3"/>
       </w:pPr>
       <w:r>
         <w:rPr>
           <w:rStyle w:val="SectionNumber"/>
         </w:rPr>
-        <w:t xml:space="preserve">5.1</w:t>
+        <w:t xml:space="preserve">2.1.14</w:t>
       </w:r>
       <w:r>
         <w:tab/>
       </w:r>
       <w:r>
-        <w:t xml:space="preserve">VIRTUALIZAÇÃO E CONTINENTIZAÇÃO</w:t>
-      </w:r>
-    </w:p>
-    <w:bookmarkEnd w:id="130"/>
-    <w:bookmarkStart w:id="131" w:name="big-data"/>
-    <w:p>
-      <w:pPr>
-        <w:pStyle w:val="Heading2"/>
-      </w:pPr>
-      <w:r>
-        <w:rPr>
-          <w:rStyle w:val="SectionNumber"/>
-        </w:rPr>
-        <w:t xml:space="preserve">5.2</w:t>
-      </w:r>
-      <w:r>
-        <w:tab/>
-      </w:r>
-      <w:r>
-        <w:t xml:space="preserve">BIG DATA</w:t>
-      </w:r>
-    </w:p>
-    <w:bookmarkEnd w:id="131"/>
-    <w:bookmarkStart w:id="132" w:name="assistentes-inteligentes"/>
-    <w:p>
-      <w:pPr>
-        <w:pStyle w:val="Heading2"/>
-      </w:pPr>
-      <w:r>
-        <w:rPr>
-          <w:rStyle w:val="SectionNumber"/>
-        </w:rPr>
-        <w:t xml:space="preserve">5.3</w:t>
-      </w:r>
-      <w:r>
-        <w:tab/>
-      </w:r>
-      <w:r>
-        <w:t xml:space="preserve">ASSISTENTES INTELIGENTES</w:t>
-      </w:r>
-    </w:p>
-    <w:bookmarkEnd w:id="132"/>
-    <w:bookmarkEnd w:id="133"/>
-    <w:bookmarkStart w:id="136" w:name="gestão-do-conhecimento-em-tic"/>
-    <w:p>
-      <w:pPr>
-        <w:pStyle w:val="Heading1"/>
-      </w:pPr>
-      <w:r>
-        <w:rPr>
-          <w:rStyle w:val="SectionNumber"/>
-        </w:rPr>
-        <w:t xml:space="preserve">6</w:t>
-      </w:r>
-      <w:r>
-        <w:tab/>
-      </w:r>
-      <w:r>
-        <w:t xml:space="preserve">GESTÃO DO CONHECIMENTO EM TIC</w:t>
-      </w:r>
-    </w:p>
-    <w:bookmarkStart w:id="134" w:name="X5942519ce6af33cbfdd2e4e59bb192108d73e62"/>
-    <w:p>
-      <w:pPr>
-        <w:pStyle w:val="Heading2"/>
-      </w:pPr>
-      <w:r>
-        <w:rPr>
-          <w:rStyle w:val="SectionNumber"/>
-        </w:rPr>
-        <w:t xml:space="preserve">6.1</w:t>
-      </w:r>
-      <w:r>
-        <w:tab/>
-      </w:r>
-      <w:r>
-        <w:t xml:space="preserve">Conceitos e Práticas de Gestão do Conhecimento</w:t>
-      </w:r>
-    </w:p>
-    <w:bookmarkEnd w:id="134"/>
-    <w:bookmarkStart w:id="135" w:name="Xc644c7aabf15c786ee3df6344f1694bbad7341a"/>
-    <w:p>
-      <w:pPr>
-        <w:pStyle w:val="Heading2"/>
-      </w:pPr>
-      <w:r>
-        <w:rPr>
-          <w:rStyle w:val="SectionNumber"/>
-        </w:rPr>
-        <w:t xml:space="preserve">6.2</w:t>
-      </w:r>
-      <w:r>
-        <w:tab/>
-      </w:r>
-      <w:r>
-        <w:t xml:space="preserve">Implementação e Desafios da Gestão do Conhecimento</w:t>
-      </w:r>
-    </w:p>
-    <w:bookmarkEnd w:id="135"/>
-    <w:bookmarkEnd w:id="136"/>
-    <w:bookmarkStart w:id="139" w:name="X83cf3277437a1f78eb7ff170c4cf16216835fd8"/>
-    <w:p>
-      <w:pPr>
-        <w:pStyle w:val="Heading1"/>
-      </w:pPr>
-      <w:r>
-        <w:rPr>
-          <w:rStyle w:val="SectionNumber"/>
-        </w:rPr>
-        <w:t xml:space="preserve">7</w:t>
-      </w:r>
-      <w:r>
-        <w:tab/>
-      </w:r>
-      <w:r>
-        <w:t xml:space="preserve">APLICATIVOS DE PRODUTIVIDADE E ESCRITÓRIO I</w:t>
-      </w:r>
-    </w:p>
-    <w:bookmarkStart w:id="137" w:name="planilhas-eletrônicas"/>
-    <w:p>
-      <w:pPr>
-        <w:pStyle w:val="Heading2"/>
-      </w:pPr>
-      <w:r>
-        <w:rPr>
-          <w:rStyle w:val="SectionNumber"/>
-        </w:rPr>
-        <w:t xml:space="preserve">7.1</w:t>
-      </w:r>
-      <w:r>
-        <w:tab/>
-      </w:r>
-      <w:r>
-        <w:t xml:space="preserve">Planilhas Eletrônicas</w:t>
-      </w:r>
-    </w:p>
-    <w:bookmarkEnd w:id="137"/>
-    <w:bookmarkStart w:id="138" w:name="processadores-de-texto"/>
-    <w:p>
-      <w:pPr>
-        <w:pStyle w:val="Heading2"/>
-      </w:pPr>
-      <w:r>
-        <w:rPr>
-          <w:rStyle w:val="SectionNumber"/>
-        </w:rPr>
-        <w:t xml:space="preserve">7.2</w:t>
-      </w:r>
-      <w:r>
-        <w:tab/>
-      </w:r>
-      <w:r>
-        <w:t xml:space="preserve">Processadores de Texto</w:t>
-      </w:r>
-    </w:p>
-    <w:bookmarkEnd w:id="138"/>
-    <w:bookmarkEnd w:id="139"/>
-    <w:bookmarkStart w:id="142" w:name="X3478e65d25f357c78d84803a34987a6b34964b3"/>
-    <w:p>
-      <w:pPr>
-        <w:pStyle w:val="Heading1"/>
-      </w:pPr>
-      <w:r>
-        <w:rPr>
-          <w:rStyle w:val="SectionNumber"/>
-        </w:rPr>
-        <w:t xml:space="preserve">8</w:t>
-      </w:r>
-      <w:r>
-        <w:tab/>
-      </w:r>
-      <w:r>
-        <w:t xml:space="preserve">APLICATIVOS DE PRODUTIVIDADE E ESCRITÓRIO II</w:t>
-      </w:r>
-    </w:p>
-    <w:bookmarkStart w:id="140" w:name="ferramentas-de-apresentação"/>
-    <w:p>
-      <w:pPr>
-        <w:pStyle w:val="Heading2"/>
-      </w:pPr>
-      <w:r>
-        <w:rPr>
-          <w:rStyle w:val="SectionNumber"/>
-        </w:rPr>
-        <w:t xml:space="preserve">8.1</w:t>
-      </w:r>
-      <w:r>
-        <w:tab/>
-      </w:r>
-      <w:r>
-        <w:t xml:space="preserve">Ferramentas de Apresentação</w:t>
+        <w:t xml:space="preserve">Apendice - links de pesquisas de TIC no Brasil</w:t>
+      </w:r>
+    </w:p>
+    <w:p>
+      <w:pPr>
+        <w:pStyle w:val="TableCaption"/>
+      </w:pPr>
+      <w:r>
+        <w:t xml:space="preserve">Pesquisas TIC do CETIC (NIC.br)</w:t>
+      </w:r>
+    </w:p>
+    <w:tbl>
+      <w:tblPr>
+        <w:tblStyle w:val="Table"/>
+        <w:tblW w:type="pct" w:w="5000"/>
+        <w:tblLayout w:type="fixed"/>
+        <w:tblLook w:firstRow="1" w:lastRow="0" w:firstColumn="0" w:lastColumn="0" w:noHBand="0" w:noVBand="0" w:val="0020"/>
+        <w:tblCaption w:val="Pesquisas TIC do CETIC (NIC.br)"/>
+      </w:tblPr>
+      <w:tblGrid>
+        <w:gridCol w:w="3520"/>
+        <w:gridCol w:w="4400"/>
+      </w:tblGrid>
+      <w:tr>
+        <w:trPr>
+          <w:tblHeader w:val="on"/>
+        </w:trPr>
+        <w:tc>
+          <w:tcPr/>
+          <w:p>
+            <w:pPr>
+              <w:pStyle w:val="Compact"/>
+              <w:jc w:val="center"/>
+            </w:pPr>
+            <w:r>
+              <w:t xml:space="preserve">Pesquisa do CETIC - NIC.br</w:t>
+            </w:r>
+          </w:p>
+        </w:tc>
+        <w:tc>
+          <w:tcPr/>
+          <w:p>
+            <w:pPr>
+              <w:pStyle w:val="Compact"/>
+              <w:jc w:val="left"/>
+            </w:pPr>
+            <w:r>
+              <w:t xml:space="preserve">Endereço</w:t>
+            </w:r>
+          </w:p>
+        </w:tc>
+      </w:tr>
+      <w:tr>
+        <w:tc>
+          <w:tcPr/>
+          <w:p>
+            <w:pPr>
+              <w:pStyle w:val="Compact"/>
+              <w:jc w:val="center"/>
+            </w:pPr>
+            <w:r>
+              <w:t xml:space="preserve">TIC – DOMICÍLIOS</w:t>
+            </w:r>
+          </w:p>
+        </w:tc>
+        <w:tc>
+          <w:tcPr/>
+          <w:p>
+            <w:pPr>
+              <w:pStyle w:val="Compact"/>
+              <w:jc w:val="left"/>
+            </w:pPr>
+            <w:hyperlink r:id="rId131">
+              <w:r>
+                <w:rPr>
+                  <w:rStyle w:val="Hyperlink"/>
+                </w:rPr>
+                <w:t xml:space="preserve">https://cetic.br/pesquisa/domicilios/</w:t>
+              </w:r>
+            </w:hyperlink>
+          </w:p>
+        </w:tc>
+      </w:tr>
+      <w:tr>
+        <w:tc>
+          <w:tcPr/>
+          <w:p>
+            <w:pPr>
+              <w:pStyle w:val="Compact"/>
+              <w:jc w:val="center"/>
+            </w:pPr>
+            <w:r>
+              <w:t xml:space="preserve">TIC – EMPRESAS</w:t>
+            </w:r>
+          </w:p>
+        </w:tc>
+        <w:tc>
+          <w:tcPr/>
+          <w:p>
+            <w:pPr>
+              <w:pStyle w:val="Compact"/>
+              <w:jc w:val="left"/>
+            </w:pPr>
+            <w:hyperlink r:id="rId132">
+              <w:r>
+                <w:rPr>
+                  <w:rStyle w:val="Hyperlink"/>
+                </w:rPr>
+                <w:t xml:space="preserve">https://cetic.br/pt/pesquisa/empresas/</w:t>
+              </w:r>
+            </w:hyperlink>
+          </w:p>
+        </w:tc>
+      </w:tr>
+      <w:tr>
+        <w:tc>
+          <w:tcPr/>
+          <w:p>
+            <w:pPr>
+              <w:pStyle w:val="Compact"/>
+              <w:jc w:val="center"/>
+            </w:pPr>
+            <w:r>
+              <w:t xml:space="preserve">TIC – EDUCAÇÃO</w:t>
+            </w:r>
+          </w:p>
+        </w:tc>
+        <w:tc>
+          <w:tcPr/>
+          <w:p>
+            <w:pPr>
+              <w:pStyle w:val="Compact"/>
+              <w:jc w:val="left"/>
+            </w:pPr>
+            <w:hyperlink r:id="rId133">
+              <w:r>
+                <w:rPr>
+                  <w:rStyle w:val="Hyperlink"/>
+                </w:rPr>
+                <w:t xml:space="preserve">https://cetic.br/pt/pesquisa/educacao/</w:t>
+              </w:r>
+            </w:hyperlink>
+          </w:p>
+        </w:tc>
+      </w:tr>
+      <w:tr>
+        <w:tc>
+          <w:tcPr/>
+          <w:p>
+            <w:pPr>
+              <w:pStyle w:val="Compact"/>
+              <w:jc w:val="center"/>
+            </w:pPr>
+            <w:r>
+              <w:t xml:space="preserve">TIC – SAÚDE</w:t>
+            </w:r>
+          </w:p>
+        </w:tc>
+        <w:tc>
+          <w:tcPr/>
+          <w:p>
+            <w:pPr>
+              <w:pStyle w:val="Compact"/>
+              <w:jc w:val="left"/>
+            </w:pPr>
+            <w:hyperlink r:id="rId134">
+              <w:r>
+                <w:rPr>
+                  <w:rStyle w:val="Hyperlink"/>
+                </w:rPr>
+                <w:t xml:space="preserve">https://cetic.br/pt/pesquisa/saude/</w:t>
+              </w:r>
+            </w:hyperlink>
+          </w:p>
+        </w:tc>
+      </w:tr>
+      <w:tr>
+        <w:tc>
+          <w:tcPr/>
+          <w:p>
+            <w:pPr>
+              <w:pStyle w:val="Compact"/>
+              <w:jc w:val="center"/>
+            </w:pPr>
+            <w:r>
+              <w:t xml:space="preserve">TIC – ORGANIZAÇÕES SEM FINS LUCRATIVOS</w:t>
+            </w:r>
+          </w:p>
+        </w:tc>
+        <w:tc>
+          <w:tcPr/>
+          <w:p>
+            <w:pPr>
+              <w:pStyle w:val="Compact"/>
+              <w:jc w:val="left"/>
+            </w:pPr>
+            <w:hyperlink r:id="rId135">
+              <w:r>
+                <w:rPr>
+                  <w:rStyle w:val="Hyperlink"/>
+                </w:rPr>
+                <w:t xml:space="preserve">https://cetic.br/pt/pesquisa/osfil/</w:t>
+              </w:r>
+            </w:hyperlink>
+          </w:p>
+        </w:tc>
+      </w:tr>
+      <w:tr>
+        <w:tc>
+          <w:tcPr/>
+          <w:p>
+            <w:pPr>
+              <w:pStyle w:val="Compact"/>
+              <w:jc w:val="center"/>
+            </w:pPr>
+            <w:r>
+              <w:t xml:space="preserve">TIC – GOVERNO ELETRÔNICO</w:t>
+            </w:r>
+          </w:p>
+        </w:tc>
+        <w:tc>
+          <w:tcPr/>
+          <w:p>
+            <w:pPr>
+              <w:pStyle w:val="Compact"/>
+              <w:jc w:val="left"/>
+            </w:pPr>
+            <w:hyperlink r:id="rId136">
+              <w:r>
+                <w:rPr>
+                  <w:rStyle w:val="Hyperlink"/>
+                </w:rPr>
+                <w:t xml:space="preserve">https://cetic.br/pt/pesquisa/governo-eletronico/</w:t>
+              </w:r>
+            </w:hyperlink>
+          </w:p>
+        </w:tc>
+      </w:tr>
+    </w:tbl>
+    <w:p/>
+    <w:p>
+      <w:pPr>
+        <w:pStyle w:val="TableCaption"/>
+      </w:pPr>
+      <w:r>
+        <w:t xml:space="preserve">Pesquisas TIC do IBGE</w:t>
+      </w:r>
+    </w:p>
+    <w:tbl>
+      <w:tblPr>
+        <w:tblStyle w:val="Table"/>
+        <w:tblW w:type="pct" w:w="5000"/>
+        <w:tblLayout w:type="fixed"/>
+        <w:tblLook w:firstRow="1" w:lastRow="0" w:firstColumn="0" w:lastColumn="0" w:noHBand="0" w:noVBand="0" w:val="0020"/>
+        <w:tblCaption w:val="Pesquisas TIC do IBGE"/>
+      </w:tblPr>
+      <w:tblGrid>
+        <w:gridCol w:w="3960"/>
+        <w:gridCol w:w="3960"/>
+      </w:tblGrid>
+      <w:tr>
+        <w:trPr>
+          <w:tblHeader w:val="on"/>
+        </w:trPr>
+        <w:tc>
+          <w:tcPr/>
+          <w:p>
+            <w:pPr>
+              <w:pStyle w:val="Compact"/>
+              <w:jc w:val="left"/>
+            </w:pPr>
+            <w:r>
+              <w:t xml:space="preserve">Pesquisa do IBGE</w:t>
+            </w:r>
+          </w:p>
+        </w:tc>
+        <w:tc>
+          <w:tcPr/>
+          <w:p>
+            <w:pPr>
+              <w:pStyle w:val="Compact"/>
+              <w:jc w:val="left"/>
+            </w:pPr>
+            <w:r>
+              <w:t xml:space="preserve">Endereço</w:t>
+            </w:r>
+          </w:p>
+        </w:tc>
+      </w:tr>
+      <w:tr>
+        <w:tc>
+          <w:tcPr/>
+          <w:p>
+            <w:pPr>
+              <w:pStyle w:val="Compact"/>
+              <w:jc w:val="left"/>
+            </w:pPr>
+            <w:r>
+              <w:t xml:space="preserve">IBGE – PESQUISA TIC – EMPRESA – 2010</w:t>
+            </w:r>
+          </w:p>
+        </w:tc>
+        <w:tc>
+          <w:tcPr/>
+          <w:p>
+            <w:pPr>
+              <w:pStyle w:val="Compact"/>
+              <w:jc w:val="left"/>
+            </w:pPr>
+            <w:hyperlink r:id="rId137">
+              <w:r>
+                <w:rPr>
+                  <w:rStyle w:val="Hyperlink"/>
+                </w:rPr>
+                <w:t xml:space="preserve">https://www.ibge.gov.br/estatisticas/multidominio/ciencia-tecnologia-e-inovacao/9137-pesquisa-sobre-o-uso-das-tecnologias-de-informacao-e-comunicacao-nas-empresas.html?=&amp;t=o-que-e</w:t>
+              </w:r>
+            </w:hyperlink>
+          </w:p>
+        </w:tc>
+      </w:tr>
+      <w:tr>
+        <w:tc>
+          <w:tcPr/>
+          <w:p>
+            <w:pPr>
+              <w:pStyle w:val="Compact"/>
+              <w:jc w:val="left"/>
+            </w:pPr>
+            <w:r>
+              <w:t xml:space="preserve">IBGE – PESQUISA PINTEC – INOVAÇÃO TECNOLÓGICA</w:t>
+            </w:r>
+          </w:p>
+        </w:tc>
+        <w:tc>
+          <w:tcPr/>
+          <w:p>
+            <w:pPr>
+              <w:pStyle w:val="Compact"/>
+              <w:jc w:val="left"/>
+            </w:pPr>
+            <w:hyperlink r:id="rId138">
+              <w:r>
+                <w:rPr>
+                  <w:rStyle w:val="Hyperlink"/>
+                </w:rPr>
+                <w:t xml:space="preserve">https://www.ibge.gov.br/estatisticas/multidominio/ciencia-tecnologia-e-inovacao/9141-pesquisa-de-inovacao.html</w:t>
+              </w:r>
+            </w:hyperlink>
+          </w:p>
+        </w:tc>
+      </w:tr>
+      <w:tr>
+        <w:tc>
+          <w:tcPr/>
+          <w:p>
+            <w:pPr>
+              <w:pStyle w:val="Compact"/>
+              <w:jc w:val="left"/>
+            </w:pPr>
+            <w:r>
+              <w:t xml:space="preserve">IBGE - PSTI – PESQUISA DE SERVIÇOS DE TIC – MODALIDADE SEMESTRAL</w:t>
+            </w:r>
+          </w:p>
+        </w:tc>
+        <w:tc>
+          <w:tcPr/>
+          <w:p>
+            <w:pPr>
+              <w:pStyle w:val="Compact"/>
+              <w:jc w:val="left"/>
+            </w:pPr>
+            <w:hyperlink r:id="rId139">
+              <w:r>
+                <w:rPr>
+                  <w:rStyle w:val="Hyperlink"/>
+                </w:rPr>
+                <w:t xml:space="preserve">https://www.ibge.gov.br/estatisticas/multidominio/ciencia-tecnologia-e-inovacao/9037-pesquisa-de-servicos-de-tecnologia-da-informacao.html?=&amp;t=o-que-e</w:t>
+              </w:r>
+            </w:hyperlink>
+          </w:p>
+        </w:tc>
+      </w:tr>
+    </w:tbl>
+    <w:p>
+      <w:pPr>
+        <w:pStyle w:val="BodyText"/>
+      </w:pPr>
+      <w:r>
+        <w:rPr>
+          <w:b/>
+          <w:bCs/>
+        </w:rPr>
+        <w:t xml:space="preserve">LEMBRANDO QUE:</w:t>
+      </w:r>
+    </w:p>
+    <w:p>
+      <w:pPr>
+        <w:pStyle w:val="BodyText"/>
+      </w:pPr>
+      <w:r>
+        <w:rPr>
+          <w:b/>
+          <w:bCs/>
+        </w:rPr>
+        <w:t xml:space="preserve">Dados</w:t>
+      </w:r>
+      <w:r>
+        <w:t xml:space="preserve"> </w:t>
+      </w:r>
+      <w:r>
+        <w:rPr>
+          <w:i/>
+          <w:iCs/>
+        </w:rPr>
+        <w:t xml:space="preserve">são sequências de fatos ainda não analisados, antes de serem organizados e ar</w:t>
+      </w:r>
+      <w:r>
+        <w:rPr>
+          <w:i/>
+          <w:iCs/>
+        </w:rPr>
+        <w:softHyphen/>
+      </w:r>
+      <w:r>
+        <w:rPr>
+          <w:i/>
+          <w:iCs/>
+        </w:rPr>
+        <w:t xml:space="preserve"> ranjados de um jeito que as pessoas possam compreendê-los.</w:t>
+      </w:r>
+    </w:p>
+    <w:p>
+      <w:pPr>
+        <w:pStyle w:val="BodyText"/>
+      </w:pPr>
+      <w:r>
+        <w:rPr>
+          <w:b/>
+          <w:bCs/>
+        </w:rPr>
+        <w:t xml:space="preserve">Informação</w:t>
+      </w:r>
+      <w:r>
+        <w:t xml:space="preserve"> </w:t>
+      </w:r>
+      <w:r>
+        <w:rPr>
+          <w:i/>
+          <w:iCs/>
+        </w:rPr>
+        <w:t xml:space="preserve">é um dado organizado e apresentado de forma útil.</w:t>
+      </w:r>
+    </w:p>
+    <w:p>
+      <w:pPr>
+        <w:pStyle w:val="BodyText"/>
+      </w:pPr>
+      <w:r>
+        <w:rPr>
+          <w:b/>
+          <w:bCs/>
+        </w:rPr>
+        <w:t xml:space="preserve">Conhecimento</w:t>
+      </w:r>
+      <w:r>
+        <w:t xml:space="preserve"> </w:t>
+      </w:r>
+      <w:r>
+        <w:rPr>
+          <w:i/>
+          <w:iCs/>
+        </w:rPr>
+        <w:t xml:space="preserve">é o resultado da aplicação da informação para tomada de decisão.</w:t>
+      </w:r>
+    </w:p>
+    <w:p>
+      <w:pPr>
+        <w:pStyle w:val="BodyText"/>
+      </w:pPr>
+      <w:r>
+        <w:rPr>
+          <w:b/>
+          <w:bCs/>
+        </w:rPr>
+        <w:t xml:space="preserve">Regras:</w:t>
+      </w:r>
+    </w:p>
+    <w:p>
+      <w:pPr>
+        <w:pStyle w:val="BodyText"/>
+      </w:pPr>
+      <w:r>
+        <w:t xml:space="preserve">1- O trabalho deve ter no mínmo 5 e no máximo 10 PÁGINAS (se trata de</w:t>
+      </w:r>
+      <w:r>
+        <w:t xml:space="preserve"> </w:t>
+      </w:r>
+      <w:r>
+        <w:rPr>
+          <w:b/>
+          <w:bCs/>
+        </w:rPr>
+        <w:t xml:space="preserve">páginas</w:t>
+      </w:r>
+      <w:r>
+        <w:t xml:space="preserve"> </w:t>
+      </w:r>
+      <w:r>
+        <w:t xml:space="preserve">e não de</w:t>
+      </w:r>
+      <w:r>
+        <w:t xml:space="preserve"> </w:t>
+      </w:r>
+      <w:r>
+        <w:rPr>
+          <w:b/>
+          <w:bCs/>
+        </w:rPr>
+        <w:t xml:space="preserve">laudas</w:t>
+      </w:r>
+      <w:r>
+        <w:t xml:space="preserve">);</w:t>
+      </w:r>
+    </w:p>
+    <w:p>
+      <w:pPr>
+        <w:pStyle w:val="BodyText"/>
+      </w:pPr>
+      <w:r>
+        <w:t xml:space="preserve">2- Plágio causa penalidade de nota igual a zero;</w:t>
+      </w:r>
+    </w:p>
+    <w:p>
+      <w:pPr>
+        <w:pStyle w:val="BodyText"/>
+      </w:pPr>
+      <w:r>
+        <w:t xml:space="preserve">3- Data da entrega final deste trabalho: DATA DA NP1;</w:t>
       </w:r>
     </w:p>
     <w:bookmarkEnd w:id="140"/>
-    <w:bookmarkStart w:id="141" w:name="tecnologias-de-comunicação-e-colaboração"/>
-    <w:p>
-      <w:pPr>
-        <w:pStyle w:val="Heading2"/>
-      </w:pPr>
-      <w:r>
-        <w:rPr>
-          <w:rStyle w:val="SectionNumber"/>
-        </w:rPr>
-        <w:t xml:space="preserve">8.2</w:t>
-      </w:r>
-      <w:r>
-        <w:tab/>
-      </w:r>
-      <w:r>
-        <w:t xml:space="preserve">Tecnologias de Comunicação e Colaboração</w:t>
-      </w:r>
-    </w:p>
     <w:bookmarkEnd w:id="141"/>
     <w:bookmarkEnd w:id="142"/>
+    <w:bookmarkStart w:id="152" w:name="infraestrutura-de-tic"/>
+    <w:p>
+      <w:pPr>
+        <w:pStyle w:val="Heading1"/>
+      </w:pPr>
+      <w:r>
+        <w:rPr>
+          <w:rStyle w:val="SectionNumber"/>
+        </w:rPr>
+        <w:t xml:space="preserve">3</w:t>
+      </w:r>
+      <w:r>
+        <w:tab/>
+      </w:r>
+      <w:r>
+        <w:t xml:space="preserve">INFRAESTRUTURA DE TIC</w:t>
+      </w:r>
+    </w:p>
+    <w:bookmarkStart w:id="143" w:name="introdução-1"/>
+    <w:p>
+      <w:pPr>
+        <w:pStyle w:val="Heading2"/>
+      </w:pPr>
+      <w:r>
+        <w:rPr>
+          <w:rStyle w:val="SectionNumber"/>
+        </w:rPr>
+        <w:t xml:space="preserve">3.1</w:t>
+      </w:r>
+      <w:r>
+        <w:tab/>
+      </w:r>
+      <w:r>
+        <w:t xml:space="preserve">Introdução:</w:t>
+      </w:r>
+    </w:p>
+    <w:bookmarkEnd w:id="143"/>
+    <w:bookmarkStart w:id="150" w:name="componentes-da-infraestrutura-de-tic"/>
+    <w:p>
+      <w:pPr>
+        <w:pStyle w:val="Heading2"/>
+      </w:pPr>
+      <w:r>
+        <w:rPr>
+          <w:rStyle w:val="SectionNumber"/>
+        </w:rPr>
+        <w:t xml:space="preserve">3.2</w:t>
+      </w:r>
+      <w:r>
+        <w:tab/>
+      </w:r>
+      <w:r>
+        <w:t xml:space="preserve">Componentes da Infraestrutura de TIC</w:t>
+      </w:r>
+    </w:p>
+    <w:bookmarkStart w:id="144" w:name="hardware"/>
+    <w:p>
+      <w:pPr>
+        <w:pStyle w:val="Heading3"/>
+      </w:pPr>
+      <w:r>
+        <w:rPr>
+          <w:rStyle w:val="SectionNumber"/>
+        </w:rPr>
+        <w:t xml:space="preserve">3.2.1</w:t>
+      </w:r>
+      <w:r>
+        <w:tab/>
+      </w:r>
+      <w:r>
+        <w:t xml:space="preserve">Hardware</w:t>
+      </w:r>
+    </w:p>
+    <w:bookmarkEnd w:id="144"/>
+    <w:bookmarkStart w:id="145" w:name="redes-de-computadores"/>
+    <w:p>
+      <w:pPr>
+        <w:pStyle w:val="Heading3"/>
+      </w:pPr>
+      <w:r>
+        <w:rPr>
+          <w:rStyle w:val="SectionNumber"/>
+        </w:rPr>
+        <w:t xml:space="preserve">3.2.2</w:t>
+      </w:r>
+      <w:r>
+        <w:tab/>
+      </w:r>
+      <w:r>
+        <w:t xml:space="preserve">Redes de Computadores</w:t>
+      </w:r>
+    </w:p>
+    <w:bookmarkEnd w:id="145"/>
+    <w:bookmarkStart w:id="149" w:name="software"/>
+    <w:p>
+      <w:pPr>
+        <w:pStyle w:val="Heading3"/>
+      </w:pPr>
+      <w:r>
+        <w:rPr>
+          <w:rStyle w:val="SectionNumber"/>
+        </w:rPr>
+        <w:t xml:space="preserve">3.2.3</w:t>
+      </w:r>
+      <w:r>
+        <w:tab/>
+      </w:r>
+      <w:r>
+        <w:t xml:space="preserve">Software</w:t>
+      </w:r>
+    </w:p>
+    <w:bookmarkStart w:id="147" w:name="serviços-de-tic"/>
+    <w:p>
+      <w:pPr>
+        <w:pStyle w:val="Heading4"/>
+      </w:pPr>
+      <w:r>
+        <w:rPr>
+          <w:rStyle w:val="SectionNumber"/>
+        </w:rPr>
+        <w:t xml:space="preserve">3.2.3.1</w:t>
+      </w:r>
+      <w:r>
+        <w:tab/>
+      </w:r>
+      <w:r>
+        <w:t xml:space="preserve">Serviços de TIC</w:t>
+      </w:r>
+    </w:p>
+    <w:p>
+      <w:pPr>
+        <w:pStyle w:val="TableCaption"/>
+      </w:pPr>
+      <w:r>
+        <w:t xml:space="preserve">Serviços de TIC</w:t>
+      </w:r>
+    </w:p>
+    <w:tbl>
+      <w:tblPr>
+        <w:tblStyle w:val="Table"/>
+        <w:tblW w:type="pct" w:w="4986"/>
+        <w:tblLayout w:type="fixed"/>
+        <w:tblLook w:firstRow="1" w:lastRow="0" w:firstColumn="0" w:lastColumn="0" w:noHBand="0" w:noVBand="0" w:val="0020"/>
+        <w:tblCaption w:val="Serviços de TIC"/>
+      </w:tblPr>
+      <w:tblGrid>
+        <w:gridCol w:w="1095"/>
+        <w:gridCol w:w="5979"/>
+        <w:gridCol w:w="821"/>
+      </w:tblGrid>
+      <w:tr>
+        <w:trPr>
+          <w:tblHeader w:val="on"/>
+        </w:trPr>
+        <w:tc>
+          <w:tcPr/>
+          <w:p>
+            <w:pPr>
+              <w:pStyle w:val="Compact"/>
+              <w:jc w:val="left"/>
+            </w:pPr>
+            <w:r>
+              <w:t xml:space="preserve">Tipo de Serviço Corporativo</w:t>
+            </w:r>
+          </w:p>
+        </w:tc>
+        <w:tc>
+          <w:tcPr/>
+          <w:p>
+            <w:pPr>
+              <w:pStyle w:val="Compact"/>
+              <w:jc w:val="left"/>
+            </w:pPr>
+            <w:r>
+              <w:t xml:space="preserve">Descrição</w:t>
+            </w:r>
+          </w:p>
+        </w:tc>
+        <w:tc>
+          <w:tcPr/>
+          <w:p>
+            <w:pPr>
+              <w:pStyle w:val="Compact"/>
+              <w:jc w:val="left"/>
+            </w:pPr>
+            <w:r>
+              <w:t xml:space="preserve">Softwares servidores do serviço</w:t>
+            </w:r>
+          </w:p>
+        </w:tc>
+      </w:tr>
+      <w:tr>
+        <w:tc>
+          <w:tcPr/>
+          <w:p>
+            <w:pPr>
+              <w:pStyle w:val="Compact"/>
+              <w:jc w:val="left"/>
+            </w:pPr>
+            <w:r>
+              <w:t xml:space="preserve">Correio eletrônico - E-Mail</w:t>
+            </w:r>
+          </w:p>
+        </w:tc>
+        <w:tc>
+          <w:tcPr/>
+          <w:p>
+            <w:pPr>
+              <w:pStyle w:val="Compact"/>
+              <w:jc w:val="left"/>
+            </w:pPr>
+            <w:r>
+              <w:t xml:space="preserve">Método de comunicação digital que permite o envio e recebimento de mensagens através da internet;</w:t>
+            </w:r>
+          </w:p>
+        </w:tc>
+        <w:tc>
+          <w:tcPr/>
+          <w:p>
+            <w:pPr>
+              <w:numPr>
+                <w:ilvl w:val="0"/>
+                <w:numId w:val="1032"/>
+              </w:numPr>
+              <w:jc w:val="left"/>
+            </w:pPr>
+            <w:r>
+              <w:t xml:space="preserve">Microsoft Exchage (windows)</w:t>
+            </w:r>
+          </w:p>
+          <w:p>
+            <w:pPr>
+              <w:numPr>
+                <w:ilvl w:val="0"/>
+                <w:numId w:val="1032"/>
+              </w:numPr>
+              <w:jc w:val="left"/>
+            </w:pPr>
+            <w:r>
+              <w:t xml:space="preserve">Postfix (Linux)</w:t>
+            </w:r>
+          </w:p>
+          <w:p>
+            <w:pPr>
+              <w:numPr>
+                <w:ilvl w:val="0"/>
+                <w:numId w:val="1032"/>
+              </w:numPr>
+              <w:jc w:val="left"/>
+            </w:pPr>
+            <w:r>
+              <w:t xml:space="preserve">Dovecot (Linux)</w:t>
+            </w:r>
+          </w:p>
+          <w:p>
+            <w:pPr>
+              <w:numPr>
+                <w:ilvl w:val="0"/>
+                <w:numId w:val="1032"/>
+              </w:numPr>
+              <w:jc w:val="left"/>
+            </w:pPr>
+            <w:r>
+              <w:t xml:space="preserve">SMTPd (Linux)</w:t>
+            </w:r>
+          </w:p>
+        </w:tc>
+      </w:tr>
+      <w:tr>
+        <w:tc>
+          <w:tcPr/>
+          <w:p>
+            <w:pPr>
+              <w:pStyle w:val="Compact"/>
+              <w:jc w:val="left"/>
+            </w:pPr>
+            <w:r>
+              <w:t xml:space="preserve">Compartilhamento de Arquivos</w:t>
+            </w:r>
+          </w:p>
+        </w:tc>
+        <w:tc>
+          <w:tcPr/>
+          <w:p>
+            <w:pPr>
+              <w:pStyle w:val="Compact"/>
+              <w:jc w:val="left"/>
+            </w:pPr>
+            <w:r>
+              <w:t xml:space="preserve">Permite aos usuários armazenar, acessar e distribuir arquivos digitais pela internet;</w:t>
+            </w:r>
+          </w:p>
+        </w:tc>
+        <w:tc>
+          <w:tcPr/>
+          <w:p>
+            <w:pPr>
+              <w:numPr>
+                <w:ilvl w:val="0"/>
+                <w:numId w:val="1033"/>
+              </w:numPr>
+              <w:jc w:val="left"/>
+            </w:pPr>
+            <w:r>
+              <w:t xml:space="preserve">File Server (Windows)</w:t>
+            </w:r>
+          </w:p>
+          <w:p>
+            <w:pPr>
+              <w:numPr>
+                <w:ilvl w:val="0"/>
+                <w:numId w:val="1033"/>
+              </w:numPr>
+              <w:jc w:val="left"/>
+            </w:pPr>
+            <w:r>
+              <w:t xml:space="preserve">SAMBA (Linux)</w:t>
+            </w:r>
+          </w:p>
+          <w:p>
+            <w:pPr>
+              <w:numPr>
+                <w:ilvl w:val="0"/>
+                <w:numId w:val="1033"/>
+              </w:numPr>
+              <w:jc w:val="left"/>
+            </w:pPr>
+            <w:r>
+              <w:t xml:space="preserve">NFS (Linux)</w:t>
+            </w:r>
+          </w:p>
+        </w:tc>
+      </w:tr>
+      <w:tr>
+        <w:tc>
+          <w:tcPr/>
+          <w:p>
+            <w:pPr>
+              <w:pStyle w:val="Compact"/>
+              <w:jc w:val="left"/>
+            </w:pPr>
+            <w:r>
+              <w:t xml:space="preserve">Compartilhamento de Impressoras</w:t>
+            </w:r>
+          </w:p>
+        </w:tc>
+        <w:tc>
+          <w:tcPr/>
+          <w:p>
+            <w:pPr>
+              <w:pStyle w:val="Compact"/>
+              <w:jc w:val="left"/>
+            </w:pPr>
+            <w:r>
+              <w:t xml:space="preserve">Permite que vários computadores em uma rede corporativa utilizem uma única impressora;</w:t>
+            </w:r>
+          </w:p>
+        </w:tc>
+        <w:tc>
+          <w:tcPr/>
+          <w:p>
+            <w:pPr>
+              <w:numPr>
+                <w:ilvl w:val="0"/>
+                <w:numId w:val="1034"/>
+              </w:numPr>
+              <w:jc w:val="left"/>
+            </w:pPr>
+            <w:r>
+              <w:t xml:space="preserve">Spool Impressão (Windows)</w:t>
+            </w:r>
+          </w:p>
+          <w:p>
+            <w:pPr>
+              <w:numPr>
+                <w:ilvl w:val="0"/>
+                <w:numId w:val="1034"/>
+              </w:numPr>
+              <w:jc w:val="left"/>
+            </w:pPr>
+            <w:r>
+              <w:t xml:space="preserve">CUPS (Linux)</w:t>
+            </w:r>
+          </w:p>
+        </w:tc>
+      </w:tr>
+      <w:tr>
+        <w:tc>
+          <w:tcPr/>
+          <w:p>
+            <w:pPr>
+              <w:pStyle w:val="Compact"/>
+              <w:jc w:val="left"/>
+            </w:pPr>
+            <w:r>
+              <w:t xml:space="preserve">Serviço de Nomes de Domínio - DNS</w:t>
+            </w:r>
+          </w:p>
+        </w:tc>
+        <w:tc>
+          <w:tcPr/>
+          <w:p>
+            <w:pPr>
+              <w:pStyle w:val="Compact"/>
+              <w:jc w:val="left"/>
+            </w:pPr>
+            <w:r>
+              <w:t xml:space="preserve">É essencialmente a</w:t>
+            </w:r>
+            <w:r>
+              <w:t xml:space="preserve"> </w:t>
+            </w:r>
+            <w:r>
+              <w:t xml:space="preserve">“</w:t>
+            </w:r>
+            <w:r>
+              <w:t xml:space="preserve">lista telefônica</w:t>
+            </w:r>
+            <w:r>
+              <w:t xml:space="preserve">”</w:t>
+            </w:r>
+            <w:r>
+              <w:t xml:space="preserve"> </w:t>
+            </w:r>
+            <w:r>
+              <w:t xml:space="preserve">da internet. Ele traduz nomes de domínio amigáveis (como</w:t>
+            </w:r>
+            <w:r>
+              <w:t xml:space="preserve"> </w:t>
+            </w:r>
+            <w:r>
+              <w:t xml:space="preserve">“</w:t>
+            </w:r>
+            <w:hyperlink r:id="rId146">
+              <w:r>
+                <w:rPr>
+                  <w:rStyle w:val="Hyperlink"/>
+                </w:rPr>
+                <w:t xml:space="preserve">google.com</w:t>
+              </w:r>
+            </w:hyperlink>
+            <w:r>
+              <w:t xml:space="preserve">”</w:t>
+            </w:r>
+            <w:r>
+              <w:t xml:space="preserve">) em endereços IP numéricos (como</w:t>
+            </w:r>
+            <w:r>
+              <w:t xml:space="preserve"> </w:t>
+            </w:r>
+            <w:r>
+              <w:t xml:space="preserve">“</w:t>
+            </w:r>
+            <w:r>
+              <w:t xml:space="preserve">172.217.160.142</w:t>
+            </w:r>
+            <w:r>
+              <w:t xml:space="preserve">”</w:t>
+            </w:r>
+            <w:r>
+              <w:t xml:space="preserve">), que os computadores usam para se comunicar entre si.</w:t>
+            </w:r>
+          </w:p>
+        </w:tc>
+        <w:tc>
+          <w:tcPr/>
+          <w:p>
+            <w:pPr>
+              <w:numPr>
+                <w:ilvl w:val="0"/>
+                <w:numId w:val="1035"/>
+              </w:numPr>
+              <w:jc w:val="left"/>
+            </w:pPr>
+            <w:r>
+              <w:t xml:space="preserve">Active Directory (Windows)</w:t>
+            </w:r>
+          </w:p>
+          <w:p>
+            <w:pPr>
+              <w:numPr>
+                <w:ilvl w:val="0"/>
+                <w:numId w:val="1035"/>
+              </w:numPr>
+              <w:jc w:val="left"/>
+            </w:pPr>
+            <w:r>
+              <w:t xml:space="preserve">Bind (Linux)</w:t>
+            </w:r>
+          </w:p>
+        </w:tc>
+      </w:tr>
+      <w:tr>
+        <w:tc>
+          <w:tcPr/>
+          <w:p>
+            <w:pPr>
+              <w:pStyle w:val="Compact"/>
+              <w:jc w:val="left"/>
+            </w:pPr>
+            <w:r>
+              <w:t xml:space="preserve">Gerenciamento de usuários da rede corporativa</w:t>
+            </w:r>
+          </w:p>
+        </w:tc>
+        <w:tc>
+          <w:tcPr/>
+          <w:p>
+            <w:pPr>
+              <w:pStyle w:val="Compact"/>
+              <w:jc w:val="left"/>
+            </w:pPr>
+            <w:r>
+              <w:t xml:space="preserve">Um serviço de gerenciamento de usuários de rede corporativa, também conhecido como domínio, é um sistema centralizado que permite aos administradores de TI controlar e gerenciar o acesso de usuários e recursos em uma rede corporativa;</w:t>
+            </w:r>
+          </w:p>
+        </w:tc>
+        <w:tc>
+          <w:tcPr/>
+          <w:p>
+            <w:pPr>
+              <w:numPr>
+                <w:ilvl w:val="0"/>
+                <w:numId w:val="1036"/>
+              </w:numPr>
+              <w:jc w:val="left"/>
+            </w:pPr>
+            <w:r>
+              <w:t xml:space="preserve">Active Diretory (Windows)</w:t>
+            </w:r>
+          </w:p>
+          <w:p>
+            <w:pPr>
+              <w:numPr>
+                <w:ilvl w:val="0"/>
+                <w:numId w:val="1036"/>
+              </w:numPr>
+              <w:jc w:val="left"/>
+            </w:pPr>
+            <w:r>
+              <w:t xml:space="preserve">LDAP (Linux)</w:t>
+            </w:r>
+          </w:p>
+        </w:tc>
+      </w:tr>
+    </w:tbl>
+    <w:bookmarkEnd w:id="147"/>
+    <w:bookmarkStart w:id="148" w:name="X3376bddc71dc5f7161e8c6e923c03b5659af09a"/>
+    <w:p>
+      <w:pPr>
+        <w:pStyle w:val="Heading4"/>
+      </w:pPr>
+      <w:r>
+        <w:rPr>
+          <w:rStyle w:val="SectionNumber"/>
+        </w:rPr>
+        <w:t xml:space="preserve">3.2.3.2</w:t>
+      </w:r>
+      <w:r>
+        <w:tab/>
+      </w:r>
+      <w:r>
+        <w:t xml:space="preserve">Sistemas de Gerenciamento de Banco de Dados</w:t>
+      </w:r>
+    </w:p>
+    <w:bookmarkEnd w:id="148"/>
+    <w:bookmarkEnd w:id="149"/>
+    <w:bookmarkEnd w:id="150"/>
+    <w:bookmarkStart w:id="151" w:name="segurança-em-sistemas-de-informação"/>
+    <w:p>
+      <w:pPr>
+        <w:pStyle w:val="Heading2"/>
+      </w:pPr>
+      <w:r>
+        <w:rPr>
+          <w:rStyle w:val="SectionNumber"/>
+        </w:rPr>
+        <w:t xml:space="preserve">3.3</w:t>
+      </w:r>
+      <w:r>
+        <w:tab/>
+      </w:r>
+      <w:r>
+        <w:t xml:space="preserve">Segurança em Sistemas de Informação</w:t>
+      </w:r>
+    </w:p>
+    <w:bookmarkEnd w:id="151"/>
+    <w:bookmarkEnd w:id="152"/>
+    <w:bookmarkStart w:id="155" w:name="sistemas-de-informação-e-funcionalidades"/>
+    <w:p>
+      <w:pPr>
+        <w:pStyle w:val="Heading1"/>
+      </w:pPr>
+      <w:r>
+        <w:rPr>
+          <w:rStyle w:val="SectionNumber"/>
+        </w:rPr>
+        <w:t xml:space="preserve">4</w:t>
+      </w:r>
+      <w:r>
+        <w:tab/>
+      </w:r>
+      <w:r>
+        <w:t xml:space="preserve">SISTEMAS DE INFORMAÇÃO E FUNCIONALIDADES</w:t>
+      </w:r>
+    </w:p>
+    <w:bookmarkStart w:id="153" w:name="sistemas-integrados-de-gestão"/>
+    <w:p>
+      <w:pPr>
+        <w:pStyle w:val="Heading2"/>
+      </w:pPr>
+      <w:r>
+        <w:rPr>
+          <w:rStyle w:val="SectionNumber"/>
+        </w:rPr>
+        <w:t xml:space="preserve">4.1</w:t>
+      </w:r>
+      <w:r>
+        <w:tab/>
+      </w:r>
+      <w:r>
+        <w:t xml:space="preserve">Sistemas Integrados de Gestão</w:t>
+      </w:r>
+    </w:p>
+    <w:bookmarkEnd w:id="153"/>
+    <w:bookmarkStart w:id="154" w:name="comércio-eletrônico"/>
+    <w:p>
+      <w:pPr>
+        <w:pStyle w:val="Heading2"/>
+      </w:pPr>
+      <w:r>
+        <w:rPr>
+          <w:rStyle w:val="SectionNumber"/>
+        </w:rPr>
+        <w:t xml:space="preserve">4.2</w:t>
+      </w:r>
+      <w:r>
+        <w:tab/>
+      </w:r>
+      <w:r>
+        <w:t xml:space="preserve">Comércio Eletrônico</w:t>
+      </w:r>
+    </w:p>
+    <w:bookmarkEnd w:id="154"/>
+    <w:bookmarkEnd w:id="155"/>
+    <w:bookmarkStart w:id="159" w:name="X4ee8d261b69b0f3b87361967443c051f59a61cb"/>
+    <w:p>
+      <w:pPr>
+        <w:pStyle w:val="Heading1"/>
+      </w:pPr>
+      <w:r>
+        <w:rPr>
+          <w:rStyle w:val="SectionNumber"/>
+        </w:rPr>
+        <w:t xml:space="preserve">5</w:t>
+      </w:r>
+      <w:r>
+        <w:tab/>
+      </w:r>
+      <w:r>
+        <w:t xml:space="preserve">Tomada de Decisão de Gestão do Conhecimento: Business Inteligence</w:t>
+      </w:r>
+    </w:p>
+    <w:bookmarkStart w:id="157" w:name="X7c0b5dcefaba1b4965c532ff0dd26a682ad4e47"/>
+    <w:p>
+      <w:pPr>
+        <w:pStyle w:val="Heading2"/>
+      </w:pPr>
+      <w:r>
+        <w:rPr>
+          <w:rStyle w:val="SectionNumber"/>
+        </w:rPr>
+        <w:t xml:space="preserve">5.1</w:t>
+      </w:r>
+      <w:r>
+        <w:tab/>
+      </w:r>
+      <w:r>
+        <w:t xml:space="preserve">Ferramentas de B.I. e conceito de DashBoard</w:t>
+      </w:r>
+    </w:p>
+    <w:bookmarkStart w:id="156" w:name="powerbi"/>
+    <w:p>
+      <w:pPr>
+        <w:pStyle w:val="Heading3"/>
+      </w:pPr>
+      <w:r>
+        <w:rPr>
+          <w:rStyle w:val="SectionNumber"/>
+        </w:rPr>
+        <w:t xml:space="preserve">5.1.1</w:t>
+      </w:r>
+      <w:r>
+        <w:tab/>
+      </w:r>
+      <w:r>
+        <w:t xml:space="preserve">PowerBI</w:t>
+      </w:r>
+    </w:p>
+    <w:bookmarkEnd w:id="156"/>
+    <w:bookmarkEnd w:id="157"/>
+    <w:bookmarkStart w:id="158" w:name="bancos-de-dados-oltp-e-olap"/>
+    <w:p>
+      <w:pPr>
+        <w:pStyle w:val="Heading2"/>
+      </w:pPr>
+      <w:r>
+        <w:rPr>
+          <w:rStyle w:val="SectionNumber"/>
+        </w:rPr>
+        <w:t xml:space="preserve">5.2</w:t>
+      </w:r>
+      <w:r>
+        <w:tab/>
+      </w:r>
+      <w:r>
+        <w:t xml:space="preserve">Bancos de Dados OLTP e OLAP</w:t>
+      </w:r>
+    </w:p>
+    <w:bookmarkEnd w:id="158"/>
+    <w:bookmarkEnd w:id="159"/>
+    <w:bookmarkStart w:id="163" w:name="tecnologias-emergentes-e-inovação-em-tic"/>
+    <w:p>
+      <w:pPr>
+        <w:pStyle w:val="Heading1"/>
+      </w:pPr>
+      <w:r>
+        <w:rPr>
+          <w:rStyle w:val="SectionNumber"/>
+        </w:rPr>
+        <w:t xml:space="preserve">6</w:t>
+      </w:r>
+      <w:r>
+        <w:tab/>
+      </w:r>
+      <w:r>
+        <w:t xml:space="preserve">TECNOLOGIAS EMERGENTES E INOVAÇÃO EM TIC</w:t>
+      </w:r>
+    </w:p>
+    <w:bookmarkStart w:id="160" w:name="virtualização-e-continentização"/>
+    <w:p>
+      <w:pPr>
+        <w:pStyle w:val="Heading2"/>
+      </w:pPr>
+      <w:r>
+        <w:rPr>
+          <w:rStyle w:val="SectionNumber"/>
+        </w:rPr>
+        <w:t xml:space="preserve">6.1</w:t>
+      </w:r>
+      <w:r>
+        <w:tab/>
+      </w:r>
+      <w:r>
+        <w:t xml:space="preserve">VIRTUALIZAÇÃO E CONTINENTIZAÇÃO</w:t>
+      </w:r>
+    </w:p>
+    <w:bookmarkEnd w:id="160"/>
+    <w:bookmarkStart w:id="161" w:name="big-data"/>
+    <w:p>
+      <w:pPr>
+        <w:pStyle w:val="Heading2"/>
+      </w:pPr>
+      <w:r>
+        <w:rPr>
+          <w:rStyle w:val="SectionNumber"/>
+        </w:rPr>
+        <w:t xml:space="preserve">6.2</w:t>
+      </w:r>
+      <w:r>
+        <w:tab/>
+      </w:r>
+      <w:r>
+        <w:t xml:space="preserve">BIG DATA</w:t>
+      </w:r>
+    </w:p>
+    <w:bookmarkEnd w:id="161"/>
+    <w:bookmarkStart w:id="162" w:name="assistentes-inteligentes"/>
+    <w:p>
+      <w:pPr>
+        <w:pStyle w:val="Heading2"/>
+      </w:pPr>
+      <w:r>
+        <w:rPr>
+          <w:rStyle w:val="SectionNumber"/>
+        </w:rPr>
+        <w:t xml:space="preserve">6.3</w:t>
+      </w:r>
+      <w:r>
+        <w:tab/>
+      </w:r>
+      <w:r>
+        <w:t xml:space="preserve">ASSISTENTES INTELIGENTES</w:t>
+      </w:r>
+    </w:p>
+    <w:bookmarkEnd w:id="162"/>
+    <w:bookmarkEnd w:id="163"/>
+    <w:bookmarkStart w:id="166" w:name="gestão-do-conhecimento-em-tic"/>
+    <w:p>
+      <w:pPr>
+        <w:pStyle w:val="Heading1"/>
+      </w:pPr>
+      <w:r>
+        <w:rPr>
+          <w:rStyle w:val="SectionNumber"/>
+        </w:rPr>
+        <w:t xml:space="preserve">7</w:t>
+      </w:r>
+      <w:r>
+        <w:tab/>
+      </w:r>
+      <w:r>
+        <w:t xml:space="preserve">GESTÃO DO CONHECIMENTO EM TIC</w:t>
+      </w:r>
+    </w:p>
+    <w:bookmarkStart w:id="164" w:name="X5942519ce6af33cbfdd2e4e59bb192108d73e62"/>
+    <w:p>
+      <w:pPr>
+        <w:pStyle w:val="Heading2"/>
+      </w:pPr>
+      <w:r>
+        <w:rPr>
+          <w:rStyle w:val="SectionNumber"/>
+        </w:rPr>
+        <w:t xml:space="preserve">7.1</w:t>
+      </w:r>
+      <w:r>
+        <w:tab/>
+      </w:r>
+      <w:r>
+        <w:t xml:space="preserve">Conceitos e Práticas de Gestão do Conhecimento</w:t>
+      </w:r>
+    </w:p>
+    <w:bookmarkEnd w:id="164"/>
+    <w:bookmarkStart w:id="165" w:name="Xc644c7aabf15c786ee3df6344f1694bbad7341a"/>
+    <w:p>
+      <w:pPr>
+        <w:pStyle w:val="Heading2"/>
+      </w:pPr>
+      <w:r>
+        <w:rPr>
+          <w:rStyle w:val="SectionNumber"/>
+        </w:rPr>
+        <w:t xml:space="preserve">7.2</w:t>
+      </w:r>
+      <w:r>
+        <w:tab/>
+      </w:r>
+      <w:r>
+        <w:t xml:space="preserve">Implementação e Desafios da Gestão do Conhecimento</w:t>
+      </w:r>
+    </w:p>
+    <w:bookmarkEnd w:id="165"/>
+    <w:bookmarkEnd w:id="166"/>
+    <w:bookmarkStart w:id="169" w:name="X83cf3277437a1f78eb7ff170c4cf16216835fd8"/>
+    <w:p>
+      <w:pPr>
+        <w:pStyle w:val="Heading1"/>
+      </w:pPr>
+      <w:r>
+        <w:rPr>
+          <w:rStyle w:val="SectionNumber"/>
+        </w:rPr>
+        <w:t xml:space="preserve">8</w:t>
+      </w:r>
+      <w:r>
+        <w:tab/>
+      </w:r>
+      <w:r>
+        <w:t xml:space="preserve">APLICATIVOS DE PRODUTIVIDADE E ESCRITÓRIO I</w:t>
+      </w:r>
+    </w:p>
+    <w:bookmarkStart w:id="167" w:name="planilhas-eletrônicas"/>
+    <w:p>
+      <w:pPr>
+        <w:pStyle w:val="Heading2"/>
+      </w:pPr>
+      <w:r>
+        <w:rPr>
+          <w:rStyle w:val="SectionNumber"/>
+        </w:rPr>
+        <w:t xml:space="preserve">8.1</w:t>
+      </w:r>
+      <w:r>
+        <w:tab/>
+      </w:r>
+      <w:r>
+        <w:t xml:space="preserve">Planilhas Eletrônicas</w:t>
+      </w:r>
+    </w:p>
+    <w:bookmarkEnd w:id="167"/>
+    <w:bookmarkStart w:id="168" w:name="processadores-de-texto"/>
+    <w:p>
+      <w:pPr>
+        <w:pStyle w:val="Heading2"/>
+      </w:pPr>
+      <w:r>
+        <w:rPr>
+          <w:rStyle w:val="SectionNumber"/>
+        </w:rPr>
+        <w:t xml:space="preserve">8.2</w:t>
+      </w:r>
+      <w:r>
+        <w:tab/>
+      </w:r>
+      <w:r>
+        <w:t xml:space="preserve">Processadores de Texto</w:t>
+      </w:r>
+    </w:p>
+    <w:bookmarkEnd w:id="168"/>
+    <w:bookmarkEnd w:id="169"/>
+    <w:bookmarkStart w:id="172" w:name="X3478e65d25f357c78d84803a34987a6b34964b3"/>
+    <w:p>
+      <w:pPr>
+        <w:pStyle w:val="Heading1"/>
+      </w:pPr>
+      <w:r>
+        <w:rPr>
+          <w:rStyle w:val="SectionNumber"/>
+        </w:rPr>
+        <w:t xml:space="preserve">9</w:t>
+      </w:r>
+      <w:r>
+        <w:tab/>
+      </w:r>
+      <w:r>
+        <w:t xml:space="preserve">APLICATIVOS DE PRODUTIVIDADE E ESCRITÓRIO II</w:t>
+      </w:r>
+    </w:p>
+    <w:bookmarkStart w:id="170" w:name="ferramentas-de-apresentação"/>
+    <w:p>
+      <w:pPr>
+        <w:pStyle w:val="Heading2"/>
+      </w:pPr>
+      <w:r>
+        <w:rPr>
+          <w:rStyle w:val="SectionNumber"/>
+        </w:rPr>
+        <w:t xml:space="preserve">9.1</w:t>
+      </w:r>
+      <w:r>
+        <w:tab/>
+      </w:r>
+      <w:r>
+        <w:t xml:space="preserve">Ferramentas de Apresentação</w:t>
+      </w:r>
+    </w:p>
+    <w:bookmarkEnd w:id="170"/>
+    <w:bookmarkStart w:id="171" w:name="tecnologias-de-comunicação-e-colaboração"/>
+    <w:p>
+      <w:pPr>
+        <w:pStyle w:val="Heading2"/>
+      </w:pPr>
+      <w:r>
+        <w:rPr>
+          <w:rStyle w:val="SectionNumber"/>
+        </w:rPr>
+        <w:t xml:space="preserve">9.2</w:t>
+      </w:r>
+      <w:r>
+        <w:tab/>
+      </w:r>
+      <w:r>
+        <w:t xml:space="preserve">Tecnologias de Comunicação e Colaboração</w:t>
+      </w:r>
+    </w:p>
+    <w:bookmarkEnd w:id="171"/>
+    <w:bookmarkEnd w:id="172"/>
     <w:sectPr/>
   </w:body>
 </w:document>
@@ -8804,6 +10659,24 @@
     <w:lvlOverride w:ilvl="8">
       <w:startOverride w:val="13"/>
     </w:lvlOverride>
+  </w:num>
+  <w:num w:numId="1031">
+    <w:abstractNumId w:val="991"/>
+  </w:num>
+  <w:num w:numId="1032">
+    <w:abstractNumId w:val="991"/>
+  </w:num>
+  <w:num w:numId="1033">
+    <w:abstractNumId w:val="991"/>
+  </w:num>
+  <w:num w:numId="1034">
+    <w:abstractNumId w:val="991"/>
+  </w:num>
+  <w:num w:numId="1035">
+    <w:abstractNumId w:val="991"/>
+  </w:num>
+  <w:num w:numId="1036">
+    <w:abstractNumId w:val="991"/>
   </w:num>
 </w:numbering>
 </file>

--- a/docs/ADS-TecnologiaInformacaoComunicacoes2025.docx
+++ b/docs/ADS-TecnologiaInformacaoComunicacoes2025.docx
@@ -7714,7 +7714,7 @@
     <w:bookmarkEnd w:id="140"/>
     <w:bookmarkEnd w:id="141"/>
     <w:bookmarkEnd w:id="142"/>
-    <w:bookmarkStart w:id="152" w:name="infraestrutura-de-tic"/>
+    <w:bookmarkStart w:id="154" w:name="infraestrutura-de-tic"/>
     <w:p>
       <w:pPr>
         <w:pStyle w:val="Heading1"/>
@@ -7860,9 +7860,9 @@
         <w:tblCaption w:val="Serviços de TIC"/>
       </w:tblPr>
       <w:tblGrid>
-        <w:gridCol w:w="1095"/>
-        <w:gridCol w:w="5979"/>
-        <w:gridCol w:w="821"/>
+        <w:gridCol w:w="1101"/>
+        <w:gridCol w:w="6014"/>
+        <w:gridCol w:w="780"/>
       </w:tblGrid>
       <w:tr>
         <w:trPr>
@@ -8301,8 +8301,2561 @@
       </w:r>
     </w:p>
     <w:bookmarkEnd w:id="151"/>
+    <w:bookmarkStart w:id="153" w:name="exercícios-de-fixação"/>
+    <w:p>
+      <w:pPr>
+        <w:pStyle w:val="Heading2"/>
+      </w:pPr>
+      <w:r>
+        <w:rPr>
+          <w:rStyle w:val="SectionNumber"/>
+        </w:rPr>
+        <w:t xml:space="preserve">3.4</w:t>
+      </w:r>
+      <w:r>
+        <w:tab/>
+      </w:r>
+      <w:r>
+        <w:t xml:space="preserve">Exercícios de Fixação</w:t>
+      </w:r>
+    </w:p>
+    <w:bookmarkStart w:id="152" w:name="hardware---inventário"/>
+    <w:p>
+      <w:pPr>
+        <w:pStyle w:val="Heading3"/>
+      </w:pPr>
+      <w:r>
+        <w:rPr>
+          <w:rStyle w:val="SectionNumber"/>
+        </w:rPr>
+        <w:t xml:space="preserve">3.4.1</w:t>
+      </w:r>
+      <w:r>
+        <w:tab/>
+      </w:r>
+      <w:r>
+        <w:t xml:space="preserve">Hardware - Inventário</w:t>
+      </w:r>
+    </w:p>
+    <w:p>
+      <w:pPr>
+        <w:pStyle w:val="FirstParagraph"/>
+      </w:pPr>
+      <w:r>
+        <w:rPr>
+          <w:b/>
+          <w:bCs/>
+        </w:rPr>
+        <w:t xml:space="preserve">Exercício 1 -</w:t>
+      </w:r>
+      <w:r>
+        <w:t xml:space="preserve"> </w:t>
+      </w:r>
+      <w:r>
+        <w:t xml:space="preserve">Você precisa levantar o montante de capital para comprar equipamentos que vão informatizar a empresa com o seguinte layout.</w:t>
+      </w:r>
+    </w:p>
+    <w:p>
+      <w:pPr>
+        <w:pStyle w:val="BodyText"/>
+      </w:pPr>
+      <w:r>
+        <w:t xml:space="preserve">A empresa tem 9 departamentos: Presidência com 3 funcionários, diretoria com 9 funcionários, departamento de TI 5 funcionários, departamento jurídico com 1 funcionário ,departamento de contabilidade com 5 funcionários, departamento de Recursos Humanos 3 funcionários, Departamento de Vendas 10 funcionários, Departamento de compras com 5 funcionários, Loja física com 10 funcionários e departamento de recursos materiais 5 funcionários. Com exceção dos funcionários da loja física, todos os funcionários usam um computador de mesa, uma mesa, um monitor 21 polegadas, uma cadeira e 1 telefone IP.</w:t>
+      </w:r>
+    </w:p>
+    <w:p>
+      <w:pPr>
+        <w:pStyle w:val="BodyText"/>
+      </w:pPr>
+      <w:r>
+        <w:t xml:space="preserve">Baseado nestas informações, monte a distribuição de funcionários e equipamentos:</w:t>
+      </w:r>
+    </w:p>
+    <w:p>
+      <w:pPr>
+        <w:pStyle w:val="TableCaption"/>
+      </w:pPr>
+      <w:r>
+        <w:t xml:space="preserve">Tabela 1 - Funcionários e equipamentos por departamento</w:t>
+      </w:r>
+    </w:p>
+    <w:tbl>
+      <w:tblPr>
+        <w:tblStyle w:val="Table"/>
+        <w:tblW w:type="pct" w:w="4798"/>
+        <w:tblLayout w:type="fixed"/>
+        <w:tblLook w:firstRow="1" w:lastRow="0" w:firstColumn="0" w:lastColumn="0" w:noHBand="0" w:noVBand="0" w:val="0020"/>
+        <w:tblCaption w:val="Tabela 1 - Funcionários e equipamentos por departamento"/>
+      </w:tblPr>
+      <w:tblGrid>
+        <w:gridCol w:w="2171"/>
+        <w:gridCol w:w="958"/>
+        <w:gridCol w:w="1341"/>
+        <w:gridCol w:w="574"/>
+        <w:gridCol w:w="958"/>
+        <w:gridCol w:w="702"/>
+        <w:gridCol w:w="894"/>
+      </w:tblGrid>
+      <w:tr>
+        <w:trPr>
+          <w:tblHeader w:val="on"/>
+        </w:trPr>
+        <w:tc>
+          <w:tcPr/>
+          <w:p>
+            <w:pPr>
+              <w:pStyle w:val="Compact"/>
+              <w:jc w:val="left"/>
+            </w:pPr>
+            <w:r>
+              <w:t xml:space="preserve">Departamento</w:t>
+            </w:r>
+          </w:p>
+        </w:tc>
+        <w:tc>
+          <w:tcPr/>
+          <w:p>
+            <w:pPr>
+              <w:pStyle w:val="Compact"/>
+              <w:jc w:val="left"/>
+            </w:pPr>
+            <w:r>
+              <w:t xml:space="preserve">Funcionários</w:t>
+            </w:r>
+          </w:p>
+        </w:tc>
+        <w:tc>
+          <w:tcPr/>
+          <w:p>
+            <w:pPr>
+              <w:pStyle w:val="Compact"/>
+              <w:jc w:val="left"/>
+            </w:pPr>
+            <w:r>
+              <w:t xml:space="preserve">ComputadoresdeMesa</w:t>
+            </w:r>
+          </w:p>
+        </w:tc>
+        <w:tc>
+          <w:tcPr/>
+          <w:p>
+            <w:pPr>
+              <w:pStyle w:val="Compact"/>
+              <w:jc w:val="left"/>
+            </w:pPr>
+            <w:r>
+              <w:t xml:space="preserve">Mesas</w:t>
+            </w:r>
+          </w:p>
+        </w:tc>
+        <w:tc>
+          <w:tcPr/>
+          <w:p>
+            <w:pPr>
+              <w:pStyle w:val="Compact"/>
+              <w:jc w:val="left"/>
+            </w:pPr>
+            <w:r>
+              <w:t xml:space="preserve">Monitores21”</w:t>
+            </w:r>
+          </w:p>
+        </w:tc>
+        <w:tc>
+          <w:tcPr/>
+          <w:p>
+            <w:pPr>
+              <w:pStyle w:val="Compact"/>
+              <w:jc w:val="left"/>
+            </w:pPr>
+            <w:r>
+              <w:t xml:space="preserve">Cadeiras</w:t>
+            </w:r>
+          </w:p>
+        </w:tc>
+        <w:tc>
+          <w:tcPr/>
+          <w:p>
+            <w:pPr>
+              <w:pStyle w:val="Compact"/>
+              <w:jc w:val="left"/>
+            </w:pPr>
+            <w:r>
+              <w:t xml:space="preserve">TelefonesIP</w:t>
+            </w:r>
+          </w:p>
+        </w:tc>
+      </w:tr>
+      <w:tr>
+        <w:tc>
+          <w:tcPr/>
+          <w:p>
+            <w:pPr>
+              <w:pStyle w:val="Compact"/>
+              <w:jc w:val="left"/>
+            </w:pPr>
+            <w:r>
+              <w:t xml:space="preserve">Presidência</w:t>
+            </w:r>
+          </w:p>
+        </w:tc>
+        <w:tc>
+          <w:tcPr/>
+          <w:p>
+            <w:pPr>
+              <w:pStyle w:val="Compact"/>
+              <w:jc w:val="left"/>
+            </w:pPr>
+            <w:r>
+              <w:t xml:space="preserve">3</w:t>
+            </w:r>
+          </w:p>
+        </w:tc>
+        <w:tc>
+          <w:tcPr/>
+          <w:p>
+            <w:pPr>
+              <w:pStyle w:val="Compact"/>
+              <w:jc w:val="left"/>
+            </w:pPr>
+            <w:r>
+              <w:t xml:space="preserve">3</w:t>
+            </w:r>
+          </w:p>
+        </w:tc>
+        <w:tc>
+          <w:tcPr/>
+          <w:p>
+            <w:pPr>
+              <w:pStyle w:val="Compact"/>
+              <w:jc w:val="left"/>
+            </w:pPr>
+            <w:r>
+              <w:t xml:space="preserve">3</w:t>
+            </w:r>
+          </w:p>
+        </w:tc>
+        <w:tc>
+          <w:tcPr/>
+          <w:p>
+            <w:pPr>
+              <w:pStyle w:val="Compact"/>
+              <w:jc w:val="left"/>
+            </w:pPr>
+            <w:r>
+              <w:t xml:space="preserve">3</w:t>
+            </w:r>
+          </w:p>
+        </w:tc>
+        <w:tc>
+          <w:tcPr/>
+          <w:p>
+            <w:pPr>
+              <w:pStyle w:val="Compact"/>
+              <w:jc w:val="left"/>
+            </w:pPr>
+            <w:r>
+              <w:t xml:space="preserve">3</w:t>
+            </w:r>
+          </w:p>
+        </w:tc>
+        <w:tc>
+          <w:tcPr/>
+          <w:p>
+            <w:pPr>
+              <w:pStyle w:val="Compact"/>
+              <w:jc w:val="left"/>
+            </w:pPr>
+            <w:r>
+              <w:t xml:space="preserve">3</w:t>
+            </w:r>
+          </w:p>
+        </w:tc>
+      </w:tr>
+      <w:tr>
+        <w:tc>
+          <w:tcPr/>
+          <w:p>
+            <w:pPr>
+              <w:pStyle w:val="Compact"/>
+              <w:jc w:val="left"/>
+            </w:pPr>
+            <w:r>
+              <w:t xml:space="preserve">Diretoria</w:t>
+            </w:r>
+          </w:p>
+        </w:tc>
+        <w:tc>
+          <w:tcPr/>
+          <w:p>
+            <w:pPr>
+              <w:pStyle w:val="Compact"/>
+              <w:jc w:val="left"/>
+            </w:pPr>
+            <w:r>
+              <w:t xml:space="preserve">9</w:t>
+            </w:r>
+          </w:p>
+        </w:tc>
+        <w:tc>
+          <w:tcPr/>
+          <w:p>
+            <w:pPr>
+              <w:pStyle w:val="Compact"/>
+              <w:jc w:val="left"/>
+            </w:pPr>
+            <w:r>
+              <w:t xml:space="preserve">9</w:t>
+            </w:r>
+          </w:p>
+        </w:tc>
+        <w:tc>
+          <w:tcPr/>
+          <w:p>
+            <w:pPr>
+              <w:pStyle w:val="Compact"/>
+              <w:jc w:val="left"/>
+            </w:pPr>
+            <w:r>
+              <w:t xml:space="preserve">9</w:t>
+            </w:r>
+          </w:p>
+        </w:tc>
+        <w:tc>
+          <w:tcPr/>
+          <w:p>
+            <w:pPr>
+              <w:pStyle w:val="Compact"/>
+              <w:jc w:val="left"/>
+            </w:pPr>
+            <w:r>
+              <w:t xml:space="preserve">9</w:t>
+            </w:r>
+          </w:p>
+        </w:tc>
+        <w:tc>
+          <w:tcPr/>
+          <w:p>
+            <w:pPr>
+              <w:pStyle w:val="Compact"/>
+              <w:jc w:val="left"/>
+            </w:pPr>
+            <w:r>
+              <w:t xml:space="preserve">9</w:t>
+            </w:r>
+          </w:p>
+        </w:tc>
+        <w:tc>
+          <w:tcPr/>
+          <w:p>
+            <w:pPr>
+              <w:pStyle w:val="Compact"/>
+              <w:jc w:val="left"/>
+            </w:pPr>
+            <w:r>
+              <w:t xml:space="preserve">9</w:t>
+            </w:r>
+          </w:p>
+        </w:tc>
+      </w:tr>
+      <w:tr>
+        <w:tc>
+          <w:tcPr/>
+          <w:p>
+            <w:pPr>
+              <w:pStyle w:val="Compact"/>
+              <w:jc w:val="left"/>
+            </w:pPr>
+            <w:r>
+              <w:t xml:space="preserve">DepartamentodeTI</w:t>
+            </w:r>
+          </w:p>
+        </w:tc>
+        <w:tc>
+          <w:tcPr/>
+          <w:p>
+            <w:pPr>
+              <w:pStyle w:val="Compact"/>
+              <w:jc w:val="left"/>
+            </w:pPr>
+            <w:r>
+              <w:t xml:space="preserve">5</w:t>
+            </w:r>
+          </w:p>
+        </w:tc>
+        <w:tc>
+          <w:tcPr/>
+          <w:p>
+            <w:pPr>
+              <w:pStyle w:val="Compact"/>
+              <w:jc w:val="left"/>
+            </w:pPr>
+            <w:r>
+              <w:t xml:space="preserve">5</w:t>
+            </w:r>
+          </w:p>
+        </w:tc>
+        <w:tc>
+          <w:tcPr/>
+          <w:p>
+            <w:pPr>
+              <w:pStyle w:val="Compact"/>
+              <w:jc w:val="left"/>
+            </w:pPr>
+            <w:r>
+              <w:t xml:space="preserve">5</w:t>
+            </w:r>
+          </w:p>
+        </w:tc>
+        <w:tc>
+          <w:tcPr/>
+          <w:p>
+            <w:pPr>
+              <w:pStyle w:val="Compact"/>
+              <w:jc w:val="left"/>
+            </w:pPr>
+            <w:r>
+              <w:t xml:space="preserve">5</w:t>
+            </w:r>
+          </w:p>
+        </w:tc>
+        <w:tc>
+          <w:tcPr/>
+          <w:p>
+            <w:pPr>
+              <w:pStyle w:val="Compact"/>
+              <w:jc w:val="left"/>
+            </w:pPr>
+            <w:r>
+              <w:t xml:space="preserve">5</w:t>
+            </w:r>
+          </w:p>
+        </w:tc>
+        <w:tc>
+          <w:tcPr/>
+          <w:p>
+            <w:pPr>
+              <w:pStyle w:val="Compact"/>
+              <w:jc w:val="left"/>
+            </w:pPr>
+            <w:r>
+              <w:t xml:space="preserve">5</w:t>
+            </w:r>
+          </w:p>
+        </w:tc>
+      </w:tr>
+      <w:tr>
+        <w:tc>
+          <w:tcPr/>
+          <w:p>
+            <w:pPr>
+              <w:pStyle w:val="Compact"/>
+              <w:jc w:val="left"/>
+            </w:pPr>
+            <w:r>
+              <w:t xml:space="preserve">DepartamentoJurídico</w:t>
+            </w:r>
+          </w:p>
+        </w:tc>
+        <w:tc>
+          <w:tcPr/>
+          <w:p>
+            <w:pPr>
+              <w:pStyle w:val="Compact"/>
+              <w:jc w:val="left"/>
+            </w:pPr>
+            <w:r>
+              <w:t xml:space="preserve">1</w:t>
+            </w:r>
+          </w:p>
+        </w:tc>
+        <w:tc>
+          <w:tcPr/>
+          <w:p>
+            <w:pPr>
+              <w:pStyle w:val="Compact"/>
+              <w:jc w:val="left"/>
+            </w:pPr>
+            <w:r>
+              <w:t xml:space="preserve">1</w:t>
+            </w:r>
+          </w:p>
+        </w:tc>
+        <w:tc>
+          <w:tcPr/>
+          <w:p>
+            <w:pPr>
+              <w:pStyle w:val="Compact"/>
+              <w:jc w:val="left"/>
+            </w:pPr>
+            <w:r>
+              <w:t xml:space="preserve">1</w:t>
+            </w:r>
+          </w:p>
+        </w:tc>
+        <w:tc>
+          <w:tcPr/>
+          <w:p>
+            <w:pPr>
+              <w:pStyle w:val="Compact"/>
+              <w:jc w:val="left"/>
+            </w:pPr>
+            <w:r>
+              <w:t xml:space="preserve">1</w:t>
+            </w:r>
+          </w:p>
+        </w:tc>
+        <w:tc>
+          <w:tcPr/>
+          <w:p>
+            <w:pPr>
+              <w:pStyle w:val="Compact"/>
+              <w:jc w:val="left"/>
+            </w:pPr>
+            <w:r>
+              <w:t xml:space="preserve">1</w:t>
+            </w:r>
+          </w:p>
+        </w:tc>
+        <w:tc>
+          <w:tcPr/>
+          <w:p>
+            <w:pPr>
+              <w:pStyle w:val="Compact"/>
+              <w:jc w:val="left"/>
+            </w:pPr>
+            <w:r>
+              <w:t xml:space="preserve">1</w:t>
+            </w:r>
+          </w:p>
+        </w:tc>
+      </w:tr>
+      <w:tr>
+        <w:tc>
+          <w:tcPr/>
+          <w:p>
+            <w:pPr>
+              <w:pStyle w:val="Compact"/>
+              <w:jc w:val="left"/>
+            </w:pPr>
+            <w:r>
+              <w:t xml:space="preserve">DepartamentodeContabilidade</w:t>
+            </w:r>
+          </w:p>
+        </w:tc>
+        <w:tc>
+          <w:tcPr/>
+          <w:p>
+            <w:pPr>
+              <w:pStyle w:val="Compact"/>
+              <w:jc w:val="left"/>
+            </w:pPr>
+            <w:r>
+              <w:t xml:space="preserve">5</w:t>
+            </w:r>
+          </w:p>
+        </w:tc>
+        <w:tc>
+          <w:tcPr/>
+          <w:p>
+            <w:pPr>
+              <w:pStyle w:val="Compact"/>
+              <w:jc w:val="left"/>
+            </w:pPr>
+            <w:r>
+              <w:t xml:space="preserve">5</w:t>
+            </w:r>
+          </w:p>
+        </w:tc>
+        <w:tc>
+          <w:tcPr/>
+          <w:p>
+            <w:pPr>
+              <w:pStyle w:val="Compact"/>
+              <w:jc w:val="left"/>
+            </w:pPr>
+            <w:r>
+              <w:t xml:space="preserve">5</w:t>
+            </w:r>
+          </w:p>
+        </w:tc>
+        <w:tc>
+          <w:tcPr/>
+          <w:p>
+            <w:pPr>
+              <w:pStyle w:val="Compact"/>
+              <w:jc w:val="left"/>
+            </w:pPr>
+            <w:r>
+              <w:t xml:space="preserve">5</w:t>
+            </w:r>
+          </w:p>
+        </w:tc>
+        <w:tc>
+          <w:tcPr/>
+          <w:p>
+            <w:pPr>
+              <w:pStyle w:val="Compact"/>
+              <w:jc w:val="left"/>
+            </w:pPr>
+            <w:r>
+              <w:t xml:space="preserve">5</w:t>
+            </w:r>
+          </w:p>
+        </w:tc>
+        <w:tc>
+          <w:tcPr/>
+          <w:p>
+            <w:pPr>
+              <w:pStyle w:val="Compact"/>
+              <w:jc w:val="left"/>
+            </w:pPr>
+            <w:r>
+              <w:t xml:space="preserve">5</w:t>
+            </w:r>
+          </w:p>
+        </w:tc>
+      </w:tr>
+      <w:tr>
+        <w:tc>
+          <w:tcPr/>
+          <w:p>
+            <w:pPr>
+              <w:pStyle w:val="Compact"/>
+              <w:jc w:val="left"/>
+            </w:pPr>
+            <w:r>
+              <w:t xml:space="preserve">DepartamentodeRH</w:t>
+            </w:r>
+          </w:p>
+        </w:tc>
+        <w:tc>
+          <w:tcPr/>
+          <w:p>
+            <w:pPr>
+              <w:pStyle w:val="Compact"/>
+              <w:jc w:val="left"/>
+            </w:pPr>
+            <w:r>
+              <w:t xml:space="preserve">3</w:t>
+            </w:r>
+          </w:p>
+        </w:tc>
+        <w:tc>
+          <w:tcPr/>
+          <w:p>
+            <w:pPr>
+              <w:pStyle w:val="Compact"/>
+              <w:jc w:val="left"/>
+            </w:pPr>
+            <w:r>
+              <w:t xml:space="preserve">3</w:t>
+            </w:r>
+          </w:p>
+        </w:tc>
+        <w:tc>
+          <w:tcPr/>
+          <w:p>
+            <w:pPr>
+              <w:pStyle w:val="Compact"/>
+              <w:jc w:val="left"/>
+            </w:pPr>
+            <w:r>
+              <w:t xml:space="preserve">3</w:t>
+            </w:r>
+          </w:p>
+        </w:tc>
+        <w:tc>
+          <w:tcPr/>
+          <w:p>
+            <w:pPr>
+              <w:pStyle w:val="Compact"/>
+              <w:jc w:val="left"/>
+            </w:pPr>
+            <w:r>
+              <w:t xml:space="preserve">3</w:t>
+            </w:r>
+          </w:p>
+        </w:tc>
+        <w:tc>
+          <w:tcPr/>
+          <w:p>
+            <w:pPr>
+              <w:pStyle w:val="Compact"/>
+              <w:jc w:val="left"/>
+            </w:pPr>
+            <w:r>
+              <w:t xml:space="preserve">3</w:t>
+            </w:r>
+          </w:p>
+        </w:tc>
+        <w:tc>
+          <w:tcPr/>
+          <w:p>
+            <w:pPr>
+              <w:pStyle w:val="Compact"/>
+              <w:jc w:val="left"/>
+            </w:pPr>
+            <w:r>
+              <w:t xml:space="preserve">3</w:t>
+            </w:r>
+          </w:p>
+        </w:tc>
+      </w:tr>
+      <w:tr>
+        <w:tc>
+          <w:tcPr/>
+          <w:p>
+            <w:pPr>
+              <w:pStyle w:val="Compact"/>
+              <w:jc w:val="left"/>
+            </w:pPr>
+            <w:r>
+              <w:t xml:space="preserve">DepartamentodeVendas</w:t>
+            </w:r>
+          </w:p>
+        </w:tc>
+        <w:tc>
+          <w:tcPr/>
+          <w:p>
+            <w:pPr>
+              <w:pStyle w:val="Compact"/>
+              <w:jc w:val="left"/>
+            </w:pPr>
+            <w:r>
+              <w:t xml:space="preserve">10</w:t>
+            </w:r>
+          </w:p>
+        </w:tc>
+        <w:tc>
+          <w:tcPr/>
+          <w:p>
+            <w:pPr>
+              <w:pStyle w:val="Compact"/>
+              <w:jc w:val="left"/>
+            </w:pPr>
+            <w:r>
+              <w:t xml:space="preserve">10</w:t>
+            </w:r>
+          </w:p>
+        </w:tc>
+        <w:tc>
+          <w:tcPr/>
+          <w:p>
+            <w:pPr>
+              <w:pStyle w:val="Compact"/>
+              <w:jc w:val="left"/>
+            </w:pPr>
+            <w:r>
+              <w:t xml:space="preserve">10</w:t>
+            </w:r>
+          </w:p>
+        </w:tc>
+        <w:tc>
+          <w:tcPr/>
+          <w:p>
+            <w:pPr>
+              <w:pStyle w:val="Compact"/>
+              <w:jc w:val="left"/>
+            </w:pPr>
+            <w:r>
+              <w:t xml:space="preserve">10</w:t>
+            </w:r>
+          </w:p>
+        </w:tc>
+        <w:tc>
+          <w:tcPr/>
+          <w:p>
+            <w:pPr>
+              <w:pStyle w:val="Compact"/>
+              <w:jc w:val="left"/>
+            </w:pPr>
+            <w:r>
+              <w:t xml:space="preserve">10</w:t>
+            </w:r>
+          </w:p>
+        </w:tc>
+        <w:tc>
+          <w:tcPr/>
+          <w:p>
+            <w:pPr>
+              <w:pStyle w:val="Compact"/>
+              <w:jc w:val="left"/>
+            </w:pPr>
+            <w:r>
+              <w:t xml:space="preserve">10</w:t>
+            </w:r>
+          </w:p>
+        </w:tc>
+      </w:tr>
+      <w:tr>
+        <w:tc>
+          <w:tcPr/>
+          <w:p>
+            <w:pPr>
+              <w:pStyle w:val="Compact"/>
+              <w:jc w:val="left"/>
+            </w:pPr>
+            <w:r>
+              <w:t xml:space="preserve">DepartamentodeCompras</w:t>
+            </w:r>
+          </w:p>
+        </w:tc>
+        <w:tc>
+          <w:tcPr/>
+          <w:p>
+            <w:pPr>
+              <w:pStyle w:val="Compact"/>
+              <w:jc w:val="left"/>
+            </w:pPr>
+            <w:r>
+              <w:t xml:space="preserve">5</w:t>
+            </w:r>
+          </w:p>
+        </w:tc>
+        <w:tc>
+          <w:tcPr/>
+          <w:p>
+            <w:pPr>
+              <w:pStyle w:val="Compact"/>
+              <w:jc w:val="left"/>
+            </w:pPr>
+            <w:r>
+              <w:t xml:space="preserve">5</w:t>
+            </w:r>
+          </w:p>
+        </w:tc>
+        <w:tc>
+          <w:tcPr/>
+          <w:p>
+            <w:pPr>
+              <w:pStyle w:val="Compact"/>
+              <w:jc w:val="left"/>
+            </w:pPr>
+            <w:r>
+              <w:t xml:space="preserve">5</w:t>
+            </w:r>
+          </w:p>
+        </w:tc>
+        <w:tc>
+          <w:tcPr/>
+          <w:p>
+            <w:pPr>
+              <w:pStyle w:val="Compact"/>
+              <w:jc w:val="left"/>
+            </w:pPr>
+            <w:r>
+              <w:t xml:space="preserve">5</w:t>
+            </w:r>
+          </w:p>
+        </w:tc>
+        <w:tc>
+          <w:tcPr/>
+          <w:p>
+            <w:pPr>
+              <w:pStyle w:val="Compact"/>
+              <w:jc w:val="left"/>
+            </w:pPr>
+            <w:r>
+              <w:t xml:space="preserve">5</w:t>
+            </w:r>
+          </w:p>
+        </w:tc>
+        <w:tc>
+          <w:tcPr/>
+          <w:p>
+            <w:pPr>
+              <w:pStyle w:val="Compact"/>
+              <w:jc w:val="left"/>
+            </w:pPr>
+            <w:r>
+              <w:t xml:space="preserve">5</w:t>
+            </w:r>
+          </w:p>
+        </w:tc>
+      </w:tr>
+      <w:tr>
+        <w:tc>
+          <w:tcPr/>
+          <w:p>
+            <w:pPr>
+              <w:pStyle w:val="Compact"/>
+              <w:jc w:val="left"/>
+            </w:pPr>
+            <w:r>
+              <w:t xml:space="preserve">LojaFísica</w:t>
+            </w:r>
+          </w:p>
+        </w:tc>
+        <w:tc>
+          <w:tcPr/>
+          <w:p>
+            <w:pPr>
+              <w:pStyle w:val="Compact"/>
+              <w:jc w:val="left"/>
+            </w:pPr>
+            <w:r>
+              <w:t xml:space="preserve">10</w:t>
+            </w:r>
+          </w:p>
+        </w:tc>
+        <w:tc>
+          <w:tcPr/>
+          <w:p>
+            <w:pPr>
+              <w:pStyle w:val="Compact"/>
+              <w:jc w:val="left"/>
+            </w:pPr>
+            <w:r>
+              <w:t xml:space="preserve">0</w:t>
+            </w:r>
+          </w:p>
+        </w:tc>
+        <w:tc>
+          <w:tcPr/>
+          <w:p>
+            <w:pPr>
+              <w:pStyle w:val="Compact"/>
+              <w:jc w:val="left"/>
+            </w:pPr>
+            <w:r>
+              <w:t xml:space="preserve">0</w:t>
+            </w:r>
+          </w:p>
+        </w:tc>
+        <w:tc>
+          <w:tcPr/>
+          <w:p>
+            <w:pPr>
+              <w:pStyle w:val="Compact"/>
+              <w:jc w:val="left"/>
+            </w:pPr>
+            <w:r>
+              <w:t xml:space="preserve">0</w:t>
+            </w:r>
+          </w:p>
+        </w:tc>
+        <w:tc>
+          <w:tcPr/>
+          <w:p>
+            <w:pPr>
+              <w:pStyle w:val="Compact"/>
+              <w:jc w:val="left"/>
+            </w:pPr>
+            <w:r>
+              <w:t xml:space="preserve">0</w:t>
+            </w:r>
+          </w:p>
+        </w:tc>
+        <w:tc>
+          <w:tcPr/>
+          <w:p>
+            <w:pPr>
+              <w:pStyle w:val="Compact"/>
+              <w:jc w:val="left"/>
+            </w:pPr>
+            <w:r>
+              <w:t xml:space="preserve">0</w:t>
+            </w:r>
+          </w:p>
+        </w:tc>
+      </w:tr>
+      <w:tr>
+        <w:tc>
+          <w:tcPr/>
+          <w:p>
+            <w:pPr>
+              <w:pStyle w:val="Compact"/>
+              <w:jc w:val="left"/>
+            </w:pPr>
+            <w:r>
+              <w:t xml:space="preserve">DepartamentodeRecursosMateriais</w:t>
+            </w:r>
+          </w:p>
+        </w:tc>
+        <w:tc>
+          <w:tcPr/>
+          <w:p>
+            <w:pPr>
+              <w:pStyle w:val="Compact"/>
+              <w:jc w:val="left"/>
+            </w:pPr>
+            <w:r>
+              <w:t xml:space="preserve">5</w:t>
+            </w:r>
+          </w:p>
+        </w:tc>
+        <w:tc>
+          <w:tcPr/>
+          <w:p>
+            <w:pPr>
+              <w:pStyle w:val="Compact"/>
+              <w:jc w:val="left"/>
+            </w:pPr>
+            <w:r>
+              <w:t xml:space="preserve">5</w:t>
+            </w:r>
+          </w:p>
+        </w:tc>
+        <w:tc>
+          <w:tcPr/>
+          <w:p>
+            <w:pPr>
+              <w:pStyle w:val="Compact"/>
+              <w:jc w:val="left"/>
+            </w:pPr>
+            <w:r>
+              <w:t xml:space="preserve">5</w:t>
+            </w:r>
+          </w:p>
+        </w:tc>
+        <w:tc>
+          <w:tcPr/>
+          <w:p>
+            <w:pPr>
+              <w:pStyle w:val="Compact"/>
+              <w:jc w:val="left"/>
+            </w:pPr>
+            <w:r>
+              <w:t xml:space="preserve">5</w:t>
+            </w:r>
+          </w:p>
+        </w:tc>
+        <w:tc>
+          <w:tcPr/>
+          <w:p>
+            <w:pPr>
+              <w:pStyle w:val="Compact"/>
+              <w:jc w:val="left"/>
+            </w:pPr>
+            <w:r>
+              <w:t xml:space="preserve">5</w:t>
+            </w:r>
+          </w:p>
+        </w:tc>
+        <w:tc>
+          <w:tcPr/>
+          <w:p>
+            <w:pPr>
+              <w:pStyle w:val="Compact"/>
+              <w:jc w:val="left"/>
+            </w:pPr>
+            <w:r>
+              <w:t xml:space="preserve">5</w:t>
+            </w:r>
+          </w:p>
+        </w:tc>
+      </w:tr>
+      <w:tr>
+        <w:tc>
+          <w:tcPr/>
+          <w:p>
+            <w:pPr>
+              <w:pStyle w:val="Compact"/>
+              <w:jc w:val="left"/>
+            </w:pPr>
+            <w:r>
+              <w:t xml:space="preserve">Total</w:t>
+            </w:r>
+          </w:p>
+        </w:tc>
+        <w:tc>
+          <w:tcPr/>
+          <w:p>
+            <w:pPr>
+              <w:pStyle w:val="Compact"/>
+              <w:jc w:val="left"/>
+            </w:pPr>
+            <w:r>
+              <w:t xml:space="preserve">56</w:t>
+            </w:r>
+          </w:p>
+        </w:tc>
+        <w:tc>
+          <w:tcPr/>
+          <w:p>
+            <w:pPr>
+              <w:pStyle w:val="Compact"/>
+              <w:jc w:val="left"/>
+            </w:pPr>
+            <w:r>
+              <w:t xml:space="preserve">51</w:t>
+            </w:r>
+          </w:p>
+        </w:tc>
+        <w:tc>
+          <w:tcPr/>
+          <w:p>
+            <w:pPr>
+              <w:pStyle w:val="Compact"/>
+              <w:jc w:val="left"/>
+            </w:pPr>
+            <w:r>
+              <w:t xml:space="preserve">51</w:t>
+            </w:r>
+          </w:p>
+        </w:tc>
+        <w:tc>
+          <w:tcPr/>
+          <w:p>
+            <w:pPr>
+              <w:pStyle w:val="Compact"/>
+              <w:jc w:val="left"/>
+            </w:pPr>
+            <w:r>
+              <w:t xml:space="preserve">51</w:t>
+            </w:r>
+          </w:p>
+        </w:tc>
+        <w:tc>
+          <w:tcPr/>
+          <w:p>
+            <w:pPr>
+              <w:pStyle w:val="Compact"/>
+              <w:jc w:val="left"/>
+            </w:pPr>
+            <w:r>
+              <w:t xml:space="preserve">51</w:t>
+            </w:r>
+          </w:p>
+        </w:tc>
+        <w:tc>
+          <w:tcPr/>
+          <w:p>
+            <w:pPr>
+              <w:pStyle w:val="Compact"/>
+              <w:jc w:val="left"/>
+            </w:pPr>
+            <w:r>
+              <w:t xml:space="preserve">51</w:t>
+            </w:r>
+          </w:p>
+        </w:tc>
+      </w:tr>
+    </w:tbl>
+    <w:p>
+      <w:pPr>
+        <w:pStyle w:val="BodyText"/>
+      </w:pPr>
+      <w:r>
+        <w:t xml:space="preserve">Os equipamentos serão adquiridos em leilão. O melhor preço encontrado para cada item foi o seguinte:</w:t>
+      </w:r>
+    </w:p>
+    <w:p>
+      <w:pPr>
+        <w:numPr>
+          <w:ilvl w:val="0"/>
+          <w:numId w:val="1037"/>
+        </w:numPr>
+      </w:pPr>
+      <w:r>
+        <w:t xml:space="preserve">Computador de mesa : R$ 4.289,00</w:t>
+      </w:r>
+    </w:p>
+    <w:p>
+      <w:pPr>
+        <w:numPr>
+          <w:ilvl w:val="0"/>
+          <w:numId w:val="1037"/>
+        </w:numPr>
+      </w:pPr>
+      <w:r>
+        <w:t xml:space="preserve">Monitores 21’ : R$ 422,92</w:t>
+      </w:r>
+    </w:p>
+    <w:p>
+      <w:pPr>
+        <w:numPr>
+          <w:ilvl w:val="0"/>
+          <w:numId w:val="1037"/>
+        </w:numPr>
+      </w:pPr>
+      <w:r>
+        <w:t xml:space="preserve">Mesas : R$ 195,00</w:t>
+      </w:r>
+    </w:p>
+    <w:p>
+      <w:pPr>
+        <w:numPr>
+          <w:ilvl w:val="0"/>
+          <w:numId w:val="1037"/>
+        </w:numPr>
+      </w:pPr>
+      <w:r>
+        <w:t xml:space="preserve">Cadeiras : R$ 24,51</w:t>
+      </w:r>
+    </w:p>
+    <w:p>
+      <w:pPr>
+        <w:numPr>
+          <w:ilvl w:val="0"/>
+          <w:numId w:val="1037"/>
+        </w:numPr>
+      </w:pPr>
+      <w:r>
+        <w:t xml:space="preserve">Telefones IP : R$ 589,34</w:t>
+      </w:r>
+    </w:p>
+    <w:p>
+      <w:pPr>
+        <w:pStyle w:val="FirstParagraph"/>
+      </w:pPr>
+      <w:r>
+        <w:t xml:space="preserve">Calcule:</w:t>
+      </w:r>
+    </w:p>
+    <w:p>
+      <w:pPr>
+        <w:numPr>
+          <w:ilvl w:val="0"/>
+          <w:numId w:val="1038"/>
+        </w:numPr>
+      </w:pPr>
+      <w:r>
+        <w:t xml:space="preserve">Qual o INVESTIMENTO de cada departamento com cada equipamento ?</w:t>
+      </w:r>
+    </w:p>
+    <w:p>
+      <w:pPr>
+        <w:numPr>
+          <w:ilvl w:val="0"/>
+          <w:numId w:val="1038"/>
+        </w:numPr>
+      </w:pPr>
+      <w:r>
+        <w:t xml:space="preserve">Qual o INVESTIMENTO da empresa com cada classe de equipamento ?</w:t>
+      </w:r>
+    </w:p>
+    <w:tbl>
+      <w:tblPr>
+        <w:tblStyle w:val="Table"/>
+        <w:tblW w:type="pct" w:w="4829"/>
+        <w:tblLayout w:type="fixed"/>
+        <w:tblLook w:firstRow="1" w:lastRow="0" w:firstColumn="0" w:lastColumn="0" w:noHBand="0" w:noVBand="0" w:val="0020"/>
+      </w:tblPr>
+      <w:tblGrid>
+        <w:gridCol w:w="2301"/>
+        <w:gridCol w:w="1150"/>
+        <w:gridCol w:w="1083"/>
+        <w:gridCol w:w="1015"/>
+        <w:gridCol w:w="1015"/>
+        <w:gridCol w:w="1083"/>
+      </w:tblGrid>
+      <w:tr>
+        <w:trPr>
+          <w:tblHeader w:val="on"/>
+        </w:trPr>
+        <w:tc>
+          <w:tcPr/>
+          <w:p>
+            <w:pPr>
+              <w:pStyle w:val="Compact"/>
+              <w:jc w:val="left"/>
+            </w:pPr>
+            <w:r>
+              <w:t xml:space="preserve">Departamento</w:t>
+            </w:r>
+          </w:p>
+        </w:tc>
+        <w:tc>
+          <w:tcPr/>
+          <w:p>
+            <w:pPr>
+              <w:pStyle w:val="Compact"/>
+              <w:jc w:val="left"/>
+            </w:pPr>
+            <w:r>
+              <w:t xml:space="preserve">Computadores</w:t>
+            </w:r>
+          </w:p>
+        </w:tc>
+        <w:tc>
+          <w:tcPr/>
+          <w:p>
+            <w:pPr>
+              <w:pStyle w:val="Compact"/>
+              <w:jc w:val="left"/>
+            </w:pPr>
+            <w:r>
+              <w:t xml:space="preserve">Monitores</w:t>
+            </w:r>
+          </w:p>
+        </w:tc>
+        <w:tc>
+          <w:tcPr/>
+          <w:p>
+            <w:pPr>
+              <w:pStyle w:val="Compact"/>
+              <w:jc w:val="left"/>
+            </w:pPr>
+            <w:r>
+              <w:t xml:space="preserve">Mesas</w:t>
+            </w:r>
+          </w:p>
+        </w:tc>
+        <w:tc>
+          <w:tcPr/>
+          <w:p>
+            <w:pPr>
+              <w:pStyle w:val="Compact"/>
+              <w:jc w:val="left"/>
+            </w:pPr>
+            <w:r>
+              <w:t xml:space="preserve">Cadeiras</w:t>
+            </w:r>
+          </w:p>
+        </w:tc>
+        <w:tc>
+          <w:tcPr/>
+          <w:p>
+            <w:pPr>
+              <w:pStyle w:val="Compact"/>
+              <w:jc w:val="left"/>
+            </w:pPr>
+            <w:r>
+              <w:t xml:space="preserve">TelefonesIP</w:t>
+            </w:r>
+          </w:p>
+        </w:tc>
+      </w:tr>
+      <w:tr>
+        <w:tc>
+          <w:tcPr/>
+          <w:p>
+            <w:pPr>
+              <w:pStyle w:val="Compact"/>
+              <w:jc w:val="left"/>
+            </w:pPr>
+            <w:r>
+              <w:t xml:space="preserve">Presidência</w:t>
+            </w:r>
+          </w:p>
+        </w:tc>
+        <w:tc>
+          <w:tcPr/>
+          <w:p>
+            <w:pPr>
+              <w:pStyle w:val="Compact"/>
+              <w:jc w:val="left"/>
+            </w:pPr>
+            <w:r>
+              <w:t xml:space="preserve">R$ 12.867,00</w:t>
+            </w:r>
+          </w:p>
+        </w:tc>
+        <w:tc>
+          <w:tcPr/>
+          <w:p>
+            <w:pPr>
+              <w:pStyle w:val="Compact"/>
+              <w:jc w:val="left"/>
+            </w:pPr>
+            <w:r>
+              <w:t xml:space="preserve">R$ 1.268,76</w:t>
+            </w:r>
+          </w:p>
+        </w:tc>
+        <w:tc>
+          <w:tcPr/>
+          <w:p>
+            <w:pPr>
+              <w:pStyle w:val="Compact"/>
+              <w:jc w:val="left"/>
+            </w:pPr>
+            <w:r>
+              <w:t xml:space="preserve">R$ 585,00</w:t>
+            </w:r>
+          </w:p>
+        </w:tc>
+        <w:tc>
+          <w:tcPr/>
+          <w:p>
+            <w:pPr>
+              <w:pStyle w:val="Compact"/>
+              <w:jc w:val="left"/>
+            </w:pPr>
+            <w:r>
+              <w:t xml:space="preserve">R$ 73,53</w:t>
+            </w:r>
+          </w:p>
+        </w:tc>
+        <w:tc>
+          <w:tcPr/>
+          <w:p>
+            <w:pPr>
+              <w:pStyle w:val="Compact"/>
+              <w:jc w:val="left"/>
+            </w:pPr>
+            <w:r>
+              <w:t xml:space="preserve">R$ 1.768,02</w:t>
+            </w:r>
+          </w:p>
+        </w:tc>
+      </w:tr>
+      <w:tr>
+        <w:tc>
+          <w:tcPr/>
+          <w:p>
+            <w:pPr>
+              <w:pStyle w:val="Compact"/>
+              <w:jc w:val="left"/>
+            </w:pPr>
+            <w:r>
+              <w:t xml:space="preserve">Diretoria</w:t>
+            </w:r>
+          </w:p>
+        </w:tc>
+        <w:tc>
+          <w:tcPr/>
+          <w:p>
+            <w:pPr>
+              <w:pStyle w:val="Compact"/>
+              <w:jc w:val="left"/>
+            </w:pPr>
+            <w:r>
+              <w:t xml:space="preserve">R$ 38.601,00</w:t>
+            </w:r>
+          </w:p>
+        </w:tc>
+        <w:tc>
+          <w:tcPr/>
+          <w:p>
+            <w:pPr>
+              <w:pStyle w:val="Compact"/>
+              <w:jc w:val="left"/>
+            </w:pPr>
+            <w:r>
+              <w:t xml:space="preserve">R$ 3.806,28</w:t>
+            </w:r>
+          </w:p>
+        </w:tc>
+        <w:tc>
+          <w:tcPr/>
+          <w:p>
+            <w:pPr>
+              <w:pStyle w:val="Compact"/>
+              <w:jc w:val="left"/>
+            </w:pPr>
+            <w:r>
+              <w:t xml:space="preserve">R$ 1.755,00</w:t>
+            </w:r>
+          </w:p>
+        </w:tc>
+        <w:tc>
+          <w:tcPr/>
+          <w:p>
+            <w:pPr>
+              <w:pStyle w:val="Compact"/>
+              <w:jc w:val="left"/>
+            </w:pPr>
+            <w:r>
+              <w:t xml:space="preserve">R$ 220,59</w:t>
+            </w:r>
+          </w:p>
+        </w:tc>
+        <w:tc>
+          <w:tcPr/>
+          <w:p>
+            <w:pPr>
+              <w:pStyle w:val="Compact"/>
+              <w:jc w:val="left"/>
+            </w:pPr>
+            <w:r>
+              <w:t xml:space="preserve">R$ 5.304,06</w:t>
+            </w:r>
+          </w:p>
+        </w:tc>
+      </w:tr>
+      <w:tr>
+        <w:tc>
+          <w:tcPr/>
+          <w:p>
+            <w:pPr>
+              <w:pStyle w:val="Compact"/>
+              <w:jc w:val="left"/>
+            </w:pPr>
+            <w:r>
+              <w:t xml:space="preserve">DepartamentodeTI</w:t>
+            </w:r>
+          </w:p>
+        </w:tc>
+        <w:tc>
+          <w:tcPr/>
+          <w:p>
+            <w:pPr>
+              <w:pStyle w:val="Compact"/>
+              <w:jc w:val="left"/>
+            </w:pPr>
+            <w:r>
+              <w:t xml:space="preserve">R$ 21.445,00</w:t>
+            </w:r>
+          </w:p>
+        </w:tc>
+        <w:tc>
+          <w:tcPr/>
+          <w:p>
+            <w:pPr>
+              <w:pStyle w:val="Compact"/>
+              <w:jc w:val="left"/>
+            </w:pPr>
+            <w:r>
+              <w:t xml:space="preserve">R$ 2.114,60</w:t>
+            </w:r>
+          </w:p>
+        </w:tc>
+        <w:tc>
+          <w:tcPr/>
+          <w:p>
+            <w:pPr>
+              <w:pStyle w:val="Compact"/>
+              <w:jc w:val="left"/>
+            </w:pPr>
+            <w:r>
+              <w:t xml:space="preserve">R$ 975,00</w:t>
+            </w:r>
+          </w:p>
+        </w:tc>
+        <w:tc>
+          <w:tcPr/>
+          <w:p>
+            <w:pPr>
+              <w:pStyle w:val="Compact"/>
+              <w:jc w:val="left"/>
+            </w:pPr>
+            <w:r>
+              <w:t xml:space="preserve">R$ 122,55</w:t>
+            </w:r>
+          </w:p>
+        </w:tc>
+        <w:tc>
+          <w:tcPr/>
+          <w:p>
+            <w:pPr>
+              <w:pStyle w:val="Compact"/>
+              <w:jc w:val="left"/>
+            </w:pPr>
+            <w:r>
+              <w:t xml:space="preserve">R$ 2.946,70</w:t>
+            </w:r>
+          </w:p>
+        </w:tc>
+      </w:tr>
+      <w:tr>
+        <w:tc>
+          <w:tcPr/>
+          <w:p>
+            <w:pPr>
+              <w:pStyle w:val="Compact"/>
+              <w:jc w:val="left"/>
+            </w:pPr>
+            <w:r>
+              <w:t xml:space="preserve">DepartamentoJurídico</w:t>
+            </w:r>
+          </w:p>
+        </w:tc>
+        <w:tc>
+          <w:tcPr/>
+          <w:p>
+            <w:pPr>
+              <w:pStyle w:val="Compact"/>
+              <w:jc w:val="left"/>
+            </w:pPr>
+            <w:r>
+              <w:t xml:space="preserve">R$ 4.289,00</w:t>
+            </w:r>
+          </w:p>
+        </w:tc>
+        <w:tc>
+          <w:tcPr/>
+          <w:p>
+            <w:pPr>
+              <w:pStyle w:val="Compact"/>
+              <w:jc w:val="left"/>
+            </w:pPr>
+            <w:r>
+              <w:t xml:space="preserve">R$ 422,92</w:t>
+            </w:r>
+          </w:p>
+        </w:tc>
+        <w:tc>
+          <w:tcPr/>
+          <w:p>
+            <w:pPr>
+              <w:pStyle w:val="Compact"/>
+              <w:jc w:val="left"/>
+            </w:pPr>
+            <w:r>
+              <w:t xml:space="preserve">R$ 195,00</w:t>
+            </w:r>
+          </w:p>
+        </w:tc>
+        <w:tc>
+          <w:tcPr/>
+          <w:p>
+            <w:pPr>
+              <w:pStyle w:val="Compact"/>
+              <w:jc w:val="left"/>
+            </w:pPr>
+            <w:r>
+              <w:t xml:space="preserve">R$ 24,51</w:t>
+            </w:r>
+          </w:p>
+        </w:tc>
+        <w:tc>
+          <w:tcPr/>
+          <w:p>
+            <w:pPr>
+              <w:pStyle w:val="Compact"/>
+              <w:jc w:val="left"/>
+            </w:pPr>
+            <w:r>
+              <w:t xml:space="preserve">R$ 589,34</w:t>
+            </w:r>
+          </w:p>
+        </w:tc>
+      </w:tr>
+      <w:tr>
+        <w:tc>
+          <w:tcPr/>
+          <w:p>
+            <w:pPr>
+              <w:pStyle w:val="Compact"/>
+              <w:jc w:val="left"/>
+            </w:pPr>
+            <w:r>
+              <w:t xml:space="preserve">DepartamentodeContabilidade</w:t>
+            </w:r>
+          </w:p>
+        </w:tc>
+        <w:tc>
+          <w:tcPr/>
+          <w:p>
+            <w:pPr>
+              <w:pStyle w:val="Compact"/>
+              <w:jc w:val="left"/>
+            </w:pPr>
+            <w:r>
+              <w:t xml:space="preserve">R$ 21.445,00</w:t>
+            </w:r>
+          </w:p>
+        </w:tc>
+        <w:tc>
+          <w:tcPr/>
+          <w:p>
+            <w:pPr>
+              <w:pStyle w:val="Compact"/>
+              <w:jc w:val="left"/>
+            </w:pPr>
+            <w:r>
+              <w:t xml:space="preserve">R$ 2.114,60</w:t>
+            </w:r>
+          </w:p>
+        </w:tc>
+        <w:tc>
+          <w:tcPr/>
+          <w:p>
+            <w:pPr>
+              <w:pStyle w:val="Compact"/>
+              <w:jc w:val="left"/>
+            </w:pPr>
+            <w:r>
+              <w:t xml:space="preserve">R$ 975,00</w:t>
+            </w:r>
+          </w:p>
+        </w:tc>
+        <w:tc>
+          <w:tcPr/>
+          <w:p>
+            <w:pPr>
+              <w:pStyle w:val="Compact"/>
+              <w:jc w:val="left"/>
+            </w:pPr>
+            <w:r>
+              <w:t xml:space="preserve">R$ 122,55</w:t>
+            </w:r>
+          </w:p>
+        </w:tc>
+        <w:tc>
+          <w:tcPr/>
+          <w:p>
+            <w:pPr>
+              <w:pStyle w:val="Compact"/>
+              <w:jc w:val="left"/>
+            </w:pPr>
+            <w:r>
+              <w:t xml:space="preserve">R$ 2.946,70</w:t>
+            </w:r>
+          </w:p>
+        </w:tc>
+      </w:tr>
+      <w:tr>
+        <w:tc>
+          <w:tcPr/>
+          <w:p>
+            <w:pPr>
+              <w:pStyle w:val="Compact"/>
+              <w:jc w:val="left"/>
+            </w:pPr>
+            <w:r>
+              <w:t xml:space="preserve">DepartamentodeRH</w:t>
+            </w:r>
+          </w:p>
+        </w:tc>
+        <w:tc>
+          <w:tcPr/>
+          <w:p>
+            <w:pPr>
+              <w:pStyle w:val="Compact"/>
+              <w:jc w:val="left"/>
+            </w:pPr>
+            <w:r>
+              <w:t xml:space="preserve">R$ 12.867,00</w:t>
+            </w:r>
+          </w:p>
+        </w:tc>
+        <w:tc>
+          <w:tcPr/>
+          <w:p>
+            <w:pPr>
+              <w:pStyle w:val="Compact"/>
+              <w:jc w:val="left"/>
+            </w:pPr>
+            <w:r>
+              <w:t xml:space="preserve">R$ 1.268,76</w:t>
+            </w:r>
+          </w:p>
+        </w:tc>
+        <w:tc>
+          <w:tcPr/>
+          <w:p>
+            <w:pPr>
+              <w:pStyle w:val="Compact"/>
+              <w:jc w:val="left"/>
+            </w:pPr>
+            <w:r>
+              <w:t xml:space="preserve">R$ 585,00</w:t>
+            </w:r>
+          </w:p>
+        </w:tc>
+        <w:tc>
+          <w:tcPr/>
+          <w:p>
+            <w:pPr>
+              <w:pStyle w:val="Compact"/>
+              <w:jc w:val="left"/>
+            </w:pPr>
+            <w:r>
+              <w:t xml:space="preserve">R$ 73,53</w:t>
+            </w:r>
+          </w:p>
+        </w:tc>
+        <w:tc>
+          <w:tcPr/>
+          <w:p>
+            <w:pPr>
+              <w:pStyle w:val="Compact"/>
+              <w:jc w:val="left"/>
+            </w:pPr>
+            <w:r>
+              <w:t xml:space="preserve">R$ 1.768,02</w:t>
+            </w:r>
+          </w:p>
+        </w:tc>
+      </w:tr>
+      <w:tr>
+        <w:tc>
+          <w:tcPr/>
+          <w:p>
+            <w:pPr>
+              <w:pStyle w:val="Compact"/>
+              <w:jc w:val="left"/>
+            </w:pPr>
+            <w:r>
+              <w:t xml:space="preserve">DepartamentodeVendas</w:t>
+            </w:r>
+          </w:p>
+        </w:tc>
+        <w:tc>
+          <w:tcPr/>
+          <w:p>
+            <w:pPr>
+              <w:pStyle w:val="Compact"/>
+              <w:jc w:val="left"/>
+            </w:pPr>
+            <w:r>
+              <w:t xml:space="preserve">R$ 42.890,00</w:t>
+            </w:r>
+          </w:p>
+        </w:tc>
+        <w:tc>
+          <w:tcPr/>
+          <w:p>
+            <w:pPr>
+              <w:pStyle w:val="Compact"/>
+              <w:jc w:val="left"/>
+            </w:pPr>
+            <w:r>
+              <w:t xml:space="preserve">R$ 4.229,20</w:t>
+            </w:r>
+          </w:p>
+        </w:tc>
+        <w:tc>
+          <w:tcPr/>
+          <w:p>
+            <w:pPr>
+              <w:pStyle w:val="Compact"/>
+              <w:jc w:val="left"/>
+            </w:pPr>
+            <w:r>
+              <w:t xml:space="preserve">R$ 1.950,00</w:t>
+            </w:r>
+          </w:p>
+        </w:tc>
+        <w:tc>
+          <w:tcPr/>
+          <w:p>
+            <w:pPr>
+              <w:pStyle w:val="Compact"/>
+              <w:jc w:val="left"/>
+            </w:pPr>
+            <w:r>
+              <w:t xml:space="preserve">R$ 245,10</w:t>
+            </w:r>
+          </w:p>
+        </w:tc>
+        <w:tc>
+          <w:tcPr/>
+          <w:p>
+            <w:pPr>
+              <w:pStyle w:val="Compact"/>
+              <w:jc w:val="left"/>
+            </w:pPr>
+            <w:r>
+              <w:t xml:space="preserve">R$ 5.893,40</w:t>
+            </w:r>
+          </w:p>
+        </w:tc>
+      </w:tr>
+      <w:tr>
+        <w:tc>
+          <w:tcPr/>
+          <w:p>
+            <w:pPr>
+              <w:pStyle w:val="Compact"/>
+              <w:jc w:val="left"/>
+            </w:pPr>
+            <w:r>
+              <w:t xml:space="preserve">DepartamentodeCompras</w:t>
+            </w:r>
+          </w:p>
+        </w:tc>
+        <w:tc>
+          <w:tcPr/>
+          <w:p>
+            <w:pPr>
+              <w:pStyle w:val="Compact"/>
+              <w:jc w:val="left"/>
+            </w:pPr>
+            <w:r>
+              <w:t xml:space="preserve">R$ 21.445,00</w:t>
+            </w:r>
+          </w:p>
+        </w:tc>
+        <w:tc>
+          <w:tcPr/>
+          <w:p>
+            <w:pPr>
+              <w:pStyle w:val="Compact"/>
+              <w:jc w:val="left"/>
+            </w:pPr>
+            <w:r>
+              <w:t xml:space="preserve">R$ 2.114,60</w:t>
+            </w:r>
+          </w:p>
+        </w:tc>
+        <w:tc>
+          <w:tcPr/>
+          <w:p>
+            <w:pPr>
+              <w:pStyle w:val="Compact"/>
+              <w:jc w:val="left"/>
+            </w:pPr>
+            <w:r>
+              <w:t xml:space="preserve">R$ 975,00</w:t>
+            </w:r>
+          </w:p>
+        </w:tc>
+        <w:tc>
+          <w:tcPr/>
+          <w:p>
+            <w:pPr>
+              <w:pStyle w:val="Compact"/>
+              <w:jc w:val="left"/>
+            </w:pPr>
+            <w:r>
+              <w:t xml:space="preserve">R$ 122,55</w:t>
+            </w:r>
+          </w:p>
+        </w:tc>
+        <w:tc>
+          <w:tcPr/>
+          <w:p>
+            <w:pPr>
+              <w:pStyle w:val="Compact"/>
+              <w:jc w:val="left"/>
+            </w:pPr>
+            <w:r>
+              <w:t xml:space="preserve">R$ 2.946,70</w:t>
+            </w:r>
+          </w:p>
+        </w:tc>
+      </w:tr>
+      <w:tr>
+        <w:tc>
+          <w:tcPr/>
+          <w:p>
+            <w:pPr>
+              <w:pStyle w:val="Compact"/>
+              <w:jc w:val="left"/>
+            </w:pPr>
+            <w:r>
+              <w:t xml:space="preserve">LojaFísica</w:t>
+            </w:r>
+          </w:p>
+        </w:tc>
+        <w:tc>
+          <w:tcPr/>
+          <w:p>
+            <w:pPr>
+              <w:pStyle w:val="Compact"/>
+              <w:jc w:val="left"/>
+            </w:pPr>
+            <w:r>
+              <w:t xml:space="preserve">R$ 0,00</w:t>
+            </w:r>
+          </w:p>
+        </w:tc>
+        <w:tc>
+          <w:tcPr/>
+          <w:p>
+            <w:pPr>
+              <w:pStyle w:val="Compact"/>
+              <w:jc w:val="left"/>
+            </w:pPr>
+            <w:r>
+              <w:t xml:space="preserve">R$ 0,00</w:t>
+            </w:r>
+          </w:p>
+        </w:tc>
+        <w:tc>
+          <w:tcPr/>
+          <w:p>
+            <w:pPr>
+              <w:pStyle w:val="Compact"/>
+              <w:jc w:val="left"/>
+            </w:pPr>
+            <w:r>
+              <w:t xml:space="preserve">R$ 0,00</w:t>
+            </w:r>
+          </w:p>
+        </w:tc>
+        <w:tc>
+          <w:tcPr/>
+          <w:p>
+            <w:pPr>
+              <w:pStyle w:val="Compact"/>
+              <w:jc w:val="left"/>
+            </w:pPr>
+            <w:r>
+              <w:t xml:space="preserve">R$ 0,00</w:t>
+            </w:r>
+          </w:p>
+        </w:tc>
+        <w:tc>
+          <w:tcPr/>
+          <w:p>
+            <w:pPr>
+              <w:pStyle w:val="Compact"/>
+              <w:jc w:val="left"/>
+            </w:pPr>
+            <w:r>
+              <w:t xml:space="preserve">R$ 0,00</w:t>
+            </w:r>
+          </w:p>
+        </w:tc>
+      </w:tr>
+      <w:tr>
+        <w:tc>
+          <w:tcPr/>
+          <w:p>
+            <w:pPr>
+              <w:pStyle w:val="Compact"/>
+              <w:jc w:val="left"/>
+            </w:pPr>
+            <w:r>
+              <w:t xml:space="preserve">DepartamentodeRecursosMateriais</w:t>
+            </w:r>
+          </w:p>
+        </w:tc>
+        <w:tc>
+          <w:tcPr/>
+          <w:p>
+            <w:pPr>
+              <w:pStyle w:val="Compact"/>
+              <w:jc w:val="left"/>
+            </w:pPr>
+            <w:r>
+              <w:t xml:space="preserve">R$ 21.445,00</w:t>
+            </w:r>
+          </w:p>
+        </w:tc>
+        <w:tc>
+          <w:tcPr/>
+          <w:p>
+            <w:pPr>
+              <w:pStyle w:val="Compact"/>
+              <w:jc w:val="left"/>
+            </w:pPr>
+            <w:r>
+              <w:t xml:space="preserve">R$ 2.114,60</w:t>
+            </w:r>
+          </w:p>
+        </w:tc>
+        <w:tc>
+          <w:tcPr/>
+          <w:p>
+            <w:pPr>
+              <w:pStyle w:val="Compact"/>
+              <w:jc w:val="left"/>
+            </w:pPr>
+            <w:r>
+              <w:t xml:space="preserve">R$ 975,00</w:t>
+            </w:r>
+          </w:p>
+        </w:tc>
+        <w:tc>
+          <w:tcPr/>
+          <w:p>
+            <w:pPr>
+              <w:pStyle w:val="Compact"/>
+              <w:jc w:val="left"/>
+            </w:pPr>
+            <w:r>
+              <w:t xml:space="preserve">R$ 122,55</w:t>
+            </w:r>
+          </w:p>
+        </w:tc>
+        <w:tc>
+          <w:tcPr/>
+          <w:p>
+            <w:pPr>
+              <w:pStyle w:val="Compact"/>
+              <w:jc w:val="left"/>
+            </w:pPr>
+            <w:r>
+              <w:t xml:space="preserve">R$ 2.946,70</w:t>
+            </w:r>
+          </w:p>
+        </w:tc>
+      </w:tr>
+      <w:tr>
+        <w:tc>
+          <w:tcPr/>
+          <w:p>
+            <w:pPr>
+              <w:pStyle w:val="Compact"/>
+              <w:jc w:val="left"/>
+            </w:pPr>
+            <w:r>
+              <w:t xml:space="preserve">TotalGeral</w:t>
+            </w:r>
+          </w:p>
+        </w:tc>
+        <w:tc>
+          <w:tcPr/>
+          <w:p>
+            <w:pPr>
+              <w:pStyle w:val="Compact"/>
+              <w:jc w:val="left"/>
+            </w:pPr>
+            <w:r>
+              <w:t xml:space="preserve">R$ 218.739,00</w:t>
+            </w:r>
+          </w:p>
+        </w:tc>
+        <w:tc>
+          <w:tcPr/>
+          <w:p>
+            <w:pPr>
+              <w:pStyle w:val="Compact"/>
+              <w:jc w:val="left"/>
+            </w:pPr>
+            <w:r>
+              <w:t xml:space="preserve">R$ 21.146,00</w:t>
+            </w:r>
+          </w:p>
+        </w:tc>
+        <w:tc>
+          <w:tcPr/>
+          <w:p>
+            <w:pPr>
+              <w:pStyle w:val="Compact"/>
+              <w:jc w:val="left"/>
+            </w:pPr>
+            <w:r>
+              <w:t xml:space="preserve">R$ 9.750,00</w:t>
+            </w:r>
+          </w:p>
+        </w:tc>
+        <w:tc>
+          <w:tcPr/>
+          <w:p>
+            <w:pPr>
+              <w:pStyle w:val="Compact"/>
+              <w:jc w:val="left"/>
+            </w:pPr>
+            <w:r>
+              <w:t xml:space="preserve">R$ 1.225,50</w:t>
+            </w:r>
+          </w:p>
+        </w:tc>
+        <w:tc>
+          <w:tcPr/>
+          <w:p>
+            <w:pPr>
+              <w:pStyle w:val="Compact"/>
+              <w:jc w:val="left"/>
+            </w:pPr>
+            <w:r>
+              <w:t xml:space="preserve">R$ 29.467,00</w:t>
+            </w:r>
+          </w:p>
+        </w:tc>
+      </w:tr>
+    </w:tbl>
+    <w:p>
+      <w:pPr>
+        <w:numPr>
+          <w:ilvl w:val="0"/>
+          <w:numId w:val="1039"/>
+        </w:numPr>
+      </w:pPr>
+      <w:r>
+        <w:t xml:space="preserve">Qual o INVESTIMENTO de cada departamento com TIC ?</w:t>
+      </w:r>
+    </w:p>
+    <w:p>
+      <w:pPr>
+        <w:numPr>
+          <w:ilvl w:val="0"/>
+          <w:numId w:val="1039"/>
+        </w:numPr>
+      </w:pPr>
+      <w:r>
+        <w:t xml:space="preserve">Qual o INVESTIMENTO necessário em TIC para informatizar a empresa ?</w:t>
+      </w:r>
+    </w:p>
+    <w:tbl>
+      <w:tblPr>
+        <w:tblStyle w:val="Table"/>
+        <w:tblW w:type="pct" w:w="4956"/>
+        <w:tblLayout w:type="fixed"/>
+        <w:tblLook w:firstRow="1" w:lastRow="0" w:firstColumn="0" w:lastColumn="0" w:noHBand="0" w:noVBand="0" w:val="0020"/>
+      </w:tblPr>
+      <w:tblGrid>
+        <w:gridCol w:w="2593"/>
+        <w:gridCol w:w="2733"/>
+        <w:gridCol w:w="2523"/>
+      </w:tblGrid>
+      <w:tr>
+        <w:trPr>
+          <w:tblHeader w:val="on"/>
+        </w:trPr>
+        <w:tc>
+          <w:tcPr/>
+          <w:p>
+            <w:pPr>
+              <w:pStyle w:val="Compact"/>
+              <w:jc w:val="left"/>
+            </w:pPr>
+            <w:r>
+              <w:t xml:space="preserve">Departamento</w:t>
+            </w:r>
+          </w:p>
+        </w:tc>
+        <w:tc>
+          <w:tcPr/>
+          <w:p>
+            <w:pPr>
+              <w:pStyle w:val="Compact"/>
+              <w:jc w:val="left"/>
+            </w:pPr>
+            <w:r>
+              <w:t xml:space="preserve">Custo total TIC Por departamento R$</w:t>
+            </w:r>
+          </w:p>
+        </w:tc>
+        <w:tc>
+          <w:tcPr/>
+          <w:p>
+            <w:pPr>
+              <w:pStyle w:val="Compact"/>
+              <w:jc w:val="left"/>
+            </w:pPr>
+            <w:r>
+              <w:t xml:space="preserve">Custo total de TIC da empresa R$</w:t>
+            </w:r>
+          </w:p>
+        </w:tc>
+      </w:tr>
+      <w:tr>
+        <w:tc>
+          <w:tcPr/>
+          <w:p>
+            <w:pPr>
+              <w:pStyle w:val="Compact"/>
+              <w:jc w:val="left"/>
+            </w:pPr>
+            <w:r>
+              <w:t xml:space="preserve">Presidência</w:t>
+            </w:r>
+          </w:p>
+        </w:tc>
+        <w:tc>
+          <w:tcPr/>
+          <w:p>
+            <w:pPr>
+              <w:pStyle w:val="Compact"/>
+              <w:jc w:val="left"/>
+            </w:pPr>
+            <w:r>
+              <w:t xml:space="preserve">R$ 16.562,31</w:t>
+            </w:r>
+          </w:p>
+        </w:tc>
+        <w:tc>
+          <w:tcPr/>
+          <w:p>
+            <w:pPr>
+              <w:pStyle w:val="Compact"/>
+              <w:jc w:val="left"/>
+            </w:pPr>
+            <w:r>
+              <w:t xml:space="preserve">R$ 280.328,50</w:t>
+            </w:r>
+          </w:p>
+        </w:tc>
+      </w:tr>
+      <w:tr>
+        <w:tc>
+          <w:tcPr/>
+          <w:p>
+            <w:pPr>
+              <w:pStyle w:val="Compact"/>
+              <w:jc w:val="left"/>
+            </w:pPr>
+            <w:r>
+              <w:t xml:space="preserve">Diretoria</w:t>
+            </w:r>
+          </w:p>
+        </w:tc>
+        <w:tc>
+          <w:tcPr/>
+          <w:p>
+            <w:pPr>
+              <w:pStyle w:val="Compact"/>
+              <w:jc w:val="left"/>
+            </w:pPr>
+            <w:r>
+              <w:t xml:space="preserve">R$ 49.686,93</w:t>
+            </w:r>
+          </w:p>
+        </w:tc>
+        <w:tc>
+          <w:tcPr/>
+          <w:p>
+            <w:pPr>
+              <w:pStyle w:val="Compact"/>
+            </w:pPr>
+          </w:p>
+        </w:tc>
+      </w:tr>
+      <w:tr>
+        <w:tc>
+          <w:tcPr/>
+          <w:p>
+            <w:pPr>
+              <w:pStyle w:val="Compact"/>
+              <w:jc w:val="left"/>
+            </w:pPr>
+            <w:r>
+              <w:t xml:space="preserve">Departamentode TI</w:t>
+            </w:r>
+          </w:p>
+        </w:tc>
+        <w:tc>
+          <w:tcPr/>
+          <w:p>
+            <w:pPr>
+              <w:pStyle w:val="Compact"/>
+              <w:jc w:val="left"/>
+            </w:pPr>
+            <w:r>
+              <w:t xml:space="preserve">R$ 27.603,85</w:t>
+            </w:r>
+          </w:p>
+        </w:tc>
+        <w:tc>
+          <w:tcPr/>
+          <w:p>
+            <w:pPr>
+              <w:pStyle w:val="Compact"/>
+            </w:pPr>
+          </w:p>
+        </w:tc>
+      </w:tr>
+      <w:tr>
+        <w:tc>
+          <w:tcPr/>
+          <w:p>
+            <w:pPr>
+              <w:pStyle w:val="Compact"/>
+              <w:jc w:val="left"/>
+            </w:pPr>
+            <w:r>
+              <w:t xml:space="preserve">Departamento Jurídico</w:t>
+            </w:r>
+          </w:p>
+        </w:tc>
+        <w:tc>
+          <w:tcPr/>
+          <w:p>
+            <w:pPr>
+              <w:pStyle w:val="Compact"/>
+              <w:jc w:val="left"/>
+            </w:pPr>
+            <w:r>
+              <w:t xml:space="preserve">R$ 5.520,77</w:t>
+            </w:r>
+          </w:p>
+        </w:tc>
+        <w:tc>
+          <w:tcPr/>
+          <w:p>
+            <w:pPr>
+              <w:pStyle w:val="Compact"/>
+            </w:pPr>
+          </w:p>
+        </w:tc>
+      </w:tr>
+      <w:tr>
+        <w:tc>
+          <w:tcPr/>
+          <w:p>
+            <w:pPr>
+              <w:pStyle w:val="Compact"/>
+              <w:jc w:val="left"/>
+            </w:pPr>
+            <w:r>
+              <w:t xml:space="preserve">Departamentode Contabilidade</w:t>
+            </w:r>
+          </w:p>
+        </w:tc>
+        <w:tc>
+          <w:tcPr/>
+          <w:p>
+            <w:pPr>
+              <w:pStyle w:val="Compact"/>
+              <w:jc w:val="left"/>
+            </w:pPr>
+            <w:r>
+              <w:t xml:space="preserve">R$ 27.603,85</w:t>
+            </w:r>
+          </w:p>
+        </w:tc>
+        <w:tc>
+          <w:tcPr/>
+          <w:p>
+            <w:pPr>
+              <w:pStyle w:val="Compact"/>
+            </w:pPr>
+          </w:p>
+        </w:tc>
+      </w:tr>
+      <w:tr>
+        <w:tc>
+          <w:tcPr/>
+          <w:p>
+            <w:pPr>
+              <w:pStyle w:val="Compact"/>
+              <w:jc w:val="left"/>
+            </w:pPr>
+            <w:r>
+              <w:t xml:space="preserve">Departamentode RH</w:t>
+            </w:r>
+          </w:p>
+        </w:tc>
+        <w:tc>
+          <w:tcPr/>
+          <w:p>
+            <w:pPr>
+              <w:pStyle w:val="Compact"/>
+              <w:jc w:val="left"/>
+            </w:pPr>
+            <w:r>
+              <w:t xml:space="preserve">R$ 16.562,31</w:t>
+            </w:r>
+          </w:p>
+        </w:tc>
+        <w:tc>
+          <w:tcPr/>
+          <w:p>
+            <w:pPr>
+              <w:pStyle w:val="Compact"/>
+            </w:pPr>
+          </w:p>
+        </w:tc>
+      </w:tr>
+      <w:tr>
+        <w:tc>
+          <w:tcPr/>
+          <w:p>
+            <w:pPr>
+              <w:pStyle w:val="Compact"/>
+              <w:jc w:val="left"/>
+            </w:pPr>
+            <w:r>
+              <w:t xml:space="preserve">Departamentode Vendas</w:t>
+            </w:r>
+          </w:p>
+        </w:tc>
+        <w:tc>
+          <w:tcPr/>
+          <w:p>
+            <w:pPr>
+              <w:pStyle w:val="Compact"/>
+              <w:jc w:val="left"/>
+            </w:pPr>
+            <w:r>
+              <w:t xml:space="preserve">R$ 55.207,70</w:t>
+            </w:r>
+          </w:p>
+        </w:tc>
+        <w:tc>
+          <w:tcPr/>
+          <w:p>
+            <w:pPr>
+              <w:pStyle w:val="Compact"/>
+            </w:pPr>
+          </w:p>
+        </w:tc>
+      </w:tr>
+      <w:tr>
+        <w:tc>
+          <w:tcPr/>
+          <w:p>
+            <w:pPr>
+              <w:pStyle w:val="Compact"/>
+              <w:jc w:val="left"/>
+            </w:pPr>
+            <w:r>
+              <w:t xml:space="preserve">Departamentode Compras</w:t>
+            </w:r>
+          </w:p>
+        </w:tc>
+        <w:tc>
+          <w:tcPr/>
+          <w:p>
+            <w:pPr>
+              <w:pStyle w:val="Compact"/>
+              <w:jc w:val="left"/>
+            </w:pPr>
+            <w:r>
+              <w:t xml:space="preserve">R$ 27.603,85</w:t>
+            </w:r>
+          </w:p>
+        </w:tc>
+        <w:tc>
+          <w:tcPr/>
+          <w:p>
+            <w:pPr>
+              <w:pStyle w:val="Compact"/>
+            </w:pPr>
+          </w:p>
+        </w:tc>
+      </w:tr>
+      <w:tr>
+        <w:tc>
+          <w:tcPr/>
+          <w:p>
+            <w:pPr>
+              <w:pStyle w:val="Compact"/>
+              <w:jc w:val="left"/>
+            </w:pPr>
+            <w:r>
+              <w:t xml:space="preserve">Loja Física</w:t>
+            </w:r>
+          </w:p>
+        </w:tc>
+        <w:tc>
+          <w:tcPr/>
+          <w:p>
+            <w:pPr>
+              <w:pStyle w:val="Compact"/>
+              <w:jc w:val="left"/>
+            </w:pPr>
+            <w:r>
+              <w:t xml:space="preserve">R$ 0,00</w:t>
+            </w:r>
+          </w:p>
+        </w:tc>
+        <w:tc>
+          <w:tcPr/>
+          <w:p>
+            <w:pPr>
+              <w:pStyle w:val="Compact"/>
+            </w:pPr>
+          </w:p>
+        </w:tc>
+      </w:tr>
+      <w:tr>
+        <w:tc>
+          <w:tcPr/>
+          <w:p>
+            <w:pPr>
+              <w:pStyle w:val="Compact"/>
+              <w:jc w:val="left"/>
+            </w:pPr>
+            <w:r>
+              <w:t xml:space="preserve">Departamento de Recursos Materiais</w:t>
+            </w:r>
+          </w:p>
+        </w:tc>
+        <w:tc>
+          <w:tcPr/>
+          <w:p>
+            <w:pPr>
+              <w:pStyle w:val="Compact"/>
+              <w:jc w:val="left"/>
+            </w:pPr>
+            <w:r>
+              <w:t xml:space="preserve">R$ 27.603,85</w:t>
+            </w:r>
+          </w:p>
+        </w:tc>
+        <w:tc>
+          <w:tcPr/>
+          <w:p>
+            <w:pPr>
+              <w:pStyle w:val="Compact"/>
+            </w:pPr>
+          </w:p>
+        </w:tc>
+      </w:tr>
+    </w:tbl>
     <w:bookmarkEnd w:id="152"/>
-    <w:bookmarkStart w:id="155" w:name="sistemas-de-informação-e-funcionalidades"/>
+    <w:bookmarkEnd w:id="153"/>
+    <w:bookmarkEnd w:id="154"/>
+    <w:bookmarkStart w:id="157" w:name="sistemas-de-informação-e-funcionalidades"/>
     <w:p>
       <w:pPr>
         <w:pStyle w:val="Heading1"/>
@@ -8320,7 +10873,7 @@
         <w:t xml:space="preserve">SISTEMAS DE INFORMAÇÃO E FUNCIONALIDADES</w:t>
       </w:r>
     </w:p>
-    <w:bookmarkStart w:id="153" w:name="sistemas-integrados-de-gestão"/>
+    <w:bookmarkStart w:id="155" w:name="sistemas-integrados-de-gestão"/>
     <w:p>
       <w:pPr>
         <w:pStyle w:val="Heading2"/>
@@ -8338,8 +10891,8 @@
         <w:t xml:space="preserve">Sistemas Integrados de Gestão</w:t>
       </w:r>
     </w:p>
-    <w:bookmarkEnd w:id="153"/>
-    <w:bookmarkStart w:id="154" w:name="comércio-eletrônico"/>
+    <w:bookmarkEnd w:id="155"/>
+    <w:bookmarkStart w:id="156" w:name="comércio-eletrônico"/>
     <w:p>
       <w:pPr>
         <w:pStyle w:val="Heading2"/>
@@ -8355,67 +10908,29 @@
       </w:r>
       <w:r>
         <w:t xml:space="preserve">Comércio Eletrônico</w:t>
-      </w:r>
-    </w:p>
-    <w:bookmarkEnd w:id="154"/>
-    <w:bookmarkEnd w:id="155"/>
-    <w:bookmarkStart w:id="159" w:name="X4ee8d261b69b0f3b87361967443c051f59a61cb"/>
-    <w:p>
-      <w:pPr>
-        <w:pStyle w:val="Heading1"/>
-      </w:pPr>
-      <w:r>
-        <w:rPr>
-          <w:rStyle w:val="SectionNumber"/>
-        </w:rPr>
-        <w:t xml:space="preserve">5</w:t>
-      </w:r>
-      <w:r>
-        <w:tab/>
-      </w:r>
-      <w:r>
-        <w:t xml:space="preserve">Tomada de Decisão de Gestão do Conhecimento: Business Inteligence</w:t>
-      </w:r>
-    </w:p>
-    <w:bookmarkStart w:id="157" w:name="X7c0b5dcefaba1b4965c532ff0dd26a682ad4e47"/>
-    <w:p>
-      <w:pPr>
-        <w:pStyle w:val="Heading2"/>
-      </w:pPr>
-      <w:r>
-        <w:rPr>
-          <w:rStyle w:val="SectionNumber"/>
-        </w:rPr>
-        <w:t xml:space="preserve">5.1</w:t>
-      </w:r>
-      <w:r>
-        <w:tab/>
-      </w:r>
-      <w:r>
-        <w:t xml:space="preserve">Ferramentas de B.I. e conceito de DashBoard</w:t>
-      </w:r>
-    </w:p>
-    <w:bookmarkStart w:id="156" w:name="powerbi"/>
-    <w:p>
-      <w:pPr>
-        <w:pStyle w:val="Heading3"/>
-      </w:pPr>
-      <w:r>
-        <w:rPr>
-          <w:rStyle w:val="SectionNumber"/>
-        </w:rPr>
-        <w:t xml:space="preserve">5.1.1</w:t>
-      </w:r>
-      <w:r>
-        <w:tab/>
-      </w:r>
-      <w:r>
-        <w:t xml:space="preserve">PowerBI</w:t>
       </w:r>
     </w:p>
     <w:bookmarkEnd w:id="156"/>
     <w:bookmarkEnd w:id="157"/>
-    <w:bookmarkStart w:id="158" w:name="bancos-de-dados-oltp-e-olap"/>
+    <w:bookmarkStart w:id="161" w:name="X4ee8d261b69b0f3b87361967443c051f59a61cb"/>
+    <w:p>
+      <w:pPr>
+        <w:pStyle w:val="Heading1"/>
+      </w:pPr>
+      <w:r>
+        <w:rPr>
+          <w:rStyle w:val="SectionNumber"/>
+        </w:rPr>
+        <w:t xml:space="preserve">5</w:t>
+      </w:r>
+      <w:r>
+        <w:tab/>
+      </w:r>
+      <w:r>
+        <w:t xml:space="preserve">Tomada de Decisão de Gestão do Conhecimento: Business Inteligence</w:t>
+      </w:r>
+    </w:p>
+    <w:bookmarkStart w:id="159" w:name="X7c0b5dcefaba1b4965c532ff0dd26a682ad4e47"/>
     <w:p>
       <w:pPr>
         <w:pStyle w:val="Heading2"/>
@@ -8424,18 +10939,56 @@
         <w:rPr>
           <w:rStyle w:val="SectionNumber"/>
         </w:rPr>
-        <w:t xml:space="preserve">5.2</w:t>
+        <w:t xml:space="preserve">5.1</w:t>
       </w:r>
       <w:r>
         <w:tab/>
       </w:r>
       <w:r>
-        <w:t xml:space="preserve">Bancos de Dados OLTP e OLAP</w:t>
+        <w:t xml:space="preserve">Ferramentas de B.I. e conceito de DashBoard</w:t>
+      </w:r>
+    </w:p>
+    <w:bookmarkStart w:id="158" w:name="powerbi"/>
+    <w:p>
+      <w:pPr>
+        <w:pStyle w:val="Heading3"/>
+      </w:pPr>
+      <w:r>
+        <w:rPr>
+          <w:rStyle w:val="SectionNumber"/>
+        </w:rPr>
+        <w:t xml:space="preserve">5.1.1</w:t>
+      </w:r>
+      <w:r>
+        <w:tab/>
+      </w:r>
+      <w:r>
+        <w:t xml:space="preserve">PowerBI</w:t>
       </w:r>
     </w:p>
     <w:bookmarkEnd w:id="158"/>
     <w:bookmarkEnd w:id="159"/>
-    <w:bookmarkStart w:id="163" w:name="tecnologias-emergentes-e-inovação-em-tic"/>
+    <w:bookmarkStart w:id="160" w:name="bancos-de-dados-oltp-e-olap"/>
+    <w:p>
+      <w:pPr>
+        <w:pStyle w:val="Heading2"/>
+      </w:pPr>
+      <w:r>
+        <w:rPr>
+          <w:rStyle w:val="SectionNumber"/>
+        </w:rPr>
+        <w:t xml:space="preserve">5.2</w:t>
+      </w:r>
+      <w:r>
+        <w:tab/>
+      </w:r>
+      <w:r>
+        <w:t xml:space="preserve">Bancos de Dados OLTP e OLAP</w:t>
+      </w:r>
+    </w:p>
+    <w:bookmarkEnd w:id="160"/>
+    <w:bookmarkEnd w:id="161"/>
+    <w:bookmarkStart w:id="165" w:name="tecnologias-emergentes-e-inovação-em-tic"/>
     <w:p>
       <w:pPr>
         <w:pStyle w:val="Heading1"/>
@@ -8453,7 +11006,7 @@
         <w:t xml:space="preserve">TECNOLOGIAS EMERGENTES E INOVAÇÃO EM TIC</w:t>
       </w:r>
     </w:p>
-    <w:bookmarkStart w:id="160" w:name="virtualização-e-continentização"/>
+    <w:bookmarkStart w:id="162" w:name="virtualização-e-continentização"/>
     <w:p>
       <w:pPr>
         <w:pStyle w:val="Heading2"/>
@@ -8471,8 +11024,8 @@
         <w:t xml:space="preserve">VIRTUALIZAÇÃO E CONTINENTIZAÇÃO</w:t>
       </w:r>
     </w:p>
-    <w:bookmarkEnd w:id="160"/>
-    <w:bookmarkStart w:id="161" w:name="big-data"/>
+    <w:bookmarkEnd w:id="162"/>
+    <w:bookmarkStart w:id="163" w:name="big-data"/>
     <w:p>
       <w:pPr>
         <w:pStyle w:val="Heading2"/>
@@ -8490,8 +11043,8 @@
         <w:t xml:space="preserve">BIG DATA</w:t>
       </w:r>
     </w:p>
-    <w:bookmarkEnd w:id="161"/>
-    <w:bookmarkStart w:id="162" w:name="assistentes-inteligentes"/>
+    <w:bookmarkEnd w:id="163"/>
+    <w:bookmarkStart w:id="164" w:name="assistentes-inteligentes"/>
     <w:p>
       <w:pPr>
         <w:pStyle w:val="Heading2"/>
@@ -8509,9 +11062,9 @@
         <w:t xml:space="preserve">ASSISTENTES INTELIGENTES</w:t>
       </w:r>
     </w:p>
-    <w:bookmarkEnd w:id="162"/>
-    <w:bookmarkEnd w:id="163"/>
-    <w:bookmarkStart w:id="166" w:name="gestão-do-conhecimento-em-tic"/>
+    <w:bookmarkEnd w:id="164"/>
+    <w:bookmarkEnd w:id="165"/>
+    <w:bookmarkStart w:id="168" w:name="gestão-do-conhecimento-em-tic"/>
     <w:p>
       <w:pPr>
         <w:pStyle w:val="Heading1"/>
@@ -8529,7 +11082,7 @@
         <w:t xml:space="preserve">GESTÃO DO CONHECIMENTO EM TIC</w:t>
       </w:r>
     </w:p>
-    <w:bookmarkStart w:id="164" w:name="X5942519ce6af33cbfdd2e4e59bb192108d73e62"/>
+    <w:bookmarkStart w:id="166" w:name="X5942519ce6af33cbfdd2e4e59bb192108d73e62"/>
     <w:p>
       <w:pPr>
         <w:pStyle w:val="Heading2"/>
@@ -8547,8 +11100,8 @@
         <w:t xml:space="preserve">Conceitos e Práticas de Gestão do Conhecimento</w:t>
       </w:r>
     </w:p>
-    <w:bookmarkEnd w:id="164"/>
-    <w:bookmarkStart w:id="165" w:name="Xc644c7aabf15c786ee3df6344f1694bbad7341a"/>
+    <w:bookmarkEnd w:id="166"/>
+    <w:bookmarkStart w:id="167" w:name="Xc644c7aabf15c786ee3df6344f1694bbad7341a"/>
     <w:p>
       <w:pPr>
         <w:pStyle w:val="Heading2"/>
@@ -8566,9 +11119,9 @@
         <w:t xml:space="preserve">Implementação e Desafios da Gestão do Conhecimento</w:t>
       </w:r>
     </w:p>
-    <w:bookmarkEnd w:id="165"/>
-    <w:bookmarkEnd w:id="166"/>
-    <w:bookmarkStart w:id="169" w:name="X83cf3277437a1f78eb7ff170c4cf16216835fd8"/>
+    <w:bookmarkEnd w:id="167"/>
+    <w:bookmarkEnd w:id="168"/>
+    <w:bookmarkStart w:id="171" w:name="X83cf3277437a1f78eb7ff170c4cf16216835fd8"/>
     <w:p>
       <w:pPr>
         <w:pStyle w:val="Heading1"/>
@@ -8586,7 +11139,7 @@
         <w:t xml:space="preserve">APLICATIVOS DE PRODUTIVIDADE E ESCRITÓRIO I</w:t>
       </w:r>
     </w:p>
-    <w:bookmarkStart w:id="167" w:name="planilhas-eletrônicas"/>
+    <w:bookmarkStart w:id="169" w:name="planilhas-eletrônicas"/>
     <w:p>
       <w:pPr>
         <w:pStyle w:val="Heading2"/>
@@ -8604,8 +11157,8 @@
         <w:t xml:space="preserve">Planilhas Eletrônicas</w:t>
       </w:r>
     </w:p>
-    <w:bookmarkEnd w:id="167"/>
-    <w:bookmarkStart w:id="168" w:name="processadores-de-texto"/>
+    <w:bookmarkEnd w:id="169"/>
+    <w:bookmarkStart w:id="170" w:name="processadores-de-texto"/>
     <w:p>
       <w:pPr>
         <w:pStyle w:val="Heading2"/>
@@ -8623,9 +11176,9 @@
         <w:t xml:space="preserve">Processadores de Texto</w:t>
       </w:r>
     </w:p>
-    <w:bookmarkEnd w:id="168"/>
-    <w:bookmarkEnd w:id="169"/>
-    <w:bookmarkStart w:id="172" w:name="X3478e65d25f357c78d84803a34987a6b34964b3"/>
+    <w:bookmarkEnd w:id="170"/>
+    <w:bookmarkEnd w:id="171"/>
+    <w:bookmarkStart w:id="174" w:name="X3478e65d25f357c78d84803a34987a6b34964b3"/>
     <w:p>
       <w:pPr>
         <w:pStyle w:val="Heading1"/>
@@ -8643,7 +11196,7 @@
         <w:t xml:space="preserve">APLICATIVOS DE PRODUTIVIDADE E ESCRITÓRIO II</w:t>
       </w:r>
     </w:p>
-    <w:bookmarkStart w:id="170" w:name="ferramentas-de-apresentação"/>
+    <w:bookmarkStart w:id="172" w:name="ferramentas-de-apresentação"/>
     <w:p>
       <w:pPr>
         <w:pStyle w:val="Heading2"/>
@@ -8661,8 +11214,8 @@
         <w:t xml:space="preserve">Ferramentas de Apresentação</w:t>
       </w:r>
     </w:p>
-    <w:bookmarkEnd w:id="170"/>
-    <w:bookmarkStart w:id="171" w:name="tecnologias-de-comunicação-e-colaboração"/>
+    <w:bookmarkEnd w:id="172"/>
+    <w:bookmarkStart w:id="173" w:name="tecnologias-de-comunicação-e-colaboração"/>
     <w:p>
       <w:pPr>
         <w:pStyle w:val="Heading2"/>
@@ -8680,8 +11233,8 @@
         <w:t xml:space="preserve">Tecnologias de Comunicação e Colaboração</w:t>
       </w:r>
     </w:p>
-    <w:bookmarkEnd w:id="171"/>
-    <w:bookmarkEnd w:id="172"/>
+    <w:bookmarkEnd w:id="173"/>
+    <w:bookmarkEnd w:id="174"/>
     <w:sectPr/>
   </w:body>
 </w:document>
@@ -10677,6 +13230,96 @@
   </w:num>
   <w:num w:numId="1036">
     <w:abstractNumId w:val="991"/>
+  </w:num>
+  <w:num w:numId="1037">
+    <w:abstractNumId w:val="99411"/>
+    <w:lvlOverride w:ilvl="0">
+      <w:startOverride w:val="1"/>
+    </w:lvlOverride>
+    <w:lvlOverride w:ilvl="1">
+      <w:startOverride w:val="1"/>
+    </w:lvlOverride>
+    <w:lvlOverride w:ilvl="2">
+      <w:startOverride w:val="1"/>
+    </w:lvlOverride>
+    <w:lvlOverride w:ilvl="3">
+      <w:startOverride w:val="1"/>
+    </w:lvlOverride>
+    <w:lvlOverride w:ilvl="4">
+      <w:startOverride w:val="1"/>
+    </w:lvlOverride>
+    <w:lvlOverride w:ilvl="5">
+      <w:startOverride w:val="1"/>
+    </w:lvlOverride>
+    <w:lvlOverride w:ilvl="6">
+      <w:startOverride w:val="1"/>
+    </w:lvlOverride>
+    <w:lvlOverride w:ilvl="7">
+      <w:startOverride w:val="1"/>
+    </w:lvlOverride>
+    <w:lvlOverride w:ilvl="8">
+      <w:startOverride w:val="1"/>
+    </w:lvlOverride>
+  </w:num>
+  <w:num w:numId="1038">
+    <w:abstractNumId w:val="99721"/>
+    <w:lvlOverride w:ilvl="0">
+      <w:startOverride w:val="1"/>
+    </w:lvlOverride>
+    <w:lvlOverride w:ilvl="1">
+      <w:startOverride w:val="1"/>
+    </w:lvlOverride>
+    <w:lvlOverride w:ilvl="2">
+      <w:startOverride w:val="1"/>
+    </w:lvlOverride>
+    <w:lvlOverride w:ilvl="3">
+      <w:startOverride w:val="1"/>
+    </w:lvlOverride>
+    <w:lvlOverride w:ilvl="4">
+      <w:startOverride w:val="1"/>
+    </w:lvlOverride>
+    <w:lvlOverride w:ilvl="5">
+      <w:startOverride w:val="1"/>
+    </w:lvlOverride>
+    <w:lvlOverride w:ilvl="6">
+      <w:startOverride w:val="1"/>
+    </w:lvlOverride>
+    <w:lvlOverride w:ilvl="7">
+      <w:startOverride w:val="1"/>
+    </w:lvlOverride>
+    <w:lvlOverride w:ilvl="8">
+      <w:startOverride w:val="1"/>
+    </w:lvlOverride>
+  </w:num>
+  <w:num w:numId="1039">
+    <w:abstractNumId w:val="99722"/>
+    <w:lvlOverride w:ilvl="0">
+      <w:startOverride w:val="2"/>
+    </w:lvlOverride>
+    <w:lvlOverride w:ilvl="1">
+      <w:startOverride w:val="2"/>
+    </w:lvlOverride>
+    <w:lvlOverride w:ilvl="2">
+      <w:startOverride w:val="2"/>
+    </w:lvlOverride>
+    <w:lvlOverride w:ilvl="3">
+      <w:startOverride w:val="2"/>
+    </w:lvlOverride>
+    <w:lvlOverride w:ilvl="4">
+      <w:startOverride w:val="2"/>
+    </w:lvlOverride>
+    <w:lvlOverride w:ilvl="5">
+      <w:startOverride w:val="2"/>
+    </w:lvlOverride>
+    <w:lvlOverride w:ilvl="6">
+      <w:startOverride w:val="2"/>
+    </w:lvlOverride>
+    <w:lvlOverride w:ilvl="7">
+      <w:startOverride w:val="2"/>
+    </w:lvlOverride>
+    <w:lvlOverride w:ilvl="8">
+      <w:startOverride w:val="2"/>
+    </w:lvlOverride>
   </w:num>
 </w:numbering>
 </file>

--- a/docs/ADS-TecnologiaInformacaoComunicacoes2025.docx
+++ b/docs/ADS-TecnologiaInformacaoComunicacoes2025.docx
@@ -113,7 +113,7 @@
         <w:pStyle w:val="Date"/>
       </w:pPr>
       <w:r>
-        <w:t xml:space="preserve">2025-03-17</w:t>
+        <w:t xml:space="preserve">2025-03-18</w:t>
       </w:r>
     </w:p>
     <w:sdt>
@@ -6352,7 +6352,7 @@
     </w:tbl>
     <w:bookmarkEnd w:id="116"/>
     <w:bookmarkEnd w:id="117"/>
-    <w:bookmarkStart w:id="142" w:name="apresentação-trabalho-np1"/>
+    <w:bookmarkStart w:id="149" w:name="apresentação-trabalho-np1"/>
     <w:p>
       <w:pPr>
         <w:pStyle w:val="Heading1"/>
@@ -7713,8 +7713,401 @@
     </w:p>
     <w:bookmarkEnd w:id="140"/>
     <w:bookmarkEnd w:id="141"/>
+    <w:bookmarkStart w:id="142" w:name="formação-dos-grupos"/>
+    <w:p>
+      <w:pPr>
+        <w:pStyle w:val="Heading2"/>
+      </w:pPr>
+      <w:r>
+        <w:rPr>
+          <w:rStyle w:val="SectionNumber"/>
+        </w:rPr>
+        <w:t xml:space="preserve">2.2</w:t>
+      </w:r>
+      <w:r>
+        <w:tab/>
+      </w:r>
+      <w:r>
+        <w:t xml:space="preserve">Formação dos Grupos</w:t>
+      </w:r>
+    </w:p>
+    <w:p>
+      <w:pPr>
+        <w:pStyle w:val="FirstParagraph"/>
+      </w:pPr>
+      <w:r>
+        <w:t xml:space="preserve">O professor está criando as tabelas de grupos conforme a disposição que os alunos passaram e postará aqui.</w:t>
+      </w:r>
+    </w:p>
     <w:bookmarkEnd w:id="142"/>
-    <w:bookmarkStart w:id="154" w:name="infraestrutura-de-tic"/>
+    <w:bookmarkStart w:id="144" w:name="parte-prática"/>
+    <w:p>
+      <w:pPr>
+        <w:pStyle w:val="Heading2"/>
+      </w:pPr>
+      <w:r>
+        <w:rPr>
+          <w:rStyle w:val="SectionNumber"/>
+        </w:rPr>
+        <w:t xml:space="preserve">2.3</w:t>
+      </w:r>
+      <w:r>
+        <w:tab/>
+      </w:r>
+      <w:r>
+        <w:t xml:space="preserve">Parte Prática</w:t>
+      </w:r>
+    </w:p>
+    <w:bookmarkStart w:id="143" w:name="coletar-dados-do-cliente"/>
+    <w:p>
+      <w:pPr>
+        <w:pStyle w:val="Heading3"/>
+      </w:pPr>
+      <w:r>
+        <w:rPr>
+          <w:rStyle w:val="SectionNumber"/>
+        </w:rPr>
+        <w:t xml:space="preserve">2.3.1</w:t>
+      </w:r>
+      <w:r>
+        <w:tab/>
+      </w:r>
+      <w:r>
+        <w:t xml:space="preserve">Coletar dados do cliente:</w:t>
+      </w:r>
+    </w:p>
+    <w:p>
+      <w:pPr>
+        <w:pStyle w:val="TableCaption"/>
+      </w:pPr>
+      <w:r>
+        <w:t xml:space="preserve">Informações da Pessoa Física (ou do sócio administrador , no caso de empresa)</w:t>
+      </w:r>
+    </w:p>
+    <w:tbl>
+      <w:tblPr>
+        <w:tblStyle w:val="Table"/>
+        <w:tblW w:type="auto" w:w="0"/>
+        <w:tblLook w:firstRow="0" w:lastRow="0" w:firstColumn="0" w:lastColumn="0" w:noHBand="0" w:noVBand="0" w:val="0000"/>
+        <w:tblCaption w:val="Informações da Pessoa Física (ou do sócio administrador , no caso de empresa)"/>
+      </w:tblPr>
+      <w:tblGrid>
+        <w:gridCol w:w="3960"/>
+        <w:gridCol w:w="3960"/>
+      </w:tblGrid>
+      <w:tr>
+        <w:tc>
+          <w:tcPr/>
+          <w:p>
+            <w:pPr>
+              <w:pStyle w:val="Compact"/>
+              <w:jc w:val="left"/>
+            </w:pPr>
+            <w:r>
+              <w:t xml:space="preserve">Nome do Cliente</w:t>
+            </w:r>
+          </w:p>
+        </w:tc>
+        <w:tc>
+          <w:tcPr/>
+          <w:p>
+            <w:pPr>
+              <w:pStyle w:val="Compact"/>
+            </w:pPr>
+          </w:p>
+        </w:tc>
+      </w:tr>
+      <w:tr>
+        <w:tc>
+          <w:tcPr/>
+          <w:p>
+            <w:pPr>
+              <w:pStyle w:val="Compact"/>
+              <w:jc w:val="left"/>
+            </w:pPr>
+            <w:r>
+              <w:t xml:space="preserve">CPF do Cliente</w:t>
+            </w:r>
+          </w:p>
+        </w:tc>
+        <w:tc>
+          <w:tcPr/>
+          <w:p>
+            <w:pPr>
+              <w:pStyle w:val="Compact"/>
+            </w:pPr>
+          </w:p>
+        </w:tc>
+      </w:tr>
+      <w:tr>
+        <w:tc>
+          <w:tcPr/>
+          <w:p>
+            <w:pPr>
+              <w:pStyle w:val="Compact"/>
+              <w:jc w:val="left"/>
+            </w:pPr>
+            <w:r>
+              <w:t xml:space="preserve">RG do cliente</w:t>
+            </w:r>
+          </w:p>
+        </w:tc>
+        <w:tc>
+          <w:tcPr/>
+          <w:p>
+            <w:pPr>
+              <w:pStyle w:val="Compact"/>
+            </w:pPr>
+          </w:p>
+        </w:tc>
+      </w:tr>
+      <w:tr>
+        <w:tc>
+          <w:tcPr/>
+          <w:p>
+            <w:pPr>
+              <w:pStyle w:val="Compact"/>
+              <w:jc w:val="left"/>
+            </w:pPr>
+            <w:r>
+              <w:t xml:space="preserve">Endereço do Cliente</w:t>
+            </w:r>
+          </w:p>
+        </w:tc>
+        <w:tc>
+          <w:tcPr/>
+          <w:p>
+            <w:pPr>
+              <w:pStyle w:val="Compact"/>
+            </w:pPr>
+          </w:p>
+        </w:tc>
+      </w:tr>
+      <w:tr>
+        <w:tc>
+          <w:tcPr/>
+          <w:p>
+            <w:pPr>
+              <w:pStyle w:val="Compact"/>
+              <w:jc w:val="left"/>
+            </w:pPr>
+            <w:r>
+              <w:t xml:space="preserve">Telefone do Cliente</w:t>
+            </w:r>
+          </w:p>
+        </w:tc>
+        <w:tc>
+          <w:tcPr/>
+          <w:p>
+            <w:pPr>
+              <w:pStyle w:val="Compact"/>
+            </w:pPr>
+          </w:p>
+        </w:tc>
+      </w:tr>
+      <w:tr>
+        <w:tc>
+          <w:tcPr/>
+          <w:p>
+            <w:pPr>
+              <w:pStyle w:val="Compact"/>
+              <w:jc w:val="left"/>
+            </w:pPr>
+            <w:r>
+              <w:t xml:space="preserve">e-mail do cliente</w:t>
+            </w:r>
+          </w:p>
+        </w:tc>
+        <w:tc>
+          <w:tcPr/>
+          <w:p>
+            <w:pPr>
+              <w:pStyle w:val="Compact"/>
+            </w:pPr>
+          </w:p>
+        </w:tc>
+      </w:tr>
+    </w:tbl>
+    <w:p>
+      <w:pPr>
+        <w:pStyle w:val="BodyText"/>
+      </w:pPr>
+      <w:r>
+        <w:t xml:space="preserve">Caso seja empresa (pessoa jurídica), peça mais essas informações</w:t>
+      </w:r>
+    </w:p>
+    <w:p>
+      <w:pPr>
+        <w:pStyle w:val="TableCaption"/>
+      </w:pPr>
+      <w:r>
+        <w:t xml:space="preserve">Dados da empresa</w:t>
+      </w:r>
+    </w:p>
+    <w:tbl>
+      <w:tblPr>
+        <w:tblStyle w:val="Table"/>
+        <w:tblW w:type="auto" w:w="0"/>
+        <w:tblLook w:firstRow="0" w:lastRow="0" w:firstColumn="0" w:lastColumn="0" w:noHBand="0" w:noVBand="0" w:val="0000"/>
+        <w:tblCaption w:val="Dados da empresa"/>
+      </w:tblPr>
+      <w:tblGrid>
+        <w:gridCol w:w="3960"/>
+        <w:gridCol w:w="3960"/>
+      </w:tblGrid>
+      <w:tr>
+        <w:tc>
+          <w:tcPr/>
+          <w:p>
+            <w:pPr>
+              <w:pStyle w:val="Compact"/>
+              <w:jc w:val="left"/>
+            </w:pPr>
+            <w:r>
+              <w:t xml:space="preserve">CNPJ do sócio administrador</w:t>
+            </w:r>
+          </w:p>
+        </w:tc>
+        <w:tc>
+          <w:tcPr/>
+          <w:p>
+            <w:pPr>
+              <w:pStyle w:val="Compact"/>
+            </w:pPr>
+          </w:p>
+        </w:tc>
+      </w:tr>
+      <w:tr>
+        <w:tc>
+          <w:tcPr/>
+          <w:p>
+            <w:pPr>
+              <w:pStyle w:val="Compact"/>
+              <w:jc w:val="left"/>
+            </w:pPr>
+            <w:r>
+              <w:t xml:space="preserve">Inscrição Estadual da loja</w:t>
+            </w:r>
+          </w:p>
+        </w:tc>
+        <w:tc>
+          <w:tcPr/>
+          <w:p>
+            <w:pPr>
+              <w:pStyle w:val="Compact"/>
+            </w:pPr>
+          </w:p>
+        </w:tc>
+      </w:tr>
+      <w:tr>
+        <w:tc>
+          <w:tcPr/>
+          <w:p>
+            <w:pPr>
+              <w:pStyle w:val="Compact"/>
+              <w:jc w:val="left"/>
+            </w:pPr>
+            <w:r>
+              <w:t xml:space="preserve">Inscrição Municipal da Loja</w:t>
+            </w:r>
+          </w:p>
+        </w:tc>
+        <w:tc>
+          <w:tcPr/>
+          <w:p>
+            <w:pPr>
+              <w:pStyle w:val="Compact"/>
+            </w:pPr>
+          </w:p>
+        </w:tc>
+      </w:tr>
+    </w:tbl>
+    <w:bookmarkEnd w:id="143"/>
+    <w:bookmarkEnd w:id="144"/>
+    <w:bookmarkStart w:id="148" w:name="iniciar-o-cadastro-no-sistema-erp"/>
+    <w:p>
+      <w:pPr>
+        <w:pStyle w:val="Heading2"/>
+      </w:pPr>
+      <w:r>
+        <w:rPr>
+          <w:rStyle w:val="SectionNumber"/>
+        </w:rPr>
+        <w:t xml:space="preserve">2.4</w:t>
+      </w:r>
+      <w:r>
+        <w:tab/>
+      </w:r>
+      <w:r>
+        <w:t xml:space="preserve">Iniciar o cadastro no sistema ERP</w:t>
+      </w:r>
+    </w:p>
+    <w:p>
+      <w:pPr>
+        <w:pStyle w:val="CaptionedFigure"/>
+      </w:pPr>
+      <w:r>
+        <w:drawing>
+          <wp:inline>
+            <wp:extent cx="4800600" cy="5562600"/>
+            <wp:effectExtent b="0" l="0" r="0" t="0"/>
+            <wp:docPr descr="Entre com os dados so seu cliente" title="" id="146" name="Picture"/>
+            <a:graphic>
+              <a:graphicData uri="http://schemas.openxmlformats.org/drawingml/2006/picture">
+                <pic:pic>
+                  <pic:nvPicPr>
+                    <pic:cNvPr descr="images/np1/01-bling-cadastro.jpg" id="147" name="Picture"/>
+                    <pic:cNvPicPr>
+                      <a:picLocks noChangeArrowheads="1" noChangeAspect="1"/>
+                    </pic:cNvPicPr>
+                  </pic:nvPicPr>
+                  <pic:blipFill>
+                    <a:blip r:embed="rId145"/>
+                    <a:stretch>
+                      <a:fillRect/>
+                    </a:stretch>
+                  </pic:blipFill>
+                  <pic:spPr bwMode="auto">
+                    <a:xfrm>
+                      <a:off x="0" y="0"/>
+                      <a:ext cx="4800600" cy="5562600"/>
+                    </a:xfrm>
+                    <a:prstGeom prst="rect">
+                      <a:avLst/>
+                    </a:prstGeom>
+                    <a:noFill/>
+                    <a:ln w="9525">
+                      <a:noFill/>
+                      <a:headEnd/>
+                      <a:tailEnd/>
+                    </a:ln>
+                  </pic:spPr>
+                </pic:pic>
+              </a:graphicData>
+            </a:graphic>
+          </wp:inline>
+        </w:drawing>
+      </w:r>
+    </w:p>
+    <w:p>
+      <w:pPr>
+        <w:pStyle w:val="ImageCaption"/>
+      </w:pPr>
+      <w:r>
+        <w:t xml:space="preserve">Entre com os dados so seu cliente</w:t>
+      </w:r>
+    </w:p>
+    <w:p>
+      <w:pPr>
+        <w:pStyle w:val="BodyText"/>
+      </w:pPr>
+      <w:r>
+        <w:t xml:space="preserve">[em dandamento …]</w:t>
+      </w:r>
+    </w:p>
+    <w:bookmarkEnd w:id="148"/>
+    <w:bookmarkEnd w:id="149"/>
+    <w:bookmarkStart w:id="161" w:name="infraestrutura-de-tic"/>
     <w:p>
       <w:pPr>
         <w:pStyle w:val="Heading1"/>
@@ -7732,7 +8125,7 @@
         <w:t xml:space="preserve">INFRAESTRUTURA DE TIC</w:t>
       </w:r>
     </w:p>
-    <w:bookmarkStart w:id="143" w:name="introdução-1"/>
+    <w:bookmarkStart w:id="150" w:name="introdução-1"/>
     <w:p>
       <w:pPr>
         <w:pStyle w:val="Heading2"/>
@@ -7750,8 +8143,8 @@
         <w:t xml:space="preserve">Introdução:</w:t>
       </w:r>
     </w:p>
-    <w:bookmarkEnd w:id="143"/>
-    <w:bookmarkStart w:id="150" w:name="componentes-da-infraestrutura-de-tic"/>
+    <w:bookmarkEnd w:id="150"/>
+    <w:bookmarkStart w:id="157" w:name="componentes-da-infraestrutura-de-tic"/>
     <w:p>
       <w:pPr>
         <w:pStyle w:val="Heading2"/>
@@ -7769,7 +8162,7 @@
         <w:t xml:space="preserve">Componentes da Infraestrutura de TIC</w:t>
       </w:r>
     </w:p>
-    <w:bookmarkStart w:id="144" w:name="hardware"/>
+    <w:bookmarkStart w:id="151" w:name="hardware"/>
     <w:p>
       <w:pPr>
         <w:pStyle w:val="Heading3"/>
@@ -7787,8 +8180,8 @@
         <w:t xml:space="preserve">Hardware</w:t>
       </w:r>
     </w:p>
-    <w:bookmarkEnd w:id="144"/>
-    <w:bookmarkStart w:id="145" w:name="redes-de-computadores"/>
+    <w:bookmarkEnd w:id="151"/>
+    <w:bookmarkStart w:id="152" w:name="redes-de-computadores"/>
     <w:p>
       <w:pPr>
         <w:pStyle w:val="Heading3"/>
@@ -7806,8 +8199,8 @@
         <w:t xml:space="preserve">Redes de Computadores</w:t>
       </w:r>
     </w:p>
-    <w:bookmarkEnd w:id="145"/>
-    <w:bookmarkStart w:id="149" w:name="software"/>
+    <w:bookmarkEnd w:id="152"/>
+    <w:bookmarkStart w:id="156" w:name="software"/>
     <w:p>
       <w:pPr>
         <w:pStyle w:val="Heading3"/>
@@ -7825,7 +8218,7 @@
         <w:t xml:space="preserve">Software</w:t>
       </w:r>
     </w:p>
-    <w:bookmarkStart w:id="147" w:name="serviços-de-tic"/>
+    <w:bookmarkStart w:id="154" w:name="serviços-de-tic"/>
     <w:p>
       <w:pPr>
         <w:pStyle w:val="Heading4"/>
@@ -8147,7 +8540,7 @@
             <w:r>
               <w:t xml:space="preserve">“</w:t>
             </w:r>
-            <w:hyperlink r:id="rId146">
+            <w:hyperlink r:id="rId153">
               <w:r>
                 <w:rPr>
                   <w:rStyle w:val="Hyperlink"/>
@@ -8260,8 +8653,8 @@
         </w:tc>
       </w:tr>
     </w:tbl>
-    <w:bookmarkEnd w:id="147"/>
-    <w:bookmarkStart w:id="148" w:name="X3376bddc71dc5f7161e8c6e923c03b5659af09a"/>
+    <w:bookmarkEnd w:id="154"/>
+    <w:bookmarkStart w:id="155" w:name="X3376bddc71dc5f7161e8c6e923c03b5659af09a"/>
     <w:p>
       <w:pPr>
         <w:pStyle w:val="Heading4"/>
@@ -8279,10 +8672,10 @@
         <w:t xml:space="preserve">Sistemas de Gerenciamento de Banco de Dados</w:t>
       </w:r>
     </w:p>
-    <w:bookmarkEnd w:id="148"/>
-    <w:bookmarkEnd w:id="149"/>
-    <w:bookmarkEnd w:id="150"/>
-    <w:bookmarkStart w:id="151" w:name="segurança-em-sistemas-de-informação"/>
+    <w:bookmarkEnd w:id="155"/>
+    <w:bookmarkEnd w:id="156"/>
+    <w:bookmarkEnd w:id="157"/>
+    <w:bookmarkStart w:id="158" w:name="segurança-em-sistemas-de-informação"/>
     <w:p>
       <w:pPr>
         <w:pStyle w:val="Heading2"/>
@@ -8300,8 +8693,8 @@
         <w:t xml:space="preserve">Segurança em Sistemas de Informação</w:t>
       </w:r>
     </w:p>
-    <w:bookmarkEnd w:id="151"/>
-    <w:bookmarkStart w:id="153" w:name="exercícios-de-fixação"/>
+    <w:bookmarkEnd w:id="158"/>
+    <w:bookmarkStart w:id="160" w:name="exercícios-de-fixação"/>
     <w:p>
       <w:pPr>
         <w:pStyle w:val="Heading2"/>
@@ -8319,7 +8712,7 @@
         <w:t xml:space="preserve">Exercícios de Fixação</w:t>
       </w:r>
     </w:p>
-    <w:bookmarkStart w:id="152" w:name="hardware---inventário"/>
+    <w:bookmarkStart w:id="159" w:name="hardware---inventário"/>
     <w:p>
       <w:pPr>
         <w:pStyle w:val="Heading3"/>
@@ -8382,19 +8775,19 @@
     <w:tbl>
       <w:tblPr>
         <w:tblStyle w:val="Table"/>
-        <w:tblW w:type="pct" w:w="4798"/>
+        <w:tblW w:type="pct" w:w="5000"/>
         <w:tblLayout w:type="fixed"/>
         <w:tblLook w:firstRow="1" w:lastRow="0" w:firstColumn="0" w:lastColumn="0" w:noHBand="0" w:noVBand="0" w:val="0020"/>
         <w:tblCaption w:val="Tabela 1 - Funcionários e equipamentos por departamento"/>
       </w:tblPr>
       <w:tblGrid>
-        <w:gridCol w:w="2171"/>
-        <w:gridCol w:w="958"/>
-        <w:gridCol w:w="1341"/>
-        <w:gridCol w:w="574"/>
-        <w:gridCol w:w="958"/>
-        <w:gridCol w:w="702"/>
-        <w:gridCol w:w="894"/>
+        <w:gridCol w:w="1131"/>
+        <w:gridCol w:w="1131"/>
+        <w:gridCol w:w="1131"/>
+        <w:gridCol w:w="1131"/>
+        <w:gridCol w:w="1131"/>
+        <w:gridCol w:w="1131"/>
+        <w:gridCol w:w="1131"/>
       </w:tblGrid>
       <w:tr>
         <w:trPr>
@@ -9528,17 +9921,17 @@
     <w:tbl>
       <w:tblPr>
         <w:tblStyle w:val="Table"/>
-        <w:tblW w:type="pct" w:w="4829"/>
+        <w:tblW w:type="pct" w:w="5000"/>
         <w:tblLayout w:type="fixed"/>
         <w:tblLook w:firstRow="1" w:lastRow="0" w:firstColumn="0" w:lastColumn="0" w:noHBand="0" w:noVBand="0" w:val="0020"/>
       </w:tblPr>
       <w:tblGrid>
-        <w:gridCol w:w="2301"/>
-        <w:gridCol w:w="1150"/>
-        <w:gridCol w:w="1083"/>
-        <w:gridCol w:w="1015"/>
-        <w:gridCol w:w="1015"/>
-        <w:gridCol w:w="1083"/>
+        <w:gridCol w:w="1320"/>
+        <w:gridCol w:w="1320"/>
+        <w:gridCol w:w="1320"/>
+        <w:gridCol w:w="1320"/>
+        <w:gridCol w:w="1320"/>
+        <w:gridCol w:w="1320"/>
       </w:tblGrid>
       <w:tr>
         <w:trPr>
@@ -10457,14 +10850,14 @@
     <w:tbl>
       <w:tblPr>
         <w:tblStyle w:val="Table"/>
-        <w:tblW w:type="pct" w:w="4956"/>
+        <w:tblW w:type="pct" w:w="5000"/>
         <w:tblLayout w:type="fixed"/>
         <w:tblLook w:firstRow="1" w:lastRow="0" w:firstColumn="0" w:lastColumn="0" w:noHBand="0" w:noVBand="0" w:val="0020"/>
       </w:tblPr>
       <w:tblGrid>
-        <w:gridCol w:w="2593"/>
-        <w:gridCol w:w="2733"/>
-        <w:gridCol w:w="2523"/>
+        <w:gridCol w:w="2640"/>
+        <w:gridCol w:w="2640"/>
+        <w:gridCol w:w="2640"/>
       </w:tblGrid>
       <w:tr>
         <w:trPr>
@@ -10852,143 +11245,10 @@
         </w:tc>
       </w:tr>
     </w:tbl>
-    <w:bookmarkEnd w:id="152"/>
-    <w:bookmarkEnd w:id="153"/>
-    <w:bookmarkEnd w:id="154"/>
-    <w:bookmarkStart w:id="157" w:name="sistemas-de-informação-e-funcionalidades"/>
-    <w:p>
-      <w:pPr>
-        <w:pStyle w:val="Heading1"/>
-      </w:pPr>
-      <w:r>
-        <w:rPr>
-          <w:rStyle w:val="SectionNumber"/>
-        </w:rPr>
-        <w:t xml:space="preserve">4</w:t>
-      </w:r>
-      <w:r>
-        <w:tab/>
-      </w:r>
-      <w:r>
-        <w:t xml:space="preserve">SISTEMAS DE INFORMAÇÃO E FUNCIONALIDADES</w:t>
-      </w:r>
-    </w:p>
-    <w:bookmarkStart w:id="155" w:name="sistemas-integrados-de-gestão"/>
-    <w:p>
-      <w:pPr>
-        <w:pStyle w:val="Heading2"/>
-      </w:pPr>
-      <w:r>
-        <w:rPr>
-          <w:rStyle w:val="SectionNumber"/>
-        </w:rPr>
-        <w:t xml:space="preserve">4.1</w:t>
-      </w:r>
-      <w:r>
-        <w:tab/>
-      </w:r>
-      <w:r>
-        <w:t xml:space="preserve">Sistemas Integrados de Gestão</w:t>
-      </w:r>
-    </w:p>
-    <w:bookmarkEnd w:id="155"/>
-    <w:bookmarkStart w:id="156" w:name="comércio-eletrônico"/>
-    <w:p>
-      <w:pPr>
-        <w:pStyle w:val="Heading2"/>
-      </w:pPr>
-      <w:r>
-        <w:rPr>
-          <w:rStyle w:val="SectionNumber"/>
-        </w:rPr>
-        <w:t xml:space="preserve">4.2</w:t>
-      </w:r>
-      <w:r>
-        <w:tab/>
-      </w:r>
-      <w:r>
-        <w:t xml:space="preserve">Comércio Eletrônico</w:t>
-      </w:r>
-    </w:p>
-    <w:bookmarkEnd w:id="156"/>
-    <w:bookmarkEnd w:id="157"/>
-    <w:bookmarkStart w:id="161" w:name="X4ee8d261b69b0f3b87361967443c051f59a61cb"/>
-    <w:p>
-      <w:pPr>
-        <w:pStyle w:val="Heading1"/>
-      </w:pPr>
-      <w:r>
-        <w:rPr>
-          <w:rStyle w:val="SectionNumber"/>
-        </w:rPr>
-        <w:t xml:space="preserve">5</w:t>
-      </w:r>
-      <w:r>
-        <w:tab/>
-      </w:r>
-      <w:r>
-        <w:t xml:space="preserve">Tomada de Decisão de Gestão do Conhecimento: Business Inteligence</w:t>
-      </w:r>
-    </w:p>
-    <w:bookmarkStart w:id="159" w:name="X7c0b5dcefaba1b4965c532ff0dd26a682ad4e47"/>
-    <w:p>
-      <w:pPr>
-        <w:pStyle w:val="Heading2"/>
-      </w:pPr>
-      <w:r>
-        <w:rPr>
-          <w:rStyle w:val="SectionNumber"/>
-        </w:rPr>
-        <w:t xml:space="preserve">5.1</w:t>
-      </w:r>
-      <w:r>
-        <w:tab/>
-      </w:r>
-      <w:r>
-        <w:t xml:space="preserve">Ferramentas de B.I. e conceito de DashBoard</w:t>
-      </w:r>
-    </w:p>
-    <w:bookmarkStart w:id="158" w:name="powerbi"/>
-    <w:p>
-      <w:pPr>
-        <w:pStyle w:val="Heading3"/>
-      </w:pPr>
-      <w:r>
-        <w:rPr>
-          <w:rStyle w:val="SectionNumber"/>
-        </w:rPr>
-        <w:t xml:space="preserve">5.1.1</w:t>
-      </w:r>
-      <w:r>
-        <w:tab/>
-      </w:r>
-      <w:r>
-        <w:t xml:space="preserve">PowerBI</w:t>
-      </w:r>
-    </w:p>
-    <w:bookmarkEnd w:id="158"/>
     <w:bookmarkEnd w:id="159"/>
-    <w:bookmarkStart w:id="160" w:name="bancos-de-dados-oltp-e-olap"/>
-    <w:p>
-      <w:pPr>
-        <w:pStyle w:val="Heading2"/>
-      </w:pPr>
-      <w:r>
-        <w:rPr>
-          <w:rStyle w:val="SectionNumber"/>
-        </w:rPr>
-        <w:t xml:space="preserve">5.2</w:t>
-      </w:r>
-      <w:r>
-        <w:tab/>
-      </w:r>
-      <w:r>
-        <w:t xml:space="preserve">Bancos de Dados OLTP e OLAP</w:t>
-      </w:r>
-    </w:p>
     <w:bookmarkEnd w:id="160"/>
     <w:bookmarkEnd w:id="161"/>
-    <w:bookmarkStart w:id="165" w:name="tecnologias-emergentes-e-inovação-em-tic"/>
+    <w:bookmarkStart w:id="164" w:name="sistemas-de-informação-e-funcionalidades"/>
     <w:p>
       <w:pPr>
         <w:pStyle w:val="Heading1"/>
@@ -10997,16 +11257,16 @@
         <w:rPr>
           <w:rStyle w:val="SectionNumber"/>
         </w:rPr>
-        <w:t xml:space="preserve">6</w:t>
+        <w:t xml:space="preserve">4</w:t>
       </w:r>
       <w:r>
         <w:tab/>
       </w:r>
       <w:r>
-        <w:t xml:space="preserve">TECNOLOGIAS EMERGENTES E INOVAÇÃO EM TIC</w:t>
-      </w:r>
-    </w:p>
-    <w:bookmarkStart w:id="162" w:name="virtualização-e-continentização"/>
+        <w:t xml:space="preserve">SISTEMAS DE INFORMAÇÃO E FUNCIONALIDADES</w:t>
+      </w:r>
+    </w:p>
+    <w:bookmarkStart w:id="162" w:name="sistemas-integrados-de-gestão"/>
     <w:p>
       <w:pPr>
         <w:pStyle w:val="Heading2"/>
@@ -11015,17 +11275,17 @@
         <w:rPr>
           <w:rStyle w:val="SectionNumber"/>
         </w:rPr>
-        <w:t xml:space="preserve">6.1</w:t>
+        <w:t xml:space="preserve">4.1</w:t>
       </w:r>
       <w:r>
         <w:tab/>
       </w:r>
       <w:r>
-        <w:t xml:space="preserve">VIRTUALIZAÇÃO E CONTINENTIZAÇÃO</w:t>
+        <w:t xml:space="preserve">Sistemas Integrados de Gestão</w:t>
       </w:r>
     </w:p>
     <w:bookmarkEnd w:id="162"/>
-    <w:bookmarkStart w:id="163" w:name="big-data"/>
+    <w:bookmarkStart w:id="163" w:name="comércio-eletrônico"/>
     <w:p>
       <w:pPr>
         <w:pStyle w:val="Heading2"/>
@@ -11034,17 +11294,36 @@
         <w:rPr>
           <w:rStyle w:val="SectionNumber"/>
         </w:rPr>
-        <w:t xml:space="preserve">6.2</w:t>
+        <w:t xml:space="preserve">4.2</w:t>
       </w:r>
       <w:r>
         <w:tab/>
       </w:r>
       <w:r>
-        <w:t xml:space="preserve">BIG DATA</w:t>
+        <w:t xml:space="preserve">Comércio Eletrônico</w:t>
       </w:r>
     </w:p>
     <w:bookmarkEnd w:id="163"/>
-    <w:bookmarkStart w:id="164" w:name="assistentes-inteligentes"/>
+    <w:bookmarkEnd w:id="164"/>
+    <w:bookmarkStart w:id="168" w:name="X4ee8d261b69b0f3b87361967443c051f59a61cb"/>
+    <w:p>
+      <w:pPr>
+        <w:pStyle w:val="Heading1"/>
+      </w:pPr>
+      <w:r>
+        <w:rPr>
+          <w:rStyle w:val="SectionNumber"/>
+        </w:rPr>
+        <w:t xml:space="preserve">5</w:t>
+      </w:r>
+      <w:r>
+        <w:tab/>
+      </w:r>
+      <w:r>
+        <w:t xml:space="preserve">Tomada de Decisão de Gestão do Conhecimento: Business Inteligence</w:t>
+      </w:r>
+    </w:p>
+    <w:bookmarkStart w:id="166" w:name="X7c0b5dcefaba1b4965c532ff0dd26a682ad4e47"/>
     <w:p>
       <w:pPr>
         <w:pStyle w:val="Heading2"/>
@@ -11053,75 +11332,56 @@
         <w:rPr>
           <w:rStyle w:val="SectionNumber"/>
         </w:rPr>
-        <w:t xml:space="preserve">6.3</w:t>
+        <w:t xml:space="preserve">5.1</w:t>
       </w:r>
       <w:r>
         <w:tab/>
       </w:r>
       <w:r>
-        <w:t xml:space="preserve">ASSISTENTES INTELIGENTES</w:t>
-      </w:r>
-    </w:p>
-    <w:bookmarkEnd w:id="164"/>
+        <w:t xml:space="preserve">Ferramentas de B.I. e conceito de DashBoard</w:t>
+      </w:r>
+    </w:p>
+    <w:bookmarkStart w:id="165" w:name="powerbi"/>
+    <w:p>
+      <w:pPr>
+        <w:pStyle w:val="Heading3"/>
+      </w:pPr>
+      <w:r>
+        <w:rPr>
+          <w:rStyle w:val="SectionNumber"/>
+        </w:rPr>
+        <w:t xml:space="preserve">5.1.1</w:t>
+      </w:r>
+      <w:r>
+        <w:tab/>
+      </w:r>
+      <w:r>
+        <w:t xml:space="preserve">PowerBI</w:t>
+      </w:r>
+    </w:p>
     <w:bookmarkEnd w:id="165"/>
-    <w:bookmarkStart w:id="168" w:name="gestão-do-conhecimento-em-tic"/>
-    <w:p>
-      <w:pPr>
-        <w:pStyle w:val="Heading1"/>
+    <w:bookmarkEnd w:id="166"/>
+    <w:bookmarkStart w:id="167" w:name="bancos-de-dados-oltp-e-olap"/>
+    <w:p>
+      <w:pPr>
+        <w:pStyle w:val="Heading2"/>
       </w:pPr>
       <w:r>
         <w:rPr>
           <w:rStyle w:val="SectionNumber"/>
         </w:rPr>
-        <w:t xml:space="preserve">7</w:t>
+        <w:t xml:space="preserve">5.2</w:t>
       </w:r>
       <w:r>
         <w:tab/>
       </w:r>
       <w:r>
-        <w:t xml:space="preserve">GESTÃO DO CONHECIMENTO EM TIC</w:t>
-      </w:r>
-    </w:p>
-    <w:bookmarkStart w:id="166" w:name="X5942519ce6af33cbfdd2e4e59bb192108d73e62"/>
-    <w:p>
-      <w:pPr>
-        <w:pStyle w:val="Heading2"/>
-      </w:pPr>
-      <w:r>
-        <w:rPr>
-          <w:rStyle w:val="SectionNumber"/>
-        </w:rPr>
-        <w:t xml:space="preserve">7.1</w:t>
-      </w:r>
-      <w:r>
-        <w:tab/>
-      </w:r>
-      <w:r>
-        <w:t xml:space="preserve">Conceitos e Práticas de Gestão do Conhecimento</w:t>
-      </w:r>
-    </w:p>
-    <w:bookmarkEnd w:id="166"/>
-    <w:bookmarkStart w:id="167" w:name="Xc644c7aabf15c786ee3df6344f1694bbad7341a"/>
-    <w:p>
-      <w:pPr>
-        <w:pStyle w:val="Heading2"/>
-      </w:pPr>
-      <w:r>
-        <w:rPr>
-          <w:rStyle w:val="SectionNumber"/>
-        </w:rPr>
-        <w:t xml:space="preserve">7.2</w:t>
-      </w:r>
-      <w:r>
-        <w:tab/>
-      </w:r>
-      <w:r>
-        <w:t xml:space="preserve">Implementação e Desafios da Gestão do Conhecimento</w:t>
+        <w:t xml:space="preserve">Bancos de Dados OLTP e OLAP</w:t>
       </w:r>
     </w:p>
     <w:bookmarkEnd w:id="167"/>
     <w:bookmarkEnd w:id="168"/>
-    <w:bookmarkStart w:id="171" w:name="X83cf3277437a1f78eb7ff170c4cf16216835fd8"/>
+    <w:bookmarkStart w:id="172" w:name="tecnologias-emergentes-e-inovação-em-tic"/>
     <w:p>
       <w:pPr>
         <w:pStyle w:val="Heading1"/>
@@ -11130,6 +11390,139 @@
         <w:rPr>
           <w:rStyle w:val="SectionNumber"/>
         </w:rPr>
+        <w:t xml:space="preserve">6</w:t>
+      </w:r>
+      <w:r>
+        <w:tab/>
+      </w:r>
+      <w:r>
+        <w:t xml:space="preserve">TECNOLOGIAS EMERGENTES E INOVAÇÃO EM TIC</w:t>
+      </w:r>
+    </w:p>
+    <w:bookmarkStart w:id="169" w:name="virtualização-e-continentização"/>
+    <w:p>
+      <w:pPr>
+        <w:pStyle w:val="Heading2"/>
+      </w:pPr>
+      <w:r>
+        <w:rPr>
+          <w:rStyle w:val="SectionNumber"/>
+        </w:rPr>
+        <w:t xml:space="preserve">6.1</w:t>
+      </w:r>
+      <w:r>
+        <w:tab/>
+      </w:r>
+      <w:r>
+        <w:t xml:space="preserve">VIRTUALIZAÇÃO E CONTINENTIZAÇÃO</w:t>
+      </w:r>
+    </w:p>
+    <w:bookmarkEnd w:id="169"/>
+    <w:bookmarkStart w:id="170" w:name="big-data"/>
+    <w:p>
+      <w:pPr>
+        <w:pStyle w:val="Heading2"/>
+      </w:pPr>
+      <w:r>
+        <w:rPr>
+          <w:rStyle w:val="SectionNumber"/>
+        </w:rPr>
+        <w:t xml:space="preserve">6.2</w:t>
+      </w:r>
+      <w:r>
+        <w:tab/>
+      </w:r>
+      <w:r>
+        <w:t xml:space="preserve">BIG DATA</w:t>
+      </w:r>
+    </w:p>
+    <w:bookmarkEnd w:id="170"/>
+    <w:bookmarkStart w:id="171" w:name="assistentes-inteligentes"/>
+    <w:p>
+      <w:pPr>
+        <w:pStyle w:val="Heading2"/>
+      </w:pPr>
+      <w:r>
+        <w:rPr>
+          <w:rStyle w:val="SectionNumber"/>
+        </w:rPr>
+        <w:t xml:space="preserve">6.3</w:t>
+      </w:r>
+      <w:r>
+        <w:tab/>
+      </w:r>
+      <w:r>
+        <w:t xml:space="preserve">ASSISTENTES INTELIGENTES</w:t>
+      </w:r>
+    </w:p>
+    <w:bookmarkEnd w:id="171"/>
+    <w:bookmarkEnd w:id="172"/>
+    <w:bookmarkStart w:id="175" w:name="gestão-do-conhecimento-em-tic"/>
+    <w:p>
+      <w:pPr>
+        <w:pStyle w:val="Heading1"/>
+      </w:pPr>
+      <w:r>
+        <w:rPr>
+          <w:rStyle w:val="SectionNumber"/>
+        </w:rPr>
+        <w:t xml:space="preserve">7</w:t>
+      </w:r>
+      <w:r>
+        <w:tab/>
+      </w:r>
+      <w:r>
+        <w:t xml:space="preserve">GESTÃO DO CONHECIMENTO EM TIC</w:t>
+      </w:r>
+    </w:p>
+    <w:bookmarkStart w:id="173" w:name="X5942519ce6af33cbfdd2e4e59bb192108d73e62"/>
+    <w:p>
+      <w:pPr>
+        <w:pStyle w:val="Heading2"/>
+      </w:pPr>
+      <w:r>
+        <w:rPr>
+          <w:rStyle w:val="SectionNumber"/>
+        </w:rPr>
+        <w:t xml:space="preserve">7.1</w:t>
+      </w:r>
+      <w:r>
+        <w:tab/>
+      </w:r>
+      <w:r>
+        <w:t xml:space="preserve">Conceitos e Práticas de Gestão do Conhecimento</w:t>
+      </w:r>
+    </w:p>
+    <w:bookmarkEnd w:id="173"/>
+    <w:bookmarkStart w:id="174" w:name="Xc644c7aabf15c786ee3df6344f1694bbad7341a"/>
+    <w:p>
+      <w:pPr>
+        <w:pStyle w:val="Heading2"/>
+      </w:pPr>
+      <w:r>
+        <w:rPr>
+          <w:rStyle w:val="SectionNumber"/>
+        </w:rPr>
+        <w:t xml:space="preserve">7.2</w:t>
+      </w:r>
+      <w:r>
+        <w:tab/>
+      </w:r>
+      <w:r>
+        <w:t xml:space="preserve">Implementação e Desafios da Gestão do Conhecimento</w:t>
+      </w:r>
+    </w:p>
+    <w:bookmarkEnd w:id="174"/>
+    <w:bookmarkEnd w:id="175"/>
+    <w:bookmarkStart w:id="178" w:name="X83cf3277437a1f78eb7ff170c4cf16216835fd8"/>
+    <w:p>
+      <w:pPr>
+        <w:pStyle w:val="Heading1"/>
+      </w:pPr>
+      <w:r>
+        <w:rPr>
+          <w:rStyle w:val="SectionNumber"/>
+        </w:rPr>
         <w:t xml:space="preserve">8</w:t>
       </w:r>
       <w:r>
@@ -11139,7 +11532,7 @@
         <w:t xml:space="preserve">APLICATIVOS DE PRODUTIVIDADE E ESCRITÓRIO I</w:t>
       </w:r>
     </w:p>
-    <w:bookmarkStart w:id="169" w:name="planilhas-eletrônicas"/>
+    <w:bookmarkStart w:id="176" w:name="planilhas-eletrônicas"/>
     <w:p>
       <w:pPr>
         <w:pStyle w:val="Heading2"/>
@@ -11157,8 +11550,8 @@
         <w:t xml:space="preserve">Planilhas Eletrônicas</w:t>
       </w:r>
     </w:p>
-    <w:bookmarkEnd w:id="169"/>
-    <w:bookmarkStart w:id="170" w:name="processadores-de-texto"/>
+    <w:bookmarkEnd w:id="176"/>
+    <w:bookmarkStart w:id="177" w:name="processadores-de-texto"/>
     <w:p>
       <w:pPr>
         <w:pStyle w:val="Heading2"/>
@@ -11176,9 +11569,9 @@
         <w:t xml:space="preserve">Processadores de Texto</w:t>
       </w:r>
     </w:p>
-    <w:bookmarkEnd w:id="170"/>
-    <w:bookmarkEnd w:id="171"/>
-    <w:bookmarkStart w:id="174" w:name="X3478e65d25f357c78d84803a34987a6b34964b3"/>
+    <w:bookmarkEnd w:id="177"/>
+    <w:bookmarkEnd w:id="178"/>
+    <w:bookmarkStart w:id="181" w:name="X3478e65d25f357c78d84803a34987a6b34964b3"/>
     <w:p>
       <w:pPr>
         <w:pStyle w:val="Heading1"/>
@@ -11196,7 +11589,7 @@
         <w:t xml:space="preserve">APLICATIVOS DE PRODUTIVIDADE E ESCRITÓRIO II</w:t>
       </w:r>
     </w:p>
-    <w:bookmarkStart w:id="172" w:name="ferramentas-de-apresentação"/>
+    <w:bookmarkStart w:id="179" w:name="ferramentas-de-apresentação"/>
     <w:p>
       <w:pPr>
         <w:pStyle w:val="Heading2"/>
@@ -11214,8 +11607,8 @@
         <w:t xml:space="preserve">Ferramentas de Apresentação</w:t>
       </w:r>
     </w:p>
-    <w:bookmarkEnd w:id="172"/>
-    <w:bookmarkStart w:id="173" w:name="tecnologias-de-comunicação-e-colaboração"/>
+    <w:bookmarkEnd w:id="179"/>
+    <w:bookmarkStart w:id="180" w:name="tecnologias-de-comunicação-e-colaboração"/>
     <w:p>
       <w:pPr>
         <w:pStyle w:val="Heading2"/>
@@ -11233,8 +11626,8 @@
         <w:t xml:space="preserve">Tecnologias de Comunicação e Colaboração</w:t>
       </w:r>
     </w:p>
-    <w:bookmarkEnd w:id="173"/>
-    <w:bookmarkEnd w:id="174"/>
+    <w:bookmarkEnd w:id="180"/>
+    <w:bookmarkEnd w:id="181"/>
     <w:sectPr/>
   </w:body>
 </w:document>
